--- a/Resume/241102-SWE-Link-Resume-Jonas Li.docx
+++ b/Resume/241102-SWE-Link-Resume-Jonas Li.docx
@@ -37,6 +37,12 @@
             <w:insideH w:val="single" w:color="auto" w:sz="4" w:space="0"/>
             <w:insideV w:val="single" w:color="auto" w:sz="4" w:space="0"/>
           </w:tblBorders>
+          <w:tblCellMar>
+            <w:top w:w="0" w:type="dxa"/>
+            <w:left w:w="108" w:type="dxa"/>
+            <w:bottom w:w="0" w:type="dxa"/>
+            <w:right w:w="108" w:type="dxa"/>
+          </w:tblCellMar>
         </w:tblPrEx>
         <w:tc>
           <w:tcPr>
@@ -167,6 +173,7 @@
                 <w:szCs w:val="20"/>
               </w:rPr>
             </w:pPr>
+            <w:commentRangeStart w:id="0"/>
             <w:r>
               <w:rPr>
                 <w:rFonts w:ascii="Cambria" w:hAnsi="Cambria" w:eastAsia="黑体" w:cs="Cambria"/>
@@ -189,14 +196,18 @@
               </w:rPr>
               <w:t xml:space="preserve"> </w:t>
             </w:r>
-            <w:r>
-              <w:rPr>
-                <w:rFonts w:hint="eastAsia" w:ascii="Cambria" w:hAnsi="Cambria" w:eastAsia="黑体" w:cs="Cambria"/>
-                <w:sz w:val="20"/>
-                <w:szCs w:val="20"/>
-                <w:lang w:val="en-US" w:eastAsia="zh-CN"/>
-              </w:rPr>
-              <w:t>Software Engineer Intern, Data Tooling</w:t>
+            <w:commentRangeEnd w:id="0"/>
+            <w:r>
+              <w:commentReference w:id="0"/>
+            </w:r>
+            <w:r>
+              <w:rPr>
+                <w:rFonts w:hint="eastAsia" w:ascii="Cambria" w:hAnsi="Cambria" w:eastAsia="黑体" w:cs="Cambria"/>
+                <w:sz w:val="20"/>
+                <w:szCs w:val="20"/>
+                <w:lang w:val="en-US" w:eastAsia="zh-CN"/>
+              </w:rPr>
+              <w:t>Software Engineer Intern</w:t>
             </w:r>
             <w:r>
               <w:rPr>
@@ -324,125 +335,66 @@
           </w:tcPr>
           <w:p>
             <w:pPr>
+              <w:keepNext w:val="0"/>
+              <w:keepLines w:val="0"/>
+              <w:pageBreakBefore w:val="0"/>
+              <w:widowControl w:val="0"/>
+              <w:numPr>
+                <w:numId w:val="0"/>
+              </w:numPr>
+              <w:kinsoku/>
+              <w:wordWrap/>
+              <w:overflowPunct/>
+              <w:topLinePunct w:val="0"/>
+              <w:autoSpaceDE/>
+              <w:autoSpaceDN/>
+              <w:bidi w:val="0"/>
+              <w:adjustRightInd/>
+              <w:snapToGrid/>
               <w:spacing w:line="280" w:lineRule="exact"/>
+              <w:ind w:leftChars="0"/>
+              <w:textAlignment w:val="auto"/>
               <w:rPr>
                 <w:rFonts w:hint="default" w:ascii="Cambria" w:hAnsi="Cambria" w:eastAsia="黑体" w:cs="Cambria"/>
+                <w:sz w:val="20"/>
+                <w:szCs w:val="20"/>
+                <w:lang w:val="en-US" w:eastAsia="zh-CN"/>
+              </w:rPr>
+            </w:pPr>
+            <w:r>
+              <w:rPr>
+                <w:rFonts w:hint="eastAsia" w:ascii="Cambria" w:hAnsi="Cambria" w:eastAsia="黑体" w:cs="Cambria"/>
                 <w:i/>
                 <w:iCs/>
-                <w:color w:val="548235" w:themeColor="accent6" w:themeShade="BF"/>
-                <w:sz w:val="18"/>
-                <w:szCs w:val="18"/>
-                <w:lang w:val="en-US" w:eastAsia="zh-CN"/>
-              </w:rPr>
-            </w:pPr>
-            <w:r>
-              <w:rPr>
-                <w:rFonts w:hint="eastAsia" w:ascii="Cambria" w:hAnsi="Cambria" w:eastAsia="黑体" w:cs="Cambria"/>
-                <w:i/>
-                <w:iCs/>
-                <w:color w:val="548235" w:themeColor="accent6" w:themeShade="BF"/>
-                <w:sz w:val="20"/>
-                <w:szCs w:val="20"/>
-                <w:lang w:val="en-US" w:eastAsia="zh-CN"/>
-              </w:rPr>
-              <w:t xml:space="preserve">Evaluation of </w:t>
-            </w:r>
-            <w:r>
-              <w:rPr>
-                <w:rFonts w:hint="eastAsia" w:ascii="Cambria" w:hAnsi="Cambria" w:eastAsia="黑体" w:cs="Cambria"/>
-                <w:b/>
-                <w:bCs/>
-                <w:i/>
-                <w:iCs/>
-                <w:color w:val="548235" w:themeColor="accent6" w:themeShade="BF"/>
-                <w:sz w:val="20"/>
-                <w:szCs w:val="20"/>
-                <w:lang w:val="en-US" w:eastAsia="zh-CN"/>
-              </w:rPr>
-              <w:t>autopilot</w:t>
-            </w:r>
-            <w:r>
-              <w:rPr>
-                <w:rFonts w:hint="eastAsia" w:ascii="Cambria" w:hAnsi="Cambria" w:eastAsia="黑体" w:cs="Cambria"/>
-                <w:i/>
-                <w:iCs/>
-                <w:color w:val="548235" w:themeColor="accent6" w:themeShade="BF"/>
-                <w:sz w:val="20"/>
-                <w:szCs w:val="20"/>
-                <w:lang w:val="en-US" w:eastAsia="zh-CN"/>
-              </w:rPr>
-              <w:t xml:space="preserve"> software for </w:t>
-            </w:r>
-            <w:r>
-              <w:rPr>
-                <w:rFonts w:hint="eastAsia" w:ascii="Cambria" w:hAnsi="Cambria" w:eastAsia="黑体" w:cs="Cambria"/>
-                <w:b/>
-                <w:bCs/>
-                <w:i/>
-                <w:iCs/>
-                <w:color w:val="548235" w:themeColor="accent6" w:themeShade="BF"/>
-                <w:sz w:val="20"/>
-                <w:szCs w:val="20"/>
-                <w:lang w:val="en-US" w:eastAsia="zh-CN"/>
-              </w:rPr>
-              <w:t>GM Cadillac</w:t>
-            </w:r>
-            <w:r>
-              <w:rPr>
-                <w:rFonts w:hint="eastAsia" w:ascii="Cambria" w:hAnsi="Cambria" w:eastAsia="黑体" w:cs="Cambria"/>
-                <w:i/>
-                <w:iCs/>
-                <w:color w:val="548235" w:themeColor="accent6" w:themeShade="BF"/>
-                <w:sz w:val="20"/>
-                <w:szCs w:val="20"/>
-                <w:lang w:val="en-US" w:eastAsia="zh-CN"/>
-              </w:rPr>
-              <w:t xml:space="preserve"> </w:t>
-            </w:r>
-            <w:r>
-              <w:rPr>
-                <w:rFonts w:hint="eastAsia" w:ascii="Cambria" w:hAnsi="Cambria" w:eastAsia="黑体" w:cs="Cambria"/>
-                <w:i/>
-                <w:iCs/>
-                <w:color w:val="548235" w:themeColor="accent6" w:themeShade="BF"/>
-                <w:sz w:val="20"/>
-                <w:szCs w:val="20"/>
-              </w:rPr>
-              <w:t xml:space="preserve">in challenging </w:t>
-            </w:r>
-            <w:r>
-              <w:rPr>
-                <w:rFonts w:ascii="Cambria" w:hAnsi="Cambria" w:eastAsia="黑体" w:cs="Cambria"/>
-                <w:i/>
-                <w:iCs/>
-                <w:color w:val="548235" w:themeColor="accent6" w:themeShade="BF"/>
-                <w:sz w:val="20"/>
-                <w:szCs w:val="20"/>
-              </w:rPr>
-              <w:t xml:space="preserve">underground </w:t>
-            </w:r>
-            <w:r>
-              <w:rPr>
-                <w:rFonts w:ascii="Cambria" w:hAnsi="Cambria" w:eastAsia="黑体" w:cs="Cambria"/>
-                <w:b/>
-                <w:bCs/>
-                <w:i/>
-                <w:iCs/>
-                <w:color w:val="548235" w:themeColor="accent6" w:themeShade="BF"/>
-                <w:sz w:val="20"/>
-                <w:szCs w:val="20"/>
-              </w:rPr>
-              <w:t>parking scenarios</w:t>
+                <w:sz w:val="20"/>
+                <w:szCs w:val="20"/>
+                <w:lang w:val="en-US" w:eastAsia="zh-CN"/>
+              </w:rPr>
+              <w:t>Python/Algorithm Development/Data Processing/Clustering/Git</w:t>
             </w:r>
           </w:p>
           <w:p>
             <w:pPr>
+              <w:keepNext w:val="0"/>
+              <w:keepLines w:val="0"/>
+              <w:pageBreakBefore w:val="0"/>
+              <w:widowControl w:val="0"/>
               <w:numPr>
                 <w:ilvl w:val="0"/>
-                <w:numId w:val="1"/>
+                <w:numId w:val="2"/>
               </w:numPr>
+              <w:kinsoku/>
+              <w:wordWrap/>
+              <w:overflowPunct/>
+              <w:topLinePunct w:val="0"/>
+              <w:autoSpaceDE/>
+              <w:autoSpaceDN/>
+              <w:bidi w:val="0"/>
+              <w:adjustRightInd/>
+              <w:snapToGrid/>
               <w:spacing w:line="280" w:lineRule="exact"/>
-              <w:ind w:left="840"/>
+              <w:ind w:left="283" w:hanging="283"/>
+              <w:textAlignment w:val="auto"/>
               <w:rPr>
                 <w:rFonts w:ascii="Cambria" w:hAnsi="Cambria" w:eastAsia="黑体" w:cs="Cambria"/>
                 <w:sz w:val="20"/>
@@ -456,18 +408,52 @@
                 <w:szCs w:val="20"/>
                 <w:lang w:val="en-US" w:eastAsia="zh-CN"/>
               </w:rPr>
-              <w:t xml:space="preserve">Designed parking </w:t>
-            </w:r>
-            <w:r>
-              <w:rPr>
-                <w:rFonts w:hint="eastAsia" w:ascii="Cambria" w:hAnsi="Cambria" w:eastAsia="黑体" w:cs="Cambria"/>
-                <w:b/>
-                <w:bCs/>
-                <w:sz w:val="20"/>
-                <w:szCs w:val="20"/>
-                <w:lang w:val="en-US" w:eastAsia="zh-CN"/>
-              </w:rPr>
-              <w:t>behavior metrics</w:t>
+              <w:t xml:space="preserve">Developed a </w:t>
+            </w:r>
+            <w:r>
+              <w:rPr>
+                <w:rFonts w:hint="eastAsia" w:ascii="Cambria" w:hAnsi="Cambria" w:eastAsia="黑体" w:cs="Cambria"/>
+                <w:b/>
+                <w:bCs/>
+                <w:sz w:val="20"/>
+                <w:szCs w:val="20"/>
+                <w:lang w:val="en-US" w:eastAsia="zh-CN"/>
+              </w:rPr>
+              <w:t>clustering algorithm</w:t>
+            </w:r>
+            <w:r>
+              <w:rPr>
+                <w:rFonts w:hint="eastAsia" w:ascii="Cambria" w:hAnsi="Cambria" w:eastAsia="黑体" w:cs="Cambria"/>
+                <w:sz w:val="20"/>
+                <w:szCs w:val="20"/>
+                <w:lang w:val="en-US" w:eastAsia="zh-CN"/>
+              </w:rPr>
+              <w:t xml:space="preserve"> to detect stuck states in autonomous vehicles, boosting recovery </w:t>
+            </w:r>
+            <w:r>
+              <w:rPr>
+                <w:rFonts w:ascii="Cambria" w:hAnsi="Cambria" w:eastAsia="黑体" w:cs="Cambria"/>
+                <w:sz w:val="20"/>
+                <w:szCs w:val="20"/>
+              </w:rPr>
+              <w:t>performance</w:t>
+            </w:r>
+            <w:r>
+              <w:rPr>
+                <w:rFonts w:hint="eastAsia" w:ascii="Cambria" w:hAnsi="Cambria" w:eastAsia="黑体" w:cs="Cambria"/>
+                <w:sz w:val="20"/>
+                <w:szCs w:val="20"/>
+                <w:lang w:val="en-US" w:eastAsia="zh-CN"/>
+              </w:rPr>
+              <w:t xml:space="preserve"> of GM Cadillac Lyric </w:t>
+            </w:r>
+            <w:r>
+              <w:rPr>
+                <w:rFonts w:hint="eastAsia" w:ascii="Cambria" w:hAnsi="Cambria" w:eastAsia="黑体" w:cs="Cambria"/>
+                <w:sz w:val="20"/>
+                <w:szCs w:val="20"/>
+              </w:rPr>
+              <w:t>by</w:t>
             </w:r>
             <w:r>
               <w:rPr>
@@ -479,22 +465,145 @@
             </w:r>
             <w:r>
               <w:rPr>
-                <w:rFonts w:hint="eastAsia" w:ascii="Cambria" w:hAnsi="Cambria" w:eastAsia="黑体" w:cs="Cambria"/>
-                <w:sz w:val="20"/>
-                <w:szCs w:val="20"/>
-                <w:lang w:val="en-US" w:eastAsia="zh-CN"/>
-              </w:rPr>
-              <w:t>to evaluate 300+ road testing and 15,000 + simulation data bags every month</w:t>
+                <w:rFonts w:ascii="Cambria" w:hAnsi="Cambria" w:eastAsia="黑体" w:cs="Cambria"/>
+                <w:b/>
+                <w:bCs/>
+                <w:sz w:val="20"/>
+                <w:szCs w:val="20"/>
+              </w:rPr>
+              <w:t>3%</w:t>
+            </w:r>
+            <w:r>
+              <w:rPr>
+                <w:rFonts w:hint="eastAsia" w:ascii="Cambria" w:hAnsi="Cambria" w:eastAsia="黑体" w:cs="Cambria"/>
+                <w:sz w:val="20"/>
+                <w:szCs w:val="20"/>
+                <w:lang w:val="en-US" w:eastAsia="zh-CN"/>
+              </w:rPr>
+              <w:t xml:space="preserve"> across </w:t>
+            </w:r>
+            <w:r>
+              <w:rPr>
+                <w:rFonts w:hint="eastAsia" w:ascii="Cambria" w:hAnsi="Cambria" w:eastAsia="黑体" w:cs="Cambria"/>
+                <w:b/>
+                <w:bCs/>
+                <w:sz w:val="20"/>
+                <w:szCs w:val="20"/>
+                <w:lang w:val="en-US" w:eastAsia="zh-CN"/>
+              </w:rPr>
+              <w:t>800+</w:t>
+            </w:r>
+            <w:r>
+              <w:rPr>
+                <w:rFonts w:hint="eastAsia" w:ascii="Cambria" w:hAnsi="Cambria" w:eastAsia="黑体" w:cs="Cambria"/>
+                <w:sz w:val="20"/>
+                <w:szCs w:val="20"/>
+                <w:lang w:val="en-US" w:eastAsia="zh-CN"/>
+              </w:rPr>
+              <w:t xml:space="preserve"> </w:t>
+            </w:r>
+            <w:r>
+              <w:rPr>
+                <w:rFonts w:hint="eastAsia" w:ascii="Cambria" w:hAnsi="Cambria" w:eastAsia="黑体" w:cs="Cambria"/>
+                <w:b/>
+                <w:bCs/>
+                <w:sz w:val="20"/>
+                <w:szCs w:val="20"/>
+                <w:lang w:val="en-US" w:eastAsia="zh-CN"/>
+              </w:rPr>
+              <w:t>real</w:t>
+            </w:r>
+            <w:r>
+              <w:rPr>
+                <w:rFonts w:hint="eastAsia" w:ascii="Cambria" w:hAnsi="Cambria" w:eastAsia="黑体" w:cs="Cambria"/>
+                <w:sz w:val="20"/>
+                <w:szCs w:val="20"/>
+                <w:lang w:val="en-US" w:eastAsia="zh-CN"/>
+              </w:rPr>
+              <w:t xml:space="preserve"> parking test </w:t>
+            </w:r>
+            <w:r>
+              <w:rPr>
+                <w:rFonts w:hint="eastAsia" w:ascii="Cambria" w:hAnsi="Cambria" w:eastAsia="黑体" w:cs="Cambria"/>
+                <w:b w:val="0"/>
+                <w:bCs w:val="0"/>
+                <w:sz w:val="20"/>
+                <w:szCs w:val="20"/>
+                <w:lang w:val="en-US" w:eastAsia="zh-CN"/>
+              </w:rPr>
+              <w:t xml:space="preserve">cases in </w:t>
+            </w:r>
+            <w:r>
+              <w:rPr>
+                <w:rFonts w:hint="eastAsia" w:ascii="Cambria" w:hAnsi="Cambria" w:eastAsia="黑体" w:cs="Cambria"/>
+                <w:b/>
+                <w:bCs/>
+                <w:sz w:val="20"/>
+                <w:szCs w:val="20"/>
+                <w:lang w:val="en-US" w:eastAsia="zh-CN"/>
+              </w:rPr>
+              <w:t>30+</w:t>
+            </w:r>
+            <w:r>
+              <w:rPr>
+                <w:rFonts w:hint="eastAsia" w:ascii="Cambria" w:hAnsi="Cambria" w:eastAsia="黑体" w:cs="Cambria"/>
+                <w:sz w:val="20"/>
+                <w:szCs w:val="20"/>
+                <w:lang w:val="en-US" w:eastAsia="zh-CN"/>
+              </w:rPr>
+              <w:t xml:space="preserve"> garages </w:t>
+            </w:r>
+            <w:r>
+              <w:rPr>
+                <w:rFonts w:ascii="Cambria" w:hAnsi="Cambria" w:eastAsia="黑体" w:cs="Cambria"/>
+                <w:sz w:val="20"/>
+                <w:szCs w:val="20"/>
+              </w:rPr>
+              <w:t xml:space="preserve">within </w:t>
+            </w:r>
+            <w:r>
+              <w:rPr>
+                <w:rFonts w:hint="eastAsia" w:ascii="Cambria" w:hAnsi="Cambria" w:eastAsia="黑体" w:cs="Cambria"/>
+                <w:b/>
+                <w:bCs/>
+                <w:sz w:val="20"/>
+                <w:szCs w:val="20"/>
+              </w:rPr>
+              <w:t>4</w:t>
+            </w:r>
+            <w:r>
+              <w:rPr>
+                <w:rFonts w:ascii="Cambria" w:hAnsi="Cambria" w:eastAsia="黑体" w:cs="Cambria"/>
+                <w:b/>
+                <w:bCs/>
+                <w:sz w:val="20"/>
+                <w:szCs w:val="20"/>
+              </w:rPr>
+              <w:t xml:space="preserve"> months</w:t>
             </w:r>
           </w:p>
           <w:p>
             <w:pPr>
+              <w:keepNext w:val="0"/>
+              <w:keepLines w:val="0"/>
+              <w:pageBreakBefore w:val="0"/>
+              <w:widowControl w:val="0"/>
               <w:numPr>
                 <w:ilvl w:val="0"/>
-                <w:numId w:val="1"/>
+                <w:numId w:val="2"/>
               </w:numPr>
+              <w:kinsoku/>
+              <w:wordWrap/>
+              <w:overflowPunct/>
+              <w:topLinePunct w:val="0"/>
+              <w:autoSpaceDE/>
+              <w:autoSpaceDN/>
+              <w:bidi w:val="0"/>
+              <w:adjustRightInd/>
+              <w:snapToGrid/>
               <w:spacing w:line="280" w:lineRule="exact"/>
-              <w:ind w:left="840"/>
+              <w:ind w:left="283" w:hanging="283"/>
+              <w:textAlignment w:val="auto"/>
               <w:rPr>
                 <w:rFonts w:ascii="Cambria" w:hAnsi="Cambria" w:eastAsia="黑体" w:cs="Cambria"/>
                 <w:sz w:val="20"/>
@@ -506,24 +615,60 @@
                 <w:rFonts w:hint="eastAsia" w:ascii="Cambria" w:hAnsi="Cambria" w:eastAsia="黑体" w:cs="Cambria"/>
                 <w:sz w:val="20"/>
                 <w:szCs w:val="20"/>
-              </w:rPr>
-              <w:t xml:space="preserve">Wrote a </w:t>
-            </w:r>
-            <w:r>
-              <w:rPr>
-                <w:rFonts w:hint="eastAsia" w:ascii="Cambria" w:hAnsi="Cambria" w:eastAsia="黑体" w:cs="Cambria"/>
-                <w:b/>
-                <w:bCs/>
-                <w:sz w:val="20"/>
-                <w:szCs w:val="20"/>
-              </w:rPr>
-              <w:t>Python class library</w:t>
-            </w:r>
-            <w:r>
-              <w:rPr>
-                <w:rFonts w:hint="eastAsia" w:ascii="Cambria" w:hAnsi="Cambria" w:eastAsia="黑体" w:cs="Cambria"/>
-                <w:sz w:val="20"/>
-                <w:szCs w:val="20"/>
+                <w:lang w:val="en-US" w:eastAsia="zh-CN"/>
+              </w:rPr>
+              <w:t xml:space="preserve">Engineered </w:t>
+            </w:r>
+            <w:r>
+              <w:rPr>
+                <w:rFonts w:hint="eastAsia" w:ascii="Cambria" w:hAnsi="Cambria" w:eastAsia="黑体" w:cs="Cambria"/>
+                <w:sz w:val="20"/>
+                <w:szCs w:val="20"/>
+              </w:rPr>
+              <w:t xml:space="preserve">a robust checker to detect prolonged braking stops, achieving </w:t>
+            </w:r>
+            <w:r>
+              <w:rPr>
+                <w:rFonts w:hint="eastAsia" w:ascii="Cambria" w:hAnsi="Cambria" w:eastAsia="黑体" w:cs="Cambria"/>
+                <w:b/>
+                <w:bCs/>
+                <w:sz w:val="20"/>
+                <w:szCs w:val="20"/>
+              </w:rPr>
+              <w:t>98%</w:t>
+            </w:r>
+            <w:r>
+              <w:rPr>
+                <w:rFonts w:hint="eastAsia" w:ascii="Cambria" w:hAnsi="Cambria" w:eastAsia="黑体" w:cs="Cambria"/>
+                <w:sz w:val="20"/>
+                <w:szCs w:val="20"/>
+              </w:rPr>
+              <w:t xml:space="preserve"> accuracy in identifying stuck states and reducing false positives by </w:t>
+            </w:r>
+            <w:r>
+              <w:rPr>
+                <w:rFonts w:hint="eastAsia" w:ascii="Cambria" w:hAnsi="Cambria" w:eastAsia="黑体" w:cs="Cambria"/>
+                <w:b/>
+                <w:bCs/>
+                <w:sz w:val="20"/>
+                <w:szCs w:val="20"/>
+              </w:rPr>
+              <w:t>15%</w:t>
+            </w:r>
+            <w:r>
+              <w:rPr>
+                <w:rFonts w:hint="eastAsia" w:ascii="Cambria" w:hAnsi="Cambria" w:eastAsia="黑体" w:cs="Cambria"/>
+                <w:sz w:val="20"/>
+                <w:szCs w:val="20"/>
+              </w:rPr>
+              <w:t>, enhancing simulation</w:t>
+            </w:r>
+            <w:r>
+              <w:rPr>
+                <w:rFonts w:hint="eastAsia" w:ascii="Cambria" w:hAnsi="Cambria" w:eastAsia="黑体" w:cs="Cambria"/>
+                <w:sz w:val="20"/>
+                <w:szCs w:val="20"/>
+                <w:lang w:val="en-US" w:eastAsia="zh-CN"/>
               </w:rPr>
               <w:t xml:space="preserve"> </w:t>
             </w:r>
@@ -532,96 +677,52 @@
                 <w:rFonts w:hint="eastAsia" w:ascii="Cambria" w:hAnsi="Cambria" w:eastAsia="黑体" w:cs="Cambria"/>
                 <w:sz w:val="20"/>
                 <w:szCs w:val="20"/>
-                <w:lang w:val="en-US" w:eastAsia="zh-CN"/>
-              </w:rPr>
-              <w:t xml:space="preserve">using Pydocx </w:t>
-            </w:r>
-            <w:r>
-              <w:rPr>
-                <w:rFonts w:hint="eastAsia" w:ascii="Cambria" w:hAnsi="Cambria" w:eastAsia="黑体" w:cs="Cambria"/>
-                <w:sz w:val="20"/>
-                <w:szCs w:val="20"/>
-              </w:rPr>
-              <w:t xml:space="preserve">to </w:t>
-            </w:r>
-            <w:r>
-              <w:rPr>
-                <w:rFonts w:hint="eastAsia" w:ascii="Cambria" w:hAnsi="Cambria" w:eastAsia="黑体" w:cs="Cambria"/>
-                <w:sz w:val="20"/>
-                <w:szCs w:val="20"/>
-                <w:lang w:val="en-US" w:eastAsia="zh-CN"/>
-              </w:rPr>
-              <w:t>process</w:t>
-            </w:r>
-            <w:r>
-              <w:rPr>
-                <w:rFonts w:hint="eastAsia" w:ascii="Cambria" w:hAnsi="Cambria" w:eastAsia="黑体" w:cs="Cambria"/>
-                <w:sz w:val="20"/>
-                <w:szCs w:val="20"/>
-              </w:rPr>
-              <w:t xml:space="preserve"> </w:t>
-            </w:r>
-            <w:r>
-              <w:rPr>
-                <w:rFonts w:hint="eastAsia" w:ascii="Cambria" w:hAnsi="Cambria" w:eastAsia="黑体" w:cs="Cambria"/>
-                <w:sz w:val="20"/>
-                <w:szCs w:val="20"/>
-                <w:lang w:val="en-US" w:eastAsia="zh-CN"/>
-              </w:rPr>
-              <w:t xml:space="preserve">testing </w:t>
-            </w:r>
-            <w:r>
-              <w:rPr>
-                <w:rFonts w:hint="eastAsia" w:ascii="Cambria" w:hAnsi="Cambria" w:eastAsia="黑体" w:cs="Cambria"/>
-                <w:sz w:val="20"/>
-                <w:szCs w:val="20"/>
-              </w:rPr>
-              <w:t>report</w:t>
-            </w:r>
-            <w:r>
-              <w:rPr>
-                <w:rFonts w:hint="eastAsia" w:ascii="Cambria" w:hAnsi="Cambria" w:eastAsia="黑体" w:cs="Cambria"/>
-                <w:sz w:val="20"/>
-                <w:szCs w:val="20"/>
-                <w:lang w:val="en-US" w:eastAsia="zh-CN"/>
-              </w:rPr>
-              <w:t xml:space="preserve"> automatically</w:t>
-            </w:r>
-            <w:r>
-              <w:rPr>
-                <w:rFonts w:hint="eastAsia" w:ascii="Cambria" w:hAnsi="Cambria" w:eastAsia="黑体" w:cs="Cambria"/>
-                <w:sz w:val="20"/>
-                <w:szCs w:val="20"/>
-              </w:rPr>
-              <w:t xml:space="preserve">, </w:t>
-            </w:r>
-            <w:r>
-              <w:rPr>
-                <w:rFonts w:ascii="Cambria" w:hAnsi="Cambria" w:eastAsia="黑体" w:cs="Cambria"/>
-                <w:sz w:val="20"/>
-                <w:szCs w:val="20"/>
-              </w:rPr>
-              <w:t xml:space="preserve">improving efficiency by </w:t>
-            </w:r>
-            <w:r>
-              <w:rPr>
-                <w:rFonts w:ascii="Cambria" w:hAnsi="Cambria" w:eastAsia="黑体" w:cs="Cambria"/>
-                <w:b/>
-                <w:bCs/>
-                <w:sz w:val="20"/>
-                <w:szCs w:val="20"/>
-              </w:rPr>
-              <w:t>87.5%</w:t>
+              </w:rPr>
+              <w:t xml:space="preserve">reliability </w:t>
+            </w:r>
+            <w:r>
+              <w:rPr>
+                <w:rFonts w:hint="eastAsia" w:ascii="Cambria" w:hAnsi="Cambria" w:eastAsia="黑体" w:cs="Cambria"/>
+                <w:sz w:val="20"/>
+                <w:szCs w:val="20"/>
+                <w:lang w:val="en-US" w:eastAsia="zh-CN"/>
+              </w:rPr>
+              <w:t xml:space="preserve">across </w:t>
+            </w:r>
+            <w:r>
+              <w:rPr>
+                <w:rFonts w:hint="eastAsia" w:ascii="Cambria" w:hAnsi="Cambria" w:eastAsia="黑体" w:cs="Cambria"/>
+                <w:b/>
+                <w:bCs/>
+                <w:sz w:val="20"/>
+                <w:szCs w:val="20"/>
+                <w:lang w:val="en-US" w:eastAsia="zh-CN"/>
+              </w:rPr>
+              <w:t>15,000+ events</w:t>
             </w:r>
           </w:p>
           <w:p>
             <w:pPr>
+              <w:keepNext w:val="0"/>
+              <w:keepLines w:val="0"/>
+              <w:pageBreakBefore w:val="0"/>
+              <w:widowControl w:val="0"/>
               <w:numPr>
                 <w:ilvl w:val="0"/>
-                <w:numId w:val="1"/>
+                <w:numId w:val="2"/>
               </w:numPr>
+              <w:kinsoku/>
+              <w:wordWrap/>
+              <w:overflowPunct/>
+              <w:topLinePunct w:val="0"/>
+              <w:autoSpaceDE/>
+              <w:autoSpaceDN/>
+              <w:bidi w:val="0"/>
+              <w:adjustRightInd/>
+              <w:snapToGrid/>
               <w:spacing w:line="280" w:lineRule="exact"/>
-              <w:ind w:left="840" w:leftChars="0" w:hanging="420" w:firstLineChars="0"/>
+              <w:ind w:left="283" w:hanging="283"/>
+              <w:textAlignment w:val="auto"/>
               <w:rPr>
                 <w:rFonts w:ascii="Cambria" w:hAnsi="Cambria" w:eastAsia="黑体" w:cs="Cambria"/>
                 <w:sz w:val="20"/>
@@ -634,138 +735,93 @@
                 <w:sz w:val="20"/>
                 <w:szCs w:val="20"/>
               </w:rPr>
-              <w:t>Boosted</w:t>
-            </w:r>
-            <w:r>
-              <w:rPr>
-                <w:rFonts w:ascii="Cambria" w:hAnsi="Cambria" w:eastAsia="黑体" w:cs="Cambria"/>
-                <w:sz w:val="20"/>
-                <w:szCs w:val="20"/>
-              </w:rPr>
-              <w:t xml:space="preserve"> performance </w:t>
-            </w:r>
-            <w:r>
-              <w:rPr>
-                <w:rFonts w:hint="eastAsia" w:ascii="Cambria" w:hAnsi="Cambria" w:eastAsia="黑体" w:cs="Cambria"/>
-                <w:sz w:val="20"/>
-                <w:szCs w:val="20"/>
-              </w:rPr>
-              <w:t>by</w:t>
-            </w:r>
-            <w:r>
-              <w:rPr>
-                <w:rFonts w:ascii="Cambria" w:hAnsi="Cambria" w:eastAsia="黑体" w:cs="Cambria"/>
-                <w:sz w:val="20"/>
-                <w:szCs w:val="20"/>
-              </w:rPr>
-              <w:t xml:space="preserve"> </w:t>
-            </w:r>
-            <w:r>
-              <w:rPr>
-                <w:rFonts w:ascii="Cambria" w:hAnsi="Cambria" w:eastAsia="黑体" w:cs="Cambria"/>
-                <w:b/>
-                <w:bCs/>
-                <w:sz w:val="20"/>
-                <w:szCs w:val="20"/>
-              </w:rPr>
-              <w:t>3%</w:t>
-            </w:r>
-            <w:r>
-              <w:rPr>
-                <w:rFonts w:ascii="Cambria" w:hAnsi="Cambria" w:eastAsia="黑体" w:cs="Cambria"/>
-                <w:sz w:val="20"/>
-                <w:szCs w:val="20"/>
-              </w:rPr>
-              <w:t xml:space="preserve"> in simulation, road, and bench test</w:t>
-            </w:r>
-            <w:r>
-              <w:rPr>
-                <w:rFonts w:hint="eastAsia" w:ascii="Cambria" w:hAnsi="Cambria" w:eastAsia="黑体" w:cs="Cambria"/>
-                <w:sz w:val="20"/>
-                <w:szCs w:val="20"/>
-              </w:rPr>
-              <w:t>s</w:t>
-            </w:r>
-            <w:r>
-              <w:rPr>
-                <w:rFonts w:ascii="Cambria" w:hAnsi="Cambria" w:eastAsia="黑体" w:cs="Cambria"/>
-                <w:sz w:val="20"/>
-                <w:szCs w:val="20"/>
-              </w:rPr>
-              <w:t xml:space="preserve"> within </w:t>
-            </w:r>
-            <w:r>
-              <w:rPr>
-                <w:rFonts w:hint="eastAsia" w:ascii="Cambria" w:hAnsi="Cambria" w:eastAsia="黑体" w:cs="Cambria"/>
-                <w:b/>
-                <w:bCs/>
-                <w:sz w:val="20"/>
-                <w:szCs w:val="20"/>
-              </w:rPr>
-              <w:t>4</w:t>
-            </w:r>
-            <w:r>
-              <w:rPr>
-                <w:rFonts w:ascii="Cambria" w:hAnsi="Cambria" w:eastAsia="黑体" w:cs="Cambria"/>
-                <w:b/>
-                <w:bCs/>
-                <w:sz w:val="20"/>
-                <w:szCs w:val="20"/>
-              </w:rPr>
-              <w:t xml:space="preserve"> months</w:t>
-            </w:r>
-            <w:r>
-              <w:rPr>
-                <w:rFonts w:ascii="Cambria" w:hAnsi="Cambria" w:eastAsia="黑体" w:cs="Cambria"/>
-                <w:sz w:val="20"/>
-                <w:szCs w:val="20"/>
-              </w:rPr>
-              <w:t xml:space="preserve"> since the </w:t>
-            </w:r>
-            <w:r>
-              <w:rPr>
-                <w:rFonts w:hint="eastAsia" w:ascii="Cambria" w:hAnsi="Cambria" w:eastAsia="黑体" w:cs="Cambria"/>
-                <w:sz w:val="20"/>
-                <w:szCs w:val="20"/>
-              </w:rPr>
-              <w:t>first</w:t>
-            </w:r>
-            <w:r>
-              <w:rPr>
-                <w:rFonts w:ascii="Cambria" w:hAnsi="Cambria" w:eastAsia="黑体" w:cs="Cambria"/>
-                <w:sz w:val="20"/>
-                <w:szCs w:val="20"/>
-              </w:rPr>
-              <w:t xml:space="preserve"> </w:t>
-            </w:r>
-            <w:r>
-              <w:rPr>
-                <w:rFonts w:hint="eastAsia" w:ascii="Cambria" w:hAnsi="Cambria" w:eastAsia="黑体" w:cs="Cambria"/>
-                <w:sz w:val="20"/>
-                <w:szCs w:val="20"/>
-              </w:rPr>
-              <w:t xml:space="preserve">version </w:t>
-            </w:r>
-            <w:r>
-              <w:rPr>
-                <w:rFonts w:ascii="Cambria" w:hAnsi="Cambria" w:eastAsia="黑体" w:cs="Cambria"/>
-                <w:sz w:val="20"/>
-                <w:szCs w:val="20"/>
-              </w:rPr>
-              <w:t>release</w:t>
-            </w:r>
-            <w:r>
-              <w:rPr>
-                <w:rFonts w:hint="eastAsia" w:ascii="Cambria" w:hAnsi="Cambria" w:eastAsia="黑体" w:cs="Cambria"/>
-                <w:sz w:val="20"/>
-                <w:szCs w:val="20"/>
-              </w:rPr>
-              <w:t>d</w:t>
+              <w:t>Partnered closely with the product manager</w:t>
+            </w:r>
+            <w:r>
+              <w:rPr>
+                <w:rFonts w:hint="eastAsia" w:ascii="Cambria" w:hAnsi="Cambria" w:eastAsia="黑体" w:cs="Cambria"/>
+                <w:sz w:val="20"/>
+                <w:szCs w:val="20"/>
+                <w:lang w:val="en-US" w:eastAsia="zh-CN"/>
+              </w:rPr>
+              <w:t xml:space="preserve"> and d</w:t>
+            </w:r>
+            <w:r>
+              <w:rPr>
+                <w:rFonts w:hint="eastAsia" w:ascii="Cambria" w:hAnsi="Cambria" w:eastAsia="黑体" w:cs="Cambria"/>
+                <w:sz w:val="20"/>
+                <w:szCs w:val="20"/>
+              </w:rPr>
+              <w:t xml:space="preserve">esigned a </w:t>
+            </w:r>
+            <w:r>
+              <w:rPr>
+                <w:rFonts w:hint="eastAsia" w:ascii="Cambria" w:hAnsi="Cambria" w:eastAsia="黑体" w:cs="Cambria"/>
+                <w:b/>
+                <w:bCs/>
+                <w:sz w:val="20"/>
+                <w:szCs w:val="20"/>
+              </w:rPr>
+              <w:t>Python class library</w:t>
+            </w:r>
+            <w:r>
+              <w:rPr>
+                <w:rFonts w:hint="eastAsia" w:ascii="Cambria" w:hAnsi="Cambria" w:eastAsia="黑体" w:cs="Cambria"/>
+                <w:sz w:val="20"/>
+                <w:szCs w:val="20"/>
+              </w:rPr>
+              <w:t xml:space="preserve"> to automatically process </w:t>
+            </w:r>
+            <w:r>
+              <w:rPr>
+                <w:rFonts w:hint="eastAsia" w:ascii="Cambria" w:hAnsi="Cambria" w:eastAsia="黑体" w:cs="Cambria"/>
+                <w:b/>
+                <w:bCs/>
+                <w:sz w:val="20"/>
+                <w:szCs w:val="20"/>
+              </w:rPr>
+              <w:t>36,000+</w:t>
+            </w:r>
+            <w:r>
+              <w:rPr>
+                <w:rFonts w:hint="eastAsia" w:ascii="Cambria" w:hAnsi="Cambria" w:eastAsia="黑体" w:cs="Cambria"/>
+                <w:sz w:val="20"/>
+                <w:szCs w:val="20"/>
+              </w:rPr>
+              <w:t xml:space="preserve"> simulation reports across </w:t>
+            </w:r>
+            <w:r>
+              <w:rPr>
+                <w:rFonts w:hint="eastAsia" w:ascii="Cambria" w:hAnsi="Cambria" w:eastAsia="黑体" w:cs="Cambria"/>
+                <w:b/>
+                <w:bCs/>
+                <w:sz w:val="20"/>
+                <w:szCs w:val="20"/>
+                <w:lang w:val="en-US" w:eastAsia="zh-CN"/>
+              </w:rPr>
+              <w:t>6</w:t>
+            </w:r>
+            <w:r>
+              <w:rPr>
+                <w:rFonts w:hint="eastAsia" w:ascii="Cambria" w:hAnsi="Cambria" w:eastAsia="黑体" w:cs="Cambria"/>
+                <w:sz w:val="20"/>
+                <w:szCs w:val="20"/>
+              </w:rPr>
+              <w:t xml:space="preserve"> parking scenarios, improving analysis efficiency by </w:t>
+            </w:r>
+            <w:r>
+              <w:rPr>
+                <w:rFonts w:hint="eastAsia" w:ascii="Cambria" w:hAnsi="Cambria" w:eastAsia="黑体" w:cs="Cambria"/>
+                <w:b/>
+                <w:bCs/>
+                <w:sz w:val="20"/>
+                <w:szCs w:val="20"/>
+              </w:rPr>
+              <w:t>87.5%</w:t>
             </w:r>
           </w:p>
         </w:tc>
       </w:tr>
-      <w:bookmarkEnd w:id="0"/>
       <w:tr>
         <w:tblPrEx>
           <w:tblBorders>
@@ -872,18 +928,19 @@
                 <w:rFonts w:hint="eastAsia" w:ascii="Cambria" w:hAnsi="Cambria" w:eastAsia="黑体" w:cs="Cambria"/>
                 <w:i/>
                 <w:iCs/>
-                <w:color w:val="548235" w:themeColor="accent6" w:themeShade="BF"/>
+                <w:color w:val="auto"/>
                 <w:sz w:val="20"/>
                 <w:szCs w:val="20"/>
                 <w:lang w:val="en-US" w:eastAsia="zh-CN"/>
               </w:rPr>
             </w:pPr>
+            <w:commentRangeStart w:id="1"/>
             <w:r>
               <w:rPr>
                 <w:rFonts w:hint="default" w:ascii="Cambria" w:hAnsi="Cambria" w:eastAsia="黑体" w:cs="Cambria"/>
                 <w:b/>
                 <w:bCs/>
-                <w:color w:val="548235" w:themeColor="accent6" w:themeShade="BF"/>
+                <w:color w:val="auto"/>
                 <w:sz w:val="20"/>
                 <w:szCs w:val="20"/>
                 <w:u w:val="none"/>
@@ -896,7 +953,7 @@
                 <w:rFonts w:ascii="Cambria" w:hAnsi="Cambria" w:eastAsia="黑体" w:cs="Cambria"/>
                 <w:b/>
                 <w:bCs/>
-                <w:color w:val="548235" w:themeColor="accent6" w:themeShade="BF"/>
+                <w:color w:val="auto"/>
                 <w:sz w:val="20"/>
                 <w:szCs w:val="20"/>
                 <w:u w:val="none"/>
@@ -908,7 +965,7 @@
                 <w:rFonts w:hint="default" w:ascii="Cambria" w:hAnsi="Cambria" w:eastAsia="黑体" w:cs="Cambria"/>
                 <w:b/>
                 <w:bCs/>
-                <w:color w:val="548235" w:themeColor="accent6" w:themeShade="BF"/>
+                <w:color w:val="auto"/>
                 <w:sz w:val="20"/>
                 <w:szCs w:val="20"/>
                 <w:u w:val="none"/>
@@ -916,10 +973,14 @@
               </w:rPr>
               <w:t>Control Lab</w:t>
             </w:r>
+            <w:commentRangeEnd w:id="1"/>
+            <w:r>
+              <w:commentReference w:id="1"/>
+            </w:r>
             <w:r>
               <w:rPr>
                 <w:rFonts w:hint="default" w:ascii="Cambria" w:hAnsi="Cambria" w:eastAsia="黑体" w:cs="Cambria"/>
-                <w:color w:val="548235" w:themeColor="accent6" w:themeShade="BF"/>
+                <w:color w:val="auto"/>
                 <w:sz w:val="20"/>
                 <w:szCs w:val="20"/>
                 <w:lang w:val="en-US"/>
@@ -929,7 +990,7 @@
             <w:r>
               <w:rPr>
                 <w:rFonts w:hint="eastAsia" w:ascii="Cambria" w:hAnsi="Cambria" w:eastAsia="黑体" w:cs="Cambria"/>
-                <w:color w:val="548235" w:themeColor="accent6" w:themeShade="BF"/>
+                <w:color w:val="auto"/>
                 <w:sz w:val="20"/>
                 <w:szCs w:val="20"/>
               </w:rPr>
@@ -938,7 +999,7 @@
             <w:r>
               <w:rPr>
                 <w:rFonts w:hint="default" w:ascii="Cambria" w:hAnsi="Cambria" w:eastAsia="黑体" w:cs="Cambria"/>
-                <w:color w:val="548235" w:themeColor="accent6" w:themeShade="BF"/>
+                <w:color w:val="auto"/>
                 <w:sz w:val="20"/>
                 <w:szCs w:val="20"/>
                 <w:lang w:val="en-US"/>
@@ -948,7 +1009,7 @@
             <w:r>
               <w:rPr>
                 <w:rFonts w:hint="default" w:ascii="Cambria" w:hAnsi="Cambria" w:eastAsia="黑体" w:cs="Cambria"/>
-                <w:color w:val="548235" w:themeColor="accent6" w:themeShade="BF"/>
+                <w:color w:val="auto"/>
                 <w:sz w:val="20"/>
                 <w:szCs w:val="20"/>
                 <w:u w:val="none"/>
@@ -976,7 +1037,7 @@
               <w:rPr>
                 <w:b/>
                 <w:bCs/>
-                <w:color w:val="548235" w:themeColor="accent6" w:themeShade="BF"/>
+                <w:color w:val="auto"/>
               </w:rPr>
             </w:pPr>
             <w:r>
@@ -986,7 +1047,7 @@
                 <w:bCs/>
                 <w:i/>
                 <w:iCs/>
-                <w:color w:val="548235" w:themeColor="accent6" w:themeShade="BF"/>
+                <w:color w:val="auto"/>
                 <w:sz w:val="20"/>
                 <w:szCs w:val="20"/>
               </w:rPr>
@@ -999,7 +1060,7 @@
                 <w:bCs/>
                 <w:i/>
                 <w:iCs/>
-                <w:color w:val="548235" w:themeColor="accent6" w:themeShade="BF"/>
+                <w:color w:val="auto"/>
                 <w:sz w:val="20"/>
                 <w:szCs w:val="20"/>
                 <w:lang w:val="en-US"/>
@@ -1013,7 +1074,7 @@
                 <w:bCs/>
                 <w:i/>
                 <w:iCs/>
-                <w:color w:val="548235" w:themeColor="accent6" w:themeShade="BF"/>
+                <w:color w:val="auto"/>
                 <w:sz w:val="20"/>
                 <w:szCs w:val="20"/>
               </w:rPr>
@@ -1026,7 +1087,7 @@
                 <w:bCs/>
                 <w:i/>
                 <w:iCs/>
-                <w:color w:val="548235" w:themeColor="accent6" w:themeShade="BF"/>
+                <w:color w:val="auto"/>
                 <w:sz w:val="20"/>
                 <w:szCs w:val="20"/>
                 <w:lang w:val="en-US"/>
@@ -1040,7 +1101,7 @@
                 <w:bCs/>
                 <w:i/>
                 <w:iCs/>
-                <w:color w:val="548235" w:themeColor="accent6" w:themeShade="BF"/>
+                <w:color w:val="auto"/>
                 <w:sz w:val="20"/>
                 <w:szCs w:val="20"/>
               </w:rPr>
@@ -1053,7 +1114,7 @@
                 <w:bCs/>
                 <w:i/>
                 <w:iCs/>
-                <w:color w:val="548235" w:themeColor="accent6" w:themeShade="BF"/>
+                <w:color w:val="auto"/>
                 <w:sz w:val="20"/>
                 <w:szCs w:val="20"/>
                 <w:lang w:val="en-US"/>
@@ -1094,73 +1155,73 @@
           </w:tcPr>
           <w:p>
             <w:pPr>
+              <w:keepNext w:val="0"/>
+              <w:keepLines w:val="0"/>
+              <w:pageBreakBefore w:val="0"/>
+              <w:widowControl w:val="0"/>
               <w:numPr>
                 <w:ilvl w:val="0"/>
                 <w:numId w:val="0"/>
               </w:numPr>
+              <w:kinsoku/>
+              <w:wordWrap/>
+              <w:overflowPunct/>
+              <w:topLinePunct w:val="0"/>
+              <w:autoSpaceDE/>
+              <w:autoSpaceDN/>
+              <w:bidi w:val="0"/>
+              <w:adjustRightInd/>
+              <w:snapToGrid/>
               <w:spacing w:line="280" w:lineRule="exact"/>
-              <w:rPr>
-                <w:rFonts w:hint="default" w:ascii="Cambria" w:hAnsi="Cambria" w:eastAsia="黑体" w:cs="Cambria"/>
-                <w:color w:val="548235" w:themeColor="accent6" w:themeShade="BF"/>
-                <w:sz w:val="20"/>
-                <w:szCs w:val="20"/>
-                <w:lang w:val="en-US"/>
-              </w:rPr>
-            </w:pPr>
-            <w:r>
+              <w:ind w:leftChars="0"/>
+              <w:textAlignment w:val="auto"/>
               <w:rPr>
                 <w:rFonts w:hint="default" w:ascii="Cambria" w:hAnsi="Cambria" w:eastAsia="黑体" w:cs="Cambria"/>
                 <w:i/>
                 <w:iCs/>
-                <w:color w:val="548235" w:themeColor="accent6" w:themeShade="BF"/>
-                <w:sz w:val="20"/>
-                <w:szCs w:val="20"/>
-                <w:lang w:val="en-US" w:eastAsia="zh-CN"/>
-              </w:rPr>
-              <w:t xml:space="preserve">Manipulation in complex scenes with </w:t>
-            </w:r>
+                <w:color w:val="auto"/>
+                <w:sz w:val="20"/>
+                <w:szCs w:val="20"/>
+                <w:lang w:val="en-US" w:eastAsia="zh-CN"/>
+              </w:rPr>
+            </w:pPr>
             <w:r>
               <w:rPr>
                 <w:rFonts w:hint="eastAsia" w:ascii="Cambria" w:hAnsi="Cambria" w:eastAsia="黑体" w:cs="Cambria"/>
                 <w:i/>
                 <w:iCs/>
-                <w:color w:val="548235" w:themeColor="accent6" w:themeShade="BF"/>
-                <w:sz w:val="20"/>
-                <w:szCs w:val="20"/>
-                <w:lang w:val="en-US" w:eastAsia="zh-CN"/>
-              </w:rPr>
-              <w:t xml:space="preserve">Unitree H1 </w:t>
-            </w:r>
-            <w:r>
-              <w:rPr>
-                <w:rFonts w:hint="default" w:ascii="Cambria" w:hAnsi="Cambria" w:eastAsia="黑体" w:cs="Cambria"/>
-                <w:b w:val="0"/>
-                <w:bCs w:val="0"/>
-                <w:i/>
-                <w:iCs/>
-                <w:color w:val="548235" w:themeColor="accent6" w:themeShade="BF"/>
-                <w:sz w:val="20"/>
-                <w:szCs w:val="20"/>
-                <w:lang w:val="en-US" w:eastAsia="zh-CN"/>
-              </w:rPr>
-              <w:t>humanoid robot</w:t>
+                <w:color w:val="auto"/>
+                <w:sz w:val="20"/>
+                <w:szCs w:val="20"/>
+                <w:lang w:val="en-US" w:eastAsia="zh-CN"/>
+              </w:rPr>
+              <w:t>Python/Reinforcement Learning/Kinematics</w:t>
             </w:r>
           </w:p>
           <w:p>
             <w:pPr>
+              <w:keepNext w:val="0"/>
+              <w:keepLines w:val="0"/>
+              <w:pageBreakBefore w:val="0"/>
+              <w:widowControl w:val="0"/>
               <w:numPr>
                 <w:ilvl w:val="0"/>
-                <w:numId w:val="1"/>
+                <w:numId w:val="2"/>
               </w:numPr>
+              <w:kinsoku/>
+              <w:wordWrap/>
+              <w:overflowPunct/>
+              <w:topLinePunct w:val="0"/>
+              <w:autoSpaceDE/>
+              <w:autoSpaceDN/>
+              <w:bidi w:val="0"/>
+              <w:adjustRightInd/>
+              <w:snapToGrid/>
               <w:spacing w:line="280" w:lineRule="exact"/>
-              <w:ind w:left="840" w:leftChars="0" w:hanging="420" w:firstLineChars="0"/>
-              <w:rPr>
-                <w:rFonts w:ascii="Cambria" w:hAnsi="Cambria" w:eastAsia="黑体" w:cs="Cambria"/>
-                <w:i/>
-                <w:iCs/>
-                <w:color w:val="548235" w:themeColor="accent6" w:themeShade="BF"/>
-                <w:sz w:val="20"/>
-                <w:szCs w:val="20"/>
+              <w:ind w:left="283" w:hanging="283"/>
+              <w:textAlignment w:val="auto"/>
+              <w:rPr>
+                <w:color w:val="auto"/>
               </w:rPr>
             </w:pPr>
             <w:r>
@@ -1168,7 +1229,7 @@
                 <w:rFonts w:hint="eastAsia" w:ascii="Cambria" w:hAnsi="Cambria" w:eastAsia="黑体" w:cs="Cambria"/>
                 <w:b w:val="0"/>
                 <w:bCs w:val="0"/>
-                <w:color w:val="548235" w:themeColor="accent6" w:themeShade="BF"/>
+                <w:color w:val="auto"/>
                 <w:sz w:val="20"/>
                 <w:szCs w:val="20"/>
                 <w:u w:val="none"/>
@@ -1180,7 +1241,7 @@
                 <w:rFonts w:hint="eastAsia" w:ascii="Cambria" w:hAnsi="Cambria" w:eastAsia="黑体" w:cs="Cambria"/>
                 <w:b w:val="0"/>
                 <w:bCs w:val="0"/>
-                <w:color w:val="548235" w:themeColor="accent6" w:themeShade="BF"/>
+                <w:color w:val="auto"/>
                 <w:sz w:val="20"/>
                 <w:szCs w:val="20"/>
                 <w:u w:val="none"/>
@@ -1193,7 +1254,7 @@
                 <w:rFonts w:hint="eastAsia" w:ascii="Cambria" w:hAnsi="Cambria" w:eastAsia="黑体" w:cs="Cambria"/>
                 <w:b w:val="0"/>
                 <w:bCs w:val="0"/>
-                <w:color w:val="548235" w:themeColor="accent6" w:themeShade="BF"/>
+                <w:color w:val="auto"/>
                 <w:sz w:val="20"/>
                 <w:szCs w:val="20"/>
                 <w:u w:val="none"/>
@@ -1205,7 +1266,7 @@
                 <w:rFonts w:hint="eastAsia" w:ascii="Cambria" w:hAnsi="Cambria" w:eastAsia="黑体" w:cs="Cambria"/>
                 <w:b w:val="0"/>
                 <w:bCs w:val="0"/>
-                <w:color w:val="548235" w:themeColor="accent6" w:themeShade="BF"/>
+                <w:color w:val="auto"/>
                 <w:sz w:val="20"/>
                 <w:szCs w:val="20"/>
                 <w:u w:val="none"/>
@@ -1218,49 +1279,51 @@
                 <w:rFonts w:hint="eastAsia" w:ascii="Cambria" w:hAnsi="Cambria" w:eastAsia="黑体" w:cs="Cambria"/>
                 <w:b w:val="0"/>
                 <w:bCs w:val="0"/>
-                <w:color w:val="548235" w:themeColor="accent6" w:themeShade="BF"/>
+                <w:color w:val="auto"/>
                 <w:sz w:val="20"/>
                 <w:szCs w:val="20"/>
                 <w:u w:val="none"/>
               </w:rPr>
-              <w:t xml:space="preserve"> with randomly instantiated obstacles in </w:t>
-            </w:r>
-            <w:r>
-              <w:rPr>
-                <w:rFonts w:hint="eastAsia" w:ascii="Cambria" w:hAnsi="Cambria" w:eastAsia="黑体" w:cs="Cambria"/>
-                <w:b/>
-                <w:bCs/>
-                <w:color w:val="548235" w:themeColor="accent6" w:themeShade="BF"/>
+              <w:t xml:space="preserve"> with randomly instantiated obstacles</w:t>
+            </w:r>
+            <w:r>
+              <w:rPr>
+                <w:rFonts w:hint="eastAsia" w:ascii="Cambria" w:hAnsi="Cambria" w:eastAsia="黑体" w:cs="Cambria"/>
+                <w:b w:val="0"/>
+                <w:bCs w:val="0"/>
+                <w:color w:val="auto"/>
                 <w:sz w:val="20"/>
                 <w:szCs w:val="20"/>
                 <w:u w:val="none"/>
                 <w:lang w:val="en-US" w:eastAsia="zh-CN"/>
               </w:rPr>
-              <w:t xml:space="preserve">NVIDIA </w:t>
-            </w:r>
-            <w:r>
-              <w:rPr>
-                <w:rFonts w:hint="eastAsia" w:ascii="Cambria" w:hAnsi="Cambria" w:eastAsia="黑体" w:cs="Cambria"/>
-                <w:b/>
-                <w:bCs/>
-                <w:color w:val="548235" w:themeColor="accent6" w:themeShade="BF"/>
-                <w:sz w:val="20"/>
-                <w:szCs w:val="20"/>
-                <w:u w:val="none"/>
-              </w:rPr>
-              <w:t>Isaac Sim</w:t>
+              <w:t xml:space="preserve"> with python-timor library</w:t>
             </w:r>
           </w:p>
           <w:p>
             <w:pPr>
+              <w:keepNext w:val="0"/>
+              <w:keepLines w:val="0"/>
+              <w:pageBreakBefore w:val="0"/>
+              <w:widowControl w:val="0"/>
               <w:numPr>
                 <w:ilvl w:val="0"/>
-                <w:numId w:val="1"/>
+                <w:numId w:val="2"/>
               </w:numPr>
+              <w:kinsoku/>
+              <w:wordWrap/>
+              <w:overflowPunct/>
+              <w:topLinePunct w:val="0"/>
+              <w:autoSpaceDE/>
+              <w:autoSpaceDN/>
+              <w:bidi w:val="0"/>
+              <w:adjustRightInd/>
+              <w:snapToGrid/>
               <w:spacing w:line="280" w:lineRule="exact"/>
-              <w:ind w:left="840" w:leftChars="0" w:hanging="420" w:firstLineChars="0"/>
-              <w:rPr>
-                <w:color w:val="548235" w:themeColor="accent6" w:themeShade="BF"/>
+              <w:ind w:left="283" w:hanging="283"/>
+              <w:textAlignment w:val="auto"/>
+              <w:rPr>
+                <w:color w:val="auto"/>
               </w:rPr>
             </w:pPr>
             <w:r>
@@ -1268,7 +1331,7 @@
                 <w:rFonts w:hint="eastAsia" w:ascii="Cambria" w:hAnsi="Cambria" w:eastAsia="黑体" w:cs="Cambria"/>
                 <w:b w:val="0"/>
                 <w:bCs w:val="0"/>
-                <w:color w:val="548235" w:themeColor="accent6" w:themeShade="BF"/>
+                <w:color w:val="auto"/>
                 <w:sz w:val="20"/>
                 <w:szCs w:val="20"/>
                 <w:u w:val="none"/>
@@ -1280,7 +1343,7 @@
                 <w:rFonts w:hint="eastAsia" w:ascii="Cambria" w:hAnsi="Cambria" w:eastAsia="黑体" w:cs="Cambria"/>
                 <w:b/>
                 <w:bCs/>
-                <w:color w:val="548235" w:themeColor="accent6" w:themeShade="BF"/>
+                <w:color w:val="auto"/>
                 <w:sz w:val="20"/>
                 <w:szCs w:val="20"/>
                 <w:u w:val="none"/>
@@ -1293,7 +1356,7 @@
                 <w:rFonts w:hint="eastAsia" w:ascii="Cambria" w:hAnsi="Cambria" w:eastAsia="黑体" w:cs="Cambria"/>
                 <w:b w:val="0"/>
                 <w:bCs w:val="0"/>
-                <w:color w:val="548235" w:themeColor="accent6" w:themeShade="BF"/>
+                <w:color w:val="auto"/>
                 <w:sz w:val="20"/>
                 <w:szCs w:val="20"/>
                 <w:u w:val="none"/>
@@ -1306,7 +1369,7 @@
                 <w:rFonts w:hint="eastAsia" w:ascii="Cambria" w:hAnsi="Cambria" w:eastAsia="黑体" w:cs="Cambria"/>
                 <w:b w:val="0"/>
                 <w:bCs w:val="0"/>
-                <w:color w:val="548235" w:themeColor="accent6" w:themeShade="BF"/>
+                <w:color w:val="auto"/>
                 <w:sz w:val="20"/>
                 <w:szCs w:val="20"/>
                 <w:u w:val="none"/>
@@ -1318,7 +1381,7 @@
                 <w:rFonts w:hint="eastAsia" w:ascii="Cambria" w:hAnsi="Cambria" w:eastAsia="黑体" w:cs="Cambria"/>
                 <w:b w:val="0"/>
                 <w:bCs w:val="0"/>
-                <w:color w:val="548235" w:themeColor="accent6" w:themeShade="BF"/>
+                <w:color w:val="auto"/>
                 <w:sz w:val="20"/>
                 <w:szCs w:val="20"/>
                 <w:u w:val="none"/>
@@ -1331,7 +1394,7 @@
                 <w:rFonts w:hint="eastAsia" w:ascii="Cambria" w:hAnsi="Cambria" w:eastAsia="黑体" w:cs="Cambria"/>
                 <w:b w:val="0"/>
                 <w:bCs w:val="0"/>
-                <w:color w:val="548235" w:themeColor="accent6" w:themeShade="BF"/>
+                <w:color w:val="auto"/>
                 <w:sz w:val="20"/>
                 <w:szCs w:val="20"/>
                 <w:u w:val="none"/>
@@ -1343,7 +1406,7 @@
                 <w:rFonts w:hint="eastAsia" w:ascii="Cambria" w:hAnsi="Cambria" w:eastAsia="黑体" w:cs="Cambria"/>
                 <w:b w:val="0"/>
                 <w:bCs w:val="0"/>
-                <w:color w:val="548235" w:themeColor="accent6" w:themeShade="BF"/>
+                <w:color w:val="auto"/>
                 <w:sz w:val="20"/>
                 <w:szCs w:val="20"/>
                 <w:u w:val="none"/>
@@ -1356,7 +1419,7 @@
                 <w:rFonts w:hint="eastAsia" w:ascii="Cambria" w:hAnsi="Cambria" w:eastAsia="黑体" w:cs="Cambria"/>
                 <w:b w:val="0"/>
                 <w:bCs w:val="0"/>
-                <w:color w:val="548235" w:themeColor="accent6" w:themeShade="BF"/>
+                <w:color w:val="auto"/>
                 <w:sz w:val="20"/>
                 <w:szCs w:val="20"/>
                 <w:u w:val="none"/>
@@ -1392,7 +1455,7 @@
               <w:bottom w:val="nil"/>
               <w:right w:val="nil"/>
             </w:tcBorders>
-            <w:shd w:val="clear"/>
+            <w:shd w:val="clear" w:color="auto" w:fill="auto"/>
             <w:vAlign w:val="top"/>
           </w:tcPr>
           <w:p>
@@ -1416,7 +1479,7 @@
                 <w:rFonts w:hint="eastAsia" w:ascii="Cambria" w:hAnsi="Cambria" w:eastAsia="黑体" w:cs="Cambria"/>
                 <w:i/>
                 <w:iCs/>
-                <w:color w:val="548235" w:themeColor="accent6" w:themeShade="BF"/>
+                <w:color w:val="auto"/>
                 <w:kern w:val="2"/>
                 <w:sz w:val="20"/>
                 <w:szCs w:val="20"/>
@@ -1424,12 +1487,13 @@
                 <w14:ligatures w14:val="standardContextual"/>
               </w:rPr>
             </w:pPr>
-            <w:r>
-              <w:rPr>
-                <w:rFonts w:hint="eastAsia" w:ascii="Cambria" w:hAnsi="Cambria" w:eastAsia="黑体" w:cs="Cambria"/>
-                <w:b/>
-                <w:bCs/>
-                <w:color w:val="548235" w:themeColor="accent6" w:themeShade="BF"/>
+            <w:commentRangeStart w:id="2"/>
+            <w:r>
+              <w:rPr>
+                <w:rFonts w:hint="eastAsia" w:ascii="Cambria" w:hAnsi="Cambria" w:eastAsia="黑体" w:cs="Cambria"/>
+                <w:b/>
+                <w:bCs/>
+                <w:color w:val="auto"/>
                 <w:sz w:val="20"/>
                 <w:szCs w:val="20"/>
                 <w:lang w:val="en-US" w:eastAsia="zh-CN"/>
@@ -1441,18 +1505,22 @@
                 <w:rFonts w:ascii="Cambria" w:hAnsi="Cambria" w:eastAsia="黑体" w:cs="Cambria"/>
                 <w:b/>
                 <w:bCs/>
-                <w:color w:val="548235" w:themeColor="accent6" w:themeShade="BF"/>
+                <w:color w:val="auto"/>
                 <w:sz w:val="20"/>
                 <w:szCs w:val="20"/>
               </w:rPr>
               <w:t>Explainer For Deep Learning Decisions</w:t>
+            </w:r>
+            <w:commentRangeEnd w:id="2"/>
+            <w:r>
+              <w:commentReference w:id="2"/>
             </w:r>
             <w:r>
               <w:rPr>
                 <w:rFonts w:hint="eastAsia" w:ascii="Cambria" w:hAnsi="Cambria" w:eastAsia="黑体" w:cs="Cambria"/>
                 <w:b w:val="0"/>
                 <w:bCs w:val="0"/>
-                <w:color w:val="548235" w:themeColor="accent6" w:themeShade="BF"/>
+                <w:color w:val="auto"/>
                 <w:sz w:val="20"/>
                 <w:szCs w:val="20"/>
                 <w:lang w:val="en-US" w:eastAsia="zh-CN"/>
@@ -1492,7 +1560,7 @@
               <w:textAlignment w:val="auto"/>
               <w:rPr>
                 <w:rFonts w:hint="eastAsia" w:eastAsia="Times New Roman" w:asciiTheme="minorHAnsi" w:hAnsiTheme="minorHAnsi" w:cstheme="minorBidi"/>
-                <w:color w:val="548235" w:themeColor="accent6" w:themeShade="BF"/>
+                <w:color w:val="auto"/>
                 <w:kern w:val="2"/>
                 <w:sz w:val="21"/>
                 <w:szCs w:val="22"/>
@@ -1507,7 +1575,7 @@
                 <w:bCs/>
                 <w:i/>
                 <w:iCs/>
-                <w:color w:val="548235" w:themeColor="accent6" w:themeShade="BF"/>
+                <w:color w:val="auto"/>
                 <w:sz w:val="20"/>
                 <w:szCs w:val="20"/>
               </w:rPr>
@@ -1520,7 +1588,7 @@
                 <w:bCs/>
                 <w:i/>
                 <w:iCs/>
-                <w:color w:val="548235" w:themeColor="accent6" w:themeShade="BF"/>
+                <w:color w:val="auto"/>
                 <w:sz w:val="20"/>
                 <w:szCs w:val="20"/>
                 <w:lang w:val="en-US"/>
@@ -1534,7 +1602,7 @@
                 <w:bCs/>
                 <w:i/>
                 <w:iCs/>
-                <w:color w:val="548235" w:themeColor="accent6" w:themeShade="BF"/>
+                <w:color w:val="auto"/>
                 <w:sz w:val="20"/>
                 <w:szCs w:val="20"/>
               </w:rPr>
@@ -1547,7 +1615,7 @@
                 <w:bCs/>
                 <w:i/>
                 <w:iCs/>
-                <w:color w:val="548235" w:themeColor="accent6" w:themeShade="BF"/>
+                <w:color w:val="auto"/>
                 <w:sz w:val="20"/>
                 <w:szCs w:val="20"/>
                 <w:lang w:val="en-US" w:eastAsia="zh-CN"/>
@@ -1561,7 +1629,7 @@
                 <w:bCs/>
                 <w:i/>
                 <w:iCs/>
-                <w:color w:val="548235" w:themeColor="accent6" w:themeShade="BF"/>
+                <w:color w:val="auto"/>
                 <w:sz w:val="20"/>
                 <w:szCs w:val="20"/>
               </w:rPr>
@@ -1597,17 +1665,36 @@
               <w:bottom w:val="nil"/>
               <w:right w:val="nil"/>
             </w:tcBorders>
-            <w:shd w:val="clear"/>
+            <w:shd w:val="clear" w:color="auto" w:fill="auto"/>
             <w:vAlign w:val="top"/>
           </w:tcPr>
           <w:p>
             <w:pPr>
+              <w:keepNext w:val="0"/>
+              <w:keepLines w:val="0"/>
+              <w:pageBreakBefore w:val="0"/>
+              <w:widowControl w:val="0"/>
+              <w:numPr>
+                <w:ilvl w:val="0"/>
+                <w:numId w:val="0"/>
+              </w:numPr>
+              <w:kinsoku/>
+              <w:wordWrap/>
+              <w:overflowPunct/>
+              <w:topLinePunct w:val="0"/>
+              <w:autoSpaceDE/>
+              <w:autoSpaceDN/>
+              <w:bidi w:val="0"/>
+              <w:adjustRightInd/>
+              <w:snapToGrid/>
               <w:spacing w:line="280" w:lineRule="exact"/>
+              <w:ind w:leftChars="0"/>
+              <w:textAlignment w:val="auto"/>
               <w:rPr>
                 <w:rFonts w:hint="default" w:ascii="Cambria" w:hAnsi="Cambria" w:eastAsia="黑体" w:cs="Cambria"/>
                 <w:i/>
                 <w:iCs/>
-                <w:color w:val="548235" w:themeColor="accent6" w:themeShade="BF"/>
+                <w:color w:val="auto"/>
                 <w:sz w:val="20"/>
                 <w:szCs w:val="20"/>
                 <w:lang w:val="en-US" w:eastAsia="zh-CN"/>
@@ -1618,7 +1705,7 @@
                 <w:rFonts w:hint="eastAsia" w:ascii="Cambria" w:hAnsi="Cambria" w:eastAsia="黑体" w:cs="Cambria"/>
                 <w:i/>
                 <w:iCs/>
-                <w:color w:val="548235" w:themeColor="accent6" w:themeShade="BF"/>
+                <w:color w:val="auto"/>
                 <w:sz w:val="20"/>
                 <w:szCs w:val="20"/>
               </w:rPr>
@@ -1631,7 +1718,7 @@
                 <w:bCs/>
                 <w:i/>
                 <w:iCs/>
-                <w:color w:val="548235" w:themeColor="accent6" w:themeShade="BF"/>
+                <w:color w:val="auto"/>
                 <w:sz w:val="20"/>
                 <w:szCs w:val="20"/>
               </w:rPr>
@@ -1644,7 +1731,7 @@
                 <w:bCs/>
                 <w:i/>
                 <w:iCs/>
-                <w:color w:val="548235" w:themeColor="accent6" w:themeShade="BF"/>
+                <w:color w:val="auto"/>
                 <w:sz w:val="20"/>
                 <w:szCs w:val="20"/>
               </w:rPr>
@@ -1657,7 +1744,7 @@
                 <w:bCs/>
                 <w:i/>
                 <w:iCs/>
-                <w:color w:val="548235" w:themeColor="accent6" w:themeShade="BF"/>
+                <w:color w:val="auto"/>
                 <w:sz w:val="20"/>
                 <w:szCs w:val="20"/>
               </w:rPr>
@@ -1671,7 +1758,7 @@
                 <w:bCs/>
                 <w:i/>
                 <w:iCs/>
-                <w:color w:val="548235" w:themeColor="accent6" w:themeShade="BF"/>
+                <w:color w:val="auto"/>
                 <w:sz w:val="20"/>
                 <w:szCs w:val="20"/>
               </w:rPr>
@@ -1684,7 +1771,7 @@
                 <w:bCs/>
                 <w:i/>
                 <w:iCs/>
-                <w:color w:val="548235" w:themeColor="accent6" w:themeShade="BF"/>
+                <w:color w:val="auto"/>
                 <w:sz w:val="20"/>
                 <w:szCs w:val="20"/>
               </w:rPr>
@@ -1695,7 +1782,7 @@
                 <w:rFonts w:hint="eastAsia" w:ascii="Cambria" w:hAnsi="Cambria" w:eastAsia="黑体" w:cs="Cambria"/>
                 <w:i/>
                 <w:iCs/>
-                <w:color w:val="548235" w:themeColor="accent6" w:themeShade="BF"/>
+                <w:color w:val="auto"/>
                 <w:sz w:val="20"/>
                 <w:szCs w:val="20"/>
               </w:rPr>
@@ -1706,7 +1793,7 @@
                 <w:rFonts w:hint="eastAsia" w:ascii="Cambria" w:hAnsi="Cambria" w:eastAsia="黑体" w:cs="Cambria"/>
                 <w:i/>
                 <w:iCs/>
-                <w:color w:val="548235" w:themeColor="accent6" w:themeShade="BF"/>
+                <w:color w:val="auto"/>
                 <w:sz w:val="20"/>
                 <w:szCs w:val="20"/>
                 <w:lang w:val="en-US" w:eastAsia="zh-CN"/>
@@ -1716,15 +1803,29 @@
           </w:p>
           <w:p>
             <w:pPr>
+              <w:keepNext w:val="0"/>
+              <w:keepLines w:val="0"/>
+              <w:pageBreakBefore w:val="0"/>
+              <w:widowControl w:val="0"/>
               <w:numPr>
                 <w:ilvl w:val="0"/>
-                <w:numId w:val="1"/>
+                <w:numId w:val="2"/>
               </w:numPr>
+              <w:kinsoku/>
+              <w:wordWrap/>
+              <w:overflowPunct/>
+              <w:topLinePunct w:val="0"/>
+              <w:autoSpaceDE/>
+              <w:autoSpaceDN/>
+              <w:bidi w:val="0"/>
+              <w:adjustRightInd/>
+              <w:snapToGrid/>
               <w:spacing w:line="280" w:lineRule="exact"/>
-              <w:ind w:left="840"/>
-              <w:rPr>
-                <w:rFonts w:ascii="Cambria" w:hAnsi="Cambria" w:eastAsia="黑体" w:cs="Cambria"/>
-                <w:color w:val="548235" w:themeColor="accent6" w:themeShade="BF"/>
+              <w:ind w:left="283" w:hanging="283"/>
+              <w:textAlignment w:val="auto"/>
+              <w:rPr>
+                <w:rFonts w:ascii="Cambria" w:hAnsi="Cambria" w:eastAsia="黑体" w:cs="Cambria"/>
+                <w:color w:val="auto"/>
                 <w:sz w:val="20"/>
                 <w:szCs w:val="20"/>
               </w:rPr>
@@ -1732,7 +1833,7 @@
             <w:r>
               <w:rPr>
                 <w:rFonts w:hint="eastAsia" w:ascii="Cambria" w:hAnsi="Cambria" w:eastAsia="黑体" w:cs="Cambria"/>
-                <w:color w:val="548235" w:themeColor="accent6" w:themeShade="BF"/>
+                <w:color w:val="auto"/>
                 <w:sz w:val="20"/>
                 <w:szCs w:val="20"/>
               </w:rPr>
@@ -1741,35 +1842,92 @@
             <w:r>
               <w:rPr>
                 <w:rFonts w:hint="eastAsia" w:ascii="Cambria" w:hAnsi="Cambria" w:eastAsia="黑体" w:cs="Cambria"/>
-                <w:b/>
-                <w:bCs/>
-                <w:color w:val="548235" w:themeColor="accent6" w:themeShade="BF"/>
-                <w:sz w:val="20"/>
-                <w:szCs w:val="20"/>
-              </w:rPr>
-              <w:t>semantic segmentation</w:t>
-            </w:r>
-            <w:r>
-              <w:rPr>
-                <w:rFonts w:hint="eastAsia" w:ascii="Cambria" w:hAnsi="Cambria" w:eastAsia="黑体" w:cs="Cambria"/>
-                <w:color w:val="548235" w:themeColor="accent6" w:themeShade="BF"/>
-                <w:sz w:val="20"/>
-                <w:szCs w:val="20"/>
-              </w:rPr>
-              <w:t xml:space="preserve"> followed by superpixel segmentation to extract two-level image features</w:t>
+                <w:color w:val="auto"/>
+                <w:sz w:val="20"/>
+                <w:szCs w:val="20"/>
+                <w:lang w:val="en-US" w:eastAsia="zh-CN"/>
+              </w:rPr>
+              <w:t xml:space="preserve">2-stage </w:t>
+            </w:r>
+            <w:r>
+              <w:rPr>
+                <w:rFonts w:hint="eastAsia" w:ascii="Cambria" w:hAnsi="Cambria" w:eastAsia="黑体" w:cs="Cambria"/>
+                <w:b/>
+                <w:bCs/>
+                <w:color w:val="auto"/>
+                <w:sz w:val="20"/>
+                <w:szCs w:val="20"/>
+              </w:rPr>
+              <w:t>semantic</w:t>
+            </w:r>
+            <w:r>
+              <w:rPr>
+                <w:rFonts w:hint="eastAsia" w:ascii="Cambria" w:hAnsi="Cambria" w:eastAsia="黑体" w:cs="Cambria"/>
+                <w:b/>
+                <w:bCs/>
+                <w:color w:val="auto"/>
+                <w:sz w:val="20"/>
+                <w:szCs w:val="20"/>
+                <w:lang w:val="en-US" w:eastAsia="zh-CN"/>
+              </w:rPr>
+              <w:t xml:space="preserve"> </w:t>
+            </w:r>
+            <w:r>
+              <w:rPr>
+                <w:rFonts w:hint="eastAsia" w:ascii="Cambria" w:hAnsi="Cambria" w:eastAsia="黑体" w:cs="Cambria"/>
+                <w:b/>
+                <w:bCs/>
+                <w:color w:val="auto"/>
+                <w:sz w:val="20"/>
+                <w:szCs w:val="20"/>
+              </w:rPr>
+              <w:t xml:space="preserve">segmentation </w:t>
+            </w:r>
+            <w:r>
+              <w:rPr>
+                <w:rFonts w:hint="eastAsia" w:ascii="Cambria" w:hAnsi="Cambria" w:eastAsia="黑体" w:cs="Cambria"/>
+                <w:color w:val="auto"/>
+                <w:sz w:val="20"/>
+                <w:szCs w:val="20"/>
+              </w:rPr>
+              <w:t xml:space="preserve">to </w:t>
+            </w:r>
+            <w:r>
+              <w:rPr>
+                <w:rFonts w:hint="eastAsia" w:ascii="Cambria" w:hAnsi="Cambria" w:eastAsia="黑体" w:cs="Cambria"/>
+                <w:color w:val="auto"/>
+                <w:sz w:val="20"/>
+                <w:szCs w:val="20"/>
+                <w:lang w:val="en-US" w:eastAsia="zh-CN"/>
+              </w:rPr>
+              <w:t>process 1000+ images from 20 classes in IMAGENET</w:t>
             </w:r>
           </w:p>
           <w:p>
             <w:pPr>
+              <w:keepNext w:val="0"/>
+              <w:keepLines w:val="0"/>
+              <w:pageBreakBefore w:val="0"/>
+              <w:widowControl w:val="0"/>
               <w:numPr>
                 <w:ilvl w:val="0"/>
-                <w:numId w:val="1"/>
+                <w:numId w:val="2"/>
               </w:numPr>
+              <w:kinsoku/>
+              <w:wordWrap/>
+              <w:overflowPunct/>
+              <w:topLinePunct w:val="0"/>
+              <w:autoSpaceDE/>
+              <w:autoSpaceDN/>
+              <w:bidi w:val="0"/>
+              <w:adjustRightInd/>
+              <w:snapToGrid/>
               <w:spacing w:line="280" w:lineRule="exact"/>
-              <w:ind w:left="840"/>
-              <w:rPr>
-                <w:rFonts w:ascii="Cambria" w:hAnsi="Cambria" w:eastAsia="黑体" w:cs="Cambria"/>
-                <w:color w:val="548235" w:themeColor="accent6" w:themeShade="BF"/>
+              <w:ind w:left="283" w:hanging="283"/>
+              <w:textAlignment w:val="auto"/>
+              <w:rPr>
+                <w:rFonts w:ascii="Cambria" w:hAnsi="Cambria" w:eastAsia="黑体" w:cs="Cambria"/>
+                <w:color w:val="auto"/>
                 <w:sz w:val="20"/>
                 <w:szCs w:val="20"/>
               </w:rPr>
@@ -1777,7 +1935,7 @@
             <w:r>
               <w:rPr>
                 <w:rFonts w:hint="eastAsia" w:ascii="Cambria" w:hAnsi="Cambria" w:eastAsia="黑体" w:cs="Cambria"/>
-                <w:color w:val="548235" w:themeColor="accent6" w:themeShade="BF"/>
+                <w:color w:val="auto"/>
                 <w:sz w:val="20"/>
                 <w:szCs w:val="20"/>
               </w:rPr>
@@ -1788,7 +1946,7 @@
                 <w:rFonts w:hint="eastAsia" w:ascii="Cambria" w:hAnsi="Cambria" w:eastAsia="黑体" w:cs="Cambria"/>
                 <w:b/>
                 <w:bCs/>
-                <w:color w:val="548235" w:themeColor="accent6" w:themeShade="BF"/>
+                <w:color w:val="auto"/>
                 <w:sz w:val="20"/>
                 <w:szCs w:val="20"/>
               </w:rPr>
@@ -1797,7 +1955,7 @@
             <w:r>
               <w:rPr>
                 <w:rFonts w:hint="eastAsia" w:ascii="Cambria" w:hAnsi="Cambria" w:eastAsia="黑体" w:cs="Cambria"/>
-                <w:color w:val="548235" w:themeColor="accent6" w:themeShade="BF"/>
+                <w:color w:val="auto"/>
                 <w:sz w:val="20"/>
                 <w:szCs w:val="20"/>
               </w:rPr>
@@ -1808,7 +1966,7 @@
                 <w:rFonts w:hint="eastAsia" w:ascii="Cambria" w:hAnsi="Cambria" w:eastAsia="黑体" w:cs="Cambria"/>
                 <w:b/>
                 <w:bCs/>
-                <w:color w:val="548235" w:themeColor="accent6" w:themeShade="BF"/>
+                <w:color w:val="auto"/>
                 <w:sz w:val="20"/>
                 <w:szCs w:val="20"/>
               </w:rPr>
@@ -1817,7 +1975,7 @@
             <w:r>
               <w:rPr>
                 <w:rFonts w:hint="eastAsia" w:ascii="Cambria" w:hAnsi="Cambria" w:eastAsia="黑体" w:cs="Cambria"/>
-                <w:color w:val="548235" w:themeColor="accent6" w:themeShade="BF"/>
+                <w:color w:val="auto"/>
                 <w:sz w:val="20"/>
                 <w:szCs w:val="20"/>
               </w:rPr>
@@ -1826,7 +1984,7 @@
             <w:r>
               <w:rPr>
                 <w:rFonts w:ascii="Cambria" w:hAnsi="Cambria" w:eastAsia="黑体" w:cs="Cambria"/>
-                <w:color w:val="548235" w:themeColor="accent6" w:themeShade="BF"/>
+                <w:color w:val="auto"/>
                 <w:sz w:val="20"/>
                 <w:szCs w:val="20"/>
               </w:rPr>
@@ -1835,7 +1993,7 @@
             <w:r>
               <w:rPr>
                 <w:rFonts w:hint="eastAsia" w:ascii="Cambria" w:hAnsi="Cambria" w:eastAsia="黑体" w:cs="Cambria"/>
-                <w:color w:val="548235" w:themeColor="accent6" w:themeShade="BF"/>
+                <w:color w:val="auto"/>
                 <w:sz w:val="20"/>
                 <w:szCs w:val="20"/>
               </w:rPr>
@@ -1844,7 +2002,7 @@
             <w:r>
               <w:rPr>
                 <w:rFonts w:ascii="Cambria" w:hAnsi="Cambria" w:eastAsia="黑体" w:cs="Cambria"/>
-                <w:color w:val="548235" w:themeColor="accent6" w:themeShade="BF"/>
+                <w:color w:val="auto"/>
                 <w:sz w:val="20"/>
                 <w:szCs w:val="20"/>
               </w:rPr>
@@ -1853,7 +2011,7 @@
             <w:r>
               <w:rPr>
                 <w:rFonts w:hint="eastAsia" w:ascii="Cambria" w:hAnsi="Cambria" w:eastAsia="黑体" w:cs="Cambria"/>
-                <w:color w:val="548235" w:themeColor="accent6" w:themeShade="BF"/>
+                <w:color w:val="auto"/>
                 <w:sz w:val="20"/>
                 <w:szCs w:val="20"/>
               </w:rPr>
@@ -1862,7 +2020,7 @@
             <w:r>
               <w:rPr>
                 <w:rFonts w:ascii="Cambria" w:hAnsi="Cambria" w:eastAsia="黑体" w:cs="Cambria"/>
-                <w:color w:val="548235" w:themeColor="accent6" w:themeShade="BF"/>
+                <w:color w:val="auto"/>
                 <w:sz w:val="20"/>
                 <w:szCs w:val="20"/>
               </w:rPr>
@@ -1871,7 +2029,7 @@
             <w:r>
               <w:rPr>
                 <w:rFonts w:hint="eastAsia" w:ascii="Cambria" w:hAnsi="Cambria" w:eastAsia="黑体" w:cs="Cambria"/>
-                <w:color w:val="548235" w:themeColor="accent6" w:themeShade="BF"/>
+                <w:color w:val="auto"/>
                 <w:sz w:val="20"/>
                 <w:szCs w:val="20"/>
               </w:rPr>
@@ -1880,15 +2038,31 @@
           </w:p>
           <w:p>
             <w:pPr>
+              <w:keepNext w:val="0"/>
+              <w:keepLines w:val="0"/>
+              <w:pageBreakBefore w:val="0"/>
+              <w:widowControl w:val="0"/>
               <w:numPr>
                 <w:ilvl w:val="0"/>
-                <w:numId w:val="1"/>
+                <w:numId w:val="2"/>
               </w:numPr>
+              <w:kinsoku/>
+              <w:wordWrap/>
+              <w:overflowPunct/>
+              <w:topLinePunct w:val="0"/>
+              <w:autoSpaceDE/>
+              <w:autoSpaceDN/>
+              <w:bidi w:val="0"/>
+              <w:adjustRightInd/>
+              <w:snapToGrid/>
               <w:spacing w:line="280" w:lineRule="exact"/>
-              <w:ind w:left="840"/>
-              <w:rPr>
-                <w:rFonts w:ascii="Cambria" w:hAnsi="Cambria" w:eastAsia="黑体" w:cs="Cambria"/>
-                <w:color w:val="548235" w:themeColor="accent6" w:themeShade="BF"/>
+              <w:ind w:left="283" w:hanging="283"/>
+              <w:textAlignment w:val="auto"/>
+              <w:rPr>
+                <w:rFonts w:ascii="Cambria" w:hAnsi="Cambria" w:eastAsia="黑体" w:cs="Cambria"/>
+                <w:i/>
+                <w:iCs/>
+                <w:color w:val="auto"/>
                 <w:sz w:val="20"/>
                 <w:szCs w:val="20"/>
               </w:rPr>
@@ -1898,7 +2072,7 @@
                 <w:rFonts w:hint="eastAsia" w:ascii="Cambria" w:hAnsi="Cambria" w:eastAsia="黑体" w:cs="Cambria"/>
                 <w:b/>
                 <w:bCs/>
-                <w:color w:val="548235" w:themeColor="accent6" w:themeShade="BF"/>
+                <w:color w:val="auto"/>
                 <w:sz w:val="20"/>
                 <w:szCs w:val="20"/>
               </w:rPr>
@@ -1907,7 +2081,7 @@
             <w:r>
               <w:rPr>
                 <w:rFonts w:hint="eastAsia" w:ascii="Cambria" w:hAnsi="Cambria" w:eastAsia="黑体" w:cs="Cambria"/>
-                <w:color w:val="548235" w:themeColor="accent6" w:themeShade="BF"/>
+                <w:color w:val="auto"/>
                 <w:sz w:val="20"/>
                 <w:szCs w:val="20"/>
               </w:rPr>
@@ -1916,17 +2090,31 @@
           </w:p>
           <w:p>
             <w:pPr>
+              <w:keepNext w:val="0"/>
+              <w:keepLines w:val="0"/>
+              <w:pageBreakBefore w:val="0"/>
+              <w:widowControl w:val="0"/>
               <w:numPr>
                 <w:ilvl w:val="0"/>
-                <w:numId w:val="1"/>
+                <w:numId w:val="2"/>
               </w:numPr>
+              <w:kinsoku/>
+              <w:wordWrap/>
+              <w:overflowPunct/>
+              <w:topLinePunct w:val="0"/>
+              <w:autoSpaceDE/>
+              <w:autoSpaceDN/>
+              <w:bidi w:val="0"/>
+              <w:adjustRightInd/>
+              <w:snapToGrid/>
               <w:spacing w:line="280" w:lineRule="exact"/>
-              <w:ind w:left="840" w:leftChars="0" w:hanging="420" w:firstLineChars="0"/>
+              <w:ind w:left="283" w:hanging="283"/>
+              <w:textAlignment w:val="auto"/>
               <w:rPr>
                 <w:rFonts w:ascii="Cambria" w:hAnsi="Cambria" w:eastAsia="黑体" w:cs="Cambria"/>
                 <w:i/>
                 <w:iCs/>
-                <w:color w:val="548235" w:themeColor="accent6" w:themeShade="BF"/>
+                <w:color w:val="auto"/>
                 <w:sz w:val="20"/>
                 <w:szCs w:val="20"/>
               </w:rPr>
@@ -1934,7 +2122,7 @@
             <w:r>
               <w:rPr>
                 <w:rFonts w:hint="eastAsia" w:ascii="Cambria" w:hAnsi="Cambria" w:eastAsia="黑体" w:cs="Cambria"/>
-                <w:color w:val="548235" w:themeColor="accent6" w:themeShade="BF"/>
+                <w:color w:val="auto"/>
                 <w:sz w:val="20"/>
                 <w:szCs w:val="20"/>
               </w:rPr>
@@ -1943,7 +2131,7 @@
             <w:r>
               <w:rPr>
                 <w:rFonts w:ascii="Cambria" w:hAnsi="Cambria" w:eastAsia="黑体" w:cs="Cambria"/>
-                <w:color w:val="548235" w:themeColor="accent6" w:themeShade="BF"/>
+                <w:color w:val="auto"/>
                 <w:sz w:val="20"/>
                 <w:szCs w:val="20"/>
               </w:rPr>
@@ -1952,7 +2140,7 @@
             <w:r>
               <w:rPr>
                 <w:rFonts w:hint="eastAsia" w:ascii="Cambria" w:hAnsi="Cambria" w:eastAsia="黑体" w:cs="Cambria"/>
-                <w:color w:val="548235" w:themeColor="accent6" w:themeShade="BF"/>
+                <w:color w:val="auto"/>
                 <w:sz w:val="20"/>
                 <w:szCs w:val="20"/>
               </w:rPr>
@@ -1961,7 +2149,7 @@
             <w:r>
               <w:rPr>
                 <w:rFonts w:ascii="Cambria" w:hAnsi="Cambria" w:eastAsia="黑体" w:cs="Cambria"/>
-                <w:color w:val="548235" w:themeColor="accent6" w:themeShade="BF"/>
+                <w:color w:val="auto"/>
                 <w:sz w:val="20"/>
                 <w:szCs w:val="20"/>
               </w:rPr>
@@ -1972,7 +2160,7 @@
                 <w:rFonts w:hint="eastAsia" w:ascii="Cambria" w:hAnsi="Cambria" w:eastAsia="黑体" w:cs="Cambria"/>
                 <w:b/>
                 <w:bCs/>
-                <w:color w:val="548235" w:themeColor="accent6" w:themeShade="BF"/>
+                <w:color w:val="auto"/>
                 <w:sz w:val="20"/>
                 <w:szCs w:val="20"/>
               </w:rPr>
@@ -1981,7 +2169,7 @@
             <w:r>
               <w:rPr>
                 <w:rFonts w:ascii="Cambria" w:hAnsi="Cambria" w:eastAsia="黑体" w:cs="Cambria"/>
-                <w:color w:val="548235" w:themeColor="accent6" w:themeShade="BF"/>
+                <w:color w:val="auto"/>
                 <w:sz w:val="20"/>
                 <w:szCs w:val="20"/>
               </w:rPr>
@@ -1990,7 +2178,7 @@
             <w:r>
               <w:rPr>
                 <w:rFonts w:hint="eastAsia" w:ascii="Cambria" w:hAnsi="Cambria" w:eastAsia="黑体" w:cs="Cambria"/>
-                <w:color w:val="548235" w:themeColor="accent6" w:themeShade="BF"/>
+                <w:color w:val="auto"/>
                 <w:sz w:val="20"/>
                 <w:szCs w:val="20"/>
               </w:rPr>
@@ -1999,7 +2187,7 @@
             <w:r>
               <w:rPr>
                 <w:rFonts w:ascii="Cambria" w:hAnsi="Cambria" w:eastAsia="黑体" w:cs="Cambria"/>
-                <w:color w:val="548235" w:themeColor="accent6" w:themeShade="BF"/>
+                <w:color w:val="auto"/>
                 <w:sz w:val="20"/>
                 <w:szCs w:val="20"/>
               </w:rPr>
@@ -2058,7 +2246,7 @@
                 <w:rFonts w:hint="eastAsia" w:ascii="Cambria" w:hAnsi="Cambria" w:eastAsia="黑体" w:cs="Cambria"/>
                 <w:i/>
                 <w:iCs/>
-                <w:color w:val="548235" w:themeColor="accent6" w:themeShade="BF"/>
+                <w:color w:val="auto"/>
                 <w:kern w:val="2"/>
                 <w:sz w:val="20"/>
                 <w:szCs w:val="20"/>
@@ -2066,12 +2254,13 @@
                 <w14:ligatures w14:val="standardContextual"/>
               </w:rPr>
             </w:pPr>
-            <w:r>
-              <w:rPr>
-                <w:rFonts w:hint="eastAsia" w:ascii="Cambria" w:hAnsi="Cambria" w:eastAsia="黑体" w:cs="Cambria"/>
-                <w:b/>
-                <w:bCs/>
-                <w:color w:val="548235" w:themeColor="accent6" w:themeShade="BF"/>
+            <w:commentRangeStart w:id="3"/>
+            <w:r>
+              <w:rPr>
+                <w:rFonts w:hint="eastAsia" w:ascii="Cambria" w:hAnsi="Cambria" w:eastAsia="黑体" w:cs="Cambria"/>
+                <w:b/>
+                <w:bCs/>
+                <w:color w:val="auto"/>
                 <w:sz w:val="20"/>
                 <w:szCs w:val="20"/>
                 <w:lang w:val="en-US" w:eastAsia="zh-CN"/>
@@ -2083,7 +2272,7 @@
                 <w:rFonts w:ascii="Cambria" w:hAnsi="Cambria" w:eastAsia="黑体" w:cs="Cambria"/>
                 <w:b/>
                 <w:bCs/>
-                <w:color w:val="548235" w:themeColor="accent6" w:themeShade="BF"/>
+                <w:color w:val="auto"/>
                 <w:sz w:val="20"/>
                 <w:szCs w:val="20"/>
               </w:rPr>
@@ -2094,7 +2283,7 @@
                 <w:rFonts w:hint="eastAsia" w:ascii="Cambria" w:hAnsi="Cambria" w:eastAsia="黑体" w:cs="Cambria"/>
                 <w:b/>
                 <w:bCs/>
-                <w:color w:val="548235" w:themeColor="accent6" w:themeShade="BF"/>
+                <w:color w:val="auto"/>
                 <w:sz w:val="20"/>
                 <w:szCs w:val="20"/>
               </w:rPr>
@@ -2105,7 +2294,7 @@
                 <w:rFonts w:ascii="Cambria" w:hAnsi="Cambria" w:eastAsia="黑体" w:cs="Cambria"/>
                 <w:b/>
                 <w:bCs/>
-                <w:color w:val="548235" w:themeColor="accent6" w:themeShade="BF"/>
+                <w:color w:val="auto"/>
                 <w:sz w:val="20"/>
                 <w:szCs w:val="20"/>
               </w:rPr>
@@ -2116,7 +2305,7 @@
                 <w:rFonts w:hint="eastAsia" w:ascii="Cambria" w:hAnsi="Cambria" w:eastAsia="黑体" w:cs="Cambria"/>
                 <w:b/>
                 <w:bCs/>
-                <w:color w:val="548235" w:themeColor="accent6" w:themeShade="BF"/>
+                <w:color w:val="auto"/>
                 <w:sz w:val="20"/>
                 <w:szCs w:val="20"/>
               </w:rPr>
@@ -2127,18 +2316,22 @@
                 <w:rFonts w:ascii="Cambria" w:hAnsi="Cambria" w:eastAsia="黑体" w:cs="Cambria"/>
                 <w:b/>
                 <w:bCs/>
-                <w:color w:val="548235" w:themeColor="accent6" w:themeShade="BF"/>
+                <w:color w:val="auto"/>
                 <w:sz w:val="20"/>
                 <w:szCs w:val="20"/>
               </w:rPr>
               <w:t>lectrolyte</w:t>
+            </w:r>
+            <w:commentRangeEnd w:id="3"/>
+            <w:r>
+              <w:commentReference w:id="3"/>
             </w:r>
             <w:r>
               <w:rPr>
                 <w:rFonts w:hint="eastAsia" w:ascii="Cambria" w:hAnsi="Cambria" w:eastAsia="黑体" w:cs="Cambria"/>
                 <w:b w:val="0"/>
                 <w:bCs w:val="0"/>
-                <w:color w:val="548235" w:themeColor="accent6" w:themeShade="BF"/>
+                <w:color w:val="auto"/>
                 <w:sz w:val="20"/>
                 <w:szCs w:val="20"/>
                 <w:lang w:val="en-US" w:eastAsia="zh-CN"/>
@@ -2156,7 +2349,7 @@
               <w:bottom w:val="nil"/>
               <w:right w:val="nil"/>
             </w:tcBorders>
-            <w:shd w:val="clear"/>
+            <w:shd w:val="clear" w:color="auto" w:fill="auto"/>
             <w:vAlign w:val="top"/>
           </w:tcPr>
           <w:p>
@@ -2179,7 +2372,7 @@
               <w:textAlignment w:val="auto"/>
               <w:rPr>
                 <w:rFonts w:hint="eastAsia" w:eastAsia="Times New Roman" w:asciiTheme="minorHAnsi" w:hAnsiTheme="minorHAnsi" w:cstheme="minorBidi"/>
-                <w:color w:val="548235" w:themeColor="accent6" w:themeShade="BF"/>
+                <w:color w:val="auto"/>
                 <w:kern w:val="2"/>
                 <w:sz w:val="21"/>
                 <w:szCs w:val="22"/>
@@ -2194,7 +2387,7 @@
                 <w:bCs/>
                 <w:i/>
                 <w:iCs/>
-                <w:color w:val="548235" w:themeColor="accent6" w:themeShade="BF"/>
+                <w:color w:val="auto"/>
                 <w:sz w:val="20"/>
                 <w:szCs w:val="20"/>
               </w:rPr>
@@ -2207,7 +2400,7 @@
                 <w:bCs/>
                 <w:i/>
                 <w:iCs/>
-                <w:color w:val="548235" w:themeColor="accent6" w:themeShade="BF"/>
+                <w:color w:val="auto"/>
                 <w:sz w:val="20"/>
                 <w:szCs w:val="20"/>
                 <w:lang w:val="en-US"/>
@@ -2221,7 +2414,7 @@
                 <w:bCs/>
                 <w:i/>
                 <w:iCs/>
-                <w:color w:val="548235" w:themeColor="accent6" w:themeShade="BF"/>
+                <w:color w:val="auto"/>
                 <w:sz w:val="20"/>
                 <w:szCs w:val="20"/>
               </w:rPr>
@@ -2234,7 +2427,7 @@
                 <w:bCs/>
                 <w:i/>
                 <w:iCs/>
-                <w:color w:val="548235" w:themeColor="accent6" w:themeShade="BF"/>
+                <w:color w:val="auto"/>
                 <w:sz w:val="20"/>
                 <w:szCs w:val="20"/>
               </w:rPr>
@@ -2247,7 +2440,7 @@
                 <w:bCs/>
                 <w:i/>
                 <w:iCs/>
-                <w:color w:val="548235" w:themeColor="accent6" w:themeShade="BF"/>
+                <w:color w:val="auto"/>
                 <w:sz w:val="20"/>
                 <w:szCs w:val="20"/>
               </w:rPr>
@@ -2293,7 +2486,7 @@
                 <w:rFonts w:ascii="Cambria" w:hAnsi="Cambria" w:eastAsia="黑体" w:cs="Cambria"/>
                 <w:i/>
                 <w:iCs/>
-                <w:color w:val="548235" w:themeColor="accent6" w:themeShade="BF"/>
+                <w:color w:val="auto"/>
                 <w:sz w:val="20"/>
                 <w:szCs w:val="20"/>
               </w:rPr>
@@ -2303,7 +2496,7 @@
                 <w:rFonts w:hint="eastAsia" w:ascii="Cambria" w:hAnsi="Cambria" w:eastAsia="黑体" w:cs="Cambria"/>
                 <w:i/>
                 <w:iCs/>
-                <w:color w:val="548235" w:themeColor="accent6" w:themeShade="BF"/>
+                <w:color w:val="auto"/>
                 <w:sz w:val="20"/>
                 <w:szCs w:val="20"/>
               </w:rPr>
@@ -2316,7 +2509,7 @@
                 <w:bCs/>
                 <w:i/>
                 <w:iCs/>
-                <w:color w:val="548235" w:themeColor="accent6" w:themeShade="BF"/>
+                <w:color w:val="auto"/>
                 <w:sz w:val="20"/>
                 <w:szCs w:val="20"/>
               </w:rPr>
@@ -2327,7 +2520,7 @@
                 <w:rFonts w:hint="eastAsia" w:ascii="Cambria" w:hAnsi="Cambria" w:eastAsia="黑体" w:cs="Cambria"/>
                 <w:i/>
                 <w:iCs/>
-                <w:color w:val="548235" w:themeColor="accent6" w:themeShade="BF"/>
+                <w:color w:val="auto"/>
                 <w:sz w:val="20"/>
                 <w:szCs w:val="20"/>
               </w:rPr>
@@ -2338,7 +2531,7 @@
                 <w:rFonts w:hint="eastAsia" w:ascii="Cambria" w:hAnsi="Cambria" w:eastAsia="黑体" w:cs="Cambria"/>
                 <w:i/>
                 <w:iCs/>
-                <w:color w:val="548235" w:themeColor="accent6" w:themeShade="BF"/>
+                <w:color w:val="auto"/>
                 <w:sz w:val="20"/>
                 <w:szCs w:val="20"/>
                 <w:lang w:val="en-US" w:eastAsia="zh-CN"/>
@@ -2350,7 +2543,7 @@
                 <w:rFonts w:hint="eastAsia" w:ascii="Cambria" w:hAnsi="Cambria" w:eastAsia="黑体" w:cs="Cambria"/>
                 <w:i/>
                 <w:iCs/>
-                <w:color w:val="548235" w:themeColor="accent6" w:themeShade="BF"/>
+                <w:color w:val="auto"/>
                 <w:sz w:val="20"/>
                 <w:szCs w:val="20"/>
               </w:rPr>
@@ -2361,7 +2554,7 @@
                 <w:rFonts w:hint="eastAsia" w:ascii="Cambria" w:hAnsi="Cambria" w:eastAsia="黑体" w:cs="Cambria"/>
                 <w:i/>
                 <w:iCs/>
-                <w:color w:val="548235" w:themeColor="accent6" w:themeShade="BF"/>
+                <w:color w:val="auto"/>
                 <w:sz w:val="20"/>
                 <w:szCs w:val="20"/>
                 <w:lang w:val="en-US" w:eastAsia="zh-CN"/>
@@ -2373,7 +2566,7 @@
                 <w:rFonts w:hint="eastAsia" w:ascii="Cambria" w:hAnsi="Cambria" w:eastAsia="黑体" w:cs="Cambria"/>
                 <w:i/>
                 <w:iCs/>
-                <w:color w:val="548235" w:themeColor="accent6" w:themeShade="BF"/>
+                <w:color w:val="auto"/>
                 <w:sz w:val="20"/>
                 <w:szCs w:val="20"/>
               </w:rPr>
@@ -2384,13 +2577,13 @@
             <w:pPr>
               <w:numPr>
                 <w:ilvl w:val="0"/>
-                <w:numId w:val="1"/>
+                <w:numId w:val="2"/>
               </w:numPr>
               <w:spacing w:line="280" w:lineRule="exact"/>
               <w:ind w:left="840"/>
               <w:rPr>
                 <w:rFonts w:ascii="Cambria" w:hAnsi="Cambria" w:eastAsia="黑体" w:cs="Cambria"/>
-                <w:color w:val="548235" w:themeColor="accent6" w:themeShade="BF"/>
+                <w:color w:val="auto"/>
                 <w:sz w:val="20"/>
                 <w:szCs w:val="20"/>
               </w:rPr>
@@ -2398,7 +2591,7 @@
             <w:r>
               <w:rPr>
                 <w:rFonts w:hint="eastAsia" w:ascii="Cambria" w:hAnsi="Cambria" w:eastAsia="黑体" w:cs="Cambria"/>
-                <w:color w:val="548235" w:themeColor="accent6" w:themeShade="BF"/>
+                <w:color w:val="auto"/>
                 <w:sz w:val="20"/>
                 <w:szCs w:val="20"/>
               </w:rPr>
@@ -2407,7 +2600,7 @@
             <w:r>
               <w:rPr>
                 <w:rFonts w:ascii="Cambria" w:hAnsi="Cambria" w:eastAsia="黑体" w:cs="Cambria"/>
-                <w:color w:val="548235" w:themeColor="accent6" w:themeShade="BF"/>
+                <w:color w:val="auto"/>
                 <w:sz w:val="20"/>
                 <w:szCs w:val="20"/>
               </w:rPr>
@@ -2416,7 +2609,7 @@
             <w:r>
               <w:rPr>
                 <w:rFonts w:hint="eastAsia" w:ascii="Cambria" w:hAnsi="Cambria" w:eastAsia="黑体" w:cs="Cambria"/>
-                <w:color w:val="548235" w:themeColor="accent6" w:themeShade="BF"/>
+                <w:color w:val="auto"/>
                 <w:sz w:val="20"/>
                 <w:szCs w:val="20"/>
               </w:rPr>
@@ -2427,7 +2620,7 @@
                 <w:rFonts w:hint="eastAsia" w:ascii="Cambria" w:hAnsi="Cambria" w:eastAsia="黑体" w:cs="Cambria"/>
                 <w:b/>
                 <w:bCs/>
-                <w:color w:val="548235" w:themeColor="accent6" w:themeShade="BF"/>
+                <w:color w:val="auto"/>
                 <w:sz w:val="20"/>
                 <w:szCs w:val="20"/>
                 <w:lang w:val="en-US" w:eastAsia="zh-CN"/>
@@ -2437,7 +2630,7 @@
             <w:r>
               <w:rPr>
                 <w:rFonts w:hint="eastAsia" w:ascii="Cambria" w:hAnsi="Cambria" w:eastAsia="黑体" w:cs="Cambria"/>
-                <w:color w:val="548235" w:themeColor="accent6" w:themeShade="BF"/>
+                <w:color w:val="auto"/>
                 <w:sz w:val="20"/>
                 <w:szCs w:val="20"/>
                 <w:lang w:val="en-US" w:eastAsia="zh-CN"/>
@@ -2447,7 +2640,7 @@
             <w:r>
               <w:rPr>
                 <w:rFonts w:hint="eastAsia" w:ascii="Cambria" w:hAnsi="Cambria" w:eastAsia="黑体" w:cs="Cambria"/>
-                <w:color w:val="548235" w:themeColor="accent6" w:themeShade="BF"/>
+                <w:color w:val="auto"/>
                 <w:sz w:val="20"/>
                 <w:szCs w:val="20"/>
               </w:rPr>
@@ -2456,7 +2649,7 @@
             <w:r>
               <w:rPr>
                 <w:rFonts w:ascii="Cambria" w:hAnsi="Cambria" w:eastAsia="黑体" w:cs="Cambria"/>
-                <w:color w:val="548235" w:themeColor="accent6" w:themeShade="BF"/>
+                <w:color w:val="auto"/>
                 <w:sz w:val="20"/>
                 <w:szCs w:val="20"/>
               </w:rPr>
@@ -2465,7 +2658,7 @@
             <w:r>
               <w:rPr>
                 <w:rFonts w:hint="eastAsia" w:ascii="Cambria" w:hAnsi="Cambria" w:eastAsia="黑体" w:cs="Cambria"/>
-                <w:color w:val="548235" w:themeColor="accent6" w:themeShade="BF"/>
+                <w:color w:val="auto"/>
                 <w:sz w:val="20"/>
                 <w:szCs w:val="20"/>
               </w:rPr>
@@ -2474,7 +2667,7 @@
             <w:r>
               <w:rPr>
                 <w:rFonts w:ascii="Cambria" w:hAnsi="Cambria" w:eastAsia="黑体" w:cs="Cambria"/>
-                <w:color w:val="548235" w:themeColor="accent6" w:themeShade="BF"/>
+                <w:color w:val="auto"/>
                 <w:sz w:val="20"/>
                 <w:szCs w:val="20"/>
               </w:rPr>
@@ -2483,7 +2676,7 @@
             <w:r>
               <w:rPr>
                 <w:rFonts w:hint="default" w:ascii="Cambria" w:hAnsi="Cambria" w:eastAsia="黑体" w:cs="Cambria"/>
-                <w:color w:val="548235" w:themeColor="accent6" w:themeShade="BF"/>
+                <w:color w:val="auto"/>
                 <w:sz w:val="20"/>
                 <w:szCs w:val="20"/>
                 <w:lang w:val="en-US"/>
@@ -2493,7 +2686,7 @@
             <w:r>
               <w:rPr>
                 <w:rFonts w:ascii="Cambria" w:hAnsi="Cambria" w:eastAsia="黑体" w:cs="Cambria"/>
-                <w:color w:val="548235" w:themeColor="accent6" w:themeShade="BF"/>
+                <w:color w:val="auto"/>
                 <w:sz w:val="20"/>
                 <w:szCs w:val="20"/>
               </w:rPr>
@@ -2504,7 +2697,7 @@
                 <w:rFonts w:hint="eastAsia" w:ascii="Cambria" w:hAnsi="Cambria" w:eastAsia="黑体" w:cs="Cambria"/>
                 <w:b/>
                 <w:bCs/>
-                <w:color w:val="548235" w:themeColor="accent6" w:themeShade="BF"/>
+                <w:color w:val="auto"/>
                 <w:sz w:val="20"/>
                 <w:szCs w:val="20"/>
               </w:rPr>
@@ -2513,7 +2706,7 @@
             <w:r>
               <w:rPr>
                 <w:rFonts w:hint="eastAsia" w:ascii="Cambria" w:hAnsi="Cambria" w:eastAsia="黑体" w:cs="Cambria"/>
-                <w:color w:val="548235" w:themeColor="accent6" w:themeShade="BF"/>
+                <w:color w:val="auto"/>
                 <w:sz w:val="20"/>
                 <w:szCs w:val="20"/>
               </w:rPr>
@@ -2522,7 +2715,7 @@
             <w:r>
               <w:rPr>
                 <w:rFonts w:ascii="Cambria" w:hAnsi="Cambria" w:eastAsia="黑体" w:cs="Cambria"/>
-                <w:color w:val="548235" w:themeColor="accent6" w:themeShade="BF"/>
+                <w:color w:val="auto"/>
                 <w:sz w:val="20"/>
                 <w:szCs w:val="20"/>
               </w:rPr>
@@ -2531,7 +2724,7 @@
             <w:r>
               <w:rPr>
                 <w:rFonts w:hint="eastAsia" w:ascii="Cambria" w:hAnsi="Cambria" w:eastAsia="黑体" w:cs="Cambria"/>
-                <w:color w:val="548235" w:themeColor="accent6" w:themeShade="BF"/>
+                <w:color w:val="auto"/>
                 <w:sz w:val="20"/>
                 <w:szCs w:val="20"/>
               </w:rPr>
@@ -2540,7 +2733,7 @@
             <w:r>
               <w:rPr>
                 <w:rFonts w:ascii="Cambria" w:hAnsi="Cambria" w:eastAsia="黑体" w:cs="Cambria"/>
-                <w:color w:val="548235" w:themeColor="accent6" w:themeShade="BF"/>
+                <w:color w:val="auto"/>
                 <w:sz w:val="20"/>
                 <w:szCs w:val="20"/>
               </w:rPr>
@@ -2551,7 +2744,7 @@
                 <w:rFonts w:hint="eastAsia" w:ascii="Cambria" w:hAnsi="Cambria" w:eastAsia="黑体" w:cs="Cambria"/>
                 <w:b/>
                 <w:bCs/>
-                <w:color w:val="548235" w:themeColor="accent6" w:themeShade="BF"/>
+                <w:color w:val="auto"/>
                 <w:sz w:val="20"/>
                 <w:szCs w:val="20"/>
               </w:rPr>
@@ -2562,7 +2755,7 @@
                 <w:rFonts w:hint="eastAsia" w:ascii="Cambria" w:hAnsi="Cambria" w:eastAsia="黑体" w:cs="Cambria"/>
                 <w:b w:val="0"/>
                 <w:bCs w:val="0"/>
-                <w:color w:val="548235" w:themeColor="accent6" w:themeShade="BF"/>
+                <w:color w:val="auto"/>
                 <w:sz w:val="20"/>
                 <w:szCs w:val="20"/>
                 <w:lang w:val="en-US" w:eastAsia="zh-CN"/>
@@ -2572,7 +2765,7 @@
             <w:r>
               <w:rPr>
                 <w:rFonts w:hint="eastAsia" w:ascii="Cambria" w:hAnsi="Cambria" w:eastAsia="黑体" w:cs="Cambria"/>
-                <w:color w:val="548235" w:themeColor="accent6" w:themeShade="BF"/>
+                <w:color w:val="auto"/>
                 <w:sz w:val="20"/>
                 <w:szCs w:val="20"/>
               </w:rPr>
@@ -2583,13 +2776,13 @@
             <w:pPr>
               <w:numPr>
                 <w:ilvl w:val="0"/>
-                <w:numId w:val="1"/>
+                <w:numId w:val="2"/>
               </w:numPr>
               <w:spacing w:line="280" w:lineRule="exact"/>
               <w:ind w:left="840"/>
               <w:rPr>
                 <w:rFonts w:ascii="Cambria" w:hAnsi="Cambria" w:eastAsia="黑体" w:cs="Cambria"/>
-                <w:color w:val="548235" w:themeColor="accent6" w:themeShade="BF"/>
+                <w:color w:val="auto"/>
                 <w:sz w:val="20"/>
                 <w:szCs w:val="20"/>
               </w:rPr>
@@ -2597,7 +2790,7 @@
             <w:r>
               <w:rPr>
                 <w:rFonts w:hint="eastAsia" w:ascii="Cambria" w:hAnsi="Cambria" w:eastAsia="黑体" w:cs="Cambria"/>
-                <w:color w:val="548235" w:themeColor="accent6" w:themeShade="BF"/>
+                <w:color w:val="auto"/>
                 <w:sz w:val="20"/>
                 <w:szCs w:val="20"/>
               </w:rPr>
@@ -2606,7 +2799,7 @@
             <w:r>
               <w:rPr>
                 <w:rFonts w:ascii="Cambria" w:hAnsi="Cambria" w:eastAsia="黑体" w:cs="Cambria"/>
-                <w:color w:val="548235" w:themeColor="accent6" w:themeShade="BF"/>
+                <w:color w:val="auto"/>
                 <w:sz w:val="20"/>
                 <w:szCs w:val="20"/>
               </w:rPr>
@@ -2617,7 +2810,7 @@
                 <w:rFonts w:ascii="Cambria" w:hAnsi="Cambria" w:eastAsia="黑体" w:cs="Cambria"/>
                 <w:b/>
                 <w:bCs/>
-                <w:color w:val="548235" w:themeColor="accent6" w:themeShade="BF"/>
+                <w:color w:val="auto"/>
                 <w:sz w:val="20"/>
                 <w:szCs w:val="20"/>
               </w:rPr>
@@ -2626,7 +2819,7 @@
             <w:r>
               <w:rPr>
                 <w:rFonts w:ascii="Cambria" w:hAnsi="Cambria" w:eastAsia="黑体" w:cs="Cambria"/>
-                <w:color w:val="548235" w:themeColor="accent6" w:themeShade="BF"/>
+                <w:color w:val="auto"/>
                 <w:sz w:val="20"/>
                 <w:szCs w:val="20"/>
               </w:rPr>
@@ -2635,7 +2828,7 @@
             <w:r>
               <w:rPr>
                 <w:rFonts w:hint="eastAsia" w:ascii="Cambria" w:hAnsi="Cambria" w:eastAsia="黑体" w:cs="Cambria"/>
-                <w:color w:val="548235" w:themeColor="accent6" w:themeShade="BF"/>
+                <w:color w:val="auto"/>
                 <w:sz w:val="20"/>
                 <w:szCs w:val="20"/>
               </w:rPr>
@@ -2646,7 +2839,7 @@
                 <w:rFonts w:hint="eastAsia" w:ascii="Cambria" w:hAnsi="Cambria" w:eastAsia="黑体" w:cs="Cambria"/>
                 <w:b/>
                 <w:bCs/>
-                <w:color w:val="548235" w:themeColor="accent6" w:themeShade="BF"/>
+                <w:color w:val="auto"/>
                 <w:sz w:val="20"/>
                 <w:szCs w:val="20"/>
               </w:rPr>
@@ -2655,7 +2848,7 @@
             <w:r>
               <w:rPr>
                 <w:rFonts w:ascii="Cambria" w:hAnsi="Cambria" w:eastAsia="黑体" w:cs="Cambria"/>
-                <w:color w:val="548235" w:themeColor="accent6" w:themeShade="BF"/>
+                <w:color w:val="auto"/>
                 <w:sz w:val="20"/>
                 <w:szCs w:val="20"/>
               </w:rPr>
@@ -2664,7 +2857,7 @@
             <w:r>
               <w:rPr>
                 <w:rFonts w:hint="eastAsia" w:ascii="Cambria" w:hAnsi="Cambria" w:eastAsia="黑体" w:cs="Cambria"/>
-                <w:color w:val="548235" w:themeColor="accent6" w:themeShade="BF"/>
+                <w:color w:val="auto"/>
                 <w:sz w:val="20"/>
                 <w:szCs w:val="20"/>
               </w:rPr>
@@ -2675,13 +2868,13 @@
             <w:pPr>
               <w:numPr>
                 <w:ilvl w:val="0"/>
-                <w:numId w:val="1"/>
+                <w:numId w:val="2"/>
               </w:numPr>
               <w:spacing w:line="280" w:lineRule="exact"/>
               <w:ind w:left="840"/>
               <w:rPr>
                 <w:rFonts w:ascii="Cambria" w:hAnsi="Cambria" w:eastAsia="黑体" w:cs="Cambria"/>
-                <w:color w:val="548235" w:themeColor="accent6" w:themeShade="BF"/>
+                <w:color w:val="auto"/>
                 <w:sz w:val="20"/>
                 <w:szCs w:val="20"/>
               </w:rPr>
@@ -2689,7 +2882,7 @@
             <w:r>
               <w:rPr>
                 <w:rFonts w:hint="eastAsia" w:ascii="Cambria" w:hAnsi="Cambria" w:eastAsia="黑体" w:cs="Cambria"/>
-                <w:color w:val="548235" w:themeColor="accent6" w:themeShade="BF"/>
+                <w:color w:val="auto"/>
                 <w:sz w:val="20"/>
                 <w:szCs w:val="20"/>
               </w:rPr>
@@ -2698,7 +2891,7 @@
             <w:r>
               <w:rPr>
                 <w:rFonts w:ascii="Cambria" w:hAnsi="Cambria" w:eastAsia="黑体" w:cs="Cambria"/>
-                <w:color w:val="548235" w:themeColor="accent6" w:themeShade="BF"/>
+                <w:color w:val="auto"/>
                 <w:sz w:val="20"/>
                 <w:szCs w:val="20"/>
               </w:rPr>
@@ -2709,7 +2902,7 @@
                 <w:rFonts w:ascii="Cambria" w:hAnsi="Cambria" w:eastAsia="黑体" w:cs="Cambria"/>
                 <w:b/>
                 <w:bCs/>
-                <w:color w:val="548235" w:themeColor="accent6" w:themeShade="BF"/>
+                <w:color w:val="auto"/>
                 <w:sz w:val="20"/>
                 <w:szCs w:val="20"/>
               </w:rPr>
@@ -2720,7 +2913,7 @@
                 <w:rFonts w:hint="default" w:ascii="Cambria" w:hAnsi="Cambria" w:eastAsia="黑体" w:cs="Cambria"/>
                 <w:b/>
                 <w:bCs/>
-                <w:color w:val="548235" w:themeColor="accent6" w:themeShade="BF"/>
+                <w:color w:val="auto"/>
                 <w:sz w:val="20"/>
                 <w:szCs w:val="20"/>
                 <w:lang w:val="en-US"/>
@@ -2732,7 +2925,7 @@
                 <w:rFonts w:hint="eastAsia" w:ascii="Cambria" w:hAnsi="Cambria" w:eastAsia="黑体" w:cs="Cambria"/>
                 <w:b/>
                 <w:bCs/>
-                <w:color w:val="548235" w:themeColor="accent6" w:themeShade="BF"/>
+                <w:color w:val="auto"/>
                 <w:sz w:val="20"/>
                 <w:szCs w:val="20"/>
               </w:rPr>
@@ -2741,7 +2934,7 @@
             <w:r>
               <w:rPr>
                 <w:rFonts w:hint="eastAsia" w:ascii="Cambria" w:hAnsi="Cambria" w:eastAsia="黑体" w:cs="Cambria"/>
-                <w:color w:val="548235" w:themeColor="accent6" w:themeShade="BF"/>
+                <w:color w:val="auto"/>
                 <w:sz w:val="20"/>
                 <w:szCs w:val="20"/>
               </w:rPr>
@@ -2750,7 +2943,7 @@
             <w:r>
               <w:rPr>
                 <w:rFonts w:ascii="Cambria" w:hAnsi="Cambria" w:eastAsia="黑体" w:cs="Cambria"/>
-                <w:color w:val="548235" w:themeColor="accent6" w:themeShade="BF"/>
+                <w:color w:val="auto"/>
                 <w:sz w:val="20"/>
                 <w:szCs w:val="20"/>
               </w:rPr>
@@ -2759,7 +2952,7 @@
             <w:r>
               <w:rPr>
                 <w:rFonts w:hint="eastAsia" w:ascii="Cambria" w:hAnsi="Cambria" w:eastAsia="黑体" w:cs="Cambria"/>
-                <w:color w:val="548235" w:themeColor="accent6" w:themeShade="BF"/>
+                <w:color w:val="auto"/>
                 <w:sz w:val="20"/>
                 <w:szCs w:val="20"/>
               </w:rPr>
@@ -2768,7 +2961,7 @@
             <w:r>
               <w:rPr>
                 <w:rFonts w:ascii="Cambria" w:hAnsi="Cambria" w:eastAsia="黑体" w:cs="Cambria"/>
-                <w:color w:val="548235" w:themeColor="accent6" w:themeShade="BF"/>
+                <w:color w:val="auto"/>
                 <w:sz w:val="20"/>
                 <w:szCs w:val="20"/>
               </w:rPr>
@@ -2777,7 +2970,7 @@
             <w:r>
               <w:rPr>
                 <w:rFonts w:hint="eastAsia" w:ascii="Cambria" w:hAnsi="Cambria" w:eastAsia="黑体" w:cs="Cambria"/>
-                <w:color w:val="548235" w:themeColor="accent6" w:themeShade="BF"/>
+                <w:color w:val="auto"/>
                 <w:sz w:val="20"/>
                 <w:szCs w:val="20"/>
               </w:rPr>
@@ -2788,7 +2981,7 @@
             <w:pPr>
               <w:numPr>
                 <w:ilvl w:val="0"/>
-                <w:numId w:val="1"/>
+                <w:numId w:val="2"/>
               </w:numPr>
               <w:spacing w:line="280" w:lineRule="exact"/>
               <w:ind w:left="840" w:leftChars="0" w:hanging="420" w:firstLineChars="0"/>
@@ -2796,7 +2989,7 @@
                 <w:rFonts w:ascii="Cambria" w:hAnsi="Cambria" w:eastAsia="黑体" w:cs="Cambria"/>
                 <w:i/>
                 <w:iCs/>
-                <w:color w:val="548235" w:themeColor="accent6" w:themeShade="BF"/>
+                <w:color w:val="auto"/>
                 <w:sz w:val="20"/>
                 <w:szCs w:val="20"/>
               </w:rPr>
@@ -2804,7 +2997,7 @@
             <w:r>
               <w:rPr>
                 <w:rFonts w:hint="eastAsia" w:ascii="Cambria" w:hAnsi="Cambria" w:eastAsia="黑体" w:cs="Cambria"/>
-                <w:color w:val="548235" w:themeColor="accent6" w:themeShade="BF"/>
+                <w:color w:val="auto"/>
                 <w:sz w:val="20"/>
                 <w:szCs w:val="20"/>
               </w:rPr>
@@ -2813,7 +3006,7 @@
             <w:r>
               <w:rPr>
                 <w:rFonts w:ascii="Cambria" w:hAnsi="Cambria" w:eastAsia="黑体" w:cs="Cambria"/>
-                <w:color w:val="548235" w:themeColor="accent6" w:themeShade="BF"/>
+                <w:color w:val="auto"/>
                 <w:sz w:val="20"/>
                 <w:szCs w:val="20"/>
               </w:rPr>
@@ -2822,7 +3015,7 @@
             <w:r>
               <w:rPr>
                 <w:rFonts w:hint="eastAsia" w:ascii="Cambria" w:hAnsi="Cambria" w:eastAsia="黑体" w:cs="Cambria"/>
-                <w:color w:val="548235" w:themeColor="accent6" w:themeShade="BF"/>
+                <w:color w:val="auto"/>
                 <w:sz w:val="20"/>
                 <w:szCs w:val="20"/>
               </w:rPr>
@@ -2831,7 +3024,7 @@
             <w:r>
               <w:rPr>
                 <w:rFonts w:ascii="Cambria" w:hAnsi="Cambria" w:eastAsia="黑体" w:cs="Cambria"/>
-                <w:color w:val="548235" w:themeColor="accent6" w:themeShade="BF"/>
+                <w:color w:val="auto"/>
                 <w:sz w:val="20"/>
                 <w:szCs w:val="20"/>
               </w:rPr>
@@ -2842,7 +3035,7 @@
                 <w:rFonts w:ascii="Cambria" w:hAnsi="Cambria" w:eastAsia="黑体" w:cs="Cambria"/>
                 <w:b/>
                 <w:bCs/>
-                <w:color w:val="548235" w:themeColor="accent6" w:themeShade="BF"/>
+                <w:color w:val="auto"/>
                 <w:sz w:val="20"/>
                 <w:szCs w:val="20"/>
               </w:rPr>
@@ -2853,7 +3046,7 @@
                 <w:rFonts w:hint="eastAsia" w:ascii="Cambria" w:hAnsi="Cambria" w:eastAsia="黑体" w:cs="Cambria"/>
                 <w:b/>
                 <w:bCs/>
-                <w:color w:val="548235" w:themeColor="accent6" w:themeShade="BF"/>
+                <w:color w:val="auto"/>
                 <w:sz w:val="20"/>
                 <w:szCs w:val="20"/>
               </w:rPr>
@@ -2864,7 +3057,7 @@
                 <w:rFonts w:ascii="Cambria" w:hAnsi="Cambria" w:eastAsia="黑体" w:cs="Cambria"/>
                 <w:b/>
                 <w:bCs/>
-                <w:color w:val="548235" w:themeColor="accent6" w:themeShade="BF"/>
+                <w:color w:val="auto"/>
                 <w:sz w:val="20"/>
                 <w:szCs w:val="20"/>
               </w:rPr>
@@ -2875,7 +3068,7 @@
                 <w:rFonts w:hint="eastAsia" w:ascii="Cambria" w:hAnsi="Cambria" w:eastAsia="黑体" w:cs="Cambria"/>
                 <w:b/>
                 <w:bCs/>
-                <w:color w:val="548235" w:themeColor="accent6" w:themeShade="BF"/>
+                <w:color w:val="auto"/>
                 <w:sz w:val="20"/>
                 <w:szCs w:val="20"/>
               </w:rPr>
@@ -2886,7 +3079,7 @@
                 <w:rFonts w:ascii="Cambria" w:hAnsi="Cambria" w:eastAsia="黑体" w:cs="Cambria"/>
                 <w:b/>
                 <w:bCs/>
-                <w:color w:val="548235" w:themeColor="accent6" w:themeShade="BF"/>
+                <w:color w:val="auto"/>
                 <w:sz w:val="20"/>
                 <w:szCs w:val="20"/>
               </w:rPr>
@@ -2897,7 +3090,7 @@
                 <w:rFonts w:hint="eastAsia" w:ascii="Cambria" w:hAnsi="Cambria" w:eastAsia="黑体" w:cs="Cambria"/>
                 <w:b/>
                 <w:bCs/>
-                <w:color w:val="548235" w:themeColor="accent6" w:themeShade="BF"/>
+                <w:color w:val="auto"/>
                 <w:sz w:val="20"/>
                 <w:szCs w:val="20"/>
               </w:rPr>
@@ -3053,6 +3246,7 @@
                 <w:szCs w:val="20"/>
               </w:rPr>
             </w:pPr>
+            <w:commentRangeStart w:id="4"/>
             <w:r>
               <w:rPr>
                 <w:rFonts w:hint="eastAsia" w:ascii="Cambria" w:hAnsi="Cambria" w:eastAsia="黑体" w:cs="Cambria"/>
@@ -3064,7 +3258,24 @@
                 <w:u w:val="none"/>
                 <w:lang w:val="en-US" w:eastAsia="zh-CN"/>
               </w:rPr>
-              <w:t>Orderly: An AI-Powered Drive-Thru Solution</w:t>
+              <w:t>MealMate</w:t>
+            </w:r>
+            <w:commentRangeEnd w:id="4"/>
+            <w:r>
+              <w:commentReference w:id="4"/>
+            </w:r>
+            <w:r>
+              <w:rPr>
+                <w:rFonts w:hint="eastAsia" w:ascii="Cambria" w:hAnsi="Cambria" w:eastAsia="黑体" w:cs="Cambria"/>
+                <w:b/>
+                <w:bCs/>
+                <w:color w:val="548235" w:themeColor="accent6" w:themeShade="BF"/>
+                <w:sz w:val="20"/>
+                <w:szCs w:val="20"/>
+                <w:u w:val="none"/>
+                <w:lang w:val="en-US" w:eastAsia="zh-CN"/>
+              </w:rPr>
+              <w:t>: An AI-Powered Drive-Thru Solution</w:t>
             </w:r>
           </w:p>
         </w:tc>
@@ -3223,7 +3434,7 @@
             <w:pPr>
               <w:numPr>
                 <w:ilvl w:val="0"/>
-                <w:numId w:val="1"/>
+                <w:numId w:val="2"/>
               </w:numPr>
               <w:spacing w:line="280" w:lineRule="exact"/>
               <w:ind w:left="840"/>
@@ -3235,11 +3446,9 @@
                 <w:sz w:val="20"/>
                 <w:szCs w:val="20"/>
                 <w:u w:val="none"/>
-                <w:bdr w:val="none" w:color="auto" w:sz="0" w:space="0"/>
                 <w:vertAlign w:val="baseline"/>
               </w:rPr>
             </w:pPr>
-            <w:bookmarkStart w:id="1" w:name="_GoBack" w:colFirst="0" w:colLast="1"/>
             <w:r>
               <w:rPr>
                 <w:rFonts w:hint="default" w:ascii="Cambria" w:hAnsi="Cambria" w:eastAsia="Cambria" w:cs="Cambria"/>
@@ -3249,7 +3458,6 @@
                 <w:sz w:val="20"/>
                 <w:szCs w:val="20"/>
                 <w:u w:val="none"/>
-                <w:bdr w:val="none" w:color="auto" w:sz="0" w:space="0"/>
                 <w:vertAlign w:val="baseline"/>
               </w:rPr>
               <w:t>Designed the sequential chat of 3 LLM agents using AutoGen to analyze user requirements and generate responses</w:t>
@@ -3259,7 +3467,7 @@
             <w:pPr>
               <w:numPr>
                 <w:ilvl w:val="0"/>
-                <w:numId w:val="1"/>
+                <w:numId w:val="2"/>
               </w:numPr>
               <w:spacing w:line="280" w:lineRule="exact"/>
               <w:ind w:left="840"/>
@@ -3279,7 +3487,6 @@
                 <w:sz w:val="20"/>
                 <w:szCs w:val="20"/>
                 <w:u w:val="none"/>
-                <w:bdr w:val="none" w:color="auto" w:sz="0" w:space="0"/>
                 <w:vertAlign w:val="baseline"/>
               </w:rPr>
               <w:t>Implemented data processing functions as tools to be called by LLM agents</w:t>
@@ -3289,7 +3496,7 @@
             <w:pPr>
               <w:numPr>
                 <w:ilvl w:val="0"/>
-                <w:numId w:val="1"/>
+                <w:numId w:val="2"/>
               </w:numPr>
               <w:spacing w:line="280" w:lineRule="exact"/>
               <w:ind w:left="840"/>
@@ -3309,7 +3516,6 @@
                 <w:sz w:val="20"/>
                 <w:szCs w:val="20"/>
                 <w:u w:val="none"/>
-                <w:bdr w:val="none" w:color="auto" w:sz="0" w:space="0"/>
                 <w:vertAlign w:val="baseline"/>
               </w:rPr>
               <w:t>Developed a website using React.js+flask to showcase the solution</w:t>
@@ -3371,6 +3577,7 @@
                 <w:lang w:val="en-US" w:eastAsia="zh-CN"/>
               </w:rPr>
             </w:pPr>
+            <w:commentRangeStart w:id="5"/>
             <w:r>
               <w:rPr>
                 <w:rFonts w:hint="default" w:ascii="Cambria" w:hAnsi="Cambria" w:eastAsia="黑体" w:cs="Cambria"/>
@@ -3395,6 +3602,10 @@
                 <w:u w:val="none"/>
               </w:rPr>
               <w:t>RoboMaster Competition</w:t>
+            </w:r>
+            <w:commentRangeEnd w:id="5"/>
+            <w:r>
+              <w:commentReference w:id="5"/>
             </w:r>
             <w:r>
               <w:rPr>
@@ -3607,115 +3818,162 @@
                 <w:iCs/>
                 <w:sz w:val="20"/>
                 <w:szCs w:val="20"/>
-              </w:rPr>
-              <w:t>Director of</w:t>
-            </w:r>
-            <w:r>
-              <w:rPr>
-                <w:rFonts w:ascii="Cambria" w:hAnsi="Cambria" w:eastAsia="黑体" w:cs="Cambria"/>
-                <w:i/>
-                <w:iCs/>
-                <w:sz w:val="20"/>
-                <w:szCs w:val="20"/>
-              </w:rPr>
-              <w:t xml:space="preserve"> a </w:t>
-            </w:r>
-            <w:r>
-              <w:rPr>
-                <w:rFonts w:hint="eastAsia" w:ascii="Cambria" w:hAnsi="Cambria" w:eastAsia="黑体" w:cs="Cambria"/>
-                <w:i/>
-                <w:iCs/>
-                <w:sz w:val="20"/>
-                <w:szCs w:val="20"/>
-                <w:lang w:val="en-US" w:eastAsia="zh-CN"/>
-              </w:rPr>
-              <w:t xml:space="preserve">40-student </w:t>
-            </w:r>
-            <w:r>
-              <w:rPr>
-                <w:rFonts w:ascii="Cambria" w:hAnsi="Cambria" w:eastAsia="黑体" w:cs="Cambria"/>
-                <w:i/>
-                <w:iCs/>
-                <w:sz w:val="20"/>
-                <w:szCs w:val="20"/>
-              </w:rPr>
-              <w:t>team</w:t>
-            </w:r>
-            <w:r>
-              <w:rPr>
-                <w:rFonts w:hint="eastAsia" w:ascii="Cambria" w:hAnsi="Cambria" w:eastAsia="黑体" w:cs="Cambria"/>
-                <w:i/>
-                <w:iCs/>
-                <w:sz w:val="20"/>
-                <w:szCs w:val="20"/>
-                <w:lang w:val="en-US" w:eastAsia="zh-CN"/>
-              </w:rPr>
-              <w:t xml:space="preserve"> </w:t>
-            </w:r>
-            <w:r>
-              <w:rPr>
-                <w:rFonts w:ascii="Cambria" w:hAnsi="Cambria" w:eastAsia="黑体" w:cs="Cambria"/>
-                <w:i/>
-                <w:iCs/>
-                <w:sz w:val="20"/>
-                <w:szCs w:val="20"/>
-              </w:rPr>
-              <w:t xml:space="preserve">to </w:t>
-            </w:r>
-            <w:r>
-              <w:rPr>
-                <w:rFonts w:hint="eastAsia" w:ascii="Cambria" w:hAnsi="Cambria" w:eastAsia="黑体" w:cs="Cambria"/>
-                <w:i/>
-                <w:iCs/>
-                <w:sz w:val="20"/>
-                <w:szCs w:val="20"/>
-              </w:rPr>
-              <w:t>build 8 types of robots from scratch to product</w:t>
+                <w:lang w:val="en-US" w:eastAsia="zh-CN"/>
+              </w:rPr>
+              <w:t>C++/OpenCV/YOLOv7/Real-time system/Linux/Least squares</w:t>
             </w:r>
           </w:p>
           <w:p>
             <w:pPr>
+              <w:keepNext w:val="0"/>
+              <w:keepLines w:val="0"/>
+              <w:pageBreakBefore w:val="0"/>
+              <w:widowControl w:val="0"/>
               <w:numPr>
                 <w:ilvl w:val="0"/>
-                <w:numId w:val="1"/>
+                <w:numId w:val="2"/>
               </w:numPr>
+              <w:kinsoku/>
+              <w:wordWrap/>
+              <w:overflowPunct/>
+              <w:topLinePunct w:val="0"/>
+              <w:autoSpaceDE/>
+              <w:autoSpaceDN/>
+              <w:bidi w:val="0"/>
+              <w:adjustRightInd/>
+              <w:snapToGrid/>
               <w:spacing w:line="280" w:lineRule="exact"/>
-              <w:ind w:left="840"/>
-              <w:rPr>
-                <w:rFonts w:ascii="Cambria" w:hAnsi="Cambria" w:eastAsia="黑体" w:cs="Cambria"/>
-                <w:i/>
-                <w:iCs/>
+              <w:ind w:left="283" w:hanging="283"/>
+              <w:textAlignment w:val="auto"/>
+              <w:rPr>
+                <w:rFonts w:ascii="Cambria" w:hAnsi="Cambria" w:eastAsia="黑体" w:cs="Cambria"/>
                 <w:sz w:val="20"/>
                 <w:szCs w:val="20"/>
               </w:rPr>
             </w:pPr>
             <w:r>
               <w:rPr>
-                <w:rFonts w:ascii="Cambria" w:hAnsi="Cambria" w:eastAsia="黑体" w:cs="Cambria"/>
-                <w:sz w:val="20"/>
-                <w:szCs w:val="20"/>
-              </w:rPr>
-              <w:t>Coordinated resources</w:t>
-            </w:r>
-            <w:r>
-              <w:rPr>
-                <w:rFonts w:hint="eastAsia" w:ascii="Cambria" w:hAnsi="Cambria" w:eastAsia="黑体" w:cs="Cambria"/>
-                <w:sz w:val="20"/>
-                <w:szCs w:val="20"/>
-              </w:rPr>
-              <w:t xml:space="preserve"> to</w:t>
-            </w:r>
-            <w:r>
-              <w:rPr>
-                <w:rFonts w:ascii="Cambria" w:hAnsi="Cambria" w:eastAsia="黑体" w:cs="Cambria"/>
-                <w:sz w:val="20"/>
-                <w:szCs w:val="20"/>
-              </w:rPr>
-              <w:t xml:space="preserve"> promote R&amp;D progress, </w:t>
-            </w:r>
-            <w:r>
-              <w:rPr>
-                <w:rFonts w:hint="eastAsia" w:ascii="Cambria" w:hAnsi="Cambria" w:eastAsia="黑体" w:cs="Cambria"/>
+                <w:rFonts w:hint="eastAsia" w:ascii="Cambria" w:hAnsi="Cambria" w:eastAsia="黑体" w:cs="Cambria"/>
+                <w:i w:val="0"/>
+                <w:iCs w:val="0"/>
+                <w:sz w:val="20"/>
+                <w:szCs w:val="20"/>
+                <w:lang w:val="en-US" w:eastAsia="zh-CN"/>
+              </w:rPr>
+              <w:t>Led</w:t>
+            </w:r>
+            <w:r>
+              <w:rPr>
+                <w:rFonts w:hint="eastAsia" w:ascii="Cambria" w:hAnsi="Cambria" w:eastAsia="黑体" w:cs="Cambria"/>
+                <w:i w:val="0"/>
+                <w:iCs w:val="0"/>
+                <w:sz w:val="20"/>
+                <w:szCs w:val="20"/>
+              </w:rPr>
+              <w:t xml:space="preserve"> </w:t>
+            </w:r>
+            <w:r>
+              <w:rPr>
+                <w:rFonts w:ascii="Cambria" w:hAnsi="Cambria" w:eastAsia="黑体" w:cs="Cambria"/>
+                <w:i w:val="0"/>
+                <w:iCs w:val="0"/>
+                <w:sz w:val="20"/>
+                <w:szCs w:val="20"/>
+              </w:rPr>
+              <w:t xml:space="preserve">a </w:t>
+            </w:r>
+            <w:r>
+              <w:rPr>
+                <w:rFonts w:hint="eastAsia" w:ascii="Cambria" w:hAnsi="Cambria" w:eastAsia="黑体" w:cs="Cambria"/>
+                <w:b/>
+                <w:bCs/>
+                <w:i w:val="0"/>
+                <w:iCs w:val="0"/>
+                <w:sz w:val="20"/>
+                <w:szCs w:val="20"/>
+                <w:lang w:val="en-US" w:eastAsia="zh-CN"/>
+              </w:rPr>
+              <w:t>40-student</w:t>
+            </w:r>
+            <w:r>
+              <w:rPr>
+                <w:rFonts w:hint="eastAsia" w:ascii="Cambria" w:hAnsi="Cambria" w:eastAsia="黑体" w:cs="Cambria"/>
+                <w:i w:val="0"/>
+                <w:iCs w:val="0"/>
+                <w:sz w:val="20"/>
+                <w:szCs w:val="20"/>
+                <w:lang w:val="en-US" w:eastAsia="zh-CN"/>
+              </w:rPr>
+              <w:t xml:space="preserve"> </w:t>
+            </w:r>
+            <w:r>
+              <w:rPr>
+                <w:rFonts w:ascii="Cambria" w:hAnsi="Cambria" w:eastAsia="黑体" w:cs="Cambria"/>
+                <w:i w:val="0"/>
+                <w:iCs w:val="0"/>
+                <w:sz w:val="20"/>
+                <w:szCs w:val="20"/>
+              </w:rPr>
+              <w:t>team</w:t>
+            </w:r>
+            <w:r>
+              <w:rPr>
+                <w:rFonts w:hint="eastAsia" w:ascii="Cambria" w:hAnsi="Cambria" w:eastAsia="黑体" w:cs="Cambria"/>
+                <w:i w:val="0"/>
+                <w:iCs w:val="0"/>
+                <w:sz w:val="20"/>
+                <w:szCs w:val="20"/>
+                <w:lang w:val="en-US" w:eastAsia="zh-CN"/>
+              </w:rPr>
+              <w:t xml:space="preserve"> to </w:t>
+            </w:r>
+            <w:r>
+              <w:rPr>
+                <w:rFonts w:hint="eastAsia" w:ascii="Cambria" w:hAnsi="Cambria" w:eastAsia="黑体" w:cs="Cambria"/>
+                <w:i w:val="0"/>
+                <w:iCs w:val="0"/>
+                <w:sz w:val="20"/>
+                <w:szCs w:val="20"/>
+              </w:rPr>
+              <w:t xml:space="preserve">build </w:t>
+            </w:r>
+            <w:r>
+              <w:rPr>
+                <w:rFonts w:hint="eastAsia" w:ascii="Cambria" w:hAnsi="Cambria" w:eastAsia="黑体" w:cs="Cambria"/>
+                <w:b/>
+                <w:bCs/>
+                <w:i w:val="0"/>
+                <w:iCs w:val="0"/>
+                <w:sz w:val="20"/>
+                <w:szCs w:val="20"/>
+              </w:rPr>
+              <w:t>8 types</w:t>
+            </w:r>
+            <w:r>
+              <w:rPr>
+                <w:rFonts w:hint="eastAsia" w:ascii="Cambria" w:hAnsi="Cambria" w:eastAsia="黑体" w:cs="Cambria"/>
+                <w:i w:val="0"/>
+                <w:iCs w:val="0"/>
+                <w:sz w:val="20"/>
+                <w:szCs w:val="20"/>
+              </w:rPr>
+              <w:t xml:space="preserve"> of robots from scratch to product</w:t>
+            </w:r>
+            <w:r>
+              <w:rPr>
+                <w:rFonts w:ascii="Cambria" w:hAnsi="Cambria" w:eastAsia="黑体" w:cs="Cambria"/>
+                <w:i w:val="0"/>
+                <w:iCs w:val="0"/>
+                <w:sz w:val="20"/>
+                <w:szCs w:val="20"/>
+              </w:rPr>
+              <w:t xml:space="preserve">, </w:t>
+            </w:r>
+            <w:r>
+              <w:rPr>
+                <w:rFonts w:hint="eastAsia" w:ascii="Cambria" w:hAnsi="Cambria" w:eastAsia="黑体" w:cs="Cambria"/>
+                <w:i w:val="0"/>
+                <w:iCs w:val="0"/>
                 <w:sz w:val="20"/>
                 <w:szCs w:val="20"/>
               </w:rPr>
@@ -3724,6 +3982,8 @@
             <w:r>
               <w:rPr>
                 <w:rFonts w:ascii="Cambria" w:hAnsi="Cambria" w:eastAsia="黑体" w:cs="Cambria"/>
+                <w:i w:val="0"/>
+                <w:iCs w:val="0"/>
                 <w:sz w:val="20"/>
                 <w:szCs w:val="20"/>
               </w:rPr>
@@ -3732,6 +3992,8 @@
             <w:r>
               <w:rPr>
                 <w:rFonts w:hint="eastAsia" w:ascii="Cambria" w:hAnsi="Cambria" w:eastAsia="黑体" w:cs="Cambria"/>
+                <w:i w:val="0"/>
+                <w:iCs w:val="0"/>
                 <w:sz w:val="20"/>
                 <w:szCs w:val="20"/>
               </w:rPr>
@@ -3742,6 +4004,8 @@
                 <w:rFonts w:hint="eastAsia" w:ascii="Cambria" w:hAnsi="Cambria" w:eastAsia="黑体" w:cs="Cambria"/>
                 <w:b/>
                 <w:bCs/>
+                <w:i w:val="0"/>
+                <w:iCs w:val="0"/>
                 <w:sz w:val="20"/>
                 <w:szCs w:val="20"/>
               </w:rPr>
@@ -3752,6 +4016,8 @@
                 <w:rFonts w:hint="eastAsia" w:ascii="Cambria" w:hAnsi="Cambria" w:eastAsia="黑体" w:cs="Cambria"/>
                 <w:b/>
                 <w:bCs/>
+                <w:i w:val="0"/>
+                <w:iCs w:val="0"/>
                 <w:sz w:val="20"/>
                 <w:szCs w:val="20"/>
                 <w:vertAlign w:val="superscript"/>
@@ -3763,16 +4029,45 @@
                 <w:rFonts w:hint="eastAsia" w:ascii="Cambria" w:hAnsi="Cambria" w:eastAsia="黑体" w:cs="Cambria"/>
                 <w:b/>
                 <w:bCs/>
-                <w:sz w:val="20"/>
-                <w:szCs w:val="20"/>
-              </w:rPr>
-              <w:t xml:space="preserve"> in </w:t>
-            </w:r>
-            <w:r>
-              <w:rPr>
-                <w:rFonts w:ascii="Cambria" w:hAnsi="Cambria" w:eastAsia="黑体" w:cs="Cambria"/>
-                <w:b/>
-                <w:bCs/>
+                <w:i w:val="0"/>
+                <w:iCs w:val="0"/>
+                <w:sz w:val="20"/>
+                <w:szCs w:val="20"/>
+              </w:rPr>
+              <w:t xml:space="preserve"> </w:t>
+            </w:r>
+            <w:r>
+              <w:rPr>
+                <w:rFonts w:hint="eastAsia" w:ascii="Cambria" w:hAnsi="Cambria" w:eastAsia="黑体" w:cs="Cambria"/>
+                <w:b/>
+                <w:bCs/>
+                <w:i w:val="0"/>
+                <w:iCs w:val="0"/>
+                <w:sz w:val="20"/>
+                <w:szCs w:val="20"/>
+                <w:lang w:val="en-US" w:eastAsia="zh-CN"/>
+              </w:rPr>
+              <w:t xml:space="preserve">place </w:t>
+            </w:r>
+            <w:r>
+              <w:rPr>
+                <w:rFonts w:hint="eastAsia" w:ascii="Cambria" w:hAnsi="Cambria" w:eastAsia="黑体" w:cs="Cambria"/>
+                <w:b/>
+                <w:bCs/>
+                <w:i w:val="0"/>
+                <w:iCs w:val="0"/>
+                <w:sz w:val="20"/>
+                <w:szCs w:val="20"/>
+              </w:rPr>
+              <w:t xml:space="preserve">in </w:t>
+            </w:r>
+            <w:r>
+              <w:rPr>
+                <w:rFonts w:ascii="Cambria" w:hAnsi="Cambria" w:eastAsia="黑体" w:cs="Cambria"/>
+                <w:b/>
+                <w:bCs/>
+                <w:i w:val="0"/>
+                <w:iCs w:val="0"/>
                 <w:sz w:val="20"/>
                 <w:szCs w:val="20"/>
               </w:rPr>
@@ -3783,6 +4078,8 @@
                 <w:rFonts w:hint="default" w:ascii="Cambria" w:hAnsi="Cambria" w:eastAsia="黑体" w:cs="Cambria"/>
                 <w:b/>
                 <w:bCs/>
+                <w:i w:val="0"/>
+                <w:iCs w:val="0"/>
                 <w:sz w:val="20"/>
                 <w:szCs w:val="20"/>
                 <w:lang w:val="en-US"/>
@@ -3794,24 +4091,43 @@
                 <w:rFonts w:ascii="Cambria" w:hAnsi="Cambria" w:eastAsia="黑体" w:cs="Cambria"/>
                 <w:b/>
                 <w:bCs/>
-                <w:sz w:val="20"/>
-                <w:szCs w:val="20"/>
-              </w:rPr>
-              <w:t>2023 University League</w:t>
+                <w:i w:val="0"/>
+                <w:iCs w:val="0"/>
+                <w:sz w:val="20"/>
+                <w:szCs w:val="20"/>
+              </w:rPr>
+              <w:t>2023</w:t>
             </w:r>
           </w:p>
           <w:p>
             <w:pPr>
+              <w:keepNext w:val="0"/>
+              <w:keepLines w:val="0"/>
+              <w:pageBreakBefore w:val="0"/>
+              <w:widowControl w:val="0"/>
               <w:numPr>
                 <w:ilvl w:val="0"/>
-                <w:numId w:val="1"/>
+                <w:numId w:val="2"/>
               </w:numPr>
+              <w:kinsoku/>
+              <w:wordWrap/>
+              <w:overflowPunct/>
+              <w:topLinePunct w:val="0"/>
+              <w:autoSpaceDE/>
+              <w:autoSpaceDN/>
+              <w:bidi w:val="0"/>
+              <w:adjustRightInd/>
+              <w:snapToGrid/>
               <w:spacing w:line="280" w:lineRule="exact"/>
-              <w:ind w:left="840"/>
-              <w:rPr>
-                <w:rFonts w:ascii="Cambria" w:hAnsi="Cambria" w:eastAsia="黑体" w:cs="Cambria"/>
-                <w:sz w:val="20"/>
-                <w:szCs w:val="20"/>
+              <w:ind w:left="283" w:hanging="283"/>
+              <w:textAlignment w:val="auto"/>
+              <w:rPr>
+                <w:rFonts w:hint="default" w:ascii="Cambria" w:hAnsi="Cambria" w:eastAsia="黑体" w:cs="Cambria"/>
+                <w:i/>
+                <w:iCs/>
+                <w:sz w:val="20"/>
+                <w:szCs w:val="20"/>
+                <w:lang w:val="en-US"/>
               </w:rPr>
             </w:pPr>
             <w:r>
@@ -3945,7 +4261,68 @@
                 <w:sz w:val="20"/>
                 <w:szCs w:val="20"/>
               </w:rPr>
-              <w:t xml:space="preserve"> for </w:t>
+              <w:t xml:space="preserve"> </w:t>
+            </w:r>
+            <w:r>
+              <w:rPr>
+                <w:rFonts w:hint="eastAsia" w:ascii="Cambria" w:hAnsi="Cambria" w:eastAsia="黑体" w:cs="Cambria"/>
+                <w:b w:val="0"/>
+                <w:bCs w:val="0"/>
+                <w:sz w:val="20"/>
+                <w:szCs w:val="20"/>
+                <w:lang w:val="en-US" w:eastAsia="zh-CN"/>
+              </w:rPr>
+              <w:t>with</w:t>
+            </w:r>
+            <w:r>
+              <w:rPr>
+                <w:rFonts w:ascii="Cambria" w:hAnsi="Cambria" w:eastAsia="黑体" w:cs="Cambria"/>
+                <w:sz w:val="20"/>
+                <w:szCs w:val="20"/>
+              </w:rPr>
+              <w:t xml:space="preserve"> </w:t>
+            </w:r>
+            <w:r>
+              <w:rPr>
+                <w:rFonts w:hint="eastAsia" w:ascii="Cambria" w:hAnsi="Cambria" w:eastAsia="黑体" w:cs="Cambria"/>
+                <w:b w:val="0"/>
+                <w:bCs w:val="0"/>
+                <w:sz w:val="20"/>
+                <w:szCs w:val="20"/>
+                <w:lang w:val="en-US" w:eastAsia="zh-CN"/>
+              </w:rPr>
+              <w:t xml:space="preserve">monocular </w:t>
+            </w:r>
+            <w:r>
+              <w:rPr>
+                <w:rFonts w:hint="eastAsia" w:ascii="Cambria" w:hAnsi="Cambria" w:eastAsia="黑体" w:cs="Cambria"/>
+                <w:b w:val="0"/>
+                <w:bCs w:val="0"/>
+                <w:sz w:val="20"/>
+                <w:szCs w:val="20"/>
+              </w:rPr>
+              <w:t>camera</w:t>
+            </w:r>
+            <w:r>
+              <w:rPr>
+                <w:rFonts w:hint="eastAsia" w:ascii="Cambria" w:hAnsi="Cambria" w:eastAsia="黑体" w:cs="Cambria"/>
+                <w:b w:val="0"/>
+                <w:bCs w:val="0"/>
+                <w:sz w:val="20"/>
+                <w:szCs w:val="20"/>
+                <w:lang w:val="en-US" w:eastAsia="zh-CN"/>
+              </w:rPr>
+              <w:t xml:space="preserve"> input </w:t>
+            </w:r>
+            <w:r>
+              <w:rPr>
+                <w:rFonts w:hint="eastAsia" w:ascii="Cambria" w:hAnsi="Cambria" w:eastAsia="黑体" w:cs="Cambria"/>
+                <w:i w:val="0"/>
+                <w:iCs w:val="0"/>
+                <w:sz w:val="20"/>
+                <w:szCs w:val="20"/>
+              </w:rPr>
+              <w:t xml:space="preserve">for </w:t>
             </w:r>
             <w:r>
               <w:rPr>
@@ -3967,7 +4344,95 @@
                 <w:sz w:val="20"/>
                 <w:szCs w:val="20"/>
               </w:rPr>
-              <w:t xml:space="preserve"> on NVIDIA NX in </w:t>
+              <w:t xml:space="preserve"> on NVIDIA NX</w:t>
+            </w:r>
+            <w:r>
+              <w:rPr>
+                <w:rFonts w:hint="eastAsia" w:ascii="Cambria" w:hAnsi="Cambria" w:eastAsia="黑体" w:cs="Cambria"/>
+                <w:i w:val="0"/>
+                <w:iCs w:val="0"/>
+                <w:sz w:val="20"/>
+                <w:szCs w:val="20"/>
+                <w:lang w:val="en-US" w:eastAsia="zh-CN"/>
+              </w:rPr>
+              <w:t>, achieving</w:t>
+            </w:r>
+            <w:r>
+              <w:rPr>
+                <w:rFonts w:ascii="Cambria" w:hAnsi="Cambria" w:eastAsia="黑体" w:cs="Cambria"/>
+                <w:sz w:val="20"/>
+                <w:szCs w:val="20"/>
+              </w:rPr>
+              <w:t xml:space="preserve"> </w:t>
+            </w:r>
+            <w:r>
+              <w:rPr>
+                <w:rFonts w:hint="eastAsia" w:ascii="Cambria" w:hAnsi="Cambria" w:eastAsia="黑体" w:cs="Cambria"/>
+                <w:b/>
+                <w:bCs/>
+                <w:sz w:val="20"/>
+                <w:szCs w:val="20"/>
+                <w:lang w:val="en-US" w:eastAsia="zh-CN"/>
+              </w:rPr>
+              <w:t>60 fps</w:t>
+            </w:r>
+            <w:r>
+              <w:rPr>
+                <w:rFonts w:hint="eastAsia" w:ascii="Cambria" w:hAnsi="Cambria" w:eastAsia="黑体" w:cs="Cambria"/>
+                <w:sz w:val="20"/>
+                <w:szCs w:val="20"/>
+                <w:lang w:val="en-US" w:eastAsia="zh-CN"/>
+              </w:rPr>
+              <w:t xml:space="preserve"> with</w:t>
+            </w:r>
+            <w:r>
+              <w:rPr>
+                <w:rFonts w:hint="eastAsia" w:ascii="Cambria" w:hAnsi="Cambria" w:eastAsia="黑体" w:cs="Cambria"/>
+                <w:sz w:val="20"/>
+                <w:szCs w:val="20"/>
+              </w:rPr>
+              <w:t xml:space="preserve"> </w:t>
+            </w:r>
+            <w:r>
+              <w:rPr>
+                <w:rFonts w:hint="eastAsia" w:ascii="Cambria" w:hAnsi="Cambria" w:eastAsia="黑体" w:cs="Cambria"/>
+                <w:sz w:val="20"/>
+                <w:szCs w:val="20"/>
+                <w:lang w:val="en-US" w:eastAsia="zh-CN"/>
+              </w:rPr>
+              <w:t xml:space="preserve">over </w:t>
+            </w:r>
+            <w:r>
+              <w:rPr>
+                <w:rFonts w:hint="eastAsia" w:ascii="Cambria" w:hAnsi="Cambria" w:eastAsia="黑体" w:cs="Cambria"/>
+                <w:b/>
+                <w:bCs/>
+                <w:sz w:val="20"/>
+                <w:szCs w:val="20"/>
+                <w:lang w:val="en-US" w:eastAsia="zh-CN"/>
+              </w:rPr>
+              <w:t>90%</w:t>
+            </w:r>
+            <w:r>
+              <w:rPr>
+                <w:rFonts w:hint="eastAsia" w:ascii="Cambria" w:hAnsi="Cambria" w:eastAsia="黑体" w:cs="Cambria"/>
+                <w:b w:val="0"/>
+                <w:bCs w:val="0"/>
+                <w:sz w:val="20"/>
+                <w:szCs w:val="20"/>
+                <w:lang w:val="en-US" w:eastAsia="zh-CN"/>
+              </w:rPr>
+              <w:t xml:space="preserve"> accuracy</w:t>
+            </w:r>
+            <w:r>
+              <w:rPr>
+                <w:rFonts w:hint="eastAsia" w:ascii="Cambria" w:hAnsi="Cambria" w:eastAsia="黑体" w:cs="Cambria"/>
+                <w:i w:val="0"/>
+                <w:iCs w:val="0"/>
+                <w:sz w:val="20"/>
+                <w:szCs w:val="20"/>
+              </w:rPr>
+              <w:t xml:space="preserve"> in </w:t>
             </w:r>
             <w:r>
               <w:rPr>
@@ -3984,155 +4449,95 @@
             <w:r>
               <w:rPr>
                 <w:rFonts w:hint="eastAsia" w:ascii="Cambria" w:hAnsi="Cambria" w:eastAsia="黑体" w:cs="Cambria"/>
-                <w:i w:val="0"/>
-                <w:iCs w:val="0"/>
-                <w:sz w:val="20"/>
-                <w:szCs w:val="20"/>
-              </w:rPr>
-              <w:t xml:space="preserve"> environment</w:t>
+                <w:b w:val="0"/>
+                <w:bCs w:val="0"/>
+                <w:i w:val="0"/>
+                <w:iCs w:val="0"/>
+                <w:sz w:val="20"/>
+                <w:szCs w:val="20"/>
+                <w:lang w:val="en-US" w:eastAsia="zh-CN"/>
+              </w:rPr>
+              <w:t xml:space="preserve"> using</w:t>
+            </w:r>
+            <w:r>
+              <w:rPr>
+                <w:rFonts w:hint="eastAsia" w:ascii="Cambria" w:hAnsi="Cambria" w:eastAsia="黑体" w:cs="Cambria"/>
+                <w:b/>
+                <w:bCs/>
+                <w:i w:val="0"/>
+                <w:iCs w:val="0"/>
+                <w:sz w:val="20"/>
+                <w:szCs w:val="20"/>
+                <w:lang w:val="en-US" w:eastAsia="zh-CN"/>
+              </w:rPr>
+              <w:t xml:space="preserve"> </w:t>
+            </w:r>
+            <w:r>
+              <w:rPr>
+                <w:rFonts w:ascii="Cambria" w:hAnsi="Cambria" w:eastAsia="黑体" w:cs="Cambria"/>
+                <w:b/>
+                <w:bCs/>
+                <w:sz w:val="20"/>
+                <w:szCs w:val="20"/>
+              </w:rPr>
+              <w:t>OpenCV</w:t>
+            </w:r>
+            <w:r>
+              <w:rPr>
+                <w:rFonts w:hint="eastAsia" w:ascii="Cambria" w:hAnsi="Cambria" w:eastAsia="黑体" w:cs="Cambria"/>
+                <w:b w:val="0"/>
+                <w:bCs w:val="0"/>
+                <w:sz w:val="20"/>
+                <w:szCs w:val="20"/>
+                <w:lang w:val="en-US" w:eastAsia="zh-CN"/>
+              </w:rPr>
+              <w:t xml:space="preserve"> and </w:t>
+            </w:r>
+            <w:r>
+              <w:rPr>
+                <w:rFonts w:hint="eastAsia" w:ascii="Cambria" w:hAnsi="Cambria" w:eastAsia="黑体" w:cs="Cambria"/>
+                <w:b/>
+                <w:bCs/>
+                <w:sz w:val="20"/>
+                <w:szCs w:val="20"/>
+                <w:lang w:val="en-US" w:eastAsia="zh-CN"/>
+              </w:rPr>
+              <w:t>YOLOv7</w:t>
+            </w:r>
+            <w:r>
+              <w:rPr>
+                <w:rFonts w:hint="eastAsia" w:ascii="Cambria" w:hAnsi="Cambria" w:eastAsia="黑体" w:cs="Cambria"/>
+                <w:b w:val="0"/>
+                <w:bCs w:val="0"/>
+                <w:sz w:val="20"/>
+                <w:szCs w:val="20"/>
+                <w:lang w:val="en-US" w:eastAsia="zh-CN"/>
+              </w:rPr>
+              <w:t xml:space="preserve"> for object detection</w:t>
             </w:r>
           </w:p>
           <w:p>
             <w:pPr>
+              <w:keepNext w:val="0"/>
+              <w:keepLines w:val="0"/>
+              <w:pageBreakBefore w:val="0"/>
+              <w:widowControl w:val="0"/>
               <w:numPr>
                 <w:ilvl w:val="0"/>
-                <w:numId w:val="1"/>
+                <w:numId w:val="2"/>
               </w:numPr>
+              <w:kinsoku/>
+              <w:wordWrap/>
+              <w:overflowPunct/>
+              <w:topLinePunct w:val="0"/>
+              <w:autoSpaceDE/>
+              <w:autoSpaceDN/>
+              <w:bidi w:val="0"/>
+              <w:adjustRightInd/>
+              <w:snapToGrid/>
               <w:spacing w:line="280" w:lineRule="exact"/>
-              <w:ind w:left="840"/>
-              <w:rPr>
-                <w:rFonts w:ascii="Cambria" w:hAnsi="Cambria" w:eastAsia="黑体" w:cs="Cambria"/>
-                <w:sz w:val="20"/>
-                <w:szCs w:val="20"/>
-              </w:rPr>
-            </w:pPr>
-            <w:r>
-              <w:rPr>
-                <w:rFonts w:ascii="Cambria" w:hAnsi="Cambria" w:eastAsia="黑体" w:cs="Cambria"/>
-                <w:sz w:val="20"/>
-                <w:szCs w:val="20"/>
-              </w:rPr>
-              <w:t xml:space="preserve">Processed </w:t>
-            </w:r>
-            <w:r>
-              <w:rPr>
-                <w:rFonts w:hint="eastAsia" w:ascii="Cambria" w:hAnsi="Cambria" w:eastAsia="黑体" w:cs="Cambria"/>
-                <w:sz w:val="20"/>
-                <w:szCs w:val="20"/>
-                <w:lang w:val="en-US" w:eastAsia="zh-CN"/>
-              </w:rPr>
-              <w:t xml:space="preserve">60 fps </w:t>
-            </w:r>
-            <w:r>
-              <w:rPr>
-                <w:rFonts w:ascii="Cambria" w:hAnsi="Cambria" w:eastAsia="黑体" w:cs="Cambria"/>
-                <w:sz w:val="20"/>
-                <w:szCs w:val="20"/>
-              </w:rPr>
-              <w:t xml:space="preserve">video inputs </w:t>
-            </w:r>
-            <w:r>
-              <w:rPr>
-                <w:rFonts w:hint="eastAsia" w:ascii="Cambria" w:hAnsi="Cambria" w:eastAsia="黑体" w:cs="Cambria"/>
-                <w:sz w:val="20"/>
-                <w:szCs w:val="20"/>
-                <w:lang w:val="en-US" w:eastAsia="zh-CN"/>
-              </w:rPr>
-              <w:t>from</w:t>
-            </w:r>
-            <w:r>
-              <w:rPr>
-                <w:rFonts w:hint="default" w:ascii="Cambria" w:hAnsi="Cambria" w:eastAsia="黑体" w:cs="Cambria"/>
-                <w:b w:val="0"/>
-                <w:bCs w:val="0"/>
-                <w:sz w:val="20"/>
-                <w:szCs w:val="20"/>
-                <w:lang w:val="en-US"/>
-              </w:rPr>
-              <w:t xml:space="preserve"> </w:t>
-            </w:r>
-            <w:r>
-              <w:rPr>
-                <w:rFonts w:hint="eastAsia" w:ascii="Cambria" w:hAnsi="Cambria" w:eastAsia="黑体" w:cs="Cambria"/>
-                <w:b w:val="0"/>
-                <w:bCs w:val="0"/>
-                <w:sz w:val="20"/>
-                <w:szCs w:val="20"/>
-              </w:rPr>
-              <w:t>camera</w:t>
-            </w:r>
-            <w:r>
-              <w:rPr>
-                <w:rFonts w:hint="eastAsia" w:ascii="Cambria" w:hAnsi="Cambria" w:eastAsia="黑体" w:cs="Cambria"/>
-                <w:b/>
-                <w:bCs/>
-                <w:sz w:val="20"/>
-                <w:szCs w:val="20"/>
-                <w:lang w:val="en-US" w:eastAsia="zh-CN"/>
-              </w:rPr>
-              <w:t xml:space="preserve"> </w:t>
-            </w:r>
-            <w:r>
-              <w:rPr>
-                <w:rFonts w:hint="eastAsia" w:ascii="Cambria" w:hAnsi="Cambria" w:eastAsia="黑体" w:cs="Cambria"/>
-                <w:sz w:val="20"/>
-                <w:szCs w:val="20"/>
-              </w:rPr>
-              <w:t>with</w:t>
-            </w:r>
-            <w:r>
-              <w:rPr>
-                <w:rFonts w:ascii="Cambria" w:hAnsi="Cambria" w:eastAsia="黑体" w:cs="Cambria"/>
-                <w:sz w:val="20"/>
-                <w:szCs w:val="20"/>
-              </w:rPr>
-              <w:t xml:space="preserve"> </w:t>
-            </w:r>
-            <w:r>
-              <w:rPr>
-                <w:rFonts w:ascii="Cambria" w:hAnsi="Cambria" w:eastAsia="黑体" w:cs="Cambria"/>
-                <w:b/>
-                <w:bCs/>
-                <w:sz w:val="20"/>
-                <w:szCs w:val="20"/>
-              </w:rPr>
-              <w:t>OpenCV</w:t>
-            </w:r>
-            <w:r>
-              <w:rPr>
-                <w:rFonts w:ascii="Cambria" w:hAnsi="Cambria" w:eastAsia="黑体" w:cs="Cambria"/>
-                <w:sz w:val="20"/>
-                <w:szCs w:val="20"/>
-              </w:rPr>
-              <w:t xml:space="preserve"> to</w:t>
-            </w:r>
-            <w:r>
-              <w:rPr>
-                <w:rFonts w:hint="eastAsia" w:ascii="Cambria" w:hAnsi="Cambria" w:eastAsia="黑体" w:cs="Cambria"/>
-                <w:sz w:val="20"/>
-                <w:szCs w:val="20"/>
-              </w:rPr>
-              <w:t xml:space="preserve"> support </w:t>
-            </w:r>
-            <w:r>
-              <w:rPr>
-                <w:rFonts w:ascii="Cambria" w:hAnsi="Cambria" w:eastAsia="黑体" w:cs="Cambria"/>
-                <w:b/>
-                <w:bCs/>
-                <w:sz w:val="20"/>
-                <w:szCs w:val="20"/>
-              </w:rPr>
-              <w:t>object detection</w:t>
-            </w:r>
-          </w:p>
-          <w:p>
-            <w:pPr>
-              <w:numPr>
-                <w:ilvl w:val="0"/>
-                <w:numId w:val="1"/>
-              </w:numPr>
-              <w:spacing w:line="280" w:lineRule="exact"/>
-              <w:ind w:left="840" w:leftChars="0" w:hanging="420" w:firstLineChars="0"/>
+              <w:ind w:left="283" w:hanging="283"/>
+              <w:textAlignment w:val="auto"/>
               <w:rPr>
                 <w:rFonts w:hint="default" w:ascii="Cambria" w:hAnsi="Cambria" w:eastAsia="黑体" w:cs="Cambria"/>
                 <w:i/>
@@ -4217,6 +4622,15 @@
             <w:r>
               <w:rPr>
                 <w:rFonts w:hint="eastAsia" w:ascii="Cambria" w:hAnsi="Cambria" w:eastAsia="黑体" w:cs="Cambria"/>
+                <w:sz w:val="20"/>
+                <w:szCs w:val="20"/>
+                <w:lang w:val="en-US" w:eastAsia="zh-CN"/>
+              </w:rPr>
+              <w:t xml:space="preserve">a </w:t>
+            </w:r>
+            <w:r>
+              <w:rPr>
+                <w:rFonts w:hint="eastAsia" w:ascii="Cambria" w:hAnsi="Cambria" w:eastAsia="黑体" w:cs="Cambria"/>
                 <w:b/>
                 <w:bCs/>
                 <w:sz w:val="20"/>
@@ -4227,10 +4641,38 @@
             <w:r>
               <w:rPr>
                 <w:rFonts w:hint="eastAsia" w:ascii="Cambria" w:hAnsi="Cambria" w:eastAsia="黑体" w:cs="Cambria"/>
-                <w:sz w:val="20"/>
-                <w:szCs w:val="20"/>
-              </w:rPr>
-              <w:t xml:space="preserve">, improving efficiency by </w:t>
+                <w:b w:val="0"/>
+                <w:bCs w:val="0"/>
+                <w:sz w:val="20"/>
+                <w:szCs w:val="20"/>
+                <w:lang w:val="en-US" w:eastAsia="zh-CN"/>
+              </w:rPr>
+              <w:t xml:space="preserve"> algorithm</w:t>
+            </w:r>
+            <w:r>
+              <w:rPr>
+                <w:rFonts w:hint="eastAsia" w:ascii="Cambria" w:hAnsi="Cambria" w:eastAsia="黑体" w:cs="Cambria"/>
+                <w:sz w:val="20"/>
+                <w:szCs w:val="20"/>
+              </w:rPr>
+              <w:t xml:space="preserve">, improving </w:t>
+            </w:r>
+            <w:r>
+              <w:rPr>
+                <w:rFonts w:hint="eastAsia" w:ascii="Cambria" w:hAnsi="Cambria" w:eastAsia="黑体" w:cs="Cambria"/>
+                <w:sz w:val="20"/>
+                <w:szCs w:val="20"/>
+                <w:lang w:val="en-US" w:eastAsia="zh-CN"/>
+              </w:rPr>
+              <w:t xml:space="preserve">system </w:t>
+            </w:r>
+            <w:r>
+              <w:rPr>
+                <w:rFonts w:hint="eastAsia" w:ascii="Cambria" w:hAnsi="Cambria" w:eastAsia="黑体" w:cs="Cambria"/>
+                <w:sz w:val="20"/>
+                <w:szCs w:val="20"/>
+              </w:rPr>
+              <w:t xml:space="preserve">efficiency by </w:t>
             </w:r>
             <w:r>
               <w:rPr>
@@ -4280,6 +4722,7 @@
               <w:pageBreakBefore w:val="0"/>
               <w:widowControl w:val="0"/>
               <w:numPr>
+                <w:ilvl w:val="0"/>
                 <w:numId w:val="0"/>
               </w:numPr>
               <w:kinsoku/>
@@ -4302,6 +4745,7 @@
                 <w:lang w:val="en-US" w:eastAsia="zh-CN"/>
               </w:rPr>
             </w:pPr>
+            <w:commentRangeStart w:id="6"/>
             <w:r>
               <w:rPr>
                 <w:rFonts w:hint="eastAsia" w:ascii="Cambria" w:hAnsi="Cambria" w:eastAsia="黑体" w:cs="Cambria"/>
@@ -4314,6 +4758,10 @@
                 <w:lang w:val="en-US" w:eastAsia="zh-CN"/>
               </w:rPr>
               <w:t>FIRST Tech Challenge</w:t>
+            </w:r>
+            <w:commentRangeEnd w:id="6"/>
+            <w:r>
+              <w:commentReference w:id="6"/>
             </w:r>
             <w:r>
               <w:rPr>
@@ -4337,7 +4785,7 @@
               <w:bottom w:val="nil"/>
               <w:right w:val="nil"/>
             </w:tcBorders>
-            <w:shd w:val="clear"/>
+            <w:shd w:val="clear" w:color="auto" w:fill="auto"/>
             <w:vAlign w:val="top"/>
           </w:tcPr>
           <w:p>
@@ -4493,12 +4941,26 @@
           </w:tcPr>
           <w:p>
             <w:pPr>
+              <w:keepNext w:val="0"/>
+              <w:keepLines w:val="0"/>
+              <w:pageBreakBefore w:val="0"/>
+              <w:widowControl w:val="0"/>
               <w:numPr>
                 <w:ilvl w:val="0"/>
-                <w:numId w:val="1"/>
+                <w:numId w:val="2"/>
               </w:numPr>
+              <w:kinsoku/>
+              <w:wordWrap/>
+              <w:overflowPunct/>
+              <w:topLinePunct w:val="0"/>
+              <w:autoSpaceDE/>
+              <w:autoSpaceDN/>
+              <w:bidi w:val="0"/>
+              <w:adjustRightInd/>
+              <w:snapToGrid/>
               <w:spacing w:line="280" w:lineRule="exact"/>
-              <w:ind w:left="840"/>
+              <w:ind w:left="283" w:hanging="283"/>
+              <w:textAlignment w:val="auto"/>
               <w:rPr>
                 <w:rFonts w:hint="eastAsia" w:ascii="Cambria" w:hAnsi="Cambria" w:eastAsia="黑体" w:cs="Cambria"/>
                 <w:b w:val="0"/>
@@ -4517,7 +4979,6 @@
                 <w:sz w:val="20"/>
                 <w:szCs w:val="20"/>
                 <w:u w:val="none"/>
-                <w:bdr w:val="none" w:color="auto" w:sz="0" w:space="0"/>
                 <w:vertAlign w:val="baseline"/>
               </w:rPr>
               <w:t xml:space="preserve">Developed </w:t>
@@ -4531,7 +4992,6 @@
                 <w:sz w:val="20"/>
                 <w:szCs w:val="20"/>
                 <w:u w:val="none"/>
-                <w:bdr w:val="none" w:color="auto" w:sz="0" w:space="0"/>
                 <w:vertAlign w:val="baseline"/>
                 <w:lang w:val="en-US" w:eastAsia="zh-CN"/>
               </w:rPr>
@@ -4546,7 +5006,6 @@
                 <w:sz w:val="20"/>
                 <w:szCs w:val="20"/>
                 <w:u w:val="none"/>
-                <w:bdr w:val="none" w:color="auto" w:sz="0" w:space="0"/>
                 <w:vertAlign w:val="baseline"/>
               </w:rPr>
               <w:t xml:space="preserve"> system using motor encoder</w:t>
@@ -4560,7 +5019,6 @@
                 <w:sz w:val="20"/>
                 <w:szCs w:val="20"/>
                 <w:u w:val="none"/>
-                <w:bdr w:val="none" w:color="auto" w:sz="0" w:space="0"/>
                 <w:vertAlign w:val="baseline"/>
                 <w:lang w:val="en-US" w:eastAsia="zh-CN"/>
               </w:rPr>
@@ -4575,7 +5033,6 @@
                 <w:sz w:val="20"/>
                 <w:szCs w:val="20"/>
                 <w:u w:val="none"/>
-                <w:bdr w:val="none" w:color="auto" w:sz="0" w:space="0"/>
                 <w:vertAlign w:val="baseline"/>
               </w:rPr>
               <w:t>,</w:t>
@@ -4589,7 +5046,6 @@
                 <w:sz w:val="20"/>
                 <w:szCs w:val="20"/>
                 <w:u w:val="none"/>
-                <w:bdr w:val="none" w:color="auto" w:sz="0" w:space="0"/>
                 <w:vertAlign w:val="baseline"/>
                 <w:lang w:val="en-US" w:eastAsia="zh-CN"/>
               </w:rPr>
@@ -4604,7 +5060,6 @@
                 <w:sz w:val="20"/>
                 <w:szCs w:val="20"/>
                 <w:u w:val="none"/>
-                <w:bdr w:val="none" w:color="auto" w:sz="0" w:space="0"/>
                 <w:vertAlign w:val="baseline"/>
               </w:rPr>
               <w:t>color sensors</w:t>
@@ -4618,7 +5073,6 @@
                 <w:sz w:val="20"/>
                 <w:szCs w:val="20"/>
                 <w:u w:val="none"/>
-                <w:bdr w:val="none" w:color="auto" w:sz="0" w:space="0"/>
                 <w:vertAlign w:val="baseline"/>
                 <w:lang w:val="en-US" w:eastAsia="zh-CN"/>
               </w:rPr>
@@ -4641,12 +5095,26 @@
           </w:p>
           <w:p>
             <w:pPr>
+              <w:keepNext w:val="0"/>
+              <w:keepLines w:val="0"/>
+              <w:pageBreakBefore w:val="0"/>
+              <w:widowControl w:val="0"/>
               <w:numPr>
                 <w:ilvl w:val="0"/>
-                <w:numId w:val="1"/>
+                <w:numId w:val="2"/>
               </w:numPr>
+              <w:kinsoku/>
+              <w:wordWrap/>
+              <w:overflowPunct/>
+              <w:topLinePunct w:val="0"/>
+              <w:autoSpaceDE/>
+              <w:autoSpaceDN/>
+              <w:bidi w:val="0"/>
+              <w:adjustRightInd/>
+              <w:snapToGrid/>
               <w:spacing w:line="280" w:lineRule="exact"/>
-              <w:ind w:left="840"/>
+              <w:ind w:left="283" w:hanging="283"/>
+              <w:textAlignment w:val="auto"/>
               <w:rPr>
                 <w:rFonts w:hint="eastAsia" w:ascii="Cambria" w:hAnsi="Cambria" w:eastAsia="黑体" w:cs="Cambria"/>
                 <w:b w:val="0"/>
@@ -4665,7 +5133,6 @@
                 <w:sz w:val="20"/>
                 <w:szCs w:val="20"/>
                 <w:u w:val="none"/>
-                <w:bdr w:val="none" w:color="auto" w:sz="0" w:space="0"/>
                 <w:vertAlign w:val="baseline"/>
                 <w:lang w:val="en-US" w:eastAsia="zh-CN"/>
               </w:rPr>
@@ -4680,7 +5147,6 @@
                 <w:sz w:val="20"/>
                 <w:szCs w:val="20"/>
                 <w:u w:val="none"/>
-                <w:bdr w:val="none" w:color="auto" w:sz="0" w:space="0"/>
                 <w:vertAlign w:val="baseline"/>
               </w:rPr>
               <w:t xml:space="preserve">chieve </w:t>
@@ -4694,7 +5160,6 @@
                 <w:sz w:val="20"/>
                 <w:szCs w:val="20"/>
                 <w:u w:val="none"/>
-                <w:bdr w:val="none" w:color="auto" w:sz="0" w:space="0"/>
                 <w:vertAlign w:val="baseline"/>
                 <w:lang w:val="en-US" w:eastAsia="zh-CN"/>
               </w:rPr>
@@ -4709,7 +5174,6 @@
                 <w:sz w:val="20"/>
                 <w:szCs w:val="20"/>
                 <w:u w:val="none"/>
-                <w:bdr w:val="none" w:color="auto" w:sz="0" w:space="0"/>
                 <w:vertAlign w:val="baseline"/>
               </w:rPr>
               <w:t xml:space="preserve"> admissions into FIRST World Championships </w:t>
@@ -4723,7 +5187,6 @@
                 <w:sz w:val="20"/>
                 <w:szCs w:val="20"/>
                 <w:u w:val="none"/>
-                <w:bdr w:val="none" w:color="auto" w:sz="0" w:space="0"/>
                 <w:vertAlign w:val="baseline"/>
                 <w:lang w:val="en-US" w:eastAsia="zh-CN"/>
               </w:rPr>
@@ -4740,7 +5203,6 @@
                 <w:sz w:val="20"/>
                 <w:szCs w:val="20"/>
                 <w:u w:val="none"/>
-                <w:bdr w:val="none" w:color="auto" w:sz="0" w:space="0"/>
                 <w:vertAlign w:val="baseline"/>
                 <w:lang w:val="en-US" w:eastAsia="zh-CN"/>
                 <w14:textFill>
@@ -4762,7 +5224,6 @@
                 <w:sz w:val="20"/>
                 <w:szCs w:val="20"/>
                 <w:u w:val="none"/>
-                <w:bdr w:val="none" w:color="auto" w:sz="0" w:space="0"/>
                 <w:vertAlign w:val="baseline"/>
                 <w:lang w:val="en-US" w:eastAsia="zh-CN"/>
                 <w14:textFill>
@@ -4784,7 +5245,6 @@
                 <w:sz w:val="20"/>
                 <w:szCs w:val="20"/>
                 <w:u w:val="none"/>
-                <w:bdr w:val="none" w:color="auto" w:sz="0" w:space="0"/>
                 <w:vertAlign w:val="baseline"/>
                 <w:lang w:val="en-US" w:eastAsia="zh-CN"/>
                 <w14:textFill>
@@ -4806,7 +5266,6 @@
                 <w:color w:val="4472C4" w:themeColor="accent1"/>
                 <w:sz w:val="20"/>
                 <w:szCs w:val="20"/>
-                <w:bdr w:val="none" w:color="auto" w:sz="0" w:space="0"/>
                 <w:vertAlign w:val="baseline"/>
                 <w:lang w:val="en-US" w:eastAsia="zh-CN"/>
                 <w14:textFill>
@@ -4828,7 +5287,6 @@
                 <w:sz w:val="20"/>
                 <w:szCs w:val="20"/>
                 <w:u w:val="none"/>
-                <w:bdr w:val="none" w:color="auto" w:sz="0" w:space="0"/>
                 <w:vertAlign w:val="baseline"/>
                 <w:lang w:val="en-US" w:eastAsia="zh-CN"/>
                 <w14:textFill>
@@ -4848,7 +5306,6 @@
                 <w:sz w:val="20"/>
                 <w:szCs w:val="20"/>
                 <w:u w:val="none"/>
-                <w:bdr w:val="none" w:color="auto" w:sz="0" w:space="0"/>
                 <w:vertAlign w:val="baseline"/>
                 <w:lang w:val="en-US" w:eastAsia="zh-CN"/>
               </w:rPr>
@@ -4865,7 +5322,6 @@
                 <w:sz w:val="20"/>
                 <w:szCs w:val="20"/>
                 <w:u w:val="none"/>
-                <w:bdr w:val="none" w:color="auto" w:sz="0" w:space="0"/>
                 <w:vertAlign w:val="baseline"/>
                 <w:lang w:val="en-US" w:eastAsia="zh-CN"/>
                 <w14:textFill>
@@ -4887,7 +5343,6 @@
                 <w:sz w:val="20"/>
                 <w:szCs w:val="20"/>
                 <w:u w:val="none"/>
-                <w:bdr w:val="none" w:color="auto" w:sz="0" w:space="0"/>
                 <w:vertAlign w:val="baseline"/>
                 <w:lang w:val="en-US" w:eastAsia="zh-CN"/>
                 <w14:textFill>
@@ -4909,7 +5364,6 @@
                 <w:sz w:val="20"/>
                 <w:szCs w:val="20"/>
                 <w:u w:val="none"/>
-                <w:bdr w:val="none" w:color="auto" w:sz="0" w:space="0"/>
                 <w:vertAlign w:val="baseline"/>
                 <w:lang w:val="en-US" w:eastAsia="zh-CN"/>
                 <w14:textFill>
@@ -4931,7 +5385,6 @@
                 <w:color w:val="4472C4" w:themeColor="accent1"/>
                 <w:sz w:val="20"/>
                 <w:szCs w:val="20"/>
-                <w:bdr w:val="none" w:color="auto" w:sz="0" w:space="0"/>
                 <w:vertAlign w:val="baseline"/>
                 <w:lang w:val="en-US" w:eastAsia="zh-CN"/>
                 <w14:textFill>
@@ -4953,7 +5406,6 @@
                 <w:sz w:val="20"/>
                 <w:szCs w:val="20"/>
                 <w:u w:val="none"/>
-                <w:bdr w:val="none" w:color="auto" w:sz="0" w:space="0"/>
                 <w:vertAlign w:val="baseline"/>
                 <w:lang w:val="en-US" w:eastAsia="zh-CN"/>
                 <w14:textFill>
@@ -4973,7 +5425,6 @@
                 <w:sz w:val="20"/>
                 <w:szCs w:val="20"/>
                 <w:u w:val="none"/>
-                <w:bdr w:val="none" w:color="auto" w:sz="0" w:space="0"/>
                 <w:vertAlign w:val="baseline"/>
               </w:rPr>
               <w:t xml:space="preserve">(top 2.1 % out of 7500 teams), 1 Inspire Award(top 1 out of </w:t>
@@ -4987,7 +5438,6 @@
                 <w:sz w:val="20"/>
                 <w:szCs w:val="20"/>
                 <w:u w:val="none"/>
-                <w:bdr w:val="none" w:color="auto" w:sz="0" w:space="0"/>
                 <w:vertAlign w:val="baseline"/>
                 <w:lang w:val="en-US" w:eastAsia="zh-CN"/>
               </w:rPr>
@@ -5002,7 +5452,6 @@
                 <w:sz w:val="20"/>
                 <w:szCs w:val="20"/>
                 <w:u w:val="none"/>
-                <w:bdr w:val="none" w:color="auto" w:sz="0" w:space="0"/>
                 <w:vertAlign w:val="baseline"/>
               </w:rPr>
               <w:t xml:space="preserve"> teams), and 3 Connect Awards(top 8% out of 60 teams)</w:t>
@@ -5069,7 +5518,6 @@
                 <w:sz w:val="20"/>
                 <w:szCs w:val="20"/>
                 <w:u w:val="none"/>
-                <w:bdr w:val="none" w:color="auto" w:sz="0" w:space="0"/>
                 <w:vertAlign w:val="baseline"/>
                 <w:lang w:val="en-US" w:eastAsia="zh-CN"/>
               </w:rPr>
@@ -5083,7 +5531,7 @@
                 <w:szCs w:val="24"/>
                 <w:lang w:val="en-US" w:eastAsia="zh-CN"/>
               </w:rPr>
-              <w:t>SKILLS AND AFFINITIES</w:t>
+              <w:t>SKILLS &amp; AFFINITIES</w:t>
             </w:r>
           </w:p>
         </w:tc>
@@ -5265,6 +5713,19 @@
             <w:r>
               <w:rPr>
                 <w:rFonts w:hint="eastAsia" w:ascii="Cambria" w:hAnsi="Cambria" w:eastAsia="黑体" w:cs="Cambria"/>
+                <w:b/>
+                <w:bCs/>
+                <w:i w:val="0"/>
+                <w:iCs w:val="0"/>
+                <w:sz w:val="20"/>
+                <w:szCs w:val="20"/>
+                <w:lang w:val="en-US" w:eastAsia="zh-CN"/>
+              </w:rPr>
+              <w:t>Domain Expertise</w:t>
+            </w:r>
+            <w:r>
+              <w:rPr>
+                <w:rFonts w:hint="eastAsia" w:ascii="Cambria" w:hAnsi="Cambria" w:eastAsia="黑体" w:cs="Cambria"/>
                 <w:b w:val="0"/>
                 <w:bCs w:val="0"/>
                 <w:i w:val="0"/>
@@ -5273,7 +5734,7 @@
                 <w:szCs w:val="20"/>
                 <w:lang w:val="en-US" w:eastAsia="zh-CN"/>
               </w:rPr>
-              <w:t>DrReinforcement Learning, C</w:t>
+              <w:t>: Reinforcement Learning, C</w:t>
             </w:r>
             <w:r>
               <w:rPr>
@@ -5463,18 +5924,7 @@
                 <w:szCs w:val="20"/>
                 <w:lang w:val="en-US" w:eastAsia="zh-CN"/>
               </w:rPr>
-              <w:t xml:space="preserve"> | </w:t>
-            </w:r>
-            <w:r>
-              <w:rPr>
-                <w:rFonts w:hint="eastAsia" w:ascii="Cambria" w:hAnsi="Cambria" w:eastAsia="黑体" w:cs="Cambria"/>
-                <w:b/>
-                <w:bCs/>
-                <w:sz w:val="20"/>
-                <w:szCs w:val="20"/>
-                <w:lang w:val="en-US" w:eastAsia="zh-CN"/>
-              </w:rPr>
-              <w:t>FIRST</w:t>
+              <w:t xml:space="preserve"> | FIRST</w:t>
             </w:r>
             <w:r>
               <w:rPr>
@@ -5547,7 +5997,7 @@
       </w:pPr>
     </w:p>
     <w:sectPr>
-      <w:headerReference r:id="rId3" w:type="first"/>
+      <w:headerReference r:id="rId5" w:type="first"/>
       <w:pgSz w:w="11906" w:h="16838"/>
       <w:pgMar w:top="851" w:right="567" w:bottom="851" w:left="567" w:header="340" w:footer="510" w:gutter="0"/>
       <w:cols w:space="425" w:num="1"/>
@@ -5556,6 +6006,233 @@
     </w:sectPr>
   </w:body>
 </w:document>
+</file>
+
+<file path=word/comments.xml><?xml version="1.0" encoding="utf-8"?>
+<w:comments xmlns:wpc="http://schemas.microsoft.com/office/word/2010/wordprocessingCanvas" xmlns:mc="http://schemas.openxmlformats.org/markup-compatibility/2006" xmlns:o="urn:schemas-microsoft-com:office:office" xmlns:r="http://schemas.openxmlformats.org/officeDocument/2006/relationships" xmlns:m="http://schemas.openxmlformats.org/officeDocument/2006/math" xmlns:v="urn:schemas-microsoft-com:vml" xmlns:wp14="http://schemas.microsoft.com/office/word/2010/wordprocessingDrawing" xmlns:wp="http://schemas.openxmlformats.org/drawingml/2006/wordprocessingDrawing" xmlns:w="http://schemas.openxmlformats.org/wordprocessingml/2006/main" xmlns:w14="http://schemas.microsoft.com/office/word/2010/wordml" xmlns:w15="http://schemas.microsoft.com/office/word/2012/wordml" xmlns:w10="urn:schemas-microsoft-com:office:word" xmlns:wpg="http://schemas.microsoft.com/office/word/2010/wordprocessingGroup" xmlns:wpi="http://schemas.microsoft.com/office/word/2010/wordprocessingInk" xmlns:wne="http://schemas.microsoft.com/office/word/2006/wordml" xmlns:wps="http://schemas.microsoft.com/office/word/2010/wordprocessingShape" xmlns:wpsCustomData="http://www.wps.cn/officeDocument/2013/wpsCustomData" mc:Ignorable="w14 w15 wp14">
+  <w:comment w:id="0" w:author="Yunzhe Li" w:date="2024-11-05T02:18:49Z" w:initials="">
+    <w:p>
+      <w:pPr>
+        <w:pStyle w:val="3"/>
+        <w:rPr>
+          <w:rFonts w:hint="default" w:eastAsiaTheme="minorEastAsia"/>
+          <w:lang w:val="en-US" w:eastAsia="zh-CN"/>
+        </w:rPr>
+      </w:pPr>
+      <w:r>
+        <w:rPr>
+          <w:rFonts w:hint="eastAsia"/>
+          <w:lang w:val="en-US" w:eastAsia="zh-CN"/>
+        </w:rPr>
+        <w:t>Done</w:t>
+      </w:r>
+    </w:p>
+  </w:comment>
+  <w:comment w:id="1" w:author="Yunzhe Li" w:date="2024-11-05T02:18:56Z" w:initials="">
+    <w:p>
+      <w:pPr>
+        <w:pStyle w:val="3"/>
+        <w:rPr>
+          <w:rFonts w:hint="default" w:eastAsiaTheme="minorEastAsia"/>
+          <w:lang w:val="en-US" w:eastAsia="zh-CN"/>
+        </w:rPr>
+      </w:pPr>
+      <w:r>
+        <w:rPr>
+          <w:rFonts w:hint="eastAsia"/>
+          <w:lang w:val="en-US" w:eastAsia="zh-CN"/>
+        </w:rPr>
+        <w:t>Last - Consider deleting</w:t>
+      </w:r>
+    </w:p>
+  </w:comment>
+  <w:comment w:id="2" w:author="Yunzhe Li" w:date="2024-11-05T02:19:19Z" w:initials="">
+    <w:p>
+      <w:pPr>
+        <w:pStyle w:val="3"/>
+        <w:rPr>
+          <w:rFonts w:hint="eastAsia"/>
+          <w:lang w:val="en-US" w:eastAsia="zh-CN"/>
+        </w:rPr>
+      </w:pPr>
+      <w:r>
+        <w:rPr>
+          <w:rFonts w:hint="eastAsia"/>
+          <w:lang w:val="en-US" w:eastAsia="zh-CN"/>
+        </w:rPr>
+        <w:t>1 - Search data from pdf and gpt to polish</w:t>
+      </w:r>
+    </w:p>
+    <w:p>
+      <w:pPr>
+        <w:pStyle w:val="3"/>
+        <w:rPr>
+          <w:rFonts w:hint="default"/>
+          <w:lang w:val="en-US" w:eastAsia="zh-CN"/>
+        </w:rPr>
+      </w:pPr>
+      <w:r>
+        <w:rPr>
+          <w:rFonts w:hint="eastAsia"/>
+          <w:lang w:val="en-US" w:eastAsia="zh-CN"/>
+        </w:rPr>
+        <w:t>Web application part see jason</w:t>
+      </w:r>
+    </w:p>
+  </w:comment>
+  <w:comment w:id="3" w:author="Yunzhe Li" w:date="2024-11-05T02:19:46Z" w:initials="">
+    <w:p>
+      <w:pPr>
+        <w:pStyle w:val="3"/>
+        <w:rPr>
+          <w:rFonts w:hint="eastAsia"/>
+          <w:lang w:val="en-US" w:eastAsia="zh-CN"/>
+        </w:rPr>
+      </w:pPr>
+      <w:r>
+        <w:rPr>
+          <w:rFonts w:hint="eastAsia"/>
+          <w:lang w:val="en-US" w:eastAsia="zh-CN"/>
+        </w:rPr>
+        <w:t>2 - search gexianyuan and polish</w:t>
+      </w:r>
+    </w:p>
+    <w:p>
+      <w:pPr>
+        <w:pStyle w:val="3"/>
+        <w:rPr>
+          <w:rFonts w:hint="eastAsia"/>
+          <w:lang w:val="en-US" w:eastAsia="zh-CN"/>
+        </w:rPr>
+      </w:pPr>
+      <w:r>
+        <w:rPr>
+          <w:rFonts w:hint="eastAsia"/>
+          <w:lang w:val="en-US" w:eastAsia="zh-CN"/>
+        </w:rPr>
+        <w:t>Xxx accuracy...</w:t>
+      </w:r>
+    </w:p>
+    <w:p>
+      <w:pPr>
+        <w:pStyle w:val="3"/>
+        <w:rPr>
+          <w:rFonts w:hint="default"/>
+          <w:lang w:val="en-US" w:eastAsia="zh-CN"/>
+        </w:rPr>
+      </w:pPr>
+      <w:r>
+        <w:rPr>
+          <w:rFonts w:hint="eastAsia"/>
+          <w:lang w:val="en-US" w:eastAsia="zh-CN"/>
+        </w:rPr>
+        <w:t>Web application part see jason</w:t>
+      </w:r>
+    </w:p>
+  </w:comment>
+  <w:comment w:id="4" w:author="Yunzhe Li" w:date="2024-11-05T02:20:32Z" w:initials="">
+    <w:p>
+      <w:pPr>
+        <w:pStyle w:val="3"/>
+        <w:numPr>
+          <w:ilvl w:val="0"/>
+          <w:numId w:val="1"/>
+        </w:numPr>
+        <w:rPr>
+          <w:rFonts w:hint="eastAsia"/>
+          <w:lang w:val="en-US" w:eastAsia="zh-CN"/>
+        </w:rPr>
+      </w:pPr>
+      <w:bookmarkStart w:id="0" w:name="_GoBack"/>
+      <w:bookmarkEnd w:id="0"/>
+      <w:r>
+        <w:rPr>
+          <w:rFonts w:hint="eastAsia"/>
+          <w:lang w:val="en-US" w:eastAsia="zh-CN"/>
+        </w:rPr>
+        <w:t>Change to MealMate with more quantification</w:t>
+      </w:r>
+    </w:p>
+    <w:p>
+      <w:pPr>
+        <w:pStyle w:val="3"/>
+        <w:rPr>
+          <w:rFonts w:hint="default"/>
+          <w:lang w:val="en-US" w:eastAsia="zh-CN"/>
+        </w:rPr>
+      </w:pPr>
+      <w:r>
+        <w:rPr>
+          <w:rFonts w:hint="eastAsia"/>
+          <w:lang w:val="en-US" w:eastAsia="zh-CN"/>
+        </w:rPr>
+        <w:t>See jasper</w:t>
+      </w:r>
+      <w:r>
+        <w:rPr>
+          <w:rFonts w:hint="default"/>
+          <w:lang w:val="en-US" w:eastAsia="zh-CN"/>
+        </w:rPr>
+        <w:t>’</w:t>
+      </w:r>
+      <w:r>
+        <w:rPr>
+          <w:rFonts w:hint="eastAsia"/>
+          <w:lang w:val="en-US" w:eastAsia="zh-CN"/>
+        </w:rPr>
+        <w:t>s report</w:t>
+      </w:r>
+    </w:p>
+  </w:comment>
+  <w:comment w:id="5" w:author="Yunzhe Li" w:date="2024-11-05T02:20:56Z" w:initials="">
+    <w:p>
+      <w:pPr>
+        <w:pStyle w:val="3"/>
+        <w:rPr>
+          <w:rFonts w:hint="default" w:eastAsiaTheme="minorEastAsia"/>
+          <w:lang w:val="en-US" w:eastAsia="zh-CN"/>
+        </w:rPr>
+      </w:pPr>
+      <w:r>
+        <w:rPr>
+          <w:rFonts w:hint="eastAsia"/>
+          <w:lang w:val="en-US" w:eastAsia="zh-CN"/>
+        </w:rPr>
+        <w:t>Done</w:t>
+      </w:r>
+    </w:p>
+  </w:comment>
+  <w:comment w:id="6" w:author="Yunzhe Li" w:date="2024-11-05T02:21:04Z" w:initials="">
+    <w:p>
+      <w:pPr>
+        <w:pStyle w:val="3"/>
+        <w:rPr>
+          <w:rFonts w:hint="default" w:eastAsiaTheme="minorEastAsia"/>
+          <w:lang w:val="en-US" w:eastAsia="zh-CN"/>
+        </w:rPr>
+      </w:pPr>
+      <w:r>
+        <w:rPr>
+          <w:rFonts w:hint="eastAsia"/>
+          <w:lang w:val="en-US" w:eastAsia="zh-CN"/>
+        </w:rPr>
+        <w:t>4 - Polish quantification</w:t>
+      </w:r>
+    </w:p>
+  </w:comment>
+</w:comments>
+</file>
+
+<file path=word/commentsExtended.xml><?xml version="1.0" encoding="utf-8"?>
+<w15:commentsEx xmlns:wpc="http://schemas.microsoft.com/office/word/2010/wordprocessingCanvas" xmlns:mc="http://schemas.openxmlformats.org/markup-compatibility/2006" xmlns:o="urn:schemas-microsoft-com:office:office" xmlns:r="http://schemas.openxmlformats.org/officeDocument/2006/relationships" xmlns:m="http://schemas.openxmlformats.org/officeDocument/2006/math" xmlns:v="urn:schemas-microsoft-com:vml" xmlns:wp14="http://schemas.microsoft.com/office/word/2010/wordprocessingDrawing" xmlns:wp="http://schemas.openxmlformats.org/drawingml/2006/wordprocessingDrawing" xmlns:w="http://schemas.openxmlformats.org/wordprocessingml/2006/main" xmlns:w14="http://schemas.microsoft.com/office/word/2010/wordml" xmlns:w15="http://schemas.microsoft.com/office/word/2012/wordml" xmlns:w10="urn:schemas-microsoft-com:office:word" xmlns:wpg="http://schemas.microsoft.com/office/word/2010/wordprocessingGroup" xmlns:wpi="http://schemas.microsoft.com/office/word/2010/wordprocessingInk" xmlns:wne="http://schemas.microsoft.com/office/word/2006/wordml" xmlns:wps="http://schemas.microsoft.com/office/word/2010/wordprocessingShape" xmlns:wpsCustomData="http://www.wps.cn/officeDocument/2013/wpsCustomData" mc:Ignorable="w14 w15 wp14">
+  <w15:commentEx w15:paraId="22629C16" w15:done="0"/>
+  <w15:commentEx w15:paraId="42382EA6" w15:done="0"/>
+  <w15:commentEx w15:paraId="03A478C5" w15:done="0"/>
+  <w15:commentEx w15:paraId="496DAD1F" w15:done="0"/>
+  <w15:commentEx w15:paraId="53F6291A" w15:done="0"/>
+  <w15:commentEx w15:paraId="29A390EC" w15:done="0"/>
+  <w15:commentEx w15:paraId="66C4E17D" w15:done="0"/>
+</w15:commentsEx>
 </file>
 
 <file path=word/header1.xml><?xml version="1.0" encoding="utf-8"?>
@@ -6638,6 +7315,18 @@
 <file path=word/numbering.xml><?xml version="1.0" encoding="utf-8"?>
 <w:numbering xmlns:wpc="http://schemas.microsoft.com/office/word/2010/wordprocessingCanvas" xmlns:mc="http://schemas.openxmlformats.org/markup-compatibility/2006" xmlns:o="urn:schemas-microsoft-com:office:office" xmlns:r="http://schemas.openxmlformats.org/officeDocument/2006/relationships" xmlns:m="http://schemas.openxmlformats.org/officeDocument/2006/math" xmlns:v="urn:schemas-microsoft-com:vml" xmlns:wp14="http://schemas.microsoft.com/office/word/2010/wordprocessingDrawing" xmlns:wp="http://schemas.openxmlformats.org/drawingml/2006/wordprocessingDrawing" xmlns:w10="urn:schemas-microsoft-com:office:word" xmlns:w="http://schemas.openxmlformats.org/wordprocessingml/2006/main" xmlns:w14="http://schemas.microsoft.com/office/word/2010/wordml" xmlns:wpg="http://schemas.microsoft.com/office/word/2010/wordprocessingGroup" xmlns:wpi="http://schemas.microsoft.com/office/word/2010/wordprocessingInk" xmlns:wne="http://schemas.microsoft.com/office/word/2006/wordml" xmlns:wps="http://schemas.microsoft.com/office/word/2010/wordprocessingShape" xmlns:wpsCustomData="http://www.wps.cn/officeDocument/2013/wpsCustomData" mc:Ignorable="w14 wp14">
   <w:abstractNum w:abstractNumId="0">
+    <w:nsid w:val="E7CC1ACE"/>
+    <w:multiLevelType w:val="singleLevel"/>
+    <w:tmpl w:val="E7CC1ACE"/>
+    <w:lvl w:ilvl="0" w:tentative="0">
+      <w:start w:val="3"/>
+      <w:numFmt w:val="decimal"/>
+      <w:suff w:val="space"/>
+      <w:lvlText w:val="%1-"/>
+      <w:lvlJc w:val="left"/>
+    </w:lvl>
+  </w:abstractNum>
+  <w:abstractNum w:abstractNumId="1">
     <w:nsid w:val="54AAA519"/>
     <w:multiLevelType w:val="singleLevel"/>
     <w:tmpl w:val="54AAA519"/>
@@ -6658,7 +7347,18 @@
   <w:num w:numId="1">
     <w:abstractNumId w:val="0"/>
   </w:num>
+  <w:num w:numId="2">
+    <w:abstractNumId w:val="1"/>
+  </w:num>
 </w:numbering>
+</file>
+
+<file path=word/people.xml><?xml version="1.0" encoding="utf-8"?>
+<w15:people xmlns:wpc="http://schemas.microsoft.com/office/word/2010/wordprocessingCanvas" xmlns:mc="http://schemas.openxmlformats.org/markup-compatibility/2006" xmlns:o="urn:schemas-microsoft-com:office:office" xmlns:r="http://schemas.openxmlformats.org/officeDocument/2006/relationships" xmlns:m="http://schemas.openxmlformats.org/officeDocument/2006/math" xmlns:v="urn:schemas-microsoft-com:vml" xmlns:wp14="http://schemas.microsoft.com/office/word/2010/wordprocessingDrawing" xmlns:wp="http://schemas.openxmlformats.org/drawingml/2006/wordprocessingDrawing" xmlns:w="http://schemas.openxmlformats.org/wordprocessingml/2006/main" xmlns:w14="http://schemas.microsoft.com/office/word/2010/wordml" xmlns:w15="http://schemas.microsoft.com/office/word/2012/wordml" xmlns:w10="urn:schemas-microsoft-com:office:word" xmlns:wpg="http://schemas.microsoft.com/office/word/2010/wordprocessingGroup" xmlns:wpi="http://schemas.microsoft.com/office/word/2010/wordprocessingInk" xmlns:wne="http://schemas.microsoft.com/office/word/2006/wordml" xmlns:wps="http://schemas.microsoft.com/office/word/2010/wordprocessingShape" xmlns:wpsCustomData="http://www.wps.cn/officeDocument/2013/wpsCustomData" mc:Ignorable="w14 w15 wp14">
+  <w15:person w15:author="Yunzhe Li">
+    <w15:presenceInfo w15:providerId="WPS Office" w15:userId="9598198182"/>
+  </w15:person>
+</w15:people>
 </file>
 
 <file path=word/styles.xml><?xml version="1.0" encoding="utf-8"?>

--- a/Resume/241102-SWE-Link-Resume-Jonas Li.docx
+++ b/Resume/241102-SWE-Link-Resume-Jonas Li.docx
@@ -340,6 +340,7 @@
               <w:pageBreakBefore w:val="0"/>
               <w:widowControl w:val="0"/>
               <w:numPr>
+                <w:ilvl w:val="0"/>
                 <w:numId w:val="0"/>
               </w:numPr>
               <w:kinsoku/>
@@ -1702,103 +1703,15 @@
             </w:pPr>
             <w:r>
               <w:rPr>
-                <w:rFonts w:hint="eastAsia" w:ascii="Cambria" w:hAnsi="Cambria" w:eastAsia="黑体" w:cs="Cambria"/>
+                <w:rFonts w:hint="default" w:ascii="Cambria" w:hAnsi="Cambria" w:eastAsia="黑体" w:cs="Cambria"/>
                 <w:i/>
                 <w:iCs/>
                 <w:color w:val="auto"/>
                 <w:sz w:val="20"/>
                 <w:szCs w:val="20"/>
-              </w:rPr>
-              <w:t xml:space="preserve">Developed a </w:t>
-            </w:r>
-            <w:r>
-              <w:rPr>
-                <w:rFonts w:hint="eastAsia" w:ascii="Cambria" w:hAnsi="Cambria" w:eastAsia="黑体" w:cs="Cambria"/>
-                <w:b/>
-                <w:bCs/>
-                <w:i/>
-                <w:iCs/>
-                <w:color w:val="auto"/>
-                <w:sz w:val="20"/>
-                <w:szCs w:val="20"/>
-              </w:rPr>
-              <w:fldChar w:fldCharType="begin"/>
-            </w:r>
-            <w:r>
-              <w:rPr>
-                <w:rFonts w:hint="eastAsia" w:ascii="Cambria" w:hAnsi="Cambria" w:eastAsia="黑体" w:cs="Cambria"/>
-                <w:b/>
-                <w:bCs/>
-                <w:i/>
-                <w:iCs/>
-                <w:color w:val="auto"/>
-                <w:sz w:val="20"/>
-                <w:szCs w:val="20"/>
-              </w:rPr>
-              <w:instrText xml:space="preserve"> HYPERLINK "https://youtu.be/HcAEPgrM9zM?si=So6fE4QUxAaH5xpb" </w:instrText>
-            </w:r>
-            <w:r>
-              <w:rPr>
-                <w:rFonts w:hint="eastAsia" w:ascii="Cambria" w:hAnsi="Cambria" w:eastAsia="黑体" w:cs="Cambria"/>
-                <w:b/>
-                <w:bCs/>
-                <w:i/>
-                <w:iCs/>
-                <w:color w:val="auto"/>
-                <w:sz w:val="20"/>
-                <w:szCs w:val="20"/>
-              </w:rPr>
-              <w:fldChar w:fldCharType="separate"/>
-            </w:r>
-            <w:r>
-              <w:rPr>
-                <w:rStyle w:val="12"/>
-                <w:rFonts w:hint="eastAsia" w:ascii="Cambria" w:hAnsi="Cambria" w:eastAsia="黑体" w:cs="Cambria"/>
-                <w:b/>
-                <w:bCs/>
-                <w:i/>
-                <w:iCs/>
-                <w:color w:val="auto"/>
-                <w:sz w:val="20"/>
-                <w:szCs w:val="20"/>
-              </w:rPr>
-              <w:t>web application</w:t>
-            </w:r>
-            <w:r>
-              <w:rPr>
-                <w:rFonts w:hint="eastAsia" w:ascii="Cambria" w:hAnsi="Cambria" w:eastAsia="黑体" w:cs="Cambria"/>
-                <w:b/>
-                <w:bCs/>
-                <w:i/>
-                <w:iCs/>
-                <w:color w:val="auto"/>
-                <w:sz w:val="20"/>
-                <w:szCs w:val="20"/>
-              </w:rPr>
-              <w:fldChar w:fldCharType="end"/>
-            </w:r>
-            <w:r>
-              <w:rPr>
-                <w:rFonts w:hint="eastAsia" w:ascii="Cambria" w:hAnsi="Cambria" w:eastAsia="黑体" w:cs="Cambria"/>
-                <w:i/>
-                <w:iCs/>
-                <w:color w:val="auto"/>
-                <w:sz w:val="20"/>
-                <w:szCs w:val="20"/>
-              </w:rPr>
-              <w:t xml:space="preserve"> </w:t>
-            </w:r>
-            <w:r>
-              <w:rPr>
-                <w:rFonts w:hint="eastAsia" w:ascii="Cambria" w:hAnsi="Cambria" w:eastAsia="黑体" w:cs="Cambria"/>
-                <w:i/>
-                <w:iCs/>
-                <w:color w:val="auto"/>
-                <w:sz w:val="20"/>
-                <w:szCs w:val="20"/>
-                <w:lang w:val="en-US" w:eastAsia="zh-CN"/>
-              </w:rPr>
-              <w:t>for explaining DNN image classification decisions</w:t>
+                <w:lang w:val="en-US"/>
+              </w:rPr>
+              <w:t>Python/PyTorch/AutoEncoder/Semantic Segmentation/Django/Vue.js</w:t>
             </w:r>
           </w:p>
           <w:p>
@@ -1837,70 +1750,193 @@
                 <w:sz w:val="20"/>
                 <w:szCs w:val="20"/>
               </w:rPr>
-              <w:t xml:space="preserve">Utilized </w:t>
-            </w:r>
-            <w:r>
-              <w:rPr>
-                <w:rFonts w:hint="eastAsia" w:ascii="Cambria" w:hAnsi="Cambria" w:eastAsia="黑体" w:cs="Cambria"/>
-                <w:color w:val="auto"/>
-                <w:sz w:val="20"/>
-                <w:szCs w:val="20"/>
-                <w:lang w:val="en-US" w:eastAsia="zh-CN"/>
-              </w:rPr>
-              <w:t xml:space="preserve">2-stage </w:t>
-            </w:r>
-            <w:r>
-              <w:rPr>
-                <w:rFonts w:hint="eastAsia" w:ascii="Cambria" w:hAnsi="Cambria" w:eastAsia="黑体" w:cs="Cambria"/>
-                <w:b/>
-                <w:bCs/>
-                <w:color w:val="auto"/>
-                <w:sz w:val="20"/>
-                <w:szCs w:val="20"/>
-              </w:rPr>
-              <w:t>semantic</w:t>
-            </w:r>
-            <w:r>
-              <w:rPr>
-                <w:rFonts w:hint="eastAsia" w:ascii="Cambria" w:hAnsi="Cambria" w:eastAsia="黑体" w:cs="Cambria"/>
-                <w:b/>
-                <w:bCs/>
-                <w:color w:val="auto"/>
-                <w:sz w:val="20"/>
-                <w:szCs w:val="20"/>
-                <w:lang w:val="en-US" w:eastAsia="zh-CN"/>
+              <w:t xml:space="preserve">Designed a 2-stage </w:t>
+            </w:r>
+            <w:r>
+              <w:rPr>
+                <w:rFonts w:hint="default" w:ascii="Cambria" w:hAnsi="Cambria" w:eastAsia="黑体" w:cs="Cambria"/>
+                <w:b/>
+                <w:bCs/>
+                <w:color w:val="auto"/>
+                <w:sz w:val="20"/>
+                <w:szCs w:val="20"/>
+                <w:lang w:val="en-US"/>
+              </w:rPr>
+              <w:t xml:space="preserve">semantic </w:t>
+            </w:r>
+            <w:r>
+              <w:rPr>
+                <w:rFonts w:hint="eastAsia" w:ascii="Cambria" w:hAnsi="Cambria" w:eastAsia="黑体" w:cs="Cambria"/>
+                <w:b/>
+                <w:bCs/>
+                <w:color w:val="auto"/>
+                <w:sz w:val="20"/>
+                <w:szCs w:val="20"/>
+              </w:rPr>
+              <w:t>segmentation</w:t>
+            </w:r>
+            <w:r>
+              <w:rPr>
+                <w:rFonts w:hint="eastAsia" w:ascii="Cambria" w:hAnsi="Cambria" w:eastAsia="黑体" w:cs="Cambria"/>
+                <w:color w:val="auto"/>
+                <w:sz w:val="20"/>
+                <w:szCs w:val="20"/>
               </w:rPr>
               <w:t xml:space="preserve"> </w:t>
             </w:r>
             <w:r>
               <w:rPr>
-                <w:rFonts w:hint="eastAsia" w:ascii="Cambria" w:hAnsi="Cambria" w:eastAsia="黑体" w:cs="Cambria"/>
-                <w:b/>
-                <w:bCs/>
-                <w:color w:val="auto"/>
-                <w:sz w:val="20"/>
-                <w:szCs w:val="20"/>
-              </w:rPr>
-              <w:t xml:space="preserve">segmentation </w:t>
-            </w:r>
-            <w:r>
-              <w:rPr>
-                <w:rFonts w:hint="eastAsia" w:ascii="Cambria" w:hAnsi="Cambria" w:eastAsia="黑体" w:cs="Cambria"/>
-                <w:color w:val="auto"/>
-                <w:sz w:val="20"/>
-                <w:szCs w:val="20"/>
-              </w:rPr>
-              <w:t xml:space="preserve">to </w:t>
-            </w:r>
-            <w:r>
-              <w:rPr>
-                <w:rFonts w:hint="eastAsia" w:ascii="Cambria" w:hAnsi="Cambria" w:eastAsia="黑体" w:cs="Cambria"/>
-                <w:color w:val="auto"/>
-                <w:sz w:val="20"/>
-                <w:szCs w:val="20"/>
-                <w:lang w:val="en-US" w:eastAsia="zh-CN"/>
-              </w:rPr>
-              <w:t>process 1000+ images from 20 classes in IMAGENET</w:t>
+                <w:rFonts w:hint="default" w:ascii="Cambria" w:hAnsi="Cambria" w:eastAsia="黑体" w:cs="Cambria"/>
+                <w:color w:val="auto"/>
+                <w:sz w:val="20"/>
+                <w:szCs w:val="20"/>
+                <w:lang w:val="en-US"/>
+              </w:rPr>
+              <w:t xml:space="preserve">and </w:t>
+            </w:r>
+            <w:r>
+              <w:rPr>
+                <w:rFonts w:hint="eastAsia" w:ascii="Cambria" w:hAnsi="Cambria" w:eastAsia="黑体" w:cs="Cambria"/>
+                <w:color w:val="auto"/>
+                <w:sz w:val="20"/>
+                <w:szCs w:val="20"/>
+              </w:rPr>
+              <w:t xml:space="preserve">an </w:t>
+            </w:r>
+            <w:r>
+              <w:rPr>
+                <w:rFonts w:hint="eastAsia" w:ascii="Cambria" w:hAnsi="Cambria" w:eastAsia="黑体" w:cs="Cambria"/>
+                <w:b/>
+                <w:bCs/>
+                <w:color w:val="auto"/>
+                <w:sz w:val="20"/>
+                <w:szCs w:val="20"/>
+              </w:rPr>
+              <w:t>AutoEncoder</w:t>
+            </w:r>
+            <w:r>
+              <w:rPr>
+                <w:rFonts w:hint="default" w:ascii="Cambria" w:hAnsi="Cambria" w:eastAsia="黑体" w:cs="Cambria"/>
+                <w:b/>
+                <w:bCs/>
+                <w:color w:val="auto"/>
+                <w:sz w:val="20"/>
+                <w:szCs w:val="20"/>
+                <w:lang w:val="en-US"/>
+              </w:rPr>
+              <w:t xml:space="preserve"> </w:t>
+            </w:r>
+            <w:r>
+              <w:rPr>
+                <w:rFonts w:hint="default" w:ascii="Cambria" w:hAnsi="Cambria" w:eastAsia="黑体" w:cs="Cambria"/>
+                <w:color w:val="auto"/>
+                <w:sz w:val="20"/>
+                <w:szCs w:val="20"/>
+                <w:lang w:val="en-US"/>
+              </w:rPr>
+              <w:t>with tree constraints</w:t>
+            </w:r>
+            <w:r>
+              <w:rPr>
+                <w:rFonts w:hint="eastAsia" w:ascii="Cambria" w:hAnsi="Cambria" w:eastAsia="黑体" w:cs="Cambria"/>
+                <w:color w:val="auto"/>
+                <w:sz w:val="20"/>
+                <w:szCs w:val="20"/>
+              </w:rPr>
+              <w:t xml:space="preserve"> to extract and rank concepts by importance using Shapley Value, boosting </w:t>
+            </w:r>
+            <w:r>
+              <w:rPr>
+                <w:rFonts w:hint="eastAsia" w:ascii="Cambria" w:hAnsi="Cambria" w:eastAsia="黑体" w:cs="Cambria"/>
+                <w:b w:val="0"/>
+                <w:bCs w:val="0"/>
+                <w:color w:val="auto"/>
+                <w:sz w:val="20"/>
+                <w:szCs w:val="20"/>
+              </w:rPr>
+              <w:t xml:space="preserve">consistency </w:t>
+            </w:r>
+            <w:r>
+              <w:rPr>
+                <w:rFonts w:hint="default" w:ascii="Cambria" w:hAnsi="Cambria" w:eastAsia="黑体" w:cs="Cambria"/>
+                <w:b w:val="0"/>
+                <w:bCs w:val="0"/>
+                <w:color w:val="auto"/>
+                <w:sz w:val="20"/>
+                <w:szCs w:val="20"/>
+                <w:lang w:val="en-US"/>
+              </w:rPr>
+              <w:t>score</w:t>
+            </w:r>
+            <w:r>
+              <w:rPr>
+                <w:rFonts w:hint="default" w:ascii="Cambria" w:hAnsi="Cambria" w:eastAsia="黑体" w:cs="Cambria"/>
+                <w:color w:val="auto"/>
+                <w:sz w:val="20"/>
+                <w:szCs w:val="20"/>
+                <w:lang w:val="en-US"/>
+              </w:rPr>
+              <w:t xml:space="preserve"> </w:t>
+            </w:r>
+            <w:r>
+              <w:rPr>
+                <w:rFonts w:hint="eastAsia" w:ascii="Cambria" w:hAnsi="Cambria" w:eastAsia="黑体" w:cs="Cambria"/>
+                <w:color w:val="auto"/>
+                <w:sz w:val="20"/>
+                <w:szCs w:val="20"/>
+              </w:rPr>
+              <w:t xml:space="preserve">by </w:t>
+            </w:r>
+            <w:r>
+              <w:rPr>
+                <w:rFonts w:hint="eastAsia" w:ascii="Cambria" w:hAnsi="Cambria" w:eastAsia="黑体" w:cs="Cambria"/>
+                <w:b/>
+                <w:bCs/>
+                <w:color w:val="auto"/>
+                <w:sz w:val="20"/>
+                <w:szCs w:val="20"/>
+              </w:rPr>
+              <w:t>35%</w:t>
+            </w:r>
+            <w:r>
+              <w:rPr>
+                <w:rFonts w:hint="eastAsia" w:ascii="Cambria" w:hAnsi="Cambria" w:eastAsia="黑体" w:cs="Cambria"/>
+                <w:color w:val="auto"/>
+                <w:sz w:val="20"/>
+                <w:szCs w:val="20"/>
+              </w:rPr>
+              <w:t xml:space="preserve"> on </w:t>
+            </w:r>
+            <w:r>
+              <w:rPr>
+                <w:rFonts w:hint="eastAsia" w:ascii="Cambria" w:hAnsi="Cambria" w:eastAsia="黑体" w:cs="Cambria"/>
+                <w:b/>
+                <w:bCs/>
+                <w:color w:val="auto"/>
+                <w:sz w:val="20"/>
+                <w:szCs w:val="20"/>
+              </w:rPr>
+              <w:t>1000+</w:t>
+            </w:r>
+            <w:r>
+              <w:rPr>
+                <w:rFonts w:hint="eastAsia" w:ascii="Cambria" w:hAnsi="Cambria" w:eastAsia="黑体" w:cs="Cambria"/>
+                <w:color w:val="auto"/>
+                <w:sz w:val="20"/>
+                <w:szCs w:val="20"/>
+              </w:rPr>
+              <w:t xml:space="preserve"> images from </w:t>
+            </w:r>
+            <w:r>
+              <w:rPr>
+                <w:rFonts w:hint="eastAsia" w:ascii="Cambria" w:hAnsi="Cambria" w:eastAsia="黑体" w:cs="Cambria"/>
+                <w:b/>
+                <w:bCs/>
+                <w:color w:val="auto"/>
+                <w:sz w:val="20"/>
+                <w:szCs w:val="20"/>
+              </w:rPr>
+              <w:t>20 ImageNet classes</w:t>
             </w:r>
           </w:p>
           <w:p>
@@ -1926,7 +1962,7 @@
               <w:ind w:left="283" w:hanging="283"/>
               <w:textAlignment w:val="auto"/>
               <w:rPr>
-                <w:rFonts w:ascii="Cambria" w:hAnsi="Cambria" w:eastAsia="黑体" w:cs="Cambria"/>
+                <w:rFonts w:hint="eastAsia" w:ascii="Cambria" w:hAnsi="Cambria" w:eastAsia="黑体" w:cs="Cambria"/>
                 <w:color w:val="auto"/>
                 <w:sz w:val="20"/>
                 <w:szCs w:val="20"/>
@@ -1939,101 +1975,67 @@
                 <w:sz w:val="20"/>
                 <w:szCs w:val="20"/>
               </w:rPr>
-              <w:t xml:space="preserve">Trained an </w:t>
-            </w:r>
-            <w:r>
-              <w:rPr>
-                <w:rFonts w:hint="eastAsia" w:ascii="Cambria" w:hAnsi="Cambria" w:eastAsia="黑体" w:cs="Cambria"/>
-                <w:b/>
-                <w:bCs/>
-                <w:color w:val="auto"/>
-                <w:sz w:val="20"/>
-                <w:szCs w:val="20"/>
-              </w:rPr>
-              <w:t>AutoEncoder</w:t>
-            </w:r>
-            <w:r>
-              <w:rPr>
-                <w:rFonts w:hint="eastAsia" w:ascii="Cambria" w:hAnsi="Cambria" w:eastAsia="黑体" w:cs="Cambria"/>
-                <w:color w:val="auto"/>
-                <w:sz w:val="20"/>
-                <w:szCs w:val="20"/>
-              </w:rPr>
-              <w:t xml:space="preserve"> using </w:t>
-            </w:r>
-            <w:r>
-              <w:rPr>
-                <w:rFonts w:hint="eastAsia" w:ascii="Cambria" w:hAnsi="Cambria" w:eastAsia="黑体" w:cs="Cambria"/>
-                <w:b/>
-                <w:bCs/>
-                <w:color w:val="auto"/>
-                <w:sz w:val="20"/>
-                <w:szCs w:val="20"/>
-              </w:rPr>
-              <w:t>PyTorch</w:t>
-            </w:r>
-            <w:r>
-              <w:rPr>
-                <w:rFonts w:hint="eastAsia" w:ascii="Cambria" w:hAnsi="Cambria" w:eastAsia="黑体" w:cs="Cambria"/>
-                <w:color w:val="auto"/>
-                <w:sz w:val="20"/>
-                <w:szCs w:val="20"/>
-              </w:rPr>
-              <w:t xml:space="preserve"> to c</w:t>
-            </w:r>
-            <w:r>
-              <w:rPr>
-                <w:rFonts w:ascii="Cambria" w:hAnsi="Cambria" w:eastAsia="黑体" w:cs="Cambria"/>
-                <w:color w:val="auto"/>
-                <w:sz w:val="20"/>
-                <w:szCs w:val="20"/>
-              </w:rPr>
-              <w:t>onstruct a</w:t>
-            </w:r>
-            <w:r>
-              <w:rPr>
-                <w:rFonts w:hint="eastAsia" w:ascii="Cambria" w:hAnsi="Cambria" w:eastAsia="黑体" w:cs="Cambria"/>
-                <w:color w:val="auto"/>
-                <w:sz w:val="20"/>
-                <w:szCs w:val="20"/>
-              </w:rPr>
-              <w:t>n</w:t>
-            </w:r>
-            <w:r>
-              <w:rPr>
-                <w:rFonts w:ascii="Cambria" w:hAnsi="Cambria" w:eastAsia="黑体" w:cs="Cambria"/>
-                <w:color w:val="auto"/>
-                <w:sz w:val="20"/>
-                <w:szCs w:val="20"/>
-              </w:rPr>
-              <w:t xml:space="preserve"> </w:t>
-            </w:r>
-            <w:r>
-              <w:rPr>
-                <w:rFonts w:hint="eastAsia" w:ascii="Cambria" w:hAnsi="Cambria" w:eastAsia="黑体" w:cs="Cambria"/>
-                <w:color w:val="auto"/>
-                <w:sz w:val="20"/>
-                <w:szCs w:val="20"/>
-              </w:rPr>
-              <w:t>image</w:t>
-            </w:r>
-            <w:r>
-              <w:rPr>
-                <w:rFonts w:ascii="Cambria" w:hAnsi="Cambria" w:eastAsia="黑体" w:cs="Cambria"/>
-                <w:color w:val="auto"/>
-                <w:sz w:val="20"/>
-                <w:szCs w:val="20"/>
-              </w:rPr>
-              <w:t xml:space="preserve"> tree </w:t>
-            </w:r>
-            <w:r>
-              <w:rPr>
-                <w:rFonts w:hint="eastAsia" w:ascii="Cambria" w:hAnsi="Cambria" w:eastAsia="黑体" w:cs="Cambria"/>
-                <w:color w:val="auto"/>
-                <w:sz w:val="20"/>
-                <w:szCs w:val="20"/>
-              </w:rPr>
-              <w:t>with outputs of DNN feature extractor</w:t>
+              <w:t xml:space="preserve">Developed a </w:t>
+            </w:r>
+            <w:r>
+              <w:rPr>
+                <w:rFonts w:hint="eastAsia" w:ascii="Cambria" w:hAnsi="Cambria" w:eastAsia="黑体" w:cs="Cambria"/>
+                <w:b/>
+                <w:bCs/>
+                <w:color w:val="auto"/>
+                <w:sz w:val="20"/>
+                <w:szCs w:val="20"/>
+              </w:rPr>
+              <w:t>Django backend APIs</w:t>
+            </w:r>
+            <w:r>
+              <w:rPr>
+                <w:rFonts w:hint="eastAsia" w:ascii="Cambria" w:hAnsi="Cambria" w:eastAsia="黑体" w:cs="Cambria"/>
+                <w:color w:val="auto"/>
+                <w:sz w:val="20"/>
+                <w:szCs w:val="20"/>
+              </w:rPr>
+              <w:t xml:space="preserve"> for page navigation, handling </w:t>
+            </w:r>
+            <w:r>
+              <w:rPr>
+                <w:rFonts w:hint="eastAsia" w:ascii="Cambria" w:hAnsi="Cambria" w:eastAsia="黑体" w:cs="Cambria"/>
+                <w:b/>
+                <w:bCs/>
+                <w:color w:val="auto"/>
+                <w:sz w:val="20"/>
+                <w:szCs w:val="20"/>
+              </w:rPr>
+              <w:t>GET</w:t>
+            </w:r>
+            <w:r>
+              <w:rPr>
+                <w:rFonts w:hint="eastAsia" w:ascii="Cambria" w:hAnsi="Cambria" w:eastAsia="黑体" w:cs="Cambria"/>
+                <w:color w:val="auto"/>
+                <w:sz w:val="20"/>
+                <w:szCs w:val="20"/>
+              </w:rPr>
+              <w:t xml:space="preserve"> and </w:t>
+            </w:r>
+            <w:r>
+              <w:rPr>
+                <w:rFonts w:hint="eastAsia" w:ascii="Cambria" w:hAnsi="Cambria" w:eastAsia="黑体" w:cs="Cambria"/>
+                <w:b/>
+                <w:bCs/>
+                <w:color w:val="auto"/>
+                <w:sz w:val="20"/>
+                <w:szCs w:val="20"/>
+              </w:rPr>
+              <w:t>POST</w:t>
+            </w:r>
+            <w:r>
+              <w:rPr>
+                <w:rFonts w:hint="eastAsia" w:ascii="Cambria" w:hAnsi="Cambria" w:eastAsia="黑体" w:cs="Cambria"/>
+                <w:color w:val="auto"/>
+                <w:sz w:val="20"/>
+                <w:szCs w:val="20"/>
+              </w:rPr>
+              <w:t xml:space="preserve"> requests, and efficient data retrieval</w:t>
             </w:r>
           </w:p>
           <w:p>
@@ -2070,105 +2072,26 @@
             <w:r>
               <w:rPr>
                 <w:rFonts w:hint="eastAsia" w:ascii="Cambria" w:hAnsi="Cambria" w:eastAsia="黑体" w:cs="Cambria"/>
-                <w:b/>
-                <w:bCs/>
-                <w:color w:val="auto"/>
-                <w:sz w:val="20"/>
-                <w:szCs w:val="20"/>
-              </w:rPr>
-              <w:t>Clustered</w:t>
-            </w:r>
-            <w:r>
-              <w:rPr>
-                <w:rFonts w:hint="eastAsia" w:ascii="Cambria" w:hAnsi="Cambria" w:eastAsia="黑体" w:cs="Cambria"/>
-                <w:color w:val="auto"/>
-                <w:sz w:val="20"/>
-                <w:szCs w:val="20"/>
-              </w:rPr>
-              <w:t xml:space="preserve"> two-level image features respectively to identify human cognition-aligned concept for explanation</w:t>
-            </w:r>
-          </w:p>
-          <w:p>
-            <w:pPr>
-              <w:keepNext w:val="0"/>
-              <w:keepLines w:val="0"/>
-              <w:pageBreakBefore w:val="0"/>
-              <w:widowControl w:val="0"/>
-              <w:numPr>
-                <w:ilvl w:val="0"/>
-                <w:numId w:val="2"/>
-              </w:numPr>
-              <w:kinsoku/>
-              <w:wordWrap/>
-              <w:overflowPunct/>
-              <w:topLinePunct w:val="0"/>
-              <w:autoSpaceDE/>
-              <w:autoSpaceDN/>
-              <w:bidi w:val="0"/>
-              <w:adjustRightInd/>
-              <w:snapToGrid/>
-              <w:spacing w:line="280" w:lineRule="exact"/>
-              <w:ind w:left="283" w:hanging="283"/>
-              <w:textAlignment w:val="auto"/>
-              <w:rPr>
-                <w:rFonts w:ascii="Cambria" w:hAnsi="Cambria" w:eastAsia="黑体" w:cs="Cambria"/>
-                <w:i/>
-                <w:iCs/>
-                <w:color w:val="auto"/>
-                <w:sz w:val="20"/>
-                <w:szCs w:val="20"/>
-              </w:rPr>
-            </w:pPr>
-            <w:r>
-              <w:rPr>
-                <w:rFonts w:hint="eastAsia" w:ascii="Cambria" w:hAnsi="Cambria" w:eastAsia="黑体" w:cs="Cambria"/>
-                <w:color w:val="auto"/>
-                <w:sz w:val="20"/>
-                <w:szCs w:val="20"/>
-              </w:rPr>
-              <w:t>Showcased the explanation result through heatmaps by d</w:t>
-            </w:r>
-            <w:r>
-              <w:rPr>
-                <w:rFonts w:ascii="Cambria" w:hAnsi="Cambria" w:eastAsia="黑体" w:cs="Cambria"/>
-                <w:color w:val="auto"/>
-                <w:sz w:val="20"/>
-                <w:szCs w:val="20"/>
-              </w:rPr>
-              <w:t>evelop</w:t>
-            </w:r>
-            <w:r>
-              <w:rPr>
-                <w:rFonts w:hint="eastAsia" w:ascii="Cambria" w:hAnsi="Cambria" w:eastAsia="黑体" w:cs="Cambria"/>
-                <w:color w:val="auto"/>
-                <w:sz w:val="20"/>
-                <w:szCs w:val="20"/>
-              </w:rPr>
-              <w:t>ing</w:t>
-            </w:r>
-            <w:r>
-              <w:rPr>
-                <w:rFonts w:ascii="Cambria" w:hAnsi="Cambria" w:eastAsia="黑体" w:cs="Cambria"/>
-                <w:color w:val="auto"/>
-                <w:sz w:val="20"/>
-                <w:szCs w:val="20"/>
-              </w:rPr>
-              <w:t xml:space="preserve"> a </w:t>
-            </w:r>
-            <w:r>
-              <w:rPr>
-                <w:rFonts w:hint="eastAsia" w:ascii="Cambria" w:hAnsi="Cambria" w:eastAsia="黑体" w:cs="Cambria"/>
-                <w:b/>
-                <w:bCs/>
-                <w:color w:val="auto"/>
-                <w:sz w:val="20"/>
-                <w:szCs w:val="20"/>
-              </w:rPr>
-              <w:t>Vue+Django+MySQL</w:t>
-            </w:r>
-            <w:r>
-              <w:rPr>
-                <w:rFonts w:ascii="Cambria" w:hAnsi="Cambria" w:eastAsia="黑体" w:cs="Cambria"/>
+                <w:color w:val="auto"/>
+                <w:sz w:val="20"/>
+                <w:szCs w:val="20"/>
+              </w:rPr>
+              <w:t xml:space="preserve">Built a </w:t>
+            </w:r>
+            <w:r>
+              <w:rPr>
+                <w:rFonts w:hint="eastAsia" w:ascii="Cambria" w:hAnsi="Cambria" w:eastAsia="黑体" w:cs="Cambria"/>
+                <w:b/>
+                <w:bCs/>
+                <w:color w:val="auto"/>
+                <w:sz w:val="20"/>
+                <w:szCs w:val="20"/>
+              </w:rPr>
+              <w:t>Vue.js</w:t>
+            </w:r>
+            <w:r>
+              <w:rPr>
+                <w:rFonts w:hint="eastAsia" w:ascii="Cambria" w:hAnsi="Cambria" w:eastAsia="黑体" w:cs="Cambria"/>
                 <w:color w:val="auto"/>
                 <w:sz w:val="20"/>
                 <w:szCs w:val="20"/>
@@ -2178,20 +2101,41 @@
             <w:r>
               <w:rPr>
                 <w:rFonts w:hint="eastAsia" w:ascii="Cambria" w:hAnsi="Cambria" w:eastAsia="黑体" w:cs="Cambria"/>
-                <w:color w:val="auto"/>
-                <w:sz w:val="20"/>
-                <w:szCs w:val="20"/>
-              </w:rPr>
-              <w:t xml:space="preserve">based </w:t>
-            </w:r>
-            <w:r>
-              <w:rPr>
-                <w:rFonts w:ascii="Cambria" w:hAnsi="Cambria" w:eastAsia="黑体" w:cs="Cambria"/>
-                <w:color w:val="auto"/>
-                <w:sz w:val="20"/>
-                <w:szCs w:val="20"/>
-              </w:rPr>
-              <w:t>web application</w:t>
+                <w:b/>
+                <w:bCs/>
+                <w:color w:val="auto"/>
+                <w:sz w:val="20"/>
+                <w:szCs w:val="20"/>
+              </w:rPr>
+              <w:t>frontend</w:t>
+            </w:r>
+            <w:r>
+              <w:rPr>
+                <w:rFonts w:hint="eastAsia" w:ascii="Cambria" w:hAnsi="Cambria" w:eastAsia="黑体" w:cs="Cambria"/>
+                <w:color w:val="auto"/>
+                <w:sz w:val="20"/>
+                <w:szCs w:val="20"/>
+              </w:rPr>
+              <w:t xml:space="preserve"> </w:t>
+            </w:r>
+            <w:r>
+              <w:rPr>
+                <w:rFonts w:hint="default" w:ascii="Cambria" w:hAnsi="Cambria" w:eastAsia="黑体" w:cs="Cambria"/>
+                <w:color w:val="auto"/>
+                <w:sz w:val="20"/>
+                <w:szCs w:val="20"/>
+                <w:lang w:val="en-US"/>
+              </w:rPr>
+              <w:t>showing</w:t>
+            </w:r>
+            <w:r>
+              <w:rPr>
+                <w:rFonts w:hint="eastAsia" w:ascii="Cambria" w:hAnsi="Cambria" w:eastAsia="黑体" w:cs="Cambria"/>
+                <w:color w:val="auto"/>
+                <w:sz w:val="20"/>
+                <w:szCs w:val="20"/>
+              </w:rPr>
+              <w:t xml:space="preserve"> features such as user login, image segmentation, and contribution heatmap visualization</w:t>
             </w:r>
           </w:p>
         </w:tc>
@@ -2481,108 +2425,72 @@
           </w:tcPr>
           <w:p>
             <w:pPr>
+              <w:keepNext w:val="0"/>
+              <w:keepLines w:val="0"/>
+              <w:pageBreakBefore w:val="0"/>
+              <w:widowControl w:val="0"/>
+              <w:numPr>
+                <w:ilvl w:val="0"/>
+                <w:numId w:val="0"/>
+              </w:numPr>
+              <w:kinsoku/>
+              <w:wordWrap/>
+              <w:overflowPunct/>
+              <w:topLinePunct w:val="0"/>
+              <w:autoSpaceDE/>
+              <w:autoSpaceDN/>
+              <w:bidi w:val="0"/>
+              <w:adjustRightInd/>
+              <w:snapToGrid/>
               <w:spacing w:line="280" w:lineRule="exact"/>
+              <w:ind w:leftChars="0"/>
+              <w:textAlignment w:val="auto"/>
               <w:rPr>
                 <w:rFonts w:ascii="Cambria" w:hAnsi="Cambria" w:eastAsia="黑体" w:cs="Cambria"/>
+                <w:color w:val="auto"/>
+                <w:sz w:val="20"/>
+                <w:szCs w:val="20"/>
+              </w:rPr>
+            </w:pPr>
+            <w:r>
+              <w:rPr>
+                <w:rFonts w:hint="eastAsia" w:ascii="Cambria" w:hAnsi="Cambria" w:eastAsia="黑体" w:cs="Cambria"/>
                 <w:i/>
                 <w:iCs/>
                 <w:color w:val="auto"/>
                 <w:sz w:val="20"/>
                 <w:szCs w:val="20"/>
-              </w:rPr>
-            </w:pPr>
-            <w:r>
-              <w:rPr>
-                <w:rFonts w:hint="eastAsia" w:ascii="Cambria" w:hAnsi="Cambria" w:eastAsia="黑体" w:cs="Cambria"/>
-                <w:i/>
-                <w:iCs/>
-                <w:color w:val="auto"/>
-                <w:sz w:val="20"/>
-                <w:szCs w:val="20"/>
-              </w:rPr>
-              <w:t xml:space="preserve">Developed a </w:t>
-            </w:r>
-            <w:r>
-              <w:rPr>
-                <w:rFonts w:hint="eastAsia" w:ascii="Cambria" w:hAnsi="Cambria" w:eastAsia="黑体" w:cs="Cambria"/>
-                <w:b/>
-                <w:bCs/>
-                <w:i/>
-                <w:iCs/>
-                <w:color w:val="auto"/>
-                <w:sz w:val="20"/>
-                <w:szCs w:val="20"/>
-              </w:rPr>
-              <w:t>web application</w:t>
-            </w:r>
-            <w:r>
-              <w:rPr>
-                <w:rFonts w:hint="eastAsia" w:ascii="Cambria" w:hAnsi="Cambria" w:eastAsia="黑体" w:cs="Cambria"/>
-                <w:i/>
-                <w:iCs/>
-                <w:color w:val="auto"/>
-                <w:sz w:val="20"/>
-                <w:szCs w:val="20"/>
-              </w:rPr>
-              <w:t xml:space="preserve"> </w:t>
-            </w:r>
-            <w:r>
-              <w:rPr>
-                <w:rFonts w:hint="eastAsia" w:ascii="Cambria" w:hAnsi="Cambria" w:eastAsia="黑体" w:cs="Cambria"/>
-                <w:i/>
-                <w:iCs/>
-                <w:color w:val="auto"/>
-                <w:sz w:val="20"/>
-                <w:szCs w:val="20"/>
-                <w:lang w:val="en-US" w:eastAsia="zh-CN"/>
-              </w:rPr>
-              <w:t>for</w:t>
-            </w:r>
-            <w:r>
-              <w:rPr>
-                <w:rFonts w:hint="eastAsia" w:ascii="Cambria" w:hAnsi="Cambria" w:eastAsia="黑体" w:cs="Cambria"/>
-                <w:i/>
-                <w:iCs/>
-                <w:color w:val="auto"/>
-                <w:sz w:val="20"/>
-                <w:szCs w:val="20"/>
-              </w:rPr>
-              <w:t xml:space="preserve"> investigat</w:t>
-            </w:r>
-            <w:r>
-              <w:rPr>
-                <w:rFonts w:hint="eastAsia" w:ascii="Cambria" w:hAnsi="Cambria" w:eastAsia="黑体" w:cs="Cambria"/>
-                <w:i/>
-                <w:iCs/>
-                <w:color w:val="auto"/>
-                <w:sz w:val="20"/>
-                <w:szCs w:val="20"/>
-                <w:lang w:val="en-US" w:eastAsia="zh-CN"/>
-              </w:rPr>
-              <w:t>ing</w:t>
-            </w:r>
-            <w:r>
-              <w:rPr>
-                <w:rFonts w:hint="eastAsia" w:ascii="Cambria" w:hAnsi="Cambria" w:eastAsia="黑体" w:cs="Cambria"/>
-                <w:i/>
-                <w:iCs/>
-                <w:color w:val="auto"/>
-                <w:sz w:val="20"/>
-                <w:szCs w:val="20"/>
-              </w:rPr>
-              <w:t xml:space="preserve"> relations between material properties</w:t>
+                <w:lang w:val="en-US" w:eastAsia="zh-CN"/>
+              </w:rPr>
+              <w:t>Python/Java/Vue.js/SpringBoot/Py2Neo/Neo4j/BERT</w:t>
             </w:r>
           </w:p>
           <w:p>
             <w:pPr>
+              <w:keepNext w:val="0"/>
+              <w:keepLines w:val="0"/>
+              <w:pageBreakBefore w:val="0"/>
+              <w:widowControl w:val="0"/>
               <w:numPr>
                 <w:ilvl w:val="0"/>
                 <w:numId w:val="2"/>
               </w:numPr>
+              <w:kinsoku/>
+              <w:wordWrap/>
+              <w:overflowPunct/>
+              <w:topLinePunct w:val="0"/>
+              <w:autoSpaceDE/>
+              <w:autoSpaceDN/>
+              <w:bidi w:val="0"/>
+              <w:adjustRightInd/>
+              <w:snapToGrid/>
               <w:spacing w:line="280" w:lineRule="exact"/>
-              <w:ind w:left="840"/>
+              <w:ind w:left="283" w:hanging="283"/>
+              <w:textAlignment w:val="auto"/>
               <w:rPr>
                 <w:rFonts w:ascii="Cambria" w:hAnsi="Cambria" w:eastAsia="黑体" w:cs="Cambria"/>
+                <w:i/>
+                <w:iCs/>
                 <w:color w:val="auto"/>
                 <w:sz w:val="20"/>
                 <w:szCs w:val="20"/>
@@ -2591,197 +2499,65 @@
             <w:r>
               <w:rPr>
                 <w:rFonts w:hint="eastAsia" w:ascii="Cambria" w:hAnsi="Cambria" w:eastAsia="黑体" w:cs="Cambria"/>
-                <w:color w:val="auto"/>
-                <w:sz w:val="20"/>
-                <w:szCs w:val="20"/>
-              </w:rPr>
-              <w:t>Formalized a data pipeline for NASICON-related texts, integrating</w:t>
-            </w:r>
-            <w:r>
-              <w:rPr>
-                <w:rFonts w:ascii="Cambria" w:hAnsi="Cambria" w:eastAsia="黑体" w:cs="Cambria"/>
-                <w:color w:val="auto"/>
-                <w:sz w:val="20"/>
-                <w:szCs w:val="20"/>
-              </w:rPr>
-              <w:t xml:space="preserve"> </w:t>
-            </w:r>
-            <w:r>
-              <w:rPr>
-                <w:rFonts w:hint="eastAsia" w:ascii="Cambria" w:hAnsi="Cambria" w:eastAsia="黑体" w:cs="Cambria"/>
-                <w:color w:val="auto"/>
-                <w:sz w:val="20"/>
-                <w:szCs w:val="20"/>
-              </w:rPr>
-              <w:t xml:space="preserve">pre-processing, </w:t>
-            </w:r>
-            <w:r>
-              <w:rPr>
-                <w:rFonts w:hint="eastAsia" w:ascii="Cambria" w:hAnsi="Cambria" w:eastAsia="黑体" w:cs="Cambria"/>
-                <w:b/>
-                <w:bCs/>
-                <w:color w:val="auto"/>
-                <w:sz w:val="20"/>
-                <w:szCs w:val="20"/>
-                <w:lang w:val="en-US" w:eastAsia="zh-CN"/>
-              </w:rPr>
-              <w:t>BERT-based NLP models</w:t>
-            </w:r>
-            <w:r>
-              <w:rPr>
-                <w:rFonts w:hint="eastAsia" w:ascii="Cambria" w:hAnsi="Cambria" w:eastAsia="黑体" w:cs="Cambria"/>
-                <w:color w:val="auto"/>
-                <w:sz w:val="20"/>
-                <w:szCs w:val="20"/>
-                <w:lang w:val="en-US" w:eastAsia="zh-CN"/>
-              </w:rPr>
-              <w:t xml:space="preserve"> for </w:t>
-            </w:r>
-            <w:r>
-              <w:rPr>
-                <w:rFonts w:hint="eastAsia" w:ascii="Cambria" w:hAnsi="Cambria" w:eastAsia="黑体" w:cs="Cambria"/>
-                <w:color w:val="auto"/>
-                <w:sz w:val="20"/>
-                <w:szCs w:val="20"/>
-              </w:rPr>
-              <w:t>N</w:t>
-            </w:r>
-            <w:r>
-              <w:rPr>
-                <w:rFonts w:ascii="Cambria" w:hAnsi="Cambria" w:eastAsia="黑体" w:cs="Cambria"/>
-                <w:color w:val="auto"/>
-                <w:sz w:val="20"/>
-                <w:szCs w:val="20"/>
-              </w:rPr>
-              <w:t xml:space="preserve">amed </w:t>
-            </w:r>
-            <w:r>
-              <w:rPr>
-                <w:rFonts w:hint="eastAsia" w:ascii="Cambria" w:hAnsi="Cambria" w:eastAsia="黑体" w:cs="Cambria"/>
-                <w:color w:val="auto"/>
-                <w:sz w:val="20"/>
-                <w:szCs w:val="20"/>
-              </w:rPr>
-              <w:t>E</w:t>
-            </w:r>
-            <w:r>
-              <w:rPr>
-                <w:rFonts w:ascii="Cambria" w:hAnsi="Cambria" w:eastAsia="黑体" w:cs="Cambria"/>
-                <w:color w:val="auto"/>
-                <w:sz w:val="20"/>
-                <w:szCs w:val="20"/>
-              </w:rPr>
-              <w:t>ntity Recogniti</w:t>
-            </w:r>
-            <w:r>
-              <w:rPr>
-                <w:rFonts w:hint="default" w:ascii="Cambria" w:hAnsi="Cambria" w:eastAsia="黑体" w:cs="Cambria"/>
-                <w:color w:val="auto"/>
-                <w:sz w:val="20"/>
-                <w:szCs w:val="20"/>
-                <w:lang w:val="en-US"/>
-              </w:rPr>
-              <w:t>on</w:t>
-            </w:r>
-            <w:r>
-              <w:rPr>
-                <w:rFonts w:ascii="Cambria" w:hAnsi="Cambria" w:eastAsia="黑体" w:cs="Cambria"/>
-                <w:color w:val="auto"/>
-                <w:sz w:val="20"/>
-                <w:szCs w:val="20"/>
-              </w:rPr>
-              <w:t xml:space="preserve"> (</w:t>
-            </w:r>
-            <w:r>
-              <w:rPr>
-                <w:rFonts w:hint="eastAsia" w:ascii="Cambria" w:hAnsi="Cambria" w:eastAsia="黑体" w:cs="Cambria"/>
-                <w:b/>
-                <w:bCs/>
-                <w:color w:val="auto"/>
-                <w:sz w:val="20"/>
-                <w:szCs w:val="20"/>
-              </w:rPr>
-              <w:t>NER</w:t>
-            </w:r>
-            <w:r>
-              <w:rPr>
-                <w:rFonts w:hint="eastAsia" w:ascii="Cambria" w:hAnsi="Cambria" w:eastAsia="黑体" w:cs="Cambria"/>
-                <w:color w:val="auto"/>
-                <w:sz w:val="20"/>
-                <w:szCs w:val="20"/>
-              </w:rPr>
-              <w:t>)</w:t>
-            </w:r>
-            <w:r>
-              <w:rPr>
-                <w:rFonts w:ascii="Cambria" w:hAnsi="Cambria" w:eastAsia="黑体" w:cs="Cambria"/>
-                <w:color w:val="auto"/>
-                <w:sz w:val="20"/>
-                <w:szCs w:val="20"/>
-              </w:rPr>
-              <w:t xml:space="preserve"> and </w:t>
-            </w:r>
-            <w:r>
-              <w:rPr>
-                <w:rFonts w:hint="eastAsia" w:ascii="Cambria" w:hAnsi="Cambria" w:eastAsia="黑体" w:cs="Cambria"/>
-                <w:color w:val="auto"/>
-                <w:sz w:val="20"/>
-                <w:szCs w:val="20"/>
-              </w:rPr>
-              <w:t>R</w:t>
-            </w:r>
-            <w:r>
-              <w:rPr>
-                <w:rFonts w:ascii="Cambria" w:hAnsi="Cambria" w:eastAsia="黑体" w:cs="Cambria"/>
-                <w:color w:val="auto"/>
-                <w:sz w:val="20"/>
-                <w:szCs w:val="20"/>
-              </w:rPr>
-              <w:t>elational Extraction (</w:t>
-            </w:r>
-            <w:r>
-              <w:rPr>
-                <w:rFonts w:hint="eastAsia" w:ascii="Cambria" w:hAnsi="Cambria" w:eastAsia="黑体" w:cs="Cambria"/>
-                <w:b/>
-                <w:bCs/>
-                <w:color w:val="auto"/>
-                <w:sz w:val="20"/>
-                <w:szCs w:val="20"/>
-              </w:rPr>
-              <w:t>RE</w:t>
-            </w:r>
-            <w:r>
-              <w:rPr>
-                <w:rFonts w:hint="eastAsia" w:ascii="Cambria" w:hAnsi="Cambria" w:eastAsia="黑体" w:cs="Cambria"/>
-                <w:b w:val="0"/>
-                <w:bCs w:val="0"/>
-                <w:color w:val="auto"/>
-                <w:sz w:val="20"/>
-                <w:szCs w:val="20"/>
-                <w:lang w:val="en-US" w:eastAsia="zh-CN"/>
-              </w:rPr>
-              <w:t>)</w:t>
-            </w:r>
-            <w:r>
-              <w:rPr>
-                <w:rFonts w:hint="eastAsia" w:ascii="Cambria" w:hAnsi="Cambria" w:eastAsia="黑体" w:cs="Cambria"/>
-                <w:color w:val="auto"/>
-                <w:sz w:val="20"/>
-                <w:szCs w:val="20"/>
-              </w:rPr>
-              <w:t>, and visualization</w:t>
+                <w:i w:val="0"/>
+                <w:iCs w:val="0"/>
+                <w:color w:val="auto"/>
+                <w:sz w:val="20"/>
+                <w:szCs w:val="20"/>
+                <w:lang w:val="en-US" w:eastAsia="zh-CN"/>
+              </w:rPr>
+              <w:t>Labeled</w:t>
+            </w:r>
+            <w:r>
+              <w:rPr>
+                <w:rFonts w:hint="eastAsia" w:ascii="Cambria" w:hAnsi="Cambria" w:eastAsia="黑体" w:cs="Cambria"/>
+                <w:i w:val="0"/>
+                <w:iCs w:val="0"/>
+                <w:color w:val="auto"/>
+                <w:sz w:val="20"/>
+                <w:szCs w:val="20"/>
+              </w:rPr>
+              <w:t xml:space="preserve"> 7,000+ high-quality NASICON literature sentences, improving Named Entity Recognition (NER) model performance</w:t>
+            </w:r>
+            <w:r>
+              <w:rPr>
+                <w:rFonts w:hint="eastAsia" w:ascii="Cambria" w:hAnsi="Cambria" w:eastAsia="黑体" w:cs="Cambria"/>
+                <w:i w:val="0"/>
+                <w:iCs w:val="0"/>
+                <w:color w:val="auto"/>
+                <w:sz w:val="20"/>
+                <w:szCs w:val="20"/>
+                <w:lang w:val="en-US" w:eastAsia="zh-CN"/>
+              </w:rPr>
+              <w:t xml:space="preserve"> by 5% in precision, 3% in recall, and 4% in F-1 score</w:t>
             </w:r>
           </w:p>
           <w:p>
             <w:pPr>
+              <w:keepNext w:val="0"/>
+              <w:keepLines w:val="0"/>
+              <w:pageBreakBefore w:val="0"/>
+              <w:widowControl w:val="0"/>
               <w:numPr>
                 <w:ilvl w:val="0"/>
                 <w:numId w:val="2"/>
               </w:numPr>
+              <w:kinsoku/>
+              <w:wordWrap/>
+              <w:overflowPunct/>
+              <w:topLinePunct w:val="0"/>
+              <w:autoSpaceDE/>
+              <w:autoSpaceDN/>
+              <w:bidi w:val="0"/>
+              <w:adjustRightInd/>
+              <w:snapToGrid/>
               <w:spacing w:line="280" w:lineRule="exact"/>
-              <w:ind w:left="840"/>
+              <w:ind w:left="283" w:hanging="283"/>
+              <w:textAlignment w:val="auto"/>
               <w:rPr>
                 <w:rFonts w:ascii="Cambria" w:hAnsi="Cambria" w:eastAsia="黑体" w:cs="Cambria"/>
+                <w:i/>
+                <w:iCs/>
                 <w:color w:val="auto"/>
                 <w:sz w:val="20"/>
                 <w:szCs w:val="20"/>
@@ -2790,201 +2566,215 @@
             <w:r>
               <w:rPr>
                 <w:rFonts w:hint="eastAsia" w:ascii="Cambria" w:hAnsi="Cambria" w:eastAsia="黑体" w:cs="Cambria"/>
-                <w:color w:val="auto"/>
-                <w:sz w:val="20"/>
-                <w:szCs w:val="20"/>
-              </w:rPr>
-              <w:t>Pre-processed</w:t>
-            </w:r>
-            <w:r>
-              <w:rPr>
-                <w:rFonts w:ascii="Cambria" w:hAnsi="Cambria" w:eastAsia="黑体" w:cs="Cambria"/>
-                <w:color w:val="auto"/>
-                <w:sz w:val="20"/>
-                <w:szCs w:val="20"/>
+                <w:i w:val="0"/>
+                <w:iCs w:val="0"/>
+                <w:color w:val="auto"/>
+                <w:sz w:val="20"/>
+                <w:szCs w:val="20"/>
+              </w:rPr>
+              <w:t>Developed a BERT-based</w:t>
+            </w:r>
+            <w:r>
+              <w:rPr>
+                <w:rFonts w:hint="eastAsia" w:ascii="Cambria" w:hAnsi="Cambria" w:eastAsia="黑体" w:cs="Cambria"/>
+                <w:i w:val="0"/>
+                <w:iCs w:val="0"/>
+                <w:color w:val="auto"/>
+                <w:sz w:val="20"/>
+                <w:szCs w:val="20"/>
+                <w:lang w:val="en-US" w:eastAsia="zh-CN"/>
               </w:rPr>
               <w:t xml:space="preserve"> </w:t>
             </w:r>
             <w:r>
               <w:rPr>
-                <w:rFonts w:ascii="Cambria" w:hAnsi="Cambria" w:eastAsia="黑体" w:cs="Cambria"/>
-                <w:b/>
-                <w:bCs/>
-                <w:color w:val="auto"/>
-                <w:sz w:val="20"/>
-                <w:szCs w:val="20"/>
-              </w:rPr>
-              <w:t>7,000+</w:t>
-            </w:r>
-            <w:r>
-              <w:rPr>
-                <w:rFonts w:ascii="Cambria" w:hAnsi="Cambria" w:eastAsia="黑体" w:cs="Cambria"/>
-                <w:color w:val="auto"/>
-                <w:sz w:val="20"/>
-                <w:szCs w:val="20"/>
-              </w:rPr>
-              <w:t xml:space="preserve"> high-quality NASICON literature</w:t>
-            </w:r>
-            <w:r>
-              <w:rPr>
-                <w:rFonts w:hint="eastAsia" w:ascii="Cambria" w:hAnsi="Cambria" w:eastAsia="黑体" w:cs="Cambria"/>
-                <w:color w:val="auto"/>
-                <w:sz w:val="20"/>
-                <w:szCs w:val="20"/>
-              </w:rPr>
-              <w:t xml:space="preserve"> </w:t>
-            </w:r>
-            <w:r>
-              <w:rPr>
-                <w:rFonts w:hint="eastAsia" w:ascii="Cambria" w:hAnsi="Cambria" w:eastAsia="黑体" w:cs="Cambria"/>
-                <w:b/>
-                <w:bCs/>
-                <w:color w:val="auto"/>
-                <w:sz w:val="20"/>
-                <w:szCs w:val="20"/>
-              </w:rPr>
-              <w:t>sentences</w:t>
-            </w:r>
-            <w:r>
-              <w:rPr>
-                <w:rFonts w:ascii="Cambria" w:hAnsi="Cambria" w:eastAsia="黑体" w:cs="Cambria"/>
-                <w:color w:val="auto"/>
-                <w:sz w:val="20"/>
-                <w:szCs w:val="20"/>
-              </w:rPr>
-              <w:t xml:space="preserve"> </w:t>
-            </w:r>
-            <w:r>
-              <w:rPr>
-                <w:rFonts w:hint="eastAsia" w:ascii="Cambria" w:hAnsi="Cambria" w:eastAsia="黑体" w:cs="Cambria"/>
-                <w:color w:val="auto"/>
-                <w:sz w:val="20"/>
-                <w:szCs w:val="20"/>
-              </w:rPr>
-              <w:t>to enhance NER and RE model performance</w:t>
-            </w:r>
+                <w:rFonts w:hint="eastAsia" w:ascii="Cambria" w:hAnsi="Cambria" w:eastAsia="黑体" w:cs="Cambria"/>
+                <w:i w:val="0"/>
+                <w:iCs w:val="0"/>
+                <w:color w:val="auto"/>
+                <w:sz w:val="20"/>
+                <w:szCs w:val="20"/>
+              </w:rPr>
+              <w:t xml:space="preserve">data processing pipeline </w:t>
+            </w:r>
+            <w:r>
+              <w:rPr>
+                <w:rFonts w:hint="eastAsia" w:ascii="Cambria" w:hAnsi="Cambria" w:eastAsia="黑体" w:cs="Cambria"/>
+                <w:i w:val="0"/>
+                <w:iCs w:val="0"/>
+                <w:color w:val="auto"/>
+                <w:sz w:val="20"/>
+                <w:szCs w:val="20"/>
+                <w:lang w:val="en-US" w:eastAsia="zh-CN"/>
+              </w:rPr>
+              <w:t xml:space="preserve">to </w:t>
+            </w:r>
+            <w:r>
+              <w:rPr>
+                <w:rFonts w:hint="eastAsia" w:ascii="Cambria" w:hAnsi="Cambria" w:eastAsia="黑体" w:cs="Cambria"/>
+                <w:i w:val="0"/>
+                <w:iCs w:val="0"/>
+                <w:color w:val="auto"/>
+                <w:sz w:val="20"/>
+                <w:szCs w:val="20"/>
+              </w:rPr>
+              <w:t xml:space="preserve">extract </w:t>
+            </w:r>
+            <w:r>
+              <w:rPr>
+                <w:rFonts w:hint="eastAsia" w:ascii="Cambria" w:hAnsi="Cambria" w:eastAsia="黑体" w:cs="Cambria"/>
+                <w:b/>
+                <w:bCs/>
+                <w:i w:val="0"/>
+                <w:iCs w:val="0"/>
+                <w:color w:val="auto"/>
+                <w:sz w:val="20"/>
+                <w:szCs w:val="20"/>
+              </w:rPr>
+              <w:t>106,896</w:t>
+            </w:r>
+            <w:r>
+              <w:rPr>
+                <w:rFonts w:hint="eastAsia" w:ascii="Cambria" w:hAnsi="Cambria" w:eastAsia="黑体" w:cs="Cambria"/>
+                <w:i w:val="0"/>
+                <w:iCs w:val="0"/>
+                <w:color w:val="auto"/>
+                <w:sz w:val="20"/>
+                <w:szCs w:val="20"/>
+              </w:rPr>
+              <w:t xml:space="preserve"> material entities and </w:t>
+            </w:r>
+            <w:r>
+              <w:rPr>
+                <w:rFonts w:hint="eastAsia" w:ascii="Cambria" w:hAnsi="Cambria" w:eastAsia="黑体" w:cs="Cambria"/>
+                <w:b/>
+                <w:bCs/>
+                <w:i w:val="0"/>
+                <w:iCs w:val="0"/>
+                <w:color w:val="auto"/>
+                <w:sz w:val="20"/>
+                <w:szCs w:val="20"/>
+              </w:rPr>
+              <w:t>260,475</w:t>
+            </w:r>
+            <w:r>
+              <w:rPr>
+                <w:rFonts w:hint="eastAsia" w:ascii="Cambria" w:hAnsi="Cambria" w:eastAsia="黑体" w:cs="Cambria"/>
+                <w:i w:val="0"/>
+                <w:iCs w:val="0"/>
+                <w:color w:val="auto"/>
+                <w:sz w:val="20"/>
+                <w:szCs w:val="20"/>
+              </w:rPr>
+              <w:t xml:space="preserve"> entity-relation triples from </w:t>
+            </w:r>
+            <w:r>
+              <w:rPr>
+                <w:rFonts w:hint="eastAsia" w:ascii="Cambria" w:hAnsi="Cambria" w:eastAsia="黑体" w:cs="Cambria"/>
+                <w:b/>
+                <w:bCs/>
+                <w:i w:val="0"/>
+                <w:iCs w:val="0"/>
+                <w:color w:val="auto"/>
+                <w:sz w:val="20"/>
+                <w:szCs w:val="20"/>
+              </w:rPr>
+              <w:t>1,808</w:t>
+            </w:r>
+            <w:r>
+              <w:rPr>
+                <w:rFonts w:hint="eastAsia" w:ascii="Cambria" w:hAnsi="Cambria" w:eastAsia="黑体" w:cs="Cambria"/>
+                <w:i w:val="0"/>
+                <w:iCs w:val="0"/>
+                <w:color w:val="auto"/>
+                <w:sz w:val="20"/>
+                <w:szCs w:val="20"/>
+              </w:rPr>
+              <w:t xml:space="preserve"> NASICON-related literature sources</w:t>
+            </w:r>
+            <w:r>
+              <w:rPr>
+                <w:rFonts w:hint="eastAsia" w:ascii="Cambria" w:hAnsi="Cambria" w:eastAsia="黑体" w:cs="Cambria"/>
+                <w:i w:val="0"/>
+                <w:iCs w:val="0"/>
+                <w:color w:val="auto"/>
+                <w:sz w:val="20"/>
+                <w:szCs w:val="20"/>
+                <w:lang w:val="en-US" w:eastAsia="zh-CN"/>
+              </w:rPr>
+              <w:t xml:space="preserve">, with </w:t>
+            </w:r>
+            <w:r>
+              <w:rPr>
+                <w:rFonts w:hint="eastAsia" w:ascii="Cambria" w:hAnsi="Cambria" w:eastAsia="黑体" w:cs="Cambria"/>
+                <w:i w:val="0"/>
+                <w:iCs w:val="0"/>
+                <w:color w:val="auto"/>
+                <w:sz w:val="20"/>
+                <w:szCs w:val="20"/>
+              </w:rPr>
+              <w:t>efficient storage</w:t>
+            </w:r>
+            <w:r>
+              <w:rPr>
+                <w:rFonts w:hint="eastAsia" w:ascii="Cambria" w:hAnsi="Cambria" w:eastAsia="黑体" w:cs="Cambria"/>
+                <w:i w:val="0"/>
+                <w:iCs w:val="0"/>
+                <w:color w:val="auto"/>
+                <w:sz w:val="20"/>
+                <w:szCs w:val="20"/>
+                <w:lang w:val="en-US" w:eastAsia="zh-CN"/>
+              </w:rPr>
+              <w:t xml:space="preserve"> in </w:t>
+            </w:r>
+            <w:r>
+              <w:rPr>
+                <w:rFonts w:hint="eastAsia" w:ascii="Cambria" w:hAnsi="Cambria" w:eastAsia="黑体" w:cs="Cambria"/>
+                <w:i w:val="0"/>
+                <w:iCs w:val="0"/>
+                <w:color w:val="auto"/>
+                <w:sz w:val="20"/>
+                <w:szCs w:val="20"/>
+              </w:rPr>
+              <w:t>Neo4j and MySQL</w:t>
+            </w:r>
+            <w:r>
+              <w:rPr>
+                <w:rFonts w:hint="eastAsia" w:ascii="Cambria" w:hAnsi="Cambria" w:eastAsia="黑体" w:cs="Cambria"/>
+                <w:i w:val="0"/>
+                <w:iCs w:val="0"/>
+                <w:color w:val="auto"/>
+                <w:sz w:val="20"/>
+                <w:szCs w:val="20"/>
+                <w:lang w:val="en-US" w:eastAsia="zh-CN"/>
+              </w:rPr>
+              <w:t xml:space="preserve"> as backend database</w:t>
+            </w:r>
+            <w:bookmarkStart w:id="0" w:name="_GoBack"/>
+            <w:bookmarkEnd w:id="0"/>
           </w:p>
           <w:p>
             <w:pPr>
+              <w:keepNext w:val="0"/>
+              <w:keepLines w:val="0"/>
+              <w:pageBreakBefore w:val="0"/>
+              <w:widowControl w:val="0"/>
               <w:numPr>
                 <w:ilvl w:val="0"/>
                 <w:numId w:val="2"/>
               </w:numPr>
+              <w:kinsoku/>
+              <w:wordWrap/>
+              <w:overflowPunct/>
+              <w:topLinePunct w:val="0"/>
+              <w:autoSpaceDE/>
+              <w:autoSpaceDN/>
+              <w:bidi w:val="0"/>
+              <w:adjustRightInd/>
+              <w:snapToGrid/>
               <w:spacing w:line="280" w:lineRule="exact"/>
-              <w:ind w:left="840"/>
-              <w:rPr>
-                <w:rFonts w:ascii="Cambria" w:hAnsi="Cambria" w:eastAsia="黑体" w:cs="Cambria"/>
-                <w:color w:val="auto"/>
-                <w:sz w:val="20"/>
-                <w:szCs w:val="20"/>
-              </w:rPr>
-            </w:pPr>
-            <w:r>
-              <w:rPr>
-                <w:rFonts w:hint="eastAsia" w:ascii="Cambria" w:hAnsi="Cambria" w:eastAsia="黑体" w:cs="Cambria"/>
-                <w:color w:val="auto"/>
-                <w:sz w:val="20"/>
-                <w:szCs w:val="20"/>
-              </w:rPr>
-              <w:t xml:space="preserve">Visualized entity-relation triples </w:t>
-            </w:r>
-            <w:r>
-              <w:rPr>
-                <w:rFonts w:ascii="Cambria" w:hAnsi="Cambria" w:eastAsia="黑体" w:cs="Cambria"/>
-                <w:color w:val="auto"/>
-                <w:sz w:val="20"/>
-                <w:szCs w:val="20"/>
-              </w:rPr>
-              <w:t xml:space="preserve">using </w:t>
-            </w:r>
-            <w:r>
-              <w:rPr>
-                <w:rFonts w:ascii="Cambria" w:hAnsi="Cambria" w:eastAsia="黑体" w:cs="Cambria"/>
-                <w:b/>
-                <w:bCs/>
-                <w:color w:val="auto"/>
-                <w:sz w:val="20"/>
-                <w:szCs w:val="20"/>
-              </w:rPr>
-              <w:t xml:space="preserve">Neo4j </w:t>
-            </w:r>
-            <w:r>
-              <w:rPr>
-                <w:rFonts w:hint="default" w:ascii="Cambria" w:hAnsi="Cambria" w:eastAsia="黑体" w:cs="Cambria"/>
-                <w:b/>
-                <w:bCs/>
-                <w:color w:val="auto"/>
-                <w:sz w:val="20"/>
-                <w:szCs w:val="20"/>
-                <w:lang w:val="en-US"/>
-              </w:rPr>
-              <w:t xml:space="preserve">knowledge </w:t>
-            </w:r>
-            <w:r>
-              <w:rPr>
-                <w:rFonts w:hint="eastAsia" w:ascii="Cambria" w:hAnsi="Cambria" w:eastAsia="黑体" w:cs="Cambria"/>
-                <w:b/>
-                <w:bCs/>
-                <w:color w:val="auto"/>
-                <w:sz w:val="20"/>
-                <w:szCs w:val="20"/>
-              </w:rPr>
-              <w:t>graph</w:t>
-            </w:r>
-            <w:r>
-              <w:rPr>
-                <w:rFonts w:hint="eastAsia" w:ascii="Cambria" w:hAnsi="Cambria" w:eastAsia="黑体" w:cs="Cambria"/>
-                <w:color w:val="auto"/>
-                <w:sz w:val="20"/>
-                <w:szCs w:val="20"/>
-              </w:rPr>
-              <w:t xml:space="preserve"> and Py2neo </w:t>
-            </w:r>
-            <w:r>
-              <w:rPr>
-                <w:rFonts w:ascii="Cambria" w:hAnsi="Cambria" w:eastAsia="黑体" w:cs="Cambria"/>
-                <w:color w:val="auto"/>
-                <w:sz w:val="20"/>
-                <w:szCs w:val="20"/>
-              </w:rPr>
-              <w:t xml:space="preserve">for </w:t>
-            </w:r>
-            <w:r>
-              <w:rPr>
-                <w:rFonts w:hint="eastAsia" w:ascii="Cambria" w:hAnsi="Cambria" w:eastAsia="黑体" w:cs="Cambria"/>
-                <w:color w:val="auto"/>
-                <w:sz w:val="20"/>
-                <w:szCs w:val="20"/>
-              </w:rPr>
-              <w:t xml:space="preserve">user-friendly </w:t>
-            </w:r>
-            <w:r>
-              <w:rPr>
-                <w:rFonts w:ascii="Cambria" w:hAnsi="Cambria" w:eastAsia="黑体" w:cs="Cambria"/>
-                <w:color w:val="auto"/>
-                <w:sz w:val="20"/>
-                <w:szCs w:val="20"/>
-              </w:rPr>
-              <w:t>interacti</w:t>
-            </w:r>
-            <w:r>
-              <w:rPr>
-                <w:rFonts w:hint="eastAsia" w:ascii="Cambria" w:hAnsi="Cambria" w:eastAsia="黑体" w:cs="Cambria"/>
-                <w:color w:val="auto"/>
-                <w:sz w:val="20"/>
-                <w:szCs w:val="20"/>
-              </w:rPr>
-              <w:t>on</w:t>
-            </w:r>
-          </w:p>
-          <w:p>
-            <w:pPr>
-              <w:numPr>
-                <w:ilvl w:val="0"/>
-                <w:numId w:val="2"/>
-              </w:numPr>
-              <w:spacing w:line="280" w:lineRule="exact"/>
-              <w:ind w:left="840" w:leftChars="0" w:hanging="420" w:firstLineChars="0"/>
+              <w:ind w:left="283" w:hanging="283"/>
+              <w:textAlignment w:val="auto"/>
               <w:rPr>
                 <w:rFonts w:ascii="Cambria" w:hAnsi="Cambria" w:eastAsia="黑体" w:cs="Cambria"/>
                 <w:i/>
@@ -2997,104 +2787,37 @@
             <w:r>
               <w:rPr>
                 <w:rFonts w:hint="eastAsia" w:ascii="Cambria" w:hAnsi="Cambria" w:eastAsia="黑体" w:cs="Cambria"/>
-                <w:color w:val="auto"/>
-                <w:sz w:val="20"/>
-                <w:szCs w:val="20"/>
-              </w:rPr>
-              <w:t>Implemented the processing pipeline</w:t>
-            </w:r>
-            <w:r>
-              <w:rPr>
-                <w:rFonts w:ascii="Cambria" w:hAnsi="Cambria" w:eastAsia="黑体" w:cs="Cambria"/>
-                <w:color w:val="auto"/>
-                <w:sz w:val="20"/>
-                <w:szCs w:val="20"/>
-              </w:rPr>
-              <w:t xml:space="preserve"> </w:t>
-            </w:r>
-            <w:r>
-              <w:rPr>
-                <w:rFonts w:hint="eastAsia" w:ascii="Cambria" w:hAnsi="Cambria" w:eastAsia="黑体" w:cs="Cambria"/>
-                <w:color w:val="auto"/>
-                <w:sz w:val="20"/>
-                <w:szCs w:val="20"/>
-              </w:rPr>
-              <w:t>utilizing</w:t>
-            </w:r>
-            <w:r>
-              <w:rPr>
-                <w:rFonts w:ascii="Cambria" w:hAnsi="Cambria" w:eastAsia="黑体" w:cs="Cambria"/>
-                <w:color w:val="auto"/>
-                <w:sz w:val="20"/>
-                <w:szCs w:val="20"/>
-              </w:rPr>
-              <w:t xml:space="preserve"> </w:t>
-            </w:r>
-            <w:r>
-              <w:rPr>
-                <w:rFonts w:ascii="Cambria" w:hAnsi="Cambria" w:eastAsia="黑体" w:cs="Cambria"/>
-                <w:b/>
-                <w:bCs/>
-                <w:color w:val="auto"/>
-                <w:sz w:val="20"/>
-                <w:szCs w:val="20"/>
-              </w:rPr>
-              <w:t>Vue</w:t>
-            </w:r>
-            <w:r>
-              <w:rPr>
-                <w:rFonts w:hint="eastAsia" w:ascii="Cambria" w:hAnsi="Cambria" w:eastAsia="黑体" w:cs="Cambria"/>
-                <w:b/>
-                <w:bCs/>
-                <w:color w:val="auto"/>
-                <w:sz w:val="20"/>
-                <w:szCs w:val="20"/>
-              </w:rPr>
-              <w:t>+</w:t>
-            </w:r>
-            <w:r>
-              <w:rPr>
-                <w:rFonts w:ascii="Cambria" w:hAnsi="Cambria" w:eastAsia="黑体" w:cs="Cambria"/>
-                <w:b/>
-                <w:bCs/>
-                <w:color w:val="auto"/>
-                <w:sz w:val="20"/>
-                <w:szCs w:val="20"/>
-              </w:rPr>
-              <w:t>SpringBoot</w:t>
-            </w:r>
-            <w:r>
-              <w:rPr>
-                <w:rFonts w:hint="eastAsia" w:ascii="Cambria" w:hAnsi="Cambria" w:eastAsia="黑体" w:cs="Cambria"/>
-                <w:b/>
-                <w:bCs/>
-                <w:color w:val="auto"/>
-                <w:sz w:val="20"/>
-                <w:szCs w:val="20"/>
-              </w:rPr>
-              <w:t>+</w:t>
-            </w:r>
-            <w:r>
-              <w:rPr>
-                <w:rFonts w:ascii="Cambria" w:hAnsi="Cambria" w:eastAsia="黑体" w:cs="Cambria"/>
-                <w:b/>
-                <w:bCs/>
-                <w:color w:val="auto"/>
-                <w:sz w:val="20"/>
-                <w:szCs w:val="20"/>
-              </w:rPr>
-              <w:t>MySQL</w:t>
-            </w:r>
-            <w:r>
-              <w:rPr>
-                <w:rFonts w:hint="eastAsia" w:ascii="Cambria" w:hAnsi="Cambria" w:eastAsia="黑体" w:cs="Cambria"/>
-                <w:b/>
-                <w:bCs/>
-                <w:color w:val="auto"/>
-                <w:sz w:val="20"/>
-                <w:szCs w:val="20"/>
-              </w:rPr>
-              <w:t>/Neo4j</w:t>
+                <w:i w:val="0"/>
+                <w:iCs w:val="0"/>
+                <w:color w:val="auto"/>
+                <w:sz w:val="20"/>
+                <w:szCs w:val="20"/>
+              </w:rPr>
+              <w:t xml:space="preserve">Built a </w:t>
+            </w:r>
+            <w:r>
+              <w:rPr>
+                <w:rFonts w:hint="eastAsia" w:ascii="Cambria" w:hAnsi="Cambria" w:eastAsia="黑体" w:cs="Cambria"/>
+                <w:b/>
+                <w:bCs/>
+                <w:i w:val="0"/>
+                <w:iCs w:val="0"/>
+                <w:color w:val="auto"/>
+                <w:sz w:val="20"/>
+                <w:szCs w:val="20"/>
+              </w:rPr>
+              <w:t>Vue.js</w:t>
+            </w:r>
+            <w:r>
+              <w:rPr>
+                <w:rFonts w:hint="eastAsia" w:ascii="Cambria" w:hAnsi="Cambria" w:eastAsia="黑体" w:cs="Cambria"/>
+                <w:i w:val="0"/>
+                <w:iCs w:val="0"/>
+                <w:color w:val="auto"/>
+                <w:sz w:val="20"/>
+                <w:szCs w:val="20"/>
+              </w:rPr>
+              <w:t>-based platform, enabling material scientists to explore material property relationships</w:t>
             </w:r>
           </w:p>
         </w:tc>
@@ -4202,7 +3925,7 @@
             </w:r>
             <w:r>
               <w:rPr>
-                <w:rStyle w:val="12"/>
+                <w:rStyle w:val="13"/>
                 <w:rFonts w:hint="eastAsia" w:ascii="Cambria" w:hAnsi="Cambria" w:eastAsia="黑体" w:cs="Cambria"/>
                 <w:b/>
                 <w:bCs/>
@@ -4216,7 +3939,7 @@
             </w:r>
             <w:r>
               <w:rPr>
-                <w:rStyle w:val="12"/>
+                <w:rStyle w:val="13"/>
                 <w:rFonts w:hint="eastAsia" w:ascii="Cambria" w:hAnsi="Cambria" w:eastAsia="黑体" w:cs="Cambria"/>
                 <w:i w:val="0"/>
                 <w:iCs w:val="0"/>
@@ -4228,7 +3951,7 @@
             </w:r>
             <w:r>
               <w:rPr>
-                <w:rStyle w:val="12"/>
+                <w:rStyle w:val="13"/>
                 <w:rFonts w:hint="eastAsia" w:ascii="Cambria" w:hAnsi="Cambria" w:eastAsia="黑体" w:cs="Cambria"/>
                 <w:b/>
                 <w:bCs/>
@@ -4590,7 +4313,7 @@
             </w:r>
             <w:r>
               <w:rPr>
-                <w:rStyle w:val="12"/>
+                <w:rStyle w:val="13"/>
                 <w:rFonts w:hint="eastAsia" w:ascii="Cambria" w:hAnsi="Cambria" w:eastAsia="黑体" w:cs="Cambria"/>
                 <w:b/>
                 <w:bCs/>
@@ -5076,21 +4799,7 @@
                 <w:vertAlign w:val="baseline"/>
                 <w:lang w:val="en-US" w:eastAsia="zh-CN"/>
               </w:rPr>
-              <w:t>, and Vuforia/TensorFlow SDK for controlling and detection</w:t>
-            </w:r>
-            <w:r>
-              <w:rPr>
-                <w:rFonts w:hint="eastAsia" w:ascii="Cambria" w:hAnsi="Cambria" w:eastAsia="宋体" w:cs="Cambria"/>
-                <w:i w:val="0"/>
-                <w:iCs w:val="0"/>
-                <w:color w:val="000000"/>
-                <w:sz w:val="20"/>
-                <w:szCs w:val="20"/>
-                <w:u w:val="none"/>
-                <w:vertAlign w:val="baseline"/>
-                <w:lang w:val="en-US" w:eastAsia="zh-CN"/>
-              </w:rPr>
-              <w:t>, achieving highest score in Shanghai Regional with human driver imitating strategy</w:t>
+              <w:t>, and Vuforia/TensorFlow SDK for controlling and detection, achieving highest score in Shanghai Regional with human driver imitating strategy</w:t>
             </w:r>
           </w:p>
           <w:p>
@@ -5257,7 +4966,7 @@
             </w:r>
             <w:r>
               <w:rPr>
-                <w:rStyle w:val="12"/>
+                <w:rStyle w:val="13"/>
                 <w:rFonts w:hint="eastAsia" w:ascii="Cambria" w:hAnsi="Cambria" w:eastAsia="宋体" w:cs="Cambria"/>
                 <w:b/>
                 <w:bCs/>
@@ -5376,7 +5085,7 @@
             </w:r>
             <w:r>
               <w:rPr>
-                <w:rStyle w:val="12"/>
+                <w:rStyle w:val="13"/>
                 <w:rFonts w:hint="eastAsia" w:ascii="Cambria" w:hAnsi="Cambria" w:eastAsia="宋体" w:cs="Cambria"/>
                 <w:b/>
                 <w:bCs/>
@@ -6051,32 +5760,16 @@
       <w:pPr>
         <w:pStyle w:val="3"/>
         <w:rPr>
-          <w:rFonts w:hint="eastAsia"/>
-          <w:lang w:val="en-US" w:eastAsia="zh-CN"/>
-        </w:rPr>
-      </w:pPr>
-      <w:r>
-        <w:rPr>
-          <w:rFonts w:hint="eastAsia"/>
-          <w:lang w:val="en-US" w:eastAsia="zh-CN"/>
-        </w:rPr>
-        <w:t>1 - Search data from pdf and gpt to polish</w:t>
-      </w:r>
-    </w:p>
-    <w:p>
-      <w:pPr>
-        <w:pStyle w:val="3"/>
-        <w:rPr>
           <w:rFonts w:hint="default"/>
           <w:lang w:val="en-US" w:eastAsia="zh-CN"/>
         </w:rPr>
       </w:pPr>
       <w:r>
         <w:rPr>
-          <w:rFonts w:hint="eastAsia"/>
+          <w:rFonts w:hint="default"/>
           <w:lang w:val="en-US" w:eastAsia="zh-CN"/>
         </w:rPr>
-        <w:t>Web application part see jason</w:t>
+        <w:t>Done</w:t>
       </w:r>
     </w:p>
   </w:comment>
@@ -6143,8 +5836,6 @@
           <w:lang w:val="en-US" w:eastAsia="zh-CN"/>
         </w:rPr>
       </w:pPr>
-      <w:bookmarkStart w:id="0" w:name="_GoBack"/>
-      <w:bookmarkEnd w:id="0"/>
       <w:r>
         <w:rPr>
           <w:rFonts w:hint="eastAsia"/>
@@ -6225,12 +5916,12 @@
 
 <file path=word/commentsExtended.xml><?xml version="1.0" encoding="utf-8"?>
 <w15:commentsEx xmlns:wpc="http://schemas.microsoft.com/office/word/2010/wordprocessingCanvas" xmlns:mc="http://schemas.openxmlformats.org/markup-compatibility/2006" xmlns:o="urn:schemas-microsoft-com:office:office" xmlns:r="http://schemas.openxmlformats.org/officeDocument/2006/relationships" xmlns:m="http://schemas.openxmlformats.org/officeDocument/2006/math" xmlns:v="urn:schemas-microsoft-com:vml" xmlns:wp14="http://schemas.microsoft.com/office/word/2010/wordprocessingDrawing" xmlns:wp="http://schemas.openxmlformats.org/drawingml/2006/wordprocessingDrawing" xmlns:w="http://schemas.openxmlformats.org/wordprocessingml/2006/main" xmlns:w14="http://schemas.microsoft.com/office/word/2010/wordml" xmlns:w15="http://schemas.microsoft.com/office/word/2012/wordml" xmlns:w10="urn:schemas-microsoft-com:office:word" xmlns:wpg="http://schemas.microsoft.com/office/word/2010/wordprocessingGroup" xmlns:wpi="http://schemas.microsoft.com/office/word/2010/wordprocessingInk" xmlns:wne="http://schemas.microsoft.com/office/word/2006/wordml" xmlns:wps="http://schemas.microsoft.com/office/word/2010/wordprocessingShape" xmlns:wpsCustomData="http://www.wps.cn/officeDocument/2013/wpsCustomData" mc:Ignorable="w14 w15 wp14">
-  <w15:commentEx w15:paraId="22629C16" w15:done="0"/>
+  <w15:commentEx w15:paraId="22629C16" w15:done="1"/>
   <w15:commentEx w15:paraId="42382EA6" w15:done="0"/>
-  <w15:commentEx w15:paraId="03A478C5" w15:done="0"/>
+  <w15:commentEx w15:paraId="03A478C5" w15:done="1"/>
   <w15:commentEx w15:paraId="496DAD1F" w15:done="0"/>
   <w15:commentEx w15:paraId="53F6291A" w15:done="0"/>
-  <w15:commentEx w15:paraId="29A390EC" w15:done="0"/>
+  <w15:commentEx w15:paraId="29A390EC" w15:done="1"/>
   <w15:commentEx w15:paraId="66C4E17D" w15:done="0"/>
 </w15:commentsEx>
 </file>
@@ -6313,7 +6004,7 @@
           </w:pPr>
           <w:r>
             <w:rPr>
-              <w:rStyle w:val="12"/>
+              <w:rStyle w:val="13"/>
               <w:rFonts w:hint="eastAsia" w:ascii="Cambria" w:hAnsi="Cambria" w:eastAsia="黑体" w:cs="Cambria"/>
               <w:sz w:val="18"/>
               <w:szCs w:val="18"/>
@@ -6431,7 +6122,7 @@
           </w:r>
           <w:r>
             <w:rPr>
-              <w:rStyle w:val="12"/>
+              <w:rStyle w:val="13"/>
               <w:rFonts w:hint="eastAsia" w:ascii="Cambria" w:hAnsi="Cambria" w:eastAsia="黑体" w:cs="Cambria"/>
               <w:i w:val="0"/>
               <w:iCs w:val="0"/>
@@ -6619,7 +6310,7 @@
           </w:r>
           <w:r>
             <w:rPr>
-              <w:rStyle w:val="12"/>
+              <w:rStyle w:val="13"/>
               <w:rFonts w:hint="eastAsia" w:ascii="Cambria" w:hAnsi="Cambria" w:eastAsia="黑体" w:cs="Cambria"/>
               <w:color w:val="003262"/>
               <w:sz w:val="18"/>
@@ -6781,7 +6472,7 @@
           </w:r>
           <w:r>
             <w:rPr>
-              <w:rStyle w:val="12"/>
+              <w:rStyle w:val="13"/>
               <w:rFonts w:ascii="Cambria" w:hAnsi="Cambria" w:eastAsia="黑体" w:cs="Cambria"/>
               <w:color w:val="003262"/>
               <w:szCs w:val="24"/>
@@ -6791,7 +6482,7 @@
           </w:r>
           <w:r>
             <w:rPr>
-              <w:rStyle w:val="12"/>
+              <w:rStyle w:val="13"/>
               <w:rFonts w:hint="eastAsia" w:ascii="Cambria" w:hAnsi="Cambria" w:eastAsia="黑体" w:cs="Cambria"/>
               <w:color w:val="003262"/>
               <w:szCs w:val="24"/>
@@ -6801,7 +6492,7 @@
           </w:r>
           <w:r>
             <w:rPr>
-              <w:rStyle w:val="12"/>
+              <w:rStyle w:val="13"/>
               <w:rFonts w:hint="eastAsia" w:ascii="Cambria" w:hAnsi="Cambria" w:eastAsia="黑体" w:cs="Cambria"/>
               <w:color w:val="003262"/>
               <w:szCs w:val="24"/>
@@ -7683,7 +7374,7 @@
   <w:style w:type="paragraph" w:styleId="3">
     <w:name w:val="annotation text"/>
     <w:basedOn w:val="1"/>
-    <w:link w:val="16"/>
+    <w:link w:val="17"/>
     <w:qFormat/>
     <w:uiPriority w:val="0"/>
     <w:pPr>
@@ -7697,7 +7388,7 @@
   <w:style w:type="paragraph" w:styleId="4">
     <w:name w:val="footer"/>
     <w:basedOn w:val="1"/>
-    <w:link w:val="15"/>
+    <w:link w:val="16"/>
     <w:unhideWhenUsed/>
     <w:qFormat/>
     <w:uiPriority w:val="99"/>
@@ -7717,7 +7408,7 @@
   <w:style w:type="paragraph" w:styleId="5">
     <w:name w:val="header"/>
     <w:basedOn w:val="1"/>
-    <w:link w:val="14"/>
+    <w:link w:val="15"/>
     <w:unhideWhenUsed/>
     <w:qFormat/>
     <w:uiPriority w:val="0"/>
@@ -7755,7 +7446,7 @@
     <w:name w:val="annotation subject"/>
     <w:basedOn w:val="3"/>
     <w:next w:val="3"/>
-    <w:link w:val="18"/>
+    <w:link w:val="19"/>
     <w:semiHidden/>
     <w:unhideWhenUsed/>
     <w:qFormat/>
@@ -7784,6 +7475,15 @@
     </w:tblPr>
   </w:style>
   <w:style w:type="character" w:styleId="11">
+    <w:name w:val="Strong"/>
+    <w:basedOn w:val="10"/>
+    <w:qFormat/>
+    <w:uiPriority w:val="22"/>
+    <w:rPr>
+      <w:b/>
+    </w:rPr>
+  </w:style>
+  <w:style w:type="character" w:styleId="12">
     <w:name w:val="FollowedHyperlink"/>
     <w:basedOn w:val="10"/>
     <w:qFormat/>
@@ -7793,7 +7493,7 @@
       <w:u w:val="single"/>
     </w:rPr>
   </w:style>
-  <w:style w:type="character" w:styleId="12">
+  <w:style w:type="character" w:styleId="13">
     <w:name w:val="Hyperlink"/>
     <w:basedOn w:val="10"/>
     <w:autoRedefine/>
@@ -7804,7 +7504,7 @@
       <w:u w:val="single"/>
     </w:rPr>
   </w:style>
-  <w:style w:type="character" w:styleId="13">
+  <w:style w:type="character" w:styleId="14">
     <w:name w:val="annotation reference"/>
     <w:basedOn w:val="10"/>
     <w:semiHidden/>
@@ -7816,7 +7516,7 @@
       <w:szCs w:val="21"/>
     </w:rPr>
   </w:style>
-  <w:style w:type="character" w:customStyle="1" w:styleId="14">
+  <w:style w:type="character" w:customStyle="1" w:styleId="15">
     <w:name w:val="Header Char"/>
     <w:basedOn w:val="10"/>
     <w:link w:val="5"/>
@@ -7828,7 +7528,7 @@
       <w:szCs w:val="18"/>
     </w:rPr>
   </w:style>
-  <w:style w:type="character" w:customStyle="1" w:styleId="15">
+  <w:style w:type="character" w:customStyle="1" w:styleId="16">
     <w:name w:val="Footer Char"/>
     <w:basedOn w:val="10"/>
     <w:link w:val="4"/>
@@ -7840,7 +7540,7 @@
       <w:szCs w:val="18"/>
     </w:rPr>
   </w:style>
-  <w:style w:type="character" w:customStyle="1" w:styleId="16">
+  <w:style w:type="character" w:customStyle="1" w:styleId="17">
     <w:name w:val="Comment Text Char"/>
     <w:basedOn w:val="10"/>
     <w:link w:val="3"/>
@@ -7850,7 +7550,7 @@
       <w:szCs w:val="24"/>
     </w:rPr>
   </w:style>
-  <w:style w:type="character" w:customStyle="1" w:styleId="17">
+  <w:style w:type="character" w:customStyle="1" w:styleId="18">
     <w:name w:val="Unresolved Mention"/>
     <w:basedOn w:val="10"/>
     <w:semiHidden/>
@@ -7862,9 +7562,9 @@
       <w:shd w:val="clear" w:color="auto" w:fill="E1DFDD"/>
     </w:rPr>
   </w:style>
-  <w:style w:type="character" w:customStyle="1" w:styleId="18">
+  <w:style w:type="character" w:customStyle="1" w:styleId="19">
     <w:name w:val="Comment Subject Char"/>
-    <w:basedOn w:val="16"/>
+    <w:basedOn w:val="17"/>
     <w:link w:val="7"/>
     <w:semiHidden/>
     <w:qFormat/>

--- a/Resume/241102-SWE-Link-Resume-Jonas Li.docx
+++ b/Resume/241102-SWE-Link-Resume-Jonas Li.docx
@@ -133,12 +133,6 @@
             <w:insideH w:val="single" w:color="auto" w:sz="4" w:space="0"/>
             <w:insideV w:val="single" w:color="auto" w:sz="4" w:space="0"/>
           </w:tblBorders>
-          <w:tblCellMar>
-            <w:top w:w="0" w:type="dxa"/>
-            <w:left w:w="108" w:type="dxa"/>
-            <w:bottom w:w="0" w:type="dxa"/>
-            <w:right w:w="108" w:type="dxa"/>
-          </w:tblCellMar>
         </w:tblPrEx>
         <w:tc>
           <w:tcPr>
@@ -382,7 +376,7 @@
               <w:widowControl w:val="0"/>
               <w:numPr>
                 <w:ilvl w:val="0"/>
-                <w:numId w:val="2"/>
+                <w:numId w:val="1"/>
               </w:numPr>
               <w:kinsoku/>
               <w:wordWrap/>
@@ -591,7 +585,7 @@
               <w:widowControl w:val="0"/>
               <w:numPr>
                 <w:ilvl w:val="0"/>
-                <w:numId w:val="2"/>
+                <w:numId w:val="1"/>
               </w:numPr>
               <w:kinsoku/>
               <w:wordWrap/>
@@ -710,7 +704,7 @@
               <w:widowControl w:val="0"/>
               <w:numPr>
                 <w:ilvl w:val="0"/>
-                <w:numId w:val="2"/>
+                <w:numId w:val="1"/>
               </w:numPr>
               <w:kinsoku/>
               <w:wordWrap/>
@@ -892,542 +886,6 @@
             </w:tcBorders>
           </w:tcPr>
           <w:p/>
-        </w:tc>
-      </w:tr>
-      <w:tr>
-        <w:tblPrEx>
-          <w:tblBorders>
-            <w:top w:val="none" w:color="auto" w:sz="0" w:space="0"/>
-            <w:left w:val="none" w:color="auto" w:sz="0" w:space="0"/>
-            <w:bottom w:val="none" w:color="auto" w:sz="0" w:space="0"/>
-            <w:right w:val="none" w:color="auto" w:sz="0" w:space="0"/>
-            <w:insideH w:val="none" w:color="auto" w:sz="0" w:space="0"/>
-            <w:insideV w:val="none" w:color="auto" w:sz="0" w:space="0"/>
-          </w:tblBorders>
-          <w:tblCellMar>
-            <w:top w:w="0" w:type="dxa"/>
-            <w:left w:w="108" w:type="dxa"/>
-            <w:bottom w:w="0" w:type="dxa"/>
-            <w:right w:w="108" w:type="dxa"/>
-          </w:tblCellMar>
-        </w:tblPrEx>
-        <w:tc>
-          <w:tcPr>
-            <w:tcW w:w="8556" w:type="dxa"/>
-            <w:tcBorders>
-              <w:top w:val="single" w:color="auto" w:sz="4" w:space="0"/>
-              <w:left w:val="nil"/>
-              <w:bottom w:val="nil"/>
-              <w:right w:val="nil"/>
-            </w:tcBorders>
-            <w:vAlign w:val="top"/>
-          </w:tcPr>
-          <w:p>
-            <w:pPr>
-              <w:ind w:left="100" w:leftChars="0" w:hanging="100" w:hangingChars="50"/>
-              <w:rPr>
-                <w:rFonts w:hint="eastAsia" w:ascii="Cambria" w:hAnsi="Cambria" w:eastAsia="黑体" w:cs="Cambria"/>
-                <w:i/>
-                <w:iCs/>
-                <w:color w:val="auto"/>
-                <w:sz w:val="20"/>
-                <w:szCs w:val="20"/>
-                <w:lang w:val="en-US" w:eastAsia="zh-CN"/>
-              </w:rPr>
-            </w:pPr>
-            <w:commentRangeStart w:id="1"/>
-            <w:r>
-              <w:rPr>
-                <w:rFonts w:hint="default" w:ascii="Cambria" w:hAnsi="Cambria" w:eastAsia="黑体" w:cs="Cambria"/>
-                <w:b/>
-                <w:bCs/>
-                <w:color w:val="auto"/>
-                <w:sz w:val="20"/>
-                <w:szCs w:val="20"/>
-                <w:u w:val="none"/>
-                <w:lang w:val="en-US"/>
-              </w:rPr>
-              <w:t>Mechanical Systems</w:t>
-            </w:r>
-            <w:r>
-              <w:rPr>
-                <w:rFonts w:ascii="Cambria" w:hAnsi="Cambria" w:eastAsia="黑体" w:cs="Cambria"/>
-                <w:b/>
-                <w:bCs/>
-                <w:color w:val="auto"/>
-                <w:sz w:val="20"/>
-                <w:szCs w:val="20"/>
-                <w:u w:val="none"/>
-              </w:rPr>
-              <w:t xml:space="preserve"> </w:t>
-            </w:r>
-            <w:r>
-              <w:rPr>
-                <w:rFonts w:hint="default" w:ascii="Cambria" w:hAnsi="Cambria" w:eastAsia="黑体" w:cs="Cambria"/>
-                <w:b/>
-                <w:bCs/>
-                <w:color w:val="auto"/>
-                <w:sz w:val="20"/>
-                <w:szCs w:val="20"/>
-                <w:u w:val="none"/>
-                <w:lang w:val="en-US"/>
-              </w:rPr>
-              <w:t>Control Lab</w:t>
-            </w:r>
-            <w:commentRangeEnd w:id="1"/>
-            <w:r>
-              <w:commentReference w:id="1"/>
-            </w:r>
-            <w:r>
-              <w:rPr>
-                <w:rFonts w:hint="default" w:ascii="Cambria" w:hAnsi="Cambria" w:eastAsia="黑体" w:cs="Cambria"/>
-                <w:color w:val="auto"/>
-                <w:sz w:val="20"/>
-                <w:szCs w:val="20"/>
-                <w:lang w:val="en-US"/>
-              </w:rPr>
-              <w:t xml:space="preserve"> at UC Berkeley</w:t>
-            </w:r>
-            <w:r>
-              <w:rPr>
-                <w:rFonts w:hint="eastAsia" w:ascii="Cambria" w:hAnsi="Cambria" w:eastAsia="黑体" w:cs="Cambria"/>
-                <w:color w:val="auto"/>
-                <w:sz w:val="20"/>
-                <w:szCs w:val="20"/>
-              </w:rPr>
-              <w:t xml:space="preserve">| </w:t>
-            </w:r>
-            <w:r>
-              <w:rPr>
-                <w:rFonts w:hint="default" w:ascii="Cambria" w:hAnsi="Cambria" w:eastAsia="黑体" w:cs="Cambria"/>
-                <w:color w:val="auto"/>
-                <w:sz w:val="20"/>
-                <w:szCs w:val="20"/>
-                <w:lang w:val="en-US"/>
-              </w:rPr>
-              <w:t xml:space="preserve">Directed by Prof. </w:t>
-            </w:r>
-            <w:r>
-              <w:rPr>
-                <w:rFonts w:hint="default" w:ascii="Cambria" w:hAnsi="Cambria" w:eastAsia="黑体" w:cs="Cambria"/>
-                <w:color w:val="auto"/>
-                <w:sz w:val="20"/>
-                <w:szCs w:val="20"/>
-                <w:u w:val="none"/>
-                <w:lang w:val="en-US"/>
-              </w:rPr>
-              <w:t>Masayoshi Tomizuka</w:t>
-            </w:r>
-          </w:p>
-        </w:tc>
-        <w:tc>
-          <w:tcPr>
-            <w:tcW w:w="2270" w:type="dxa"/>
-            <w:tcBorders>
-              <w:top w:val="single" w:color="auto" w:sz="4" w:space="0"/>
-              <w:left w:val="nil"/>
-              <w:bottom w:val="nil"/>
-              <w:right w:val="nil"/>
-            </w:tcBorders>
-            <w:vAlign w:val="top"/>
-          </w:tcPr>
-          <w:p>
-            <w:pPr>
-              <w:ind w:left="100" w:leftChars="0" w:hanging="100" w:hangingChars="50"/>
-              <w:jc w:val="right"/>
-              <w:rPr>
-                <w:b/>
-                <w:bCs/>
-                <w:color w:val="auto"/>
-              </w:rPr>
-            </w:pPr>
-            <w:r>
-              <w:rPr>
-                <w:rFonts w:ascii="Cambria" w:hAnsi="Cambria" w:eastAsia="黑体" w:cs="Cambria"/>
-                <w:b/>
-                <w:bCs/>
-                <w:i/>
-                <w:iCs/>
-                <w:color w:val="auto"/>
-                <w:sz w:val="20"/>
-                <w:szCs w:val="20"/>
-              </w:rPr>
-              <w:t>Sep</w:t>
-            </w:r>
-            <w:r>
-              <w:rPr>
-                <w:rFonts w:hint="default" w:ascii="Cambria" w:hAnsi="Cambria" w:eastAsia="黑体" w:cs="Cambria"/>
-                <w:b/>
-                <w:bCs/>
-                <w:i/>
-                <w:iCs/>
-                <w:color w:val="auto"/>
-                <w:sz w:val="20"/>
-                <w:szCs w:val="20"/>
-                <w:lang w:val="en-US"/>
-              </w:rPr>
-              <w:t>t</w:t>
-            </w:r>
-            <w:r>
-              <w:rPr>
-                <w:rFonts w:ascii="Cambria" w:hAnsi="Cambria" w:eastAsia="黑体" w:cs="Cambria"/>
-                <w:b/>
-                <w:bCs/>
-                <w:i/>
-                <w:iCs/>
-                <w:color w:val="auto"/>
-                <w:sz w:val="20"/>
-                <w:szCs w:val="20"/>
-              </w:rPr>
-              <w:t xml:space="preserve"> 202</w:t>
-            </w:r>
-            <w:r>
-              <w:rPr>
-                <w:rFonts w:hint="default" w:ascii="Cambria" w:hAnsi="Cambria" w:eastAsia="黑体" w:cs="Cambria"/>
-                <w:b/>
-                <w:bCs/>
-                <w:i/>
-                <w:iCs/>
-                <w:color w:val="auto"/>
-                <w:sz w:val="20"/>
-                <w:szCs w:val="20"/>
-                <w:lang w:val="en-US"/>
-              </w:rPr>
-              <w:t>4</w:t>
-            </w:r>
-            <w:r>
-              <w:rPr>
-                <w:rFonts w:ascii="Cambria" w:hAnsi="Cambria" w:eastAsia="黑体" w:cs="Cambria"/>
-                <w:b/>
-                <w:bCs/>
-                <w:i/>
-                <w:iCs/>
-                <w:color w:val="auto"/>
-                <w:sz w:val="20"/>
-                <w:szCs w:val="20"/>
-              </w:rPr>
-              <w:t xml:space="preserve"> –</w:t>
-            </w:r>
-            <w:r>
-              <w:rPr>
-                <w:rFonts w:hint="default" w:ascii="Cambria" w:hAnsi="Cambria" w:eastAsia="黑体" w:cs="Cambria"/>
-                <w:b/>
-                <w:bCs/>
-                <w:i/>
-                <w:iCs/>
-                <w:color w:val="auto"/>
-                <w:sz w:val="20"/>
-                <w:szCs w:val="20"/>
-                <w:lang w:val="en-US"/>
-              </w:rPr>
-              <w:t xml:space="preserve"> Present</w:t>
-            </w:r>
-          </w:p>
-        </w:tc>
-      </w:tr>
-      <w:tr>
-        <w:tblPrEx>
-          <w:tblBorders>
-            <w:top w:val="none" w:color="auto" w:sz="0" w:space="0"/>
-            <w:left w:val="none" w:color="auto" w:sz="0" w:space="0"/>
-            <w:bottom w:val="none" w:color="auto" w:sz="0" w:space="0"/>
-            <w:right w:val="none" w:color="auto" w:sz="0" w:space="0"/>
-            <w:insideH w:val="none" w:color="auto" w:sz="0" w:space="0"/>
-            <w:insideV w:val="none" w:color="auto" w:sz="0" w:space="0"/>
-          </w:tblBorders>
-          <w:tblCellMar>
-            <w:top w:w="0" w:type="dxa"/>
-            <w:left w:w="108" w:type="dxa"/>
-            <w:bottom w:w="0" w:type="dxa"/>
-            <w:right w:w="108" w:type="dxa"/>
-          </w:tblCellMar>
-        </w:tblPrEx>
-        <w:tc>
-          <w:tcPr>
-            <w:tcW w:w="10826" w:type="dxa"/>
-            <w:gridSpan w:val="2"/>
-            <w:tcBorders>
-              <w:top w:val="nil"/>
-              <w:left w:val="nil"/>
-              <w:bottom w:val="nil"/>
-              <w:right w:val="nil"/>
-            </w:tcBorders>
-            <w:vAlign w:val="top"/>
-          </w:tcPr>
-          <w:p>
-            <w:pPr>
-              <w:keepNext w:val="0"/>
-              <w:keepLines w:val="0"/>
-              <w:pageBreakBefore w:val="0"/>
-              <w:widowControl w:val="0"/>
-              <w:numPr>
-                <w:ilvl w:val="0"/>
-                <w:numId w:val="0"/>
-              </w:numPr>
-              <w:kinsoku/>
-              <w:wordWrap/>
-              <w:overflowPunct/>
-              <w:topLinePunct w:val="0"/>
-              <w:autoSpaceDE/>
-              <w:autoSpaceDN/>
-              <w:bidi w:val="0"/>
-              <w:adjustRightInd/>
-              <w:snapToGrid/>
-              <w:spacing w:line="280" w:lineRule="exact"/>
-              <w:ind w:leftChars="0"/>
-              <w:textAlignment w:val="auto"/>
-              <w:rPr>
-                <w:rFonts w:hint="default" w:ascii="Cambria" w:hAnsi="Cambria" w:eastAsia="黑体" w:cs="Cambria"/>
-                <w:i/>
-                <w:iCs/>
-                <w:color w:val="auto"/>
-                <w:sz w:val="20"/>
-                <w:szCs w:val="20"/>
-                <w:lang w:val="en-US" w:eastAsia="zh-CN"/>
-              </w:rPr>
-            </w:pPr>
-            <w:r>
-              <w:rPr>
-                <w:rFonts w:hint="eastAsia" w:ascii="Cambria" w:hAnsi="Cambria" w:eastAsia="黑体" w:cs="Cambria"/>
-                <w:i/>
-                <w:iCs/>
-                <w:color w:val="auto"/>
-                <w:sz w:val="20"/>
-                <w:szCs w:val="20"/>
-                <w:lang w:val="en-US" w:eastAsia="zh-CN"/>
-              </w:rPr>
-              <w:t>Python/Reinforcement Learning/Kinematics</w:t>
-            </w:r>
-          </w:p>
-          <w:p>
-            <w:pPr>
-              <w:keepNext w:val="0"/>
-              <w:keepLines w:val="0"/>
-              <w:pageBreakBefore w:val="0"/>
-              <w:widowControl w:val="0"/>
-              <w:numPr>
-                <w:ilvl w:val="0"/>
-                <w:numId w:val="2"/>
-              </w:numPr>
-              <w:kinsoku/>
-              <w:wordWrap/>
-              <w:overflowPunct/>
-              <w:topLinePunct w:val="0"/>
-              <w:autoSpaceDE/>
-              <w:autoSpaceDN/>
-              <w:bidi w:val="0"/>
-              <w:adjustRightInd/>
-              <w:snapToGrid/>
-              <w:spacing w:line="280" w:lineRule="exact"/>
-              <w:ind w:left="283" w:hanging="283"/>
-              <w:textAlignment w:val="auto"/>
-              <w:rPr>
-                <w:color w:val="auto"/>
-              </w:rPr>
-            </w:pPr>
-            <w:r>
-              <w:rPr>
-                <w:rFonts w:hint="eastAsia" w:ascii="Cambria" w:hAnsi="Cambria" w:eastAsia="黑体" w:cs="Cambria"/>
-                <w:b w:val="0"/>
-                <w:bCs w:val="0"/>
-                <w:color w:val="auto"/>
-                <w:sz w:val="20"/>
-                <w:szCs w:val="20"/>
-                <w:u w:val="none"/>
-              </w:rPr>
-              <w:t>Generat</w:t>
-            </w:r>
-            <w:r>
-              <w:rPr>
-                <w:rFonts w:hint="eastAsia" w:ascii="Cambria" w:hAnsi="Cambria" w:eastAsia="黑体" w:cs="Cambria"/>
-                <w:b w:val="0"/>
-                <w:bCs w:val="0"/>
-                <w:color w:val="auto"/>
-                <w:sz w:val="20"/>
-                <w:szCs w:val="20"/>
-                <w:u w:val="none"/>
-                <w:lang w:val="en-US" w:eastAsia="zh-CN"/>
-              </w:rPr>
-              <w:t>e</w:t>
-            </w:r>
-            <w:r>
-              <w:rPr>
-                <w:rFonts w:hint="eastAsia" w:ascii="Cambria" w:hAnsi="Cambria" w:eastAsia="黑体" w:cs="Cambria"/>
-                <w:b w:val="0"/>
-                <w:bCs w:val="0"/>
-                <w:color w:val="auto"/>
-                <w:sz w:val="20"/>
-                <w:szCs w:val="20"/>
-                <w:u w:val="none"/>
-              </w:rPr>
-              <w:t xml:space="preserve"> 3D </w:t>
-            </w:r>
-            <w:r>
-              <w:rPr>
-                <w:rFonts w:hint="eastAsia" w:ascii="Cambria" w:hAnsi="Cambria" w:eastAsia="黑体" w:cs="Cambria"/>
-                <w:b w:val="0"/>
-                <w:bCs w:val="0"/>
-                <w:color w:val="auto"/>
-                <w:sz w:val="20"/>
-                <w:szCs w:val="20"/>
-                <w:u w:val="none"/>
-                <w:lang w:val="en-US" w:eastAsia="zh-CN"/>
-              </w:rPr>
-              <w:t>simulation environment</w:t>
-            </w:r>
-            <w:r>
-              <w:rPr>
-                <w:rFonts w:hint="eastAsia" w:ascii="Cambria" w:hAnsi="Cambria" w:eastAsia="黑体" w:cs="Cambria"/>
-                <w:b w:val="0"/>
-                <w:bCs w:val="0"/>
-                <w:color w:val="auto"/>
-                <w:sz w:val="20"/>
-                <w:szCs w:val="20"/>
-                <w:u w:val="none"/>
-              </w:rPr>
-              <w:t xml:space="preserve"> with randomly instantiated obstacles</w:t>
-            </w:r>
-            <w:r>
-              <w:rPr>
-                <w:rFonts w:hint="eastAsia" w:ascii="Cambria" w:hAnsi="Cambria" w:eastAsia="黑体" w:cs="Cambria"/>
-                <w:b w:val="0"/>
-                <w:bCs w:val="0"/>
-                <w:color w:val="auto"/>
-                <w:sz w:val="20"/>
-                <w:szCs w:val="20"/>
-                <w:u w:val="none"/>
-                <w:lang w:val="en-US" w:eastAsia="zh-CN"/>
-              </w:rPr>
-              <w:t xml:space="preserve"> with python-timor library</w:t>
-            </w:r>
-          </w:p>
-          <w:p>
-            <w:pPr>
-              <w:keepNext w:val="0"/>
-              <w:keepLines w:val="0"/>
-              <w:pageBreakBefore w:val="0"/>
-              <w:widowControl w:val="0"/>
-              <w:numPr>
-                <w:ilvl w:val="0"/>
-                <w:numId w:val="2"/>
-              </w:numPr>
-              <w:kinsoku/>
-              <w:wordWrap/>
-              <w:overflowPunct/>
-              <w:topLinePunct w:val="0"/>
-              <w:autoSpaceDE/>
-              <w:autoSpaceDN/>
-              <w:bidi w:val="0"/>
-              <w:adjustRightInd/>
-              <w:snapToGrid/>
-              <w:spacing w:line="280" w:lineRule="exact"/>
-              <w:ind w:left="283" w:hanging="283"/>
-              <w:textAlignment w:val="auto"/>
-              <w:rPr>
-                <w:color w:val="auto"/>
-              </w:rPr>
-            </w:pPr>
-            <w:r>
-              <w:rPr>
-                <w:rFonts w:hint="eastAsia" w:ascii="Cambria" w:hAnsi="Cambria" w:eastAsia="黑体" w:cs="Cambria"/>
-                <w:b w:val="0"/>
-                <w:bCs w:val="0"/>
-                <w:color w:val="auto"/>
-                <w:sz w:val="20"/>
-                <w:szCs w:val="20"/>
-                <w:u w:val="none"/>
-              </w:rPr>
-              <w:t xml:space="preserve">Develop </w:t>
-            </w:r>
-            <w:r>
-              <w:rPr>
-                <w:rFonts w:hint="eastAsia" w:ascii="Cambria" w:hAnsi="Cambria" w:eastAsia="黑体" w:cs="Cambria"/>
-                <w:b/>
-                <w:bCs/>
-                <w:color w:val="auto"/>
-                <w:sz w:val="20"/>
-                <w:szCs w:val="20"/>
-                <w:u w:val="none"/>
-                <w:lang w:val="en-US" w:eastAsia="zh-CN"/>
-              </w:rPr>
-              <w:t>Reinforcement Learning</w:t>
-            </w:r>
-            <w:r>
-              <w:rPr>
-                <w:rFonts w:hint="eastAsia" w:ascii="Cambria" w:hAnsi="Cambria" w:eastAsia="黑体" w:cs="Cambria"/>
-                <w:b w:val="0"/>
-                <w:bCs w:val="0"/>
-                <w:color w:val="auto"/>
-                <w:sz w:val="20"/>
-                <w:szCs w:val="20"/>
-                <w:u w:val="none"/>
-                <w:lang w:val="en-US" w:eastAsia="zh-CN"/>
-              </w:rPr>
-              <w:t xml:space="preserve"> </w:t>
-            </w:r>
-            <w:r>
-              <w:rPr>
-                <w:rFonts w:hint="eastAsia" w:ascii="Cambria" w:hAnsi="Cambria" w:eastAsia="黑体" w:cs="Cambria"/>
-                <w:b w:val="0"/>
-                <w:bCs w:val="0"/>
-                <w:color w:val="auto"/>
-                <w:sz w:val="20"/>
-                <w:szCs w:val="20"/>
-                <w:u w:val="none"/>
-              </w:rPr>
-              <w:t xml:space="preserve">algorithms </w:t>
-            </w:r>
-            <w:r>
-              <w:rPr>
-                <w:rFonts w:hint="eastAsia" w:ascii="Cambria" w:hAnsi="Cambria" w:eastAsia="黑体" w:cs="Cambria"/>
-                <w:b w:val="0"/>
-                <w:bCs w:val="0"/>
-                <w:color w:val="auto"/>
-                <w:sz w:val="20"/>
-                <w:szCs w:val="20"/>
-                <w:u w:val="none"/>
-                <w:lang w:val="en-US" w:eastAsia="zh-CN"/>
-              </w:rPr>
-              <w:t>to</w:t>
-            </w:r>
-            <w:r>
-              <w:rPr>
-                <w:rFonts w:hint="eastAsia" w:ascii="Cambria" w:hAnsi="Cambria" w:eastAsia="黑体" w:cs="Cambria"/>
-                <w:b w:val="0"/>
-                <w:bCs w:val="0"/>
-                <w:color w:val="auto"/>
-                <w:sz w:val="20"/>
-                <w:szCs w:val="20"/>
-                <w:u w:val="none"/>
-              </w:rPr>
-              <w:t xml:space="preserve"> optimize the </w:t>
-            </w:r>
-            <w:r>
-              <w:rPr>
-                <w:rFonts w:hint="eastAsia" w:ascii="Cambria" w:hAnsi="Cambria" w:eastAsia="黑体" w:cs="Cambria"/>
-                <w:b w:val="0"/>
-                <w:bCs w:val="0"/>
-                <w:color w:val="auto"/>
-                <w:sz w:val="20"/>
-                <w:szCs w:val="20"/>
-                <w:u w:val="none"/>
-                <w:lang w:val="en-US" w:eastAsia="zh-CN"/>
-              </w:rPr>
-              <w:t xml:space="preserve">mechanical </w:t>
-            </w:r>
-            <w:r>
-              <w:rPr>
-                <w:rFonts w:hint="eastAsia" w:ascii="Cambria" w:hAnsi="Cambria" w:eastAsia="黑体" w:cs="Cambria"/>
-                <w:b w:val="0"/>
-                <w:bCs w:val="0"/>
-                <w:color w:val="auto"/>
-                <w:sz w:val="20"/>
-                <w:szCs w:val="20"/>
-                <w:u w:val="none"/>
-              </w:rPr>
-              <w:t>design of modularized robot arm</w:t>
-            </w:r>
-          </w:p>
         </w:tc>
       </w:tr>
       <w:tr>
@@ -1474,7 +932,6 @@
               <w:bidi w:val="0"/>
               <w:adjustRightInd/>
               <w:snapToGrid/>
-              <w:spacing w:before="79" w:beforeLines="25"/>
               <w:textAlignment w:val="auto"/>
               <w:rPr>
                 <w:rFonts w:hint="eastAsia" w:ascii="Cambria" w:hAnsi="Cambria" w:eastAsia="黑体" w:cs="Cambria"/>
@@ -1488,7 +945,7 @@
                 <w14:ligatures w14:val="standardContextual"/>
               </w:rPr>
             </w:pPr>
-            <w:commentRangeStart w:id="2"/>
+            <w:commentRangeStart w:id="1"/>
             <w:r>
               <w:rPr>
                 <w:rFonts w:hint="eastAsia" w:ascii="Cambria" w:hAnsi="Cambria" w:eastAsia="黑体" w:cs="Cambria"/>
@@ -1512,9 +969,9 @@
               </w:rPr>
               <w:t>Explainer For Deep Learning Decisions</w:t>
             </w:r>
-            <w:commentRangeEnd w:id="2"/>
-            <w:r>
-              <w:commentReference w:id="2"/>
+            <w:commentRangeEnd w:id="1"/>
+            <w:r>
+              <w:commentReference w:id="1"/>
             </w:r>
             <w:r>
               <w:rPr>
@@ -1556,7 +1013,6 @@
               <w:bidi w:val="0"/>
               <w:adjustRightInd/>
               <w:snapToGrid/>
-              <w:spacing w:before="79" w:beforeLines="25"/>
               <w:jc w:val="right"/>
               <w:textAlignment w:val="auto"/>
               <w:rPr>
@@ -1722,7 +1178,7 @@
               <w:widowControl w:val="0"/>
               <w:numPr>
                 <w:ilvl w:val="0"/>
-                <w:numId w:val="2"/>
+                <w:numId w:val="1"/>
               </w:numPr>
               <w:kinsoku/>
               <w:wordWrap/>
@@ -1947,7 +1403,7 @@
               <w:widowControl w:val="0"/>
               <w:numPr>
                 <w:ilvl w:val="0"/>
-                <w:numId w:val="2"/>
+                <w:numId w:val="1"/>
               </w:numPr>
               <w:kinsoku/>
               <w:wordWrap/>
@@ -2046,7 +1502,7 @@
               <w:widowControl w:val="0"/>
               <w:numPr>
                 <w:ilvl w:val="0"/>
-                <w:numId w:val="2"/>
+                <w:numId w:val="1"/>
               </w:numPr>
               <w:kinsoku/>
               <w:wordWrap/>
@@ -2198,7 +1654,7 @@
                 <w14:ligatures w14:val="standardContextual"/>
               </w:rPr>
             </w:pPr>
-            <w:commentRangeStart w:id="3"/>
+            <w:commentRangeStart w:id="2"/>
             <w:r>
               <w:rPr>
                 <w:rFonts w:hint="eastAsia" w:ascii="Cambria" w:hAnsi="Cambria" w:eastAsia="黑体" w:cs="Cambria"/>
@@ -2266,9 +1722,9 @@
               </w:rPr>
               <w:t>lectrolyte</w:t>
             </w:r>
-            <w:commentRangeEnd w:id="3"/>
-            <w:r>
-              <w:commentReference w:id="3"/>
+            <w:commentRangeEnd w:id="2"/>
+            <w:r>
+              <w:commentReference w:id="2"/>
             </w:r>
             <w:r>
               <w:rPr>
@@ -2473,7 +1929,7 @@
               <w:widowControl w:val="0"/>
               <w:numPr>
                 <w:ilvl w:val="0"/>
-                <w:numId w:val="2"/>
+                <w:numId w:val="1"/>
               </w:numPr>
               <w:kinsoku/>
               <w:wordWrap/>
@@ -2540,7 +1996,7 @@
               <w:widowControl w:val="0"/>
               <w:numPr>
                 <w:ilvl w:val="0"/>
-                <w:numId w:val="2"/>
+                <w:numId w:val="1"/>
               </w:numPr>
               <w:kinsoku/>
               <w:wordWrap/>
@@ -2750,8 +2206,6 @@
               </w:rPr>
               <w:t xml:space="preserve"> as backend database</w:t>
             </w:r>
-            <w:bookmarkStart w:id="0" w:name="_GoBack"/>
-            <w:bookmarkEnd w:id="0"/>
           </w:p>
           <w:p>
             <w:pPr>
@@ -2761,7 +2215,7 @@
               <w:widowControl w:val="0"/>
               <w:numPr>
                 <w:ilvl w:val="0"/>
-                <w:numId w:val="2"/>
+                <w:numId w:val="1"/>
               </w:numPr>
               <w:kinsoku/>
               <w:wordWrap/>
@@ -2784,16 +2238,32 @@
                 <w:szCs w:val="20"/>
               </w:rPr>
             </w:pPr>
-            <w:r>
-              <w:rPr>
-                <w:rFonts w:hint="eastAsia" w:ascii="Cambria" w:hAnsi="Cambria" w:eastAsia="黑体" w:cs="Cambria"/>
-                <w:i w:val="0"/>
-                <w:iCs w:val="0"/>
-                <w:color w:val="auto"/>
-                <w:sz w:val="20"/>
-                <w:szCs w:val="20"/>
-              </w:rPr>
-              <w:t xml:space="preserve">Built a </w:t>
+            <w:commentRangeStart w:id="3"/>
+            <w:r>
+              <w:rPr>
+                <w:rFonts w:hint="eastAsia" w:ascii="Cambria" w:hAnsi="Cambria" w:eastAsia="黑体" w:cs="Cambria"/>
+                <w:i w:val="0"/>
+                <w:iCs w:val="0"/>
+                <w:color w:val="auto"/>
+                <w:sz w:val="20"/>
+                <w:szCs w:val="20"/>
+              </w:rPr>
+              <w:t>Built</w:t>
+            </w:r>
+            <w:commentRangeEnd w:id="3"/>
+            <w:r>
+              <w:commentReference w:id="3"/>
+            </w:r>
+            <w:r>
+              <w:rPr>
+                <w:rFonts w:hint="eastAsia" w:ascii="Cambria" w:hAnsi="Cambria" w:eastAsia="黑体" w:cs="Cambria"/>
+                <w:i w:val="0"/>
+                <w:iCs w:val="0"/>
+                <w:color w:val="auto"/>
+                <w:sz w:val="20"/>
+                <w:szCs w:val="20"/>
+              </w:rPr>
+              <w:t xml:space="preserve"> a </w:t>
             </w:r>
             <w:r>
               <w:rPr>
@@ -2964,7 +2434,7 @@
                 <w:rFonts w:ascii="Cambria" w:hAnsi="Cambria" w:eastAsia="黑体" w:cs="Cambria"/>
                 <w:b/>
                 <w:bCs/>
-                <w:color w:val="548235" w:themeColor="accent6" w:themeShade="BF"/>
+                <w:color w:val="auto"/>
                 <w:sz w:val="20"/>
                 <w:szCs w:val="20"/>
               </w:rPr>
@@ -2975,13 +2445,13 @@
                 <w:rFonts w:hint="eastAsia" w:ascii="Cambria" w:hAnsi="Cambria" w:eastAsia="黑体" w:cs="Cambria"/>
                 <w:b/>
                 <w:bCs/>
-                <w:color w:val="548235" w:themeColor="accent6" w:themeShade="BF"/>
+                <w:color w:val="auto"/>
                 <w:sz w:val="20"/>
                 <w:szCs w:val="20"/>
                 <w:u w:val="none"/>
                 <w:lang w:val="en-US" w:eastAsia="zh-CN"/>
               </w:rPr>
-              <w:t>MealMate</w:t>
+              <w:t>Cal Hackthon</w:t>
             </w:r>
             <w:commentRangeEnd w:id="4"/>
             <w:r>
@@ -2992,13 +2462,13 @@
                 <w:rFonts w:hint="eastAsia" w:ascii="Cambria" w:hAnsi="Cambria" w:eastAsia="黑体" w:cs="Cambria"/>
                 <w:b/>
                 <w:bCs/>
-                <w:color w:val="548235" w:themeColor="accent6" w:themeShade="BF"/>
+                <w:color w:val="auto"/>
                 <w:sz w:val="20"/>
                 <w:szCs w:val="20"/>
                 <w:u w:val="none"/>
                 <w:lang w:val="en-US" w:eastAsia="zh-CN"/>
               </w:rPr>
-              <w:t>: An AI-Powered Drive-Thru Solution</w:t>
+              <w:t xml:space="preserve"> 11.0 | A LLM-Powered Drive-Thru Solution</w:t>
             </w:r>
           </w:p>
         </w:tc>
@@ -3035,7 +2505,7 @@
                 <w:rFonts w:ascii="Cambria" w:hAnsi="Cambria" w:eastAsia="黑体" w:cs="Cambria"/>
                 <w:b/>
                 <w:bCs/>
-                <w:color w:val="548235" w:themeColor="accent6" w:themeShade="BF"/>
+                <w:color w:val="auto"/>
                 <w:sz w:val="20"/>
                 <w:szCs w:val="20"/>
               </w:rPr>
@@ -3047,7 +2517,7 @@
                 <w:bCs/>
                 <w:i/>
                 <w:iCs/>
-                <w:color w:val="548235" w:themeColor="accent6" w:themeShade="BF"/>
+                <w:color w:val="auto"/>
                 <w:sz w:val="20"/>
                 <w:szCs w:val="20"/>
                 <w:lang w:val="en-US"/>
@@ -3061,7 +2531,7 @@
                 <w:bCs/>
                 <w:i/>
                 <w:iCs/>
-                <w:color w:val="548235" w:themeColor="accent6" w:themeShade="BF"/>
+                <w:color w:val="auto"/>
                 <w:sz w:val="20"/>
                 <w:szCs w:val="20"/>
               </w:rPr>
@@ -3074,7 +2544,7 @@
                 <w:bCs/>
                 <w:i/>
                 <w:iCs/>
-                <w:color w:val="548235" w:themeColor="accent6" w:themeShade="BF"/>
+                <w:color w:val="auto"/>
                 <w:sz w:val="20"/>
                 <w:szCs w:val="20"/>
                 <w:lang w:val="en-US" w:eastAsia="zh-CN"/>
@@ -3088,7 +2558,7 @@
                 <w:bCs/>
                 <w:i/>
                 <w:iCs/>
-                <w:color w:val="548235" w:themeColor="accent6" w:themeShade="BF"/>
+                <w:color w:val="auto"/>
                 <w:sz w:val="20"/>
                 <w:szCs w:val="20"/>
               </w:rPr>
@@ -3101,7 +2571,7 @@
                 <w:bCs/>
                 <w:i/>
                 <w:iCs/>
-                <w:color w:val="548235" w:themeColor="accent6" w:themeShade="BF"/>
+                <w:color w:val="auto"/>
                 <w:sz w:val="20"/>
                 <w:szCs w:val="20"/>
                 <w:lang w:val="en-US" w:eastAsia="zh-CN"/>
@@ -3115,7 +2585,7 @@
                 <w:bCs/>
                 <w:i/>
                 <w:iCs/>
-                <w:color w:val="548235" w:themeColor="accent6" w:themeShade="BF"/>
+                <w:color w:val="auto"/>
                 <w:sz w:val="20"/>
                 <w:szCs w:val="20"/>
               </w:rPr>
@@ -3155,93 +2625,124 @@
           </w:tcPr>
           <w:p>
             <w:pPr>
+              <w:keepNext w:val="0"/>
+              <w:keepLines w:val="0"/>
+              <w:pageBreakBefore w:val="0"/>
+              <w:widowControl w:val="0"/>
               <w:numPr>
-                <w:ilvl w:val="0"/>
-                <w:numId w:val="2"/>
+                <w:numId w:val="0"/>
               </w:numPr>
+              <w:kinsoku/>
+              <w:wordWrap/>
+              <w:overflowPunct/>
+              <w:topLinePunct w:val="0"/>
+              <w:autoSpaceDE/>
+              <w:autoSpaceDN/>
+              <w:bidi w:val="0"/>
+              <w:adjustRightInd/>
+              <w:snapToGrid/>
               <w:spacing w:line="280" w:lineRule="exact"/>
-              <w:ind w:left="840"/>
-              <w:rPr>
-                <w:rFonts w:hint="default" w:ascii="Cambria" w:hAnsi="Cambria" w:eastAsia="Cambria" w:cs="Cambria"/>
-                <w:i w:val="0"/>
-                <w:iCs w:val="0"/>
-                <w:color w:val="548235" w:themeColor="accent6" w:themeShade="BF"/>
-                <w:sz w:val="20"/>
-                <w:szCs w:val="20"/>
-                <w:u w:val="none"/>
-                <w:vertAlign w:val="baseline"/>
+              <w:ind w:leftChars="0"/>
+              <w:textAlignment w:val="auto"/>
+              <w:rPr>
+                <w:rFonts w:hint="default" w:ascii="Cambria" w:hAnsi="Cambria" w:eastAsia="黑体" w:cs="Cambria"/>
+                <w:i/>
+                <w:iCs/>
+                <w:color w:val="auto"/>
+                <w:sz w:val="20"/>
+                <w:szCs w:val="20"/>
+                <w:lang w:val="en-US" w:eastAsia="zh-CN"/>
               </w:rPr>
             </w:pPr>
             <w:r>
               <w:rPr>
-                <w:rFonts w:hint="default" w:ascii="Cambria" w:hAnsi="Cambria" w:eastAsia="Cambria" w:cs="Cambria"/>
-                <w:i w:val="0"/>
-                <w:iCs w:val="0"/>
-                <w:color w:val="548235" w:themeColor="accent6" w:themeShade="BF"/>
-                <w:sz w:val="20"/>
-                <w:szCs w:val="20"/>
-                <w:u w:val="none"/>
-                <w:vertAlign w:val="baseline"/>
-              </w:rPr>
-              <w:t>Designed the sequential chat of 3 LLM agents using AutoGen to analyze user requirements and generate responses</w:t>
+                <w:rFonts w:hint="eastAsia" w:ascii="Cambria" w:hAnsi="Cambria" w:eastAsia="黑体" w:cs="Cambria"/>
+                <w:i/>
+                <w:iCs/>
+                <w:color w:val="auto"/>
+                <w:sz w:val="20"/>
+                <w:szCs w:val="20"/>
+                <w:lang w:val="en-US" w:eastAsia="zh-CN"/>
+              </w:rPr>
+              <w:t>Deepgram/AutoGen/Flask/Vue.js/Fine-tuning</w:t>
             </w:r>
           </w:p>
           <w:p>
             <w:pPr>
+              <w:keepNext w:val="0"/>
+              <w:keepLines w:val="0"/>
+              <w:pageBreakBefore w:val="0"/>
+              <w:widowControl w:val="0"/>
               <w:numPr>
                 <w:ilvl w:val="0"/>
-                <w:numId w:val="2"/>
+                <w:numId w:val="1"/>
               </w:numPr>
+              <w:kinsoku/>
+              <w:wordWrap/>
+              <w:overflowPunct/>
+              <w:topLinePunct w:val="0"/>
+              <w:autoSpaceDE/>
+              <w:autoSpaceDN/>
+              <w:bidi w:val="0"/>
+              <w:adjustRightInd/>
+              <w:snapToGrid/>
               <w:spacing w:line="280" w:lineRule="exact"/>
-              <w:ind w:left="840"/>
-              <w:rPr>
-                <w:rFonts w:ascii="Cambria" w:hAnsi="Cambria" w:eastAsia="黑体" w:cs="Cambria"/>
-                <w:color w:val="548235" w:themeColor="accent6" w:themeShade="BF"/>
+              <w:ind w:left="283" w:hanging="283"/>
+              <w:textAlignment w:val="auto"/>
+              <w:rPr>
+                <w:rFonts w:hint="eastAsia" w:ascii="Cambria" w:hAnsi="Cambria" w:eastAsia="黑体" w:cs="Cambria"/>
+                <w:color w:val="auto"/>
                 <w:sz w:val="20"/>
                 <w:szCs w:val="20"/>
               </w:rPr>
             </w:pPr>
             <w:r>
               <w:rPr>
-                <w:rFonts w:hint="default" w:ascii="Cambria" w:hAnsi="Cambria" w:eastAsia="Cambria" w:cs="Cambria"/>
-                <w:i w:val="0"/>
-                <w:iCs w:val="0"/>
-                <w:color w:val="548235" w:themeColor="accent6" w:themeShade="BF"/>
-                <w:sz w:val="20"/>
-                <w:szCs w:val="20"/>
-                <w:u w:val="none"/>
-                <w:vertAlign w:val="baseline"/>
-              </w:rPr>
-              <w:t>Implemented data processing functions as tools to be called by LLM agents</w:t>
+                <w:rFonts w:hint="eastAsia" w:ascii="Cambria" w:hAnsi="Cambria" w:eastAsia="黑体" w:cs="Cambria"/>
+                <w:color w:val="auto"/>
+                <w:sz w:val="20"/>
+                <w:szCs w:val="20"/>
+              </w:rPr>
+              <w:t>Designed a sequential chat system with 3 LLM agents using AutoGen to analyze user requirements and generate ordered items, achieving 0.9551 cosine similarity, 0.2712 ROUGE-L, and 0.8811 BERT F1 score.</w:t>
             </w:r>
           </w:p>
           <w:p>
             <w:pPr>
+              <w:keepNext w:val="0"/>
+              <w:keepLines w:val="0"/>
+              <w:pageBreakBefore w:val="0"/>
+              <w:widowControl w:val="0"/>
               <w:numPr>
                 <w:ilvl w:val="0"/>
-                <w:numId w:val="2"/>
+                <w:numId w:val="1"/>
               </w:numPr>
+              <w:kinsoku/>
+              <w:wordWrap/>
+              <w:overflowPunct/>
+              <w:topLinePunct w:val="0"/>
+              <w:autoSpaceDE/>
+              <w:autoSpaceDN/>
+              <w:bidi w:val="0"/>
+              <w:adjustRightInd/>
+              <w:snapToGrid/>
               <w:spacing w:line="280" w:lineRule="exact"/>
-              <w:ind w:left="840"/>
+              <w:ind w:left="283" w:hanging="283"/>
+              <w:textAlignment w:val="auto"/>
               <w:rPr>
                 <w:rFonts w:ascii="Cambria" w:hAnsi="Cambria" w:eastAsia="黑体" w:cs="Cambria"/>
-                <w:color w:val="548235" w:themeColor="accent6" w:themeShade="BF"/>
+                <w:color w:val="auto"/>
                 <w:sz w:val="20"/>
                 <w:szCs w:val="20"/>
               </w:rPr>
             </w:pPr>
             <w:r>
               <w:rPr>
-                <w:rFonts w:hint="default" w:ascii="Cambria" w:hAnsi="Cambria" w:eastAsia="Cambria" w:cs="Cambria"/>
-                <w:i w:val="0"/>
-                <w:iCs w:val="0"/>
-                <w:color w:val="548235" w:themeColor="accent6" w:themeShade="BF"/>
-                <w:sz w:val="20"/>
-                <w:szCs w:val="20"/>
-                <w:u w:val="none"/>
-                <w:vertAlign w:val="baseline"/>
-              </w:rPr>
-              <w:t>Developed a website using React.js+flask to showcase the solution</w:t>
+                <w:rFonts w:hint="eastAsia" w:ascii="Cambria" w:hAnsi="Cambria" w:eastAsia="黑体" w:cs="Cambria"/>
+                <w:color w:val="auto"/>
+                <w:sz w:val="20"/>
+                <w:szCs w:val="20"/>
+              </w:rPr>
+              <w:t>Developed data processing and retrieval functions as tools for LLM agents, and integrated DeepGram API in a Flask backend to convert speech to text for real-time drive-thru interaction.</w:t>
             </w:r>
           </w:p>
         </w:tc>
@@ -3554,7 +3055,7 @@
               <w:widowControl w:val="0"/>
               <w:numPr>
                 <w:ilvl w:val="0"/>
-                <w:numId w:val="2"/>
+                <w:numId w:val="1"/>
               </w:numPr>
               <w:kinsoku/>
               <w:wordWrap/>
@@ -3830,7 +3331,7 @@
               <w:widowControl w:val="0"/>
               <w:numPr>
                 <w:ilvl w:val="0"/>
-                <w:numId w:val="2"/>
+                <w:numId w:val="1"/>
               </w:numPr>
               <w:kinsoku/>
               <w:wordWrap/>
@@ -4247,7 +3748,7 @@
               <w:widowControl w:val="0"/>
               <w:numPr>
                 <w:ilvl w:val="0"/>
-                <w:numId w:val="2"/>
+                <w:numId w:val="1"/>
               </w:numPr>
               <w:kinsoku/>
               <w:wordWrap/>
@@ -4669,8 +4170,52 @@
               <w:pageBreakBefore w:val="0"/>
               <w:widowControl w:val="0"/>
               <w:numPr>
+                <w:numId w:val="0"/>
+              </w:numPr>
+              <w:kinsoku/>
+              <w:wordWrap/>
+              <w:overflowPunct/>
+              <w:topLinePunct w:val="0"/>
+              <w:autoSpaceDE/>
+              <w:autoSpaceDN/>
+              <w:bidi w:val="0"/>
+              <w:adjustRightInd/>
+              <w:snapToGrid/>
+              <w:spacing w:line="280" w:lineRule="exact"/>
+              <w:ind w:leftChars="0"/>
+              <w:textAlignment w:val="auto"/>
+              <w:rPr>
+                <w:rFonts w:hint="default" w:ascii="Cambria" w:hAnsi="Cambria" w:eastAsia="黑体" w:cs="Cambria"/>
+                <w:b w:val="0"/>
+                <w:bCs w:val="0"/>
+                <w:sz w:val="20"/>
+                <w:szCs w:val="20"/>
+                <w:lang w:val="en-US" w:eastAsia="zh-CN"/>
+              </w:rPr>
+            </w:pPr>
+            <w:r>
+              <w:rPr>
+                <w:rFonts w:hint="eastAsia" w:ascii="Cambria" w:hAnsi="Cambria" w:eastAsia="黑体" w:cs="Cambria"/>
+                <w:b w:val="0"/>
+                <w:bCs w:val="0"/>
+                <w:i/>
+                <w:iCs/>
+                <w:sz w:val="20"/>
+                <w:szCs w:val="20"/>
+                <w:lang w:val="en-US" w:eastAsia="zh-CN"/>
+              </w:rPr>
+              <w:t>TensorFlow/OpenCV/Leadership/Motor control</w:t>
+            </w:r>
+          </w:p>
+          <w:p>
+            <w:pPr>
+              <w:keepNext w:val="0"/>
+              <w:keepLines w:val="0"/>
+              <w:pageBreakBefore w:val="0"/>
+              <w:widowControl w:val="0"/>
+              <w:numPr>
                 <w:ilvl w:val="0"/>
-                <w:numId w:val="2"/>
+                <w:numId w:val="1"/>
               </w:numPr>
               <w:kinsoku/>
               <w:wordWrap/>
@@ -4799,7 +4344,7 @@
                 <w:vertAlign w:val="baseline"/>
                 <w:lang w:val="en-US" w:eastAsia="zh-CN"/>
               </w:rPr>
-              <w:t>, and Vuforia/TensorFlow SDK for controlling and detection, achieving highest score in Shanghai Regional with human driver imitating strategy</w:t>
+              <w:t>, and OpenCV/TensorFlow SDK for controlling and detection, achieving highest score in Shanghai Regional with human driver imitating strategy</w:t>
             </w:r>
           </w:p>
           <w:p>
@@ -4810,7 +4355,7 @@
               <w:widowControl w:val="0"/>
               <w:numPr>
                 <w:ilvl w:val="0"/>
-                <w:numId w:val="2"/>
+                <w:numId w:val="1"/>
               </w:numPr>
               <w:kinsoku/>
               <w:wordWrap/>
@@ -5298,7 +4843,7 @@
                 <w:szCs w:val="20"/>
                 <w:lang w:val="en-US" w:eastAsia="zh-CN"/>
               </w:rPr>
-              <w:t>Programming</w:t>
+              <w:t>Programming &amp; Framework</w:t>
             </w:r>
             <w:r>
               <w:rPr>
@@ -5323,7 +4868,7 @@
                 <w:sz w:val="20"/>
                 <w:szCs w:val="20"/>
               </w:rPr>
-              <w:t>Python, C++, SQL</w:t>
+              <w:t xml:space="preserve">Python, C++, </w:t>
             </w:r>
             <w:r>
               <w:rPr>
@@ -5336,7 +4881,7 @@
                 <w:szCs w:val="20"/>
                 <w:lang w:val="en-US" w:eastAsia="zh-CN"/>
               </w:rPr>
-              <w:t xml:space="preserve">, Git, Linux, Figma, </w:t>
+              <w:t xml:space="preserve">PyTorch, ROS, </w:t>
             </w:r>
             <w:r>
               <w:rPr>
@@ -5348,7 +4893,7 @@
                 <w:sz w:val="20"/>
                 <w:szCs w:val="20"/>
               </w:rPr>
-              <w:t>Neo4j</w:t>
+              <w:t>SQL</w:t>
             </w:r>
             <w:r>
               <w:rPr>
@@ -5361,7 +4906,7 @@
                 <w:szCs w:val="20"/>
                 <w:lang w:val="en-US" w:eastAsia="zh-CN"/>
               </w:rPr>
-              <w:t xml:space="preserve">, AWS, </w:t>
+              <w:t xml:space="preserve">, Linux, </w:t>
             </w:r>
             <w:r>
               <w:rPr>
@@ -5373,32 +4918,7 @@
                 <w:sz w:val="20"/>
                 <w:szCs w:val="20"/>
               </w:rPr>
-              <w:t>PyTorch,</w:t>
-            </w:r>
-            <w:r>
-              <w:rPr>
-                <w:rFonts w:hint="eastAsia" w:ascii="Cambria" w:hAnsi="Cambria" w:eastAsia="黑体" w:cs="Cambria"/>
-                <w:b w:val="0"/>
-                <w:bCs w:val="0"/>
-                <w:i w:val="0"/>
-                <w:iCs w:val="0"/>
-                <w:sz w:val="20"/>
-                <w:szCs w:val="20"/>
-                <w:lang w:val="en-US" w:eastAsia="zh-CN"/>
-              </w:rPr>
-              <w:t xml:space="preserve"> </w:t>
-            </w:r>
-            <w:r>
-              <w:rPr>
-                <w:rFonts w:hint="eastAsia" w:ascii="Cambria" w:hAnsi="Cambria" w:eastAsia="黑体" w:cs="Cambria"/>
-                <w:b w:val="0"/>
-                <w:bCs w:val="0"/>
-                <w:i w:val="0"/>
-                <w:iCs w:val="0"/>
-                <w:sz w:val="20"/>
-                <w:szCs w:val="20"/>
-              </w:rPr>
-              <w:t>OpenCV, Vue.js, Django</w:t>
+              <w:t>Vue.js, Django</w:t>
             </w:r>
           </w:p>
           <w:p>
@@ -5410,6 +4930,31 @@
               <w:spacing w:line="280" w:lineRule="exact"/>
               <w:ind w:left="0" w:leftChars="0" w:firstLine="0" w:firstLineChars="0"/>
               <w:rPr>
+                <w:rFonts w:hint="default" w:ascii="Cambria" w:hAnsi="Cambria" w:eastAsia="黑体" w:cs="Cambria"/>
+                <w:b/>
+                <w:bCs/>
+                <w:i w:val="0"/>
+                <w:iCs w:val="0"/>
+                <w:sz w:val="20"/>
+                <w:szCs w:val="20"/>
+                <w:lang w:val="en-US" w:eastAsia="zh-CN"/>
+              </w:rPr>
+            </w:pPr>
+            <w:r>
+              <w:rPr>
+                <w:rFonts w:hint="eastAsia" w:ascii="Cambria" w:hAnsi="Cambria" w:eastAsia="黑体" w:cs="Cambria"/>
+                <w:b/>
+                <w:bCs/>
+                <w:i w:val="0"/>
+                <w:iCs w:val="0"/>
+                <w:sz w:val="20"/>
+                <w:szCs w:val="20"/>
+                <w:lang w:val="en-US" w:eastAsia="zh-CN"/>
+              </w:rPr>
+              <w:t xml:space="preserve">Library &amp; Tools: </w:t>
+            </w:r>
+            <w:r>
+              <w:rPr>
                 <w:rFonts w:hint="eastAsia" w:ascii="Cambria" w:hAnsi="Cambria" w:eastAsia="黑体" w:cs="Cambria"/>
                 <w:b w:val="0"/>
                 <w:bCs w:val="0"/>
@@ -5417,20 +4962,9 @@
                 <w:iCs w:val="0"/>
                 <w:sz w:val="20"/>
                 <w:szCs w:val="20"/>
-              </w:rPr>
-            </w:pPr>
-            <w:r>
-              <w:rPr>
-                <w:rFonts w:hint="eastAsia" w:ascii="Cambria" w:hAnsi="Cambria" w:eastAsia="黑体" w:cs="Cambria"/>
-                <w:b/>
-                <w:bCs/>
-                <w:i w:val="0"/>
-                <w:iCs w:val="0"/>
-                <w:sz w:val="20"/>
-                <w:szCs w:val="20"/>
-                <w:lang w:val="en-US" w:eastAsia="zh-CN"/>
-              </w:rPr>
-              <w:t>Domain Expertise</w:t>
+                <w:lang w:val="en-US" w:eastAsia="zh-CN"/>
+              </w:rPr>
+              <w:t xml:space="preserve">OpenCV, Py2Neo, Timor-Python, Git, </w:t>
             </w:r>
             <w:r>
               <w:rPr>
@@ -5441,9 +4975,8 @@
                 <w:iCs w:val="0"/>
                 <w:sz w:val="20"/>
                 <w:szCs w:val="20"/>
-                <w:lang w:val="en-US" w:eastAsia="zh-CN"/>
-              </w:rPr>
-              <w:t>: Reinforcement Learning, C</w:t>
+              </w:rPr>
+              <w:t>Neo4j</w:t>
             </w:r>
             <w:r>
               <w:rPr>
@@ -5454,9 +4987,12 @@
                 <w:iCs w:val="0"/>
                 <w:sz w:val="20"/>
                 <w:szCs w:val="20"/>
-              </w:rPr>
-              <w:t xml:space="preserve">omputer </w:t>
-            </w:r>
+                <w:lang w:val="en-US" w:eastAsia="zh-CN"/>
+              </w:rPr>
+              <w:t xml:space="preserve">, AWS, Galileo </w:t>
+            </w:r>
+            <w:bookmarkStart w:id="0" w:name="_GoBack"/>
+            <w:bookmarkEnd w:id="0"/>
             <w:r>
               <w:rPr>
                 <w:rFonts w:hint="eastAsia" w:ascii="Cambria" w:hAnsi="Cambria" w:eastAsia="黑体" w:cs="Cambria"/>
@@ -5468,69 +5004,7 @@
                 <w:szCs w:val="20"/>
                 <w:lang w:val="en-US" w:eastAsia="zh-CN"/>
               </w:rPr>
-              <w:t>V</w:t>
-            </w:r>
-            <w:r>
-              <w:rPr>
-                <w:rFonts w:hint="eastAsia" w:ascii="Cambria" w:hAnsi="Cambria" w:eastAsia="黑体" w:cs="Cambria"/>
-                <w:b w:val="0"/>
-                <w:bCs w:val="0"/>
-                <w:i w:val="0"/>
-                <w:iCs w:val="0"/>
-                <w:sz w:val="20"/>
-                <w:szCs w:val="20"/>
-              </w:rPr>
-              <w:t xml:space="preserve">ision, </w:t>
-            </w:r>
-            <w:r>
-              <w:rPr>
-                <w:rFonts w:hint="eastAsia" w:ascii="Cambria" w:hAnsi="Cambria" w:eastAsia="黑体" w:cs="Cambria"/>
-                <w:b w:val="0"/>
-                <w:bCs w:val="0"/>
-                <w:i w:val="0"/>
-                <w:iCs w:val="0"/>
-                <w:sz w:val="20"/>
-                <w:szCs w:val="20"/>
-                <w:lang w:val="en-US" w:eastAsia="zh-CN"/>
-              </w:rPr>
-              <w:t>D</w:t>
-            </w:r>
-            <w:r>
-              <w:rPr>
-                <w:rFonts w:hint="eastAsia" w:ascii="Cambria" w:hAnsi="Cambria" w:eastAsia="黑体" w:cs="Cambria"/>
-                <w:b w:val="0"/>
-                <w:bCs w:val="0"/>
-                <w:i w:val="0"/>
-                <w:iCs w:val="0"/>
-                <w:sz w:val="20"/>
-                <w:szCs w:val="20"/>
-              </w:rPr>
-              <w:t xml:space="preserve">eep </w:t>
-            </w:r>
-            <w:r>
-              <w:rPr>
-                <w:rFonts w:hint="eastAsia" w:ascii="Cambria" w:hAnsi="Cambria" w:eastAsia="黑体" w:cs="Cambria"/>
-                <w:b w:val="0"/>
-                <w:bCs w:val="0"/>
-                <w:i w:val="0"/>
-                <w:iCs w:val="0"/>
-                <w:sz w:val="20"/>
-                <w:szCs w:val="20"/>
-                <w:lang w:val="en-US" w:eastAsia="zh-CN"/>
-              </w:rPr>
-              <w:t>L</w:t>
-            </w:r>
-            <w:r>
-              <w:rPr>
-                <w:rFonts w:hint="eastAsia" w:ascii="Cambria" w:hAnsi="Cambria" w:eastAsia="黑体" w:cs="Cambria"/>
-                <w:b w:val="0"/>
-                <w:bCs w:val="0"/>
-                <w:i w:val="0"/>
-                <w:iCs w:val="0"/>
-                <w:sz w:val="20"/>
-                <w:szCs w:val="20"/>
-              </w:rPr>
-              <w:t>earning, product management</w:t>
+              <w:t>AI, Figma</w:t>
             </w:r>
           </w:p>
           <w:p>
@@ -5737,25 +5211,7 @@
       </w:r>
     </w:p>
   </w:comment>
-  <w:comment w:id="1" w:author="Yunzhe Li" w:date="2024-11-05T02:18:56Z" w:initials="">
-    <w:p>
-      <w:pPr>
-        <w:pStyle w:val="3"/>
-        <w:rPr>
-          <w:rFonts w:hint="default" w:eastAsiaTheme="minorEastAsia"/>
-          <w:lang w:val="en-US" w:eastAsia="zh-CN"/>
-        </w:rPr>
-      </w:pPr>
-      <w:r>
-        <w:rPr>
-          <w:rFonts w:hint="eastAsia"/>
-          <w:lang w:val="en-US" w:eastAsia="zh-CN"/>
-        </w:rPr>
-        <w:t>Last - Consider deleting</w:t>
-      </w:r>
-    </w:p>
-  </w:comment>
-  <w:comment w:id="2" w:author="Yunzhe Li" w:date="2024-11-05T02:19:19Z" w:initials="">
+  <w:comment w:id="1" w:author="Yunzhe Li" w:date="2024-11-05T02:19:19Z" w:initials="">
     <w:p>
       <w:pPr>
         <w:pStyle w:val="3"/>
@@ -5773,7 +5229,7 @@
       </w:r>
     </w:p>
   </w:comment>
-  <w:comment w:id="3" w:author="Yunzhe Li" w:date="2024-11-05T02:19:46Z" w:initials="">
+  <w:comment w:id="2" w:author="Yunzhe Li" w:date="2024-11-05T02:19:46Z" w:initials="">
     <w:p>
       <w:pPr>
         <w:pStyle w:val="3"/>
@@ -5823,16 +5279,15 @@
       </w:r>
     </w:p>
   </w:comment>
-  <w:comment w:id="4" w:author="Yunzhe Li" w:date="2024-11-05T02:20:32Z" w:initials="">
+  <w:comment w:id="3" w:author="Yunzhe Li" w:date="2024-11-06T16:22:52Z" w:initials="">
     <w:p>
       <w:pPr>
         <w:pStyle w:val="3"/>
         <w:numPr>
-          <w:ilvl w:val="0"/>
-          <w:numId w:val="1"/>
+          <w:numId w:val="0"/>
         </w:numPr>
         <w:rPr>
-          <w:rFonts w:hint="eastAsia"/>
+          <w:rFonts w:hint="default" w:eastAsiaTheme="minorEastAsia"/>
           <w:lang w:val="en-US" w:eastAsia="zh-CN"/>
         </w:rPr>
       </w:pPr>
@@ -5841,9 +5296,11 @@
           <w:rFonts w:hint="eastAsia"/>
           <w:lang w:val="en-US" w:eastAsia="zh-CN"/>
         </w:rPr>
-        <w:t>Change to MealMate with more quantification</w:t>
+        <w:t>1-Polish</w:t>
       </w:r>
     </w:p>
+  </w:comment>
+  <w:comment w:id="4" w:author="Yunzhe Li" w:date="2024-11-06T16:22:19Z" w:initials="">
     <w:p>
       <w:pPr>
         <w:pStyle w:val="3"/>
@@ -5857,21 +5314,7 @@
           <w:rFonts w:hint="eastAsia"/>
           <w:lang w:val="en-US" w:eastAsia="zh-CN"/>
         </w:rPr>
-        <w:t>See jasper</w:t>
-      </w:r>
-      <w:r>
-        <w:rPr>
-          <w:rFonts w:hint="default"/>
-          <w:lang w:val="en-US" w:eastAsia="zh-CN"/>
-        </w:rPr>
-        <w:t>’</w:t>
-      </w:r>
-      <w:r>
-        <w:rPr>
-          <w:rFonts w:hint="eastAsia"/>
-          <w:lang w:val="en-US" w:eastAsia="zh-CN"/>
-        </w:rPr>
-        <w:t>s report</w:t>
+        <w:t>Done</w:t>
       </w:r>
     </w:p>
   </w:comment>
@@ -5907,7 +5350,7 @@
           <w:rFonts w:hint="eastAsia"/>
           <w:lang w:val="en-US" w:eastAsia="zh-CN"/>
         </w:rPr>
-        <w:t>4 - Polish quantification</w:t>
+        <w:t>2 - Polish quantification</w:t>
       </w:r>
     </w:p>
   </w:comment>
@@ -5917,10 +5360,10 @@
 <file path=word/commentsExtended.xml><?xml version="1.0" encoding="utf-8"?>
 <w15:commentsEx xmlns:wpc="http://schemas.microsoft.com/office/word/2010/wordprocessingCanvas" xmlns:mc="http://schemas.openxmlformats.org/markup-compatibility/2006" xmlns:o="urn:schemas-microsoft-com:office:office" xmlns:r="http://schemas.openxmlformats.org/officeDocument/2006/relationships" xmlns:m="http://schemas.openxmlformats.org/officeDocument/2006/math" xmlns:v="urn:schemas-microsoft-com:vml" xmlns:wp14="http://schemas.microsoft.com/office/word/2010/wordprocessingDrawing" xmlns:wp="http://schemas.openxmlformats.org/drawingml/2006/wordprocessingDrawing" xmlns:w="http://schemas.openxmlformats.org/wordprocessingml/2006/main" xmlns:w14="http://schemas.microsoft.com/office/word/2010/wordml" xmlns:w15="http://schemas.microsoft.com/office/word/2012/wordml" xmlns:w10="urn:schemas-microsoft-com:office:word" xmlns:wpg="http://schemas.microsoft.com/office/word/2010/wordprocessingGroup" xmlns:wpi="http://schemas.microsoft.com/office/word/2010/wordprocessingInk" xmlns:wne="http://schemas.microsoft.com/office/word/2006/wordml" xmlns:wps="http://schemas.microsoft.com/office/word/2010/wordprocessingShape" xmlns:wpsCustomData="http://www.wps.cn/officeDocument/2013/wpsCustomData" mc:Ignorable="w14 w15 wp14">
   <w15:commentEx w15:paraId="22629C16" w15:done="1"/>
-  <w15:commentEx w15:paraId="42382EA6" w15:done="0"/>
   <w15:commentEx w15:paraId="03A478C5" w15:done="1"/>
-  <w15:commentEx w15:paraId="496DAD1F" w15:done="0"/>
-  <w15:commentEx w15:paraId="53F6291A" w15:done="0"/>
+  <w15:commentEx w15:paraId="496DAD1F" w15:done="1"/>
+  <w15:commentEx w15:paraId="2FCE5AB5" w15:done="0"/>
+  <w15:commentEx w15:paraId="506A1333" w15:done="1"/>
   <w15:commentEx w15:paraId="29A390EC" w15:done="1"/>
   <w15:commentEx w15:paraId="66C4E17D" w15:done="0"/>
 </w15:commentsEx>
@@ -7006,18 +6449,6 @@
 <file path=word/numbering.xml><?xml version="1.0" encoding="utf-8"?>
 <w:numbering xmlns:wpc="http://schemas.microsoft.com/office/word/2010/wordprocessingCanvas" xmlns:mc="http://schemas.openxmlformats.org/markup-compatibility/2006" xmlns:o="urn:schemas-microsoft-com:office:office" xmlns:r="http://schemas.openxmlformats.org/officeDocument/2006/relationships" xmlns:m="http://schemas.openxmlformats.org/officeDocument/2006/math" xmlns:v="urn:schemas-microsoft-com:vml" xmlns:wp14="http://schemas.microsoft.com/office/word/2010/wordprocessingDrawing" xmlns:wp="http://schemas.openxmlformats.org/drawingml/2006/wordprocessingDrawing" xmlns:w10="urn:schemas-microsoft-com:office:word" xmlns:w="http://schemas.openxmlformats.org/wordprocessingml/2006/main" xmlns:w14="http://schemas.microsoft.com/office/word/2010/wordml" xmlns:wpg="http://schemas.microsoft.com/office/word/2010/wordprocessingGroup" xmlns:wpi="http://schemas.microsoft.com/office/word/2010/wordprocessingInk" xmlns:wne="http://schemas.microsoft.com/office/word/2006/wordml" xmlns:wps="http://schemas.microsoft.com/office/word/2010/wordprocessingShape" xmlns:wpsCustomData="http://www.wps.cn/officeDocument/2013/wpsCustomData" mc:Ignorable="w14 wp14">
   <w:abstractNum w:abstractNumId="0">
-    <w:nsid w:val="E7CC1ACE"/>
-    <w:multiLevelType w:val="singleLevel"/>
-    <w:tmpl w:val="E7CC1ACE"/>
-    <w:lvl w:ilvl="0" w:tentative="0">
-      <w:start w:val="3"/>
-      <w:numFmt w:val="decimal"/>
-      <w:suff w:val="space"/>
-      <w:lvlText w:val="%1-"/>
-      <w:lvlJc w:val="left"/>
-    </w:lvl>
-  </w:abstractNum>
-  <w:abstractNum w:abstractNumId="1">
     <w:nsid w:val="54AAA519"/>
     <w:multiLevelType w:val="singleLevel"/>
     <w:tmpl w:val="54AAA519"/>
@@ -7037,9 +6468,6 @@
   </w:abstractNum>
   <w:num w:numId="1">
     <w:abstractNumId w:val="0"/>
-  </w:num>
-  <w:num w:numId="2">
-    <w:abstractNumId w:val="1"/>
   </w:num>
 </w:numbering>
 </file>

--- a/Resume/241102-SWE-Link-Resume-Jonas Li.docx
+++ b/Resume/241102-SWE-Link-Resume-Jonas Li.docx
@@ -108,6 +108,8 @@
               </w:rPr>
               <w:t>EXPERIENCE</w:t>
             </w:r>
+            <w:bookmarkStart w:id="0" w:name="_GoBack"/>
+            <w:bookmarkEnd w:id="0"/>
           </w:p>
         </w:tc>
         <w:tc>
@@ -133,6 +135,12 @@
             <w:insideH w:val="single" w:color="auto" w:sz="4" w:space="0"/>
             <w:insideV w:val="single" w:color="auto" w:sz="4" w:space="0"/>
           </w:tblBorders>
+          <w:tblCellMar>
+            <w:top w:w="0" w:type="dxa"/>
+            <w:left w:w="108" w:type="dxa"/>
+            <w:bottom w:w="0" w:type="dxa"/>
+            <w:right w:w="108" w:type="dxa"/>
+          </w:tblCellMar>
         </w:tblPrEx>
         <w:tc>
           <w:tcPr>
@@ -860,1499 +868,24 @@
               <w:spacing w:before="157" w:beforeLines="50"/>
               <w:textAlignment w:val="auto"/>
               <w:rPr>
-                <w:rFonts w:hint="default" w:eastAsiaTheme="minorEastAsia"/>
-                <w:lang w:val="en-US"/>
-              </w:rPr>
-            </w:pPr>
-            <w:r>
-              <w:rPr>
-                <w:rFonts w:hint="eastAsia" w:ascii="Cambria" w:hAnsi="Cambria" w:eastAsia="黑体" w:cs="Cambria"/>
+                <w:rFonts w:hint="default" w:ascii="Cambria" w:hAnsi="Cambria" w:eastAsia="黑体" w:cs="Cambria"/>
                 <w:b/>
                 <w:bCs/>
                 <w:sz w:val="24"/>
                 <w:szCs w:val="24"/>
                 <w:lang w:val="en-US" w:eastAsia="zh-CN"/>
               </w:rPr>
-              <w:t>RESEARCH</w:t>
-            </w:r>
-          </w:p>
-        </w:tc>
-        <w:tc>
-          <w:tcPr>
-            <w:tcW w:w="2270" w:type="dxa"/>
-            <w:tcBorders>
-              <w:top w:val="nil"/>
-              <w:bottom w:val="single" w:color="auto" w:sz="4" w:space="0"/>
-            </w:tcBorders>
-          </w:tcPr>
-          <w:p/>
-        </w:tc>
-      </w:tr>
-      <w:tr>
-        <w:tblPrEx>
-          <w:tblBorders>
-            <w:top w:val="none" w:color="auto" w:sz="0" w:space="0"/>
-            <w:left w:val="none" w:color="auto" w:sz="0" w:space="0"/>
-            <w:bottom w:val="none" w:color="auto" w:sz="0" w:space="0"/>
-            <w:right w:val="none" w:color="auto" w:sz="0" w:space="0"/>
-            <w:insideH w:val="none" w:color="auto" w:sz="0" w:space="0"/>
-            <w:insideV w:val="none" w:color="auto" w:sz="0" w:space="0"/>
-          </w:tblBorders>
-          <w:tblCellMar>
-            <w:top w:w="0" w:type="dxa"/>
-            <w:left w:w="108" w:type="dxa"/>
-            <w:bottom w:w="0" w:type="dxa"/>
-            <w:right w:w="108" w:type="dxa"/>
-          </w:tblCellMar>
-        </w:tblPrEx>
-        <w:tc>
-          <w:tcPr>
-            <w:tcW w:w="8556" w:type="dxa"/>
-            <w:tcBorders>
-              <w:top w:val="nil"/>
-              <w:left w:val="nil"/>
-              <w:bottom w:val="nil"/>
-              <w:right w:val="nil"/>
-            </w:tcBorders>
-            <w:shd w:val="clear" w:color="auto" w:fill="auto"/>
-            <w:vAlign w:val="top"/>
-          </w:tcPr>
-          <w:p>
-            <w:pPr>
-              <w:keepNext w:val="0"/>
-              <w:keepLines w:val="0"/>
-              <w:pageBreakBefore w:val="0"/>
-              <w:widowControl w:val="0"/>
-              <w:kinsoku/>
-              <w:wordWrap/>
-              <w:overflowPunct/>
-              <w:topLinePunct w:val="0"/>
-              <w:autoSpaceDE/>
-              <w:autoSpaceDN/>
-              <w:bidi w:val="0"/>
-              <w:adjustRightInd/>
-              <w:snapToGrid/>
-              <w:textAlignment w:val="auto"/>
-              <w:rPr>
-                <w:rFonts w:hint="eastAsia" w:ascii="Cambria" w:hAnsi="Cambria" w:eastAsia="黑体" w:cs="Cambria"/>
-                <w:i/>
-                <w:iCs/>
-                <w:color w:val="auto"/>
-                <w:kern w:val="2"/>
-                <w:sz w:val="20"/>
-                <w:szCs w:val="20"/>
-                <w:lang w:val="en-US" w:eastAsia="zh-CN" w:bidi="ar-SA"/>
-                <w14:ligatures w14:val="standardContextual"/>
-              </w:rPr>
             </w:pPr>
-            <w:commentRangeStart w:id="1"/>
-            <w:r>
-              <w:rPr>
-                <w:rFonts w:hint="eastAsia" w:ascii="Cambria" w:hAnsi="Cambria" w:eastAsia="黑体" w:cs="Cambria"/>
-                <w:b/>
-                <w:bCs/>
-                <w:color w:val="auto"/>
-                <w:sz w:val="20"/>
-                <w:szCs w:val="20"/>
-                <w:lang w:val="en-US" w:eastAsia="zh-CN"/>
-              </w:rPr>
-              <w:t xml:space="preserve">Visual </w:t>
-            </w:r>
-            <w:r>
-              <w:rPr>
-                <w:rFonts w:ascii="Cambria" w:hAnsi="Cambria" w:eastAsia="黑体" w:cs="Cambria"/>
-                <w:b/>
-                <w:bCs/>
-                <w:color w:val="auto"/>
-                <w:sz w:val="20"/>
-                <w:szCs w:val="20"/>
-              </w:rPr>
-              <w:t>Explainer For Deep Learning Decisions</w:t>
-            </w:r>
-            <w:commentRangeEnd w:id="1"/>
-            <w:r>
-              <w:commentReference w:id="1"/>
-            </w:r>
-            <w:r>
-              <w:rPr>
-                <w:rFonts w:hint="eastAsia" w:ascii="Cambria" w:hAnsi="Cambria" w:eastAsia="黑体" w:cs="Cambria"/>
-                <w:b w:val="0"/>
-                <w:bCs w:val="0"/>
-                <w:color w:val="auto"/>
-                <w:sz w:val="20"/>
-                <w:szCs w:val="20"/>
-                <w:lang w:val="en-US" w:eastAsia="zh-CN"/>
-              </w:rPr>
-              <w:t xml:space="preserve"> | Research Assistant</w:t>
-            </w:r>
-          </w:p>
-        </w:tc>
-        <w:tc>
-          <w:tcPr>
-            <w:tcW w:w="2270" w:type="dxa"/>
-            <w:tcBorders>
-              <w:top w:val="nil"/>
-              <w:left w:val="nil"/>
-              <w:bottom w:val="nil"/>
-              <w:right w:val="nil"/>
-            </w:tcBorders>
-            <w:vAlign w:val="top"/>
-          </w:tcPr>
-          <w:p>
-            <w:pPr>
-              <w:keepNext w:val="0"/>
-              <w:keepLines w:val="0"/>
-              <w:pageBreakBefore w:val="0"/>
-              <w:widowControl w:val="0"/>
-              <w:kinsoku/>
-              <w:wordWrap/>
-              <w:overflowPunct/>
-              <w:topLinePunct w:val="0"/>
-              <w:autoSpaceDE/>
-              <w:autoSpaceDN/>
-              <w:bidi w:val="0"/>
-              <w:adjustRightInd/>
-              <w:snapToGrid/>
-              <w:jc w:val="right"/>
-              <w:textAlignment w:val="auto"/>
-              <w:rPr>
-                <w:rFonts w:hint="eastAsia" w:eastAsia="Times New Roman" w:asciiTheme="minorHAnsi" w:hAnsiTheme="minorHAnsi" w:cstheme="minorBidi"/>
-                <w:color w:val="auto"/>
-                <w:kern w:val="2"/>
-                <w:sz w:val="21"/>
-                <w:szCs w:val="22"/>
-                <w:lang w:val="en-US" w:eastAsia="zh-CN" w:bidi="ar-SA"/>
-                <w14:ligatures w14:val="standardContextual"/>
-              </w:rPr>
-            </w:pPr>
-            <w:r>
-              <w:rPr>
-                <w:rFonts w:ascii="Cambria" w:hAnsi="Cambria" w:eastAsia="黑体" w:cs="Cambria"/>
-                <w:b/>
-                <w:bCs/>
-                <w:i/>
-                <w:iCs/>
-                <w:color w:val="auto"/>
-                <w:sz w:val="20"/>
-                <w:szCs w:val="20"/>
-              </w:rPr>
-              <w:t>Sep</w:t>
-            </w:r>
-            <w:r>
-              <w:rPr>
-                <w:rFonts w:hint="default" w:ascii="Cambria" w:hAnsi="Cambria" w:eastAsia="黑体" w:cs="Cambria"/>
-                <w:b/>
-                <w:bCs/>
-                <w:i/>
-                <w:iCs/>
-                <w:color w:val="auto"/>
-                <w:sz w:val="20"/>
-                <w:szCs w:val="20"/>
-                <w:lang w:val="en-US"/>
-              </w:rPr>
-              <w:t>t</w:t>
-            </w:r>
-            <w:r>
-              <w:rPr>
-                <w:rFonts w:ascii="Cambria" w:hAnsi="Cambria" w:eastAsia="黑体" w:cs="Cambria"/>
-                <w:b/>
-                <w:bCs/>
-                <w:i/>
-                <w:iCs/>
-                <w:color w:val="auto"/>
-                <w:sz w:val="20"/>
-                <w:szCs w:val="20"/>
-              </w:rPr>
-              <w:t xml:space="preserve"> 2023 – </w:t>
-            </w:r>
-            <w:r>
-              <w:rPr>
-                <w:rFonts w:hint="eastAsia" w:ascii="Cambria" w:hAnsi="Cambria" w:eastAsia="黑体" w:cs="Cambria"/>
-                <w:b/>
-                <w:bCs/>
-                <w:i/>
-                <w:iCs/>
-                <w:color w:val="auto"/>
-                <w:sz w:val="20"/>
-                <w:szCs w:val="20"/>
-                <w:lang w:val="en-US" w:eastAsia="zh-CN"/>
-              </w:rPr>
-              <w:t>May</w:t>
-            </w:r>
-            <w:r>
-              <w:rPr>
-                <w:rFonts w:hint="eastAsia" w:ascii="Cambria" w:hAnsi="Cambria" w:eastAsia="黑体" w:cs="Cambria"/>
-                <w:b/>
-                <w:bCs/>
-                <w:i/>
-                <w:iCs/>
-                <w:color w:val="auto"/>
-                <w:sz w:val="20"/>
-                <w:szCs w:val="20"/>
-              </w:rPr>
-              <w:t xml:space="preserve"> 2024</w:t>
-            </w:r>
-          </w:p>
-        </w:tc>
-      </w:tr>
-      <w:tr>
-        <w:tblPrEx>
-          <w:tblBorders>
-            <w:top w:val="none" w:color="auto" w:sz="0" w:space="0"/>
-            <w:left w:val="none" w:color="auto" w:sz="0" w:space="0"/>
-            <w:bottom w:val="none" w:color="auto" w:sz="0" w:space="0"/>
-            <w:right w:val="none" w:color="auto" w:sz="0" w:space="0"/>
-            <w:insideH w:val="none" w:color="auto" w:sz="0" w:space="0"/>
-            <w:insideV w:val="none" w:color="auto" w:sz="0" w:space="0"/>
-          </w:tblBorders>
-          <w:tblCellMar>
-            <w:top w:w="0" w:type="dxa"/>
-            <w:left w:w="108" w:type="dxa"/>
-            <w:bottom w:w="0" w:type="dxa"/>
-            <w:right w:w="108" w:type="dxa"/>
-          </w:tblCellMar>
-        </w:tblPrEx>
-        <w:tc>
-          <w:tcPr>
-            <w:tcW w:w="10826" w:type="dxa"/>
-            <w:gridSpan w:val="2"/>
-            <w:tcBorders>
-              <w:top w:val="nil"/>
-              <w:left w:val="nil"/>
-              <w:bottom w:val="nil"/>
-              <w:right w:val="nil"/>
-            </w:tcBorders>
-            <w:shd w:val="clear" w:color="auto" w:fill="auto"/>
-            <w:vAlign w:val="top"/>
-          </w:tcPr>
-          <w:p>
-            <w:pPr>
-              <w:keepNext w:val="0"/>
-              <w:keepLines w:val="0"/>
-              <w:pageBreakBefore w:val="0"/>
-              <w:widowControl w:val="0"/>
-              <w:numPr>
-                <w:ilvl w:val="0"/>
-                <w:numId w:val="0"/>
-              </w:numPr>
-              <w:kinsoku/>
-              <w:wordWrap/>
-              <w:overflowPunct/>
-              <w:topLinePunct w:val="0"/>
-              <w:autoSpaceDE/>
-              <w:autoSpaceDN/>
-              <w:bidi w:val="0"/>
-              <w:adjustRightInd/>
-              <w:snapToGrid/>
-              <w:spacing w:line="280" w:lineRule="exact"/>
-              <w:ind w:leftChars="0"/>
-              <w:textAlignment w:val="auto"/>
-              <w:rPr>
-                <w:rFonts w:hint="default" w:ascii="Cambria" w:hAnsi="Cambria" w:eastAsia="黑体" w:cs="Cambria"/>
-                <w:i/>
-                <w:iCs/>
-                <w:color w:val="auto"/>
-                <w:sz w:val="20"/>
-                <w:szCs w:val="20"/>
-                <w:lang w:val="en-US" w:eastAsia="zh-CN"/>
-              </w:rPr>
-            </w:pPr>
-            <w:r>
-              <w:rPr>
-                <w:rFonts w:hint="default" w:ascii="Cambria" w:hAnsi="Cambria" w:eastAsia="黑体" w:cs="Cambria"/>
-                <w:i/>
-                <w:iCs/>
-                <w:color w:val="auto"/>
-                <w:sz w:val="20"/>
-                <w:szCs w:val="20"/>
-                <w:lang w:val="en-US"/>
-              </w:rPr>
-              <w:t>Python/PyTorch/AutoEncoder/Semantic Segmentation/Django/Vue.js</w:t>
-            </w:r>
-          </w:p>
-          <w:p>
-            <w:pPr>
-              <w:keepNext w:val="0"/>
-              <w:keepLines w:val="0"/>
-              <w:pageBreakBefore w:val="0"/>
-              <w:widowControl w:val="0"/>
-              <w:numPr>
-                <w:ilvl w:val="0"/>
-                <w:numId w:val="1"/>
-              </w:numPr>
-              <w:kinsoku/>
-              <w:wordWrap/>
-              <w:overflowPunct/>
-              <w:topLinePunct w:val="0"/>
-              <w:autoSpaceDE/>
-              <w:autoSpaceDN/>
-              <w:bidi w:val="0"/>
-              <w:adjustRightInd/>
-              <w:snapToGrid/>
-              <w:spacing w:line="280" w:lineRule="exact"/>
-              <w:ind w:left="283" w:hanging="283"/>
-              <w:textAlignment w:val="auto"/>
-              <w:rPr>
-                <w:rFonts w:ascii="Cambria" w:hAnsi="Cambria" w:eastAsia="黑体" w:cs="Cambria"/>
-                <w:color w:val="auto"/>
-                <w:sz w:val="20"/>
-                <w:szCs w:val="20"/>
-              </w:rPr>
-            </w:pPr>
-            <w:r>
-              <w:rPr>
-                <w:rFonts w:hint="eastAsia" w:ascii="Cambria" w:hAnsi="Cambria" w:eastAsia="黑体" w:cs="Cambria"/>
-                <w:color w:val="auto"/>
-                <w:sz w:val="20"/>
-                <w:szCs w:val="20"/>
-              </w:rPr>
-              <w:t xml:space="preserve">Designed a 2-stage </w:t>
-            </w:r>
-            <w:r>
-              <w:rPr>
-                <w:rFonts w:hint="default" w:ascii="Cambria" w:hAnsi="Cambria" w:eastAsia="黑体" w:cs="Cambria"/>
-                <w:b/>
-                <w:bCs/>
-                <w:color w:val="auto"/>
-                <w:sz w:val="20"/>
-                <w:szCs w:val="20"/>
-                <w:lang w:val="en-US"/>
-              </w:rPr>
-              <w:t xml:space="preserve">semantic </w:t>
-            </w:r>
-            <w:r>
-              <w:rPr>
-                <w:rFonts w:hint="eastAsia" w:ascii="Cambria" w:hAnsi="Cambria" w:eastAsia="黑体" w:cs="Cambria"/>
-                <w:b/>
-                <w:bCs/>
-                <w:color w:val="auto"/>
-                <w:sz w:val="20"/>
-                <w:szCs w:val="20"/>
-              </w:rPr>
-              <w:t>segmentation</w:t>
-            </w:r>
-            <w:r>
-              <w:rPr>
-                <w:rFonts w:hint="eastAsia" w:ascii="Cambria" w:hAnsi="Cambria" w:eastAsia="黑体" w:cs="Cambria"/>
-                <w:color w:val="auto"/>
-                <w:sz w:val="20"/>
-                <w:szCs w:val="20"/>
-              </w:rPr>
-              <w:t xml:space="preserve"> </w:t>
-            </w:r>
-            <w:r>
-              <w:rPr>
-                <w:rFonts w:hint="default" w:ascii="Cambria" w:hAnsi="Cambria" w:eastAsia="黑体" w:cs="Cambria"/>
-                <w:color w:val="auto"/>
-                <w:sz w:val="20"/>
-                <w:szCs w:val="20"/>
-                <w:lang w:val="en-US"/>
-              </w:rPr>
-              <w:t xml:space="preserve">and </w:t>
-            </w:r>
-            <w:r>
-              <w:rPr>
-                <w:rFonts w:hint="eastAsia" w:ascii="Cambria" w:hAnsi="Cambria" w:eastAsia="黑体" w:cs="Cambria"/>
-                <w:color w:val="auto"/>
-                <w:sz w:val="20"/>
-                <w:szCs w:val="20"/>
-              </w:rPr>
-              <w:t xml:space="preserve">an </w:t>
-            </w:r>
-            <w:r>
-              <w:rPr>
-                <w:rFonts w:hint="eastAsia" w:ascii="Cambria" w:hAnsi="Cambria" w:eastAsia="黑体" w:cs="Cambria"/>
-                <w:b/>
-                <w:bCs/>
-                <w:color w:val="auto"/>
-                <w:sz w:val="20"/>
-                <w:szCs w:val="20"/>
-              </w:rPr>
-              <w:t>AutoEncoder</w:t>
-            </w:r>
-            <w:r>
-              <w:rPr>
-                <w:rFonts w:hint="default" w:ascii="Cambria" w:hAnsi="Cambria" w:eastAsia="黑体" w:cs="Cambria"/>
-                <w:b/>
-                <w:bCs/>
-                <w:color w:val="auto"/>
-                <w:sz w:val="20"/>
-                <w:szCs w:val="20"/>
-                <w:lang w:val="en-US"/>
-              </w:rPr>
-              <w:t xml:space="preserve"> </w:t>
-            </w:r>
-            <w:r>
-              <w:rPr>
-                <w:rFonts w:hint="default" w:ascii="Cambria" w:hAnsi="Cambria" w:eastAsia="黑体" w:cs="Cambria"/>
-                <w:color w:val="auto"/>
-                <w:sz w:val="20"/>
-                <w:szCs w:val="20"/>
-                <w:lang w:val="en-US"/>
-              </w:rPr>
-              <w:t>with tree constraints</w:t>
-            </w:r>
-            <w:r>
-              <w:rPr>
-                <w:rFonts w:hint="eastAsia" w:ascii="Cambria" w:hAnsi="Cambria" w:eastAsia="黑体" w:cs="Cambria"/>
-                <w:color w:val="auto"/>
-                <w:sz w:val="20"/>
-                <w:szCs w:val="20"/>
-              </w:rPr>
-              <w:t xml:space="preserve"> to extract and rank concepts by importance using Shapley Value, boosting </w:t>
-            </w:r>
-            <w:r>
-              <w:rPr>
-                <w:rFonts w:hint="eastAsia" w:ascii="Cambria" w:hAnsi="Cambria" w:eastAsia="黑体" w:cs="Cambria"/>
-                <w:b w:val="0"/>
-                <w:bCs w:val="0"/>
-                <w:color w:val="auto"/>
-                <w:sz w:val="20"/>
-                <w:szCs w:val="20"/>
-              </w:rPr>
-              <w:t xml:space="preserve">consistency </w:t>
-            </w:r>
-            <w:r>
-              <w:rPr>
-                <w:rFonts w:hint="default" w:ascii="Cambria" w:hAnsi="Cambria" w:eastAsia="黑体" w:cs="Cambria"/>
-                <w:b w:val="0"/>
-                <w:bCs w:val="0"/>
-                <w:color w:val="auto"/>
-                <w:sz w:val="20"/>
-                <w:szCs w:val="20"/>
-                <w:lang w:val="en-US"/>
-              </w:rPr>
-              <w:t>score</w:t>
-            </w:r>
-            <w:r>
-              <w:rPr>
-                <w:rFonts w:hint="default" w:ascii="Cambria" w:hAnsi="Cambria" w:eastAsia="黑体" w:cs="Cambria"/>
-                <w:color w:val="auto"/>
-                <w:sz w:val="20"/>
-                <w:szCs w:val="20"/>
-                <w:lang w:val="en-US"/>
-              </w:rPr>
-              <w:t xml:space="preserve"> </w:t>
-            </w:r>
-            <w:r>
-              <w:rPr>
-                <w:rFonts w:hint="eastAsia" w:ascii="Cambria" w:hAnsi="Cambria" w:eastAsia="黑体" w:cs="Cambria"/>
-                <w:color w:val="auto"/>
-                <w:sz w:val="20"/>
-                <w:szCs w:val="20"/>
-              </w:rPr>
-              <w:t xml:space="preserve">by </w:t>
-            </w:r>
-            <w:r>
-              <w:rPr>
-                <w:rFonts w:hint="eastAsia" w:ascii="Cambria" w:hAnsi="Cambria" w:eastAsia="黑体" w:cs="Cambria"/>
-                <w:b/>
-                <w:bCs/>
-                <w:color w:val="auto"/>
-                <w:sz w:val="20"/>
-                <w:szCs w:val="20"/>
-              </w:rPr>
-              <w:t>35%</w:t>
-            </w:r>
-            <w:r>
-              <w:rPr>
-                <w:rFonts w:hint="eastAsia" w:ascii="Cambria" w:hAnsi="Cambria" w:eastAsia="黑体" w:cs="Cambria"/>
-                <w:color w:val="auto"/>
-                <w:sz w:val="20"/>
-                <w:szCs w:val="20"/>
-              </w:rPr>
-              <w:t xml:space="preserve"> on </w:t>
-            </w:r>
-            <w:r>
-              <w:rPr>
-                <w:rFonts w:hint="eastAsia" w:ascii="Cambria" w:hAnsi="Cambria" w:eastAsia="黑体" w:cs="Cambria"/>
-                <w:b/>
-                <w:bCs/>
-                <w:color w:val="auto"/>
-                <w:sz w:val="20"/>
-                <w:szCs w:val="20"/>
-              </w:rPr>
-              <w:t>1000+</w:t>
-            </w:r>
-            <w:r>
-              <w:rPr>
-                <w:rFonts w:hint="eastAsia" w:ascii="Cambria" w:hAnsi="Cambria" w:eastAsia="黑体" w:cs="Cambria"/>
-                <w:color w:val="auto"/>
-                <w:sz w:val="20"/>
-                <w:szCs w:val="20"/>
-              </w:rPr>
-              <w:t xml:space="preserve"> images from </w:t>
-            </w:r>
-            <w:r>
-              <w:rPr>
-                <w:rFonts w:hint="eastAsia" w:ascii="Cambria" w:hAnsi="Cambria" w:eastAsia="黑体" w:cs="Cambria"/>
-                <w:b/>
-                <w:bCs/>
-                <w:color w:val="auto"/>
-                <w:sz w:val="20"/>
-                <w:szCs w:val="20"/>
-              </w:rPr>
-              <w:t>20 ImageNet classes</w:t>
-            </w:r>
-          </w:p>
-          <w:p>
-            <w:pPr>
-              <w:keepNext w:val="0"/>
-              <w:keepLines w:val="0"/>
-              <w:pageBreakBefore w:val="0"/>
-              <w:widowControl w:val="0"/>
-              <w:numPr>
-                <w:ilvl w:val="0"/>
-                <w:numId w:val="1"/>
-              </w:numPr>
-              <w:kinsoku/>
-              <w:wordWrap/>
-              <w:overflowPunct/>
-              <w:topLinePunct w:val="0"/>
-              <w:autoSpaceDE/>
-              <w:autoSpaceDN/>
-              <w:bidi w:val="0"/>
-              <w:adjustRightInd/>
-              <w:snapToGrid/>
-              <w:spacing w:line="280" w:lineRule="exact"/>
-              <w:ind w:left="283" w:hanging="283"/>
-              <w:textAlignment w:val="auto"/>
-              <w:rPr>
-                <w:rFonts w:hint="eastAsia" w:ascii="Cambria" w:hAnsi="Cambria" w:eastAsia="黑体" w:cs="Cambria"/>
-                <w:color w:val="auto"/>
-                <w:sz w:val="20"/>
-                <w:szCs w:val="20"/>
-              </w:rPr>
-            </w:pPr>
-            <w:r>
-              <w:rPr>
-                <w:rFonts w:hint="eastAsia" w:ascii="Cambria" w:hAnsi="Cambria" w:eastAsia="黑体" w:cs="Cambria"/>
-                <w:color w:val="auto"/>
-                <w:sz w:val="20"/>
-                <w:szCs w:val="20"/>
-              </w:rPr>
-              <w:t xml:space="preserve">Developed a </w:t>
-            </w:r>
-            <w:r>
-              <w:rPr>
-                <w:rFonts w:hint="eastAsia" w:ascii="Cambria" w:hAnsi="Cambria" w:eastAsia="黑体" w:cs="Cambria"/>
-                <w:b/>
-                <w:bCs/>
-                <w:color w:val="auto"/>
-                <w:sz w:val="20"/>
-                <w:szCs w:val="20"/>
-              </w:rPr>
-              <w:t>Django backend APIs</w:t>
-            </w:r>
-            <w:r>
-              <w:rPr>
-                <w:rFonts w:hint="eastAsia" w:ascii="Cambria" w:hAnsi="Cambria" w:eastAsia="黑体" w:cs="Cambria"/>
-                <w:color w:val="auto"/>
-                <w:sz w:val="20"/>
-                <w:szCs w:val="20"/>
-              </w:rPr>
-              <w:t xml:space="preserve"> for page navigation, handling </w:t>
-            </w:r>
-            <w:r>
-              <w:rPr>
-                <w:rFonts w:hint="eastAsia" w:ascii="Cambria" w:hAnsi="Cambria" w:eastAsia="黑体" w:cs="Cambria"/>
-                <w:b/>
-                <w:bCs/>
-                <w:color w:val="auto"/>
-                <w:sz w:val="20"/>
-                <w:szCs w:val="20"/>
-              </w:rPr>
-              <w:t>GET</w:t>
-            </w:r>
-            <w:r>
-              <w:rPr>
-                <w:rFonts w:hint="eastAsia" w:ascii="Cambria" w:hAnsi="Cambria" w:eastAsia="黑体" w:cs="Cambria"/>
-                <w:color w:val="auto"/>
-                <w:sz w:val="20"/>
-                <w:szCs w:val="20"/>
-              </w:rPr>
-              <w:t xml:space="preserve"> and </w:t>
-            </w:r>
-            <w:r>
-              <w:rPr>
-                <w:rFonts w:hint="eastAsia" w:ascii="Cambria" w:hAnsi="Cambria" w:eastAsia="黑体" w:cs="Cambria"/>
-                <w:b/>
-                <w:bCs/>
-                <w:color w:val="auto"/>
-                <w:sz w:val="20"/>
-                <w:szCs w:val="20"/>
-              </w:rPr>
-              <w:t>POST</w:t>
-            </w:r>
-            <w:r>
-              <w:rPr>
-                <w:rFonts w:hint="eastAsia" w:ascii="Cambria" w:hAnsi="Cambria" w:eastAsia="黑体" w:cs="Cambria"/>
-                <w:color w:val="auto"/>
-                <w:sz w:val="20"/>
-                <w:szCs w:val="20"/>
-              </w:rPr>
-              <w:t xml:space="preserve"> requests, and efficient data retrieval</w:t>
-            </w:r>
-          </w:p>
-          <w:p>
-            <w:pPr>
-              <w:keepNext w:val="0"/>
-              <w:keepLines w:val="0"/>
-              <w:pageBreakBefore w:val="0"/>
-              <w:widowControl w:val="0"/>
-              <w:numPr>
-                <w:ilvl w:val="0"/>
-                <w:numId w:val="1"/>
-              </w:numPr>
-              <w:kinsoku/>
-              <w:wordWrap/>
-              <w:overflowPunct/>
-              <w:topLinePunct w:val="0"/>
-              <w:autoSpaceDE/>
-              <w:autoSpaceDN/>
-              <w:bidi w:val="0"/>
-              <w:adjustRightInd/>
-              <w:snapToGrid/>
-              <w:spacing w:line="280" w:lineRule="exact"/>
-              <w:ind w:left="283" w:hanging="283"/>
-              <w:textAlignment w:val="auto"/>
-              <w:rPr>
-                <w:rFonts w:ascii="Cambria" w:hAnsi="Cambria" w:eastAsia="黑体" w:cs="Cambria"/>
-                <w:i/>
-                <w:iCs/>
-                <w:color w:val="auto"/>
-                <w:sz w:val="20"/>
-                <w:szCs w:val="20"/>
-              </w:rPr>
-            </w:pPr>
-            <w:r>
-              <w:rPr>
-                <w:rFonts w:hint="eastAsia" w:ascii="Cambria" w:hAnsi="Cambria" w:eastAsia="黑体" w:cs="Cambria"/>
-                <w:color w:val="auto"/>
-                <w:sz w:val="20"/>
-                <w:szCs w:val="20"/>
-              </w:rPr>
-              <w:t xml:space="preserve">Built a </w:t>
-            </w:r>
-            <w:r>
-              <w:rPr>
-                <w:rFonts w:hint="eastAsia" w:ascii="Cambria" w:hAnsi="Cambria" w:eastAsia="黑体" w:cs="Cambria"/>
-                <w:b/>
-                <w:bCs/>
-                <w:color w:val="auto"/>
-                <w:sz w:val="20"/>
-                <w:szCs w:val="20"/>
-              </w:rPr>
-              <w:t>Vue.js</w:t>
-            </w:r>
-            <w:r>
-              <w:rPr>
-                <w:rFonts w:hint="eastAsia" w:ascii="Cambria" w:hAnsi="Cambria" w:eastAsia="黑体" w:cs="Cambria"/>
-                <w:color w:val="auto"/>
-                <w:sz w:val="20"/>
-                <w:szCs w:val="20"/>
-              </w:rPr>
-              <w:t xml:space="preserve"> </w:t>
-            </w:r>
-            <w:r>
-              <w:rPr>
-                <w:rFonts w:hint="eastAsia" w:ascii="Cambria" w:hAnsi="Cambria" w:eastAsia="黑体" w:cs="Cambria"/>
-                <w:b/>
-                <w:bCs/>
-                <w:color w:val="auto"/>
-                <w:sz w:val="20"/>
-                <w:szCs w:val="20"/>
-              </w:rPr>
-              <w:t>frontend</w:t>
-            </w:r>
-            <w:r>
-              <w:rPr>
-                <w:rFonts w:hint="eastAsia" w:ascii="Cambria" w:hAnsi="Cambria" w:eastAsia="黑体" w:cs="Cambria"/>
-                <w:color w:val="auto"/>
-                <w:sz w:val="20"/>
-                <w:szCs w:val="20"/>
-              </w:rPr>
-              <w:t xml:space="preserve"> </w:t>
-            </w:r>
-            <w:r>
-              <w:rPr>
-                <w:rFonts w:hint="default" w:ascii="Cambria" w:hAnsi="Cambria" w:eastAsia="黑体" w:cs="Cambria"/>
-                <w:color w:val="auto"/>
-                <w:sz w:val="20"/>
-                <w:szCs w:val="20"/>
-                <w:lang w:val="en-US"/>
-              </w:rPr>
-              <w:t>showing</w:t>
-            </w:r>
-            <w:r>
-              <w:rPr>
-                <w:rFonts w:hint="eastAsia" w:ascii="Cambria" w:hAnsi="Cambria" w:eastAsia="黑体" w:cs="Cambria"/>
-                <w:color w:val="auto"/>
-                <w:sz w:val="20"/>
-                <w:szCs w:val="20"/>
-              </w:rPr>
-              <w:t xml:space="preserve"> features such as user login, image segmentation, and contribution heatmap visualization</w:t>
-            </w:r>
-          </w:p>
-        </w:tc>
-      </w:tr>
-      <w:tr>
-        <w:tblPrEx>
-          <w:tblBorders>
-            <w:top w:val="none" w:color="auto" w:sz="0" w:space="0"/>
-            <w:left w:val="none" w:color="auto" w:sz="0" w:space="0"/>
-            <w:bottom w:val="none" w:color="auto" w:sz="0" w:space="0"/>
-            <w:right w:val="none" w:color="auto" w:sz="0" w:space="0"/>
-            <w:insideH w:val="none" w:color="auto" w:sz="0" w:space="0"/>
-            <w:insideV w:val="none" w:color="auto" w:sz="0" w:space="0"/>
-          </w:tblBorders>
-          <w:tblCellMar>
-            <w:top w:w="0" w:type="dxa"/>
-            <w:left w:w="108" w:type="dxa"/>
-            <w:bottom w:w="0" w:type="dxa"/>
-            <w:right w:w="108" w:type="dxa"/>
-          </w:tblCellMar>
-        </w:tblPrEx>
-        <w:tc>
-          <w:tcPr>
-            <w:tcW w:w="8556" w:type="dxa"/>
-            <w:tcBorders>
-              <w:top w:val="nil"/>
-              <w:left w:val="nil"/>
-              <w:bottom w:val="nil"/>
-              <w:right w:val="nil"/>
-            </w:tcBorders>
-            <w:shd w:val="clear" w:color="auto" w:fill="auto"/>
-            <w:vAlign w:val="top"/>
-          </w:tcPr>
-          <w:p>
-            <w:pPr>
-              <w:keepNext w:val="0"/>
-              <w:keepLines w:val="0"/>
-              <w:pageBreakBefore w:val="0"/>
-              <w:widowControl w:val="0"/>
-              <w:kinsoku/>
-              <w:wordWrap/>
-              <w:overflowPunct/>
-              <w:topLinePunct w:val="0"/>
-              <w:autoSpaceDE/>
-              <w:autoSpaceDN/>
-              <w:bidi w:val="0"/>
-              <w:adjustRightInd/>
-              <w:snapToGrid/>
-              <w:spacing w:before="79" w:beforeLines="25" w:line="280" w:lineRule="exact"/>
-              <w:textAlignment w:val="auto"/>
-              <w:rPr>
-                <w:rFonts w:hint="eastAsia" w:ascii="Cambria" w:hAnsi="Cambria" w:eastAsia="黑体" w:cs="Cambria"/>
-                <w:i/>
-                <w:iCs/>
-                <w:color w:val="auto"/>
-                <w:kern w:val="2"/>
-                <w:sz w:val="20"/>
-                <w:szCs w:val="20"/>
-                <w:lang w:val="en-US" w:eastAsia="zh-CN" w:bidi="ar-SA"/>
-                <w14:ligatures w14:val="standardContextual"/>
-              </w:rPr>
-            </w:pPr>
-            <w:commentRangeStart w:id="2"/>
-            <w:r>
-              <w:rPr>
-                <w:rFonts w:hint="eastAsia" w:ascii="Cambria" w:hAnsi="Cambria" w:eastAsia="黑体" w:cs="Cambria"/>
-                <w:b/>
-                <w:bCs/>
-                <w:color w:val="auto"/>
-                <w:sz w:val="20"/>
-                <w:szCs w:val="20"/>
-                <w:lang w:val="en-US" w:eastAsia="zh-CN"/>
-              </w:rPr>
-              <w:t>Mining Property Relations of</w:t>
-            </w:r>
-            <w:r>
-              <w:rPr>
-                <w:rFonts w:ascii="Cambria" w:hAnsi="Cambria" w:eastAsia="黑体" w:cs="Cambria"/>
-                <w:b/>
-                <w:bCs/>
-                <w:color w:val="auto"/>
-                <w:sz w:val="20"/>
-                <w:szCs w:val="20"/>
-              </w:rPr>
-              <w:t xml:space="preserve"> NASICON </w:t>
-            </w:r>
-            <w:r>
-              <w:rPr>
-                <w:rFonts w:hint="eastAsia" w:ascii="Cambria" w:hAnsi="Cambria" w:eastAsia="黑体" w:cs="Cambria"/>
-                <w:b/>
-                <w:bCs/>
-                <w:color w:val="auto"/>
-                <w:sz w:val="20"/>
-                <w:szCs w:val="20"/>
-              </w:rPr>
-              <w:t>S</w:t>
-            </w:r>
-            <w:r>
-              <w:rPr>
-                <w:rFonts w:ascii="Cambria" w:hAnsi="Cambria" w:eastAsia="黑体" w:cs="Cambria"/>
-                <w:b/>
-                <w:bCs/>
-                <w:color w:val="auto"/>
-                <w:sz w:val="20"/>
-                <w:szCs w:val="20"/>
-              </w:rPr>
-              <w:t xml:space="preserve">olid </w:t>
-            </w:r>
-            <w:r>
-              <w:rPr>
-                <w:rFonts w:hint="eastAsia" w:ascii="Cambria" w:hAnsi="Cambria" w:eastAsia="黑体" w:cs="Cambria"/>
-                <w:b/>
-                <w:bCs/>
-                <w:color w:val="auto"/>
-                <w:sz w:val="20"/>
-                <w:szCs w:val="20"/>
-              </w:rPr>
-              <w:t>E</w:t>
-            </w:r>
-            <w:r>
-              <w:rPr>
-                <w:rFonts w:ascii="Cambria" w:hAnsi="Cambria" w:eastAsia="黑体" w:cs="Cambria"/>
-                <w:b/>
-                <w:bCs/>
-                <w:color w:val="auto"/>
-                <w:sz w:val="20"/>
-                <w:szCs w:val="20"/>
-              </w:rPr>
-              <w:t>lectrolyte</w:t>
-            </w:r>
-            <w:commentRangeEnd w:id="2"/>
-            <w:r>
-              <w:commentReference w:id="2"/>
-            </w:r>
-            <w:r>
-              <w:rPr>
-                <w:rFonts w:hint="eastAsia" w:ascii="Cambria" w:hAnsi="Cambria" w:eastAsia="黑体" w:cs="Cambria"/>
-                <w:b w:val="0"/>
-                <w:bCs w:val="0"/>
-                <w:color w:val="auto"/>
-                <w:sz w:val="20"/>
-                <w:szCs w:val="20"/>
-                <w:lang w:val="en-US" w:eastAsia="zh-CN"/>
-              </w:rPr>
-              <w:t xml:space="preserve"> | Research Assistant</w:t>
-            </w:r>
-          </w:p>
-        </w:tc>
-        <w:tc>
-          <w:tcPr>
-            <w:tcW w:w="2270" w:type="dxa"/>
-            <w:tcBorders>
-              <w:top w:val="nil"/>
-              <w:left w:val="nil"/>
-              <w:bottom w:val="nil"/>
-              <w:right w:val="nil"/>
-            </w:tcBorders>
-            <w:shd w:val="clear" w:color="auto" w:fill="auto"/>
-            <w:vAlign w:val="top"/>
-          </w:tcPr>
-          <w:p>
-            <w:pPr>
-              <w:keepNext w:val="0"/>
-              <w:keepLines w:val="0"/>
-              <w:pageBreakBefore w:val="0"/>
-              <w:widowControl w:val="0"/>
-              <w:kinsoku/>
-              <w:wordWrap/>
-              <w:overflowPunct/>
-              <w:topLinePunct w:val="0"/>
-              <w:autoSpaceDE/>
-              <w:autoSpaceDN/>
-              <w:bidi w:val="0"/>
-              <w:adjustRightInd/>
-              <w:snapToGrid/>
-              <w:spacing w:before="79" w:beforeLines="25"/>
-              <w:jc w:val="right"/>
-              <w:textAlignment w:val="auto"/>
-              <w:rPr>
-                <w:rFonts w:hint="eastAsia" w:eastAsia="Times New Roman" w:asciiTheme="minorHAnsi" w:hAnsiTheme="minorHAnsi" w:cstheme="minorBidi"/>
-                <w:color w:val="auto"/>
-                <w:kern w:val="2"/>
-                <w:sz w:val="21"/>
-                <w:szCs w:val="22"/>
-                <w:lang w:val="en-US" w:eastAsia="zh-CN" w:bidi="ar-SA"/>
-                <w14:ligatures w14:val="standardContextual"/>
-              </w:rPr>
-            </w:pPr>
-            <w:r>
-              <w:rPr>
-                <w:rFonts w:ascii="Cambria" w:hAnsi="Cambria" w:eastAsia="黑体" w:cs="Cambria"/>
-                <w:b/>
-                <w:bCs/>
-                <w:i/>
-                <w:iCs/>
-                <w:color w:val="auto"/>
-                <w:sz w:val="20"/>
-                <w:szCs w:val="20"/>
-              </w:rPr>
-              <w:t>Sep</w:t>
-            </w:r>
-            <w:r>
-              <w:rPr>
-                <w:rFonts w:hint="default" w:ascii="Cambria" w:hAnsi="Cambria" w:eastAsia="黑体" w:cs="Cambria"/>
-                <w:b/>
-                <w:bCs/>
-                <w:i/>
-                <w:iCs/>
-                <w:color w:val="auto"/>
-                <w:sz w:val="20"/>
-                <w:szCs w:val="20"/>
-                <w:lang w:val="en-US"/>
-              </w:rPr>
-              <w:t>t</w:t>
-            </w:r>
-            <w:r>
-              <w:rPr>
-                <w:rFonts w:ascii="Cambria" w:hAnsi="Cambria" w:eastAsia="黑体" w:cs="Cambria"/>
-                <w:b/>
-                <w:bCs/>
-                <w:i/>
-                <w:iCs/>
-                <w:color w:val="auto"/>
-                <w:sz w:val="20"/>
-                <w:szCs w:val="20"/>
-              </w:rPr>
-              <w:t xml:space="preserve"> 2021 -</w:t>
-            </w:r>
-            <w:r>
-              <w:rPr>
-                <w:rFonts w:hint="eastAsia" w:ascii="Cambria" w:hAnsi="Cambria" w:eastAsia="黑体" w:cs="Cambria"/>
-                <w:b/>
-                <w:bCs/>
-                <w:i/>
-                <w:iCs/>
-                <w:color w:val="auto"/>
-                <w:sz w:val="20"/>
-                <w:szCs w:val="20"/>
-              </w:rPr>
-              <w:t xml:space="preserve"> </w:t>
-            </w:r>
-            <w:r>
-              <w:rPr>
-                <w:rFonts w:ascii="Cambria" w:hAnsi="Cambria" w:eastAsia="黑体" w:cs="Cambria"/>
-                <w:b/>
-                <w:bCs/>
-                <w:i/>
-                <w:iCs/>
-                <w:color w:val="auto"/>
-                <w:sz w:val="20"/>
-                <w:szCs w:val="20"/>
-              </w:rPr>
-              <w:t>May 2023</w:t>
-            </w:r>
-          </w:p>
-        </w:tc>
-      </w:tr>
-      <w:tr>
-        <w:tblPrEx>
-          <w:tblBorders>
-            <w:top w:val="none" w:color="auto" w:sz="0" w:space="0"/>
-            <w:left w:val="none" w:color="auto" w:sz="0" w:space="0"/>
-            <w:bottom w:val="none" w:color="auto" w:sz="0" w:space="0"/>
-            <w:right w:val="none" w:color="auto" w:sz="0" w:space="0"/>
-            <w:insideH w:val="none" w:color="auto" w:sz="0" w:space="0"/>
-            <w:insideV w:val="none" w:color="auto" w:sz="0" w:space="0"/>
-          </w:tblBorders>
-          <w:tblCellMar>
-            <w:top w:w="0" w:type="dxa"/>
-            <w:left w:w="108" w:type="dxa"/>
-            <w:bottom w:w="0" w:type="dxa"/>
-            <w:right w:w="108" w:type="dxa"/>
-          </w:tblCellMar>
-        </w:tblPrEx>
-        <w:tc>
-          <w:tcPr>
-            <w:tcW w:w="10826" w:type="dxa"/>
-            <w:gridSpan w:val="2"/>
-            <w:tcBorders>
-              <w:top w:val="nil"/>
-              <w:left w:val="nil"/>
-              <w:bottom w:val="nil"/>
-              <w:right w:val="nil"/>
-            </w:tcBorders>
-            <w:shd w:val="clear" w:color="auto" w:fill="auto"/>
-            <w:vAlign w:val="top"/>
-          </w:tcPr>
-          <w:p>
-            <w:pPr>
-              <w:keepNext w:val="0"/>
-              <w:keepLines w:val="0"/>
-              <w:pageBreakBefore w:val="0"/>
-              <w:widowControl w:val="0"/>
-              <w:numPr>
-                <w:ilvl w:val="0"/>
-                <w:numId w:val="0"/>
-              </w:numPr>
-              <w:kinsoku/>
-              <w:wordWrap/>
-              <w:overflowPunct/>
-              <w:topLinePunct w:val="0"/>
-              <w:autoSpaceDE/>
-              <w:autoSpaceDN/>
-              <w:bidi w:val="0"/>
-              <w:adjustRightInd/>
-              <w:snapToGrid/>
-              <w:spacing w:line="280" w:lineRule="exact"/>
-              <w:ind w:leftChars="0"/>
-              <w:textAlignment w:val="auto"/>
-              <w:rPr>
-                <w:rFonts w:ascii="Cambria" w:hAnsi="Cambria" w:eastAsia="黑体" w:cs="Cambria"/>
-                <w:color w:val="auto"/>
-                <w:sz w:val="20"/>
-                <w:szCs w:val="20"/>
-              </w:rPr>
-            </w:pPr>
-            <w:r>
-              <w:rPr>
-                <w:rFonts w:hint="eastAsia" w:ascii="Cambria" w:hAnsi="Cambria" w:eastAsia="黑体" w:cs="Cambria"/>
-                <w:i/>
-                <w:iCs/>
-                <w:color w:val="auto"/>
-                <w:sz w:val="20"/>
-                <w:szCs w:val="20"/>
-                <w:lang w:val="en-US" w:eastAsia="zh-CN"/>
-              </w:rPr>
-              <w:t>Python/Java/Vue.js/SpringBoot/Py2Neo/Neo4j/BERT</w:t>
-            </w:r>
-          </w:p>
-          <w:p>
-            <w:pPr>
-              <w:keepNext w:val="0"/>
-              <w:keepLines w:val="0"/>
-              <w:pageBreakBefore w:val="0"/>
-              <w:widowControl w:val="0"/>
-              <w:numPr>
-                <w:ilvl w:val="0"/>
-                <w:numId w:val="1"/>
-              </w:numPr>
-              <w:kinsoku/>
-              <w:wordWrap/>
-              <w:overflowPunct/>
-              <w:topLinePunct w:val="0"/>
-              <w:autoSpaceDE/>
-              <w:autoSpaceDN/>
-              <w:bidi w:val="0"/>
-              <w:adjustRightInd/>
-              <w:snapToGrid/>
-              <w:spacing w:line="280" w:lineRule="exact"/>
-              <w:ind w:left="283" w:hanging="283"/>
-              <w:textAlignment w:val="auto"/>
-              <w:rPr>
-                <w:rFonts w:ascii="Cambria" w:hAnsi="Cambria" w:eastAsia="黑体" w:cs="Cambria"/>
-                <w:i/>
-                <w:iCs/>
-                <w:color w:val="auto"/>
-                <w:sz w:val="20"/>
-                <w:szCs w:val="20"/>
-              </w:rPr>
-            </w:pPr>
-            <w:r>
-              <w:rPr>
-                <w:rFonts w:hint="eastAsia" w:ascii="Cambria" w:hAnsi="Cambria" w:eastAsia="黑体" w:cs="Cambria"/>
-                <w:i w:val="0"/>
-                <w:iCs w:val="0"/>
-                <w:color w:val="auto"/>
-                <w:sz w:val="20"/>
-                <w:szCs w:val="20"/>
-                <w:lang w:val="en-US" w:eastAsia="zh-CN"/>
-              </w:rPr>
-              <w:t>Labeled</w:t>
-            </w:r>
-            <w:r>
-              <w:rPr>
-                <w:rFonts w:hint="eastAsia" w:ascii="Cambria" w:hAnsi="Cambria" w:eastAsia="黑体" w:cs="Cambria"/>
-                <w:i w:val="0"/>
-                <w:iCs w:val="0"/>
-                <w:color w:val="auto"/>
-                <w:sz w:val="20"/>
-                <w:szCs w:val="20"/>
-              </w:rPr>
-              <w:t xml:space="preserve"> 7,000+ high-quality NASICON literature sentences, improving Named Entity Recognition (NER) model performance</w:t>
-            </w:r>
-            <w:r>
-              <w:rPr>
-                <w:rFonts w:hint="eastAsia" w:ascii="Cambria" w:hAnsi="Cambria" w:eastAsia="黑体" w:cs="Cambria"/>
-                <w:i w:val="0"/>
-                <w:iCs w:val="0"/>
-                <w:color w:val="auto"/>
-                <w:sz w:val="20"/>
-                <w:szCs w:val="20"/>
-                <w:lang w:val="en-US" w:eastAsia="zh-CN"/>
-              </w:rPr>
-              <w:t xml:space="preserve"> by 5% in precision, 3% in recall, and 4% in F-1 score</w:t>
-            </w:r>
-          </w:p>
-          <w:p>
-            <w:pPr>
-              <w:keepNext w:val="0"/>
-              <w:keepLines w:val="0"/>
-              <w:pageBreakBefore w:val="0"/>
-              <w:widowControl w:val="0"/>
-              <w:numPr>
-                <w:ilvl w:val="0"/>
-                <w:numId w:val="1"/>
-              </w:numPr>
-              <w:kinsoku/>
-              <w:wordWrap/>
-              <w:overflowPunct/>
-              <w:topLinePunct w:val="0"/>
-              <w:autoSpaceDE/>
-              <w:autoSpaceDN/>
-              <w:bidi w:val="0"/>
-              <w:adjustRightInd/>
-              <w:snapToGrid/>
-              <w:spacing w:line="280" w:lineRule="exact"/>
-              <w:ind w:left="283" w:hanging="283"/>
-              <w:textAlignment w:val="auto"/>
-              <w:rPr>
-                <w:rFonts w:ascii="Cambria" w:hAnsi="Cambria" w:eastAsia="黑体" w:cs="Cambria"/>
-                <w:i/>
-                <w:iCs/>
-                <w:color w:val="auto"/>
-                <w:sz w:val="20"/>
-                <w:szCs w:val="20"/>
-              </w:rPr>
-            </w:pPr>
-            <w:r>
-              <w:rPr>
-                <w:rFonts w:hint="eastAsia" w:ascii="Cambria" w:hAnsi="Cambria" w:eastAsia="黑体" w:cs="Cambria"/>
-                <w:i w:val="0"/>
-                <w:iCs w:val="0"/>
-                <w:color w:val="auto"/>
-                <w:sz w:val="20"/>
-                <w:szCs w:val="20"/>
-              </w:rPr>
-              <w:t>Developed a BERT-based</w:t>
-            </w:r>
-            <w:r>
-              <w:rPr>
-                <w:rFonts w:hint="eastAsia" w:ascii="Cambria" w:hAnsi="Cambria" w:eastAsia="黑体" w:cs="Cambria"/>
-                <w:i w:val="0"/>
-                <w:iCs w:val="0"/>
-                <w:color w:val="auto"/>
-                <w:sz w:val="20"/>
-                <w:szCs w:val="20"/>
-                <w:lang w:val="en-US" w:eastAsia="zh-CN"/>
-              </w:rPr>
-              <w:t xml:space="preserve"> </w:t>
-            </w:r>
-            <w:r>
-              <w:rPr>
-                <w:rFonts w:hint="eastAsia" w:ascii="Cambria" w:hAnsi="Cambria" w:eastAsia="黑体" w:cs="Cambria"/>
-                <w:i w:val="0"/>
-                <w:iCs w:val="0"/>
-                <w:color w:val="auto"/>
-                <w:sz w:val="20"/>
-                <w:szCs w:val="20"/>
-              </w:rPr>
-              <w:t xml:space="preserve">data processing pipeline </w:t>
-            </w:r>
-            <w:r>
-              <w:rPr>
-                <w:rFonts w:hint="eastAsia" w:ascii="Cambria" w:hAnsi="Cambria" w:eastAsia="黑体" w:cs="Cambria"/>
-                <w:i w:val="0"/>
-                <w:iCs w:val="0"/>
-                <w:color w:val="auto"/>
-                <w:sz w:val="20"/>
-                <w:szCs w:val="20"/>
-                <w:lang w:val="en-US" w:eastAsia="zh-CN"/>
-              </w:rPr>
-              <w:t xml:space="preserve">to </w:t>
-            </w:r>
-            <w:r>
-              <w:rPr>
-                <w:rFonts w:hint="eastAsia" w:ascii="Cambria" w:hAnsi="Cambria" w:eastAsia="黑体" w:cs="Cambria"/>
-                <w:i w:val="0"/>
-                <w:iCs w:val="0"/>
-                <w:color w:val="auto"/>
-                <w:sz w:val="20"/>
-                <w:szCs w:val="20"/>
-              </w:rPr>
-              <w:t xml:space="preserve">extract </w:t>
-            </w:r>
-            <w:r>
-              <w:rPr>
-                <w:rFonts w:hint="eastAsia" w:ascii="Cambria" w:hAnsi="Cambria" w:eastAsia="黑体" w:cs="Cambria"/>
-                <w:b/>
-                <w:bCs/>
-                <w:i w:val="0"/>
-                <w:iCs w:val="0"/>
-                <w:color w:val="auto"/>
-                <w:sz w:val="20"/>
-                <w:szCs w:val="20"/>
-              </w:rPr>
-              <w:t>106,896</w:t>
-            </w:r>
-            <w:r>
-              <w:rPr>
-                <w:rFonts w:hint="eastAsia" w:ascii="Cambria" w:hAnsi="Cambria" w:eastAsia="黑体" w:cs="Cambria"/>
-                <w:i w:val="0"/>
-                <w:iCs w:val="0"/>
-                <w:color w:val="auto"/>
-                <w:sz w:val="20"/>
-                <w:szCs w:val="20"/>
-              </w:rPr>
-              <w:t xml:space="preserve"> material entities and </w:t>
-            </w:r>
-            <w:r>
-              <w:rPr>
-                <w:rFonts w:hint="eastAsia" w:ascii="Cambria" w:hAnsi="Cambria" w:eastAsia="黑体" w:cs="Cambria"/>
-                <w:b/>
-                <w:bCs/>
-                <w:i w:val="0"/>
-                <w:iCs w:val="0"/>
-                <w:color w:val="auto"/>
-                <w:sz w:val="20"/>
-                <w:szCs w:val="20"/>
-              </w:rPr>
-              <w:t>260,475</w:t>
-            </w:r>
-            <w:r>
-              <w:rPr>
-                <w:rFonts w:hint="eastAsia" w:ascii="Cambria" w:hAnsi="Cambria" w:eastAsia="黑体" w:cs="Cambria"/>
-                <w:i w:val="0"/>
-                <w:iCs w:val="0"/>
-                <w:color w:val="auto"/>
-                <w:sz w:val="20"/>
-                <w:szCs w:val="20"/>
-              </w:rPr>
-              <w:t xml:space="preserve"> entity-relation triples from </w:t>
-            </w:r>
-            <w:r>
-              <w:rPr>
-                <w:rFonts w:hint="eastAsia" w:ascii="Cambria" w:hAnsi="Cambria" w:eastAsia="黑体" w:cs="Cambria"/>
-                <w:b/>
-                <w:bCs/>
-                <w:i w:val="0"/>
-                <w:iCs w:val="0"/>
-                <w:color w:val="auto"/>
-                <w:sz w:val="20"/>
-                <w:szCs w:val="20"/>
-              </w:rPr>
-              <w:t>1,808</w:t>
-            </w:r>
-            <w:r>
-              <w:rPr>
-                <w:rFonts w:hint="eastAsia" w:ascii="Cambria" w:hAnsi="Cambria" w:eastAsia="黑体" w:cs="Cambria"/>
-                <w:i w:val="0"/>
-                <w:iCs w:val="0"/>
-                <w:color w:val="auto"/>
-                <w:sz w:val="20"/>
-                <w:szCs w:val="20"/>
-              </w:rPr>
-              <w:t xml:space="preserve"> NASICON-related literature sources</w:t>
-            </w:r>
-            <w:r>
-              <w:rPr>
-                <w:rFonts w:hint="eastAsia" w:ascii="Cambria" w:hAnsi="Cambria" w:eastAsia="黑体" w:cs="Cambria"/>
-                <w:i w:val="0"/>
-                <w:iCs w:val="0"/>
-                <w:color w:val="auto"/>
-                <w:sz w:val="20"/>
-                <w:szCs w:val="20"/>
-                <w:lang w:val="en-US" w:eastAsia="zh-CN"/>
-              </w:rPr>
-              <w:t xml:space="preserve">, with </w:t>
-            </w:r>
-            <w:r>
-              <w:rPr>
-                <w:rFonts w:hint="eastAsia" w:ascii="Cambria" w:hAnsi="Cambria" w:eastAsia="黑体" w:cs="Cambria"/>
-                <w:i w:val="0"/>
-                <w:iCs w:val="0"/>
-                <w:color w:val="auto"/>
-                <w:sz w:val="20"/>
-                <w:szCs w:val="20"/>
-              </w:rPr>
-              <w:t>efficient storage</w:t>
-            </w:r>
-            <w:r>
-              <w:rPr>
-                <w:rFonts w:hint="eastAsia" w:ascii="Cambria" w:hAnsi="Cambria" w:eastAsia="黑体" w:cs="Cambria"/>
-                <w:i w:val="0"/>
-                <w:iCs w:val="0"/>
-                <w:color w:val="auto"/>
-                <w:sz w:val="20"/>
-                <w:szCs w:val="20"/>
-                <w:lang w:val="en-US" w:eastAsia="zh-CN"/>
-              </w:rPr>
-              <w:t xml:space="preserve"> in </w:t>
-            </w:r>
-            <w:r>
-              <w:rPr>
-                <w:rFonts w:hint="eastAsia" w:ascii="Cambria" w:hAnsi="Cambria" w:eastAsia="黑体" w:cs="Cambria"/>
-                <w:i w:val="0"/>
-                <w:iCs w:val="0"/>
-                <w:color w:val="auto"/>
-                <w:sz w:val="20"/>
-                <w:szCs w:val="20"/>
-              </w:rPr>
-              <w:t>Neo4j and MySQL</w:t>
-            </w:r>
-            <w:r>
-              <w:rPr>
-                <w:rFonts w:hint="eastAsia" w:ascii="Cambria" w:hAnsi="Cambria" w:eastAsia="黑体" w:cs="Cambria"/>
-                <w:i w:val="0"/>
-                <w:iCs w:val="0"/>
-                <w:color w:val="auto"/>
-                <w:sz w:val="20"/>
-                <w:szCs w:val="20"/>
-                <w:lang w:val="en-US" w:eastAsia="zh-CN"/>
-              </w:rPr>
-              <w:t xml:space="preserve"> as backend database</w:t>
-            </w:r>
-          </w:p>
-          <w:p>
-            <w:pPr>
-              <w:keepNext w:val="0"/>
-              <w:keepLines w:val="0"/>
-              <w:pageBreakBefore w:val="0"/>
-              <w:widowControl w:val="0"/>
-              <w:numPr>
-                <w:ilvl w:val="0"/>
-                <w:numId w:val="1"/>
-              </w:numPr>
-              <w:kinsoku/>
-              <w:wordWrap/>
-              <w:overflowPunct/>
-              <w:topLinePunct w:val="0"/>
-              <w:autoSpaceDE/>
-              <w:autoSpaceDN/>
-              <w:bidi w:val="0"/>
-              <w:adjustRightInd/>
-              <w:snapToGrid/>
-              <w:spacing w:line="280" w:lineRule="exact"/>
-              <w:ind w:left="283" w:hanging="283"/>
-              <w:textAlignment w:val="auto"/>
-              <w:rPr>
-                <w:rFonts w:ascii="Cambria" w:hAnsi="Cambria" w:eastAsia="黑体" w:cs="Cambria"/>
-                <w:i/>
-                <w:iCs/>
-                <w:color w:val="auto"/>
-                <w:sz w:val="20"/>
-                <w:szCs w:val="20"/>
-              </w:rPr>
-            </w:pPr>
-            <w:commentRangeStart w:id="3"/>
-            <w:r>
-              <w:rPr>
-                <w:rFonts w:hint="eastAsia" w:ascii="Cambria" w:hAnsi="Cambria" w:eastAsia="黑体" w:cs="Cambria"/>
-                <w:i w:val="0"/>
-                <w:iCs w:val="0"/>
-                <w:color w:val="auto"/>
-                <w:sz w:val="20"/>
-                <w:szCs w:val="20"/>
-              </w:rPr>
-              <w:t>Built</w:t>
-            </w:r>
-            <w:commentRangeEnd w:id="3"/>
-            <w:r>
-              <w:commentReference w:id="3"/>
-            </w:r>
-            <w:r>
-              <w:rPr>
-                <w:rFonts w:hint="eastAsia" w:ascii="Cambria" w:hAnsi="Cambria" w:eastAsia="黑体" w:cs="Cambria"/>
-                <w:i w:val="0"/>
-                <w:iCs w:val="0"/>
-                <w:color w:val="auto"/>
-                <w:sz w:val="20"/>
-                <w:szCs w:val="20"/>
-              </w:rPr>
-              <w:t xml:space="preserve"> a </w:t>
-            </w:r>
-            <w:r>
-              <w:rPr>
-                <w:rFonts w:hint="eastAsia" w:ascii="Cambria" w:hAnsi="Cambria" w:eastAsia="黑体" w:cs="Cambria"/>
-                <w:b/>
-                <w:bCs/>
-                <w:i w:val="0"/>
-                <w:iCs w:val="0"/>
-                <w:color w:val="auto"/>
-                <w:sz w:val="20"/>
-                <w:szCs w:val="20"/>
-              </w:rPr>
-              <w:t>Vue.js</w:t>
-            </w:r>
-            <w:r>
-              <w:rPr>
-                <w:rFonts w:hint="eastAsia" w:ascii="Cambria" w:hAnsi="Cambria" w:eastAsia="黑体" w:cs="Cambria"/>
-                <w:i w:val="0"/>
-                <w:iCs w:val="0"/>
-                <w:color w:val="auto"/>
-                <w:sz w:val="20"/>
-                <w:szCs w:val="20"/>
-              </w:rPr>
-              <w:t>-based platform, enabling material scientists to explore material property relationships</w:t>
-            </w:r>
-          </w:p>
-        </w:tc>
-      </w:tr>
-      <w:tr>
-        <w:tblPrEx>
-          <w:tblBorders>
-            <w:top w:val="none" w:color="auto" w:sz="0" w:space="0"/>
-            <w:left w:val="none" w:color="auto" w:sz="0" w:space="0"/>
-            <w:bottom w:val="none" w:color="auto" w:sz="0" w:space="0"/>
-            <w:right w:val="none" w:color="auto" w:sz="0" w:space="0"/>
-            <w:insideH w:val="none" w:color="auto" w:sz="0" w:space="0"/>
-            <w:insideV w:val="none" w:color="auto" w:sz="0" w:space="0"/>
-          </w:tblBorders>
-          <w:tblCellMar>
-            <w:top w:w="0" w:type="dxa"/>
-            <w:left w:w="108" w:type="dxa"/>
-            <w:bottom w:w="0" w:type="dxa"/>
-            <w:right w:w="108" w:type="dxa"/>
-          </w:tblCellMar>
-        </w:tblPrEx>
-        <w:tc>
-          <w:tcPr>
-            <w:tcW w:w="8556" w:type="dxa"/>
-            <w:tcBorders>
-              <w:top w:val="nil"/>
-              <w:bottom w:val="single" w:color="auto" w:sz="4" w:space="0"/>
-            </w:tcBorders>
-          </w:tcPr>
-          <w:p>
-            <w:pPr>
-              <w:keepNext w:val="0"/>
-              <w:keepLines w:val="0"/>
-              <w:pageBreakBefore w:val="0"/>
-              <w:widowControl w:val="0"/>
-              <w:kinsoku/>
-              <w:wordWrap/>
-              <w:overflowPunct/>
-              <w:topLinePunct w:val="0"/>
-              <w:autoSpaceDE/>
-              <w:autoSpaceDN/>
-              <w:bidi w:val="0"/>
-              <w:adjustRightInd/>
-              <w:snapToGrid/>
-              <w:spacing w:before="157" w:beforeLines="50"/>
-              <w:textAlignment w:val="auto"/>
-              <w:rPr>
-                <w:rFonts w:hint="default" w:ascii="Cambria" w:hAnsi="Cambria" w:eastAsia="黑体" w:cs="Cambria"/>
+            <w:r>
+              <w:rPr>
+                <w:rFonts w:hint="eastAsia" w:ascii="Cambria" w:hAnsi="Cambria" w:eastAsia="黑体" w:cs="Cambria"/>
                 <w:b/>
                 <w:bCs/>
                 <w:sz w:val="24"/>
                 <w:szCs w:val="24"/>
                 <w:lang w:val="en-US" w:eastAsia="zh-CN"/>
               </w:rPr>
-            </w:pPr>
-            <w:r>
-              <w:rPr>
-                <w:rFonts w:hint="eastAsia" w:ascii="Cambria" w:hAnsi="Cambria" w:eastAsia="黑体" w:cs="Cambria"/>
-                <w:b/>
-                <w:bCs/>
-                <w:sz w:val="24"/>
-                <w:szCs w:val="24"/>
-                <w:lang w:val="en-US" w:eastAsia="zh-CN"/>
-              </w:rPr>
-              <w:t>PROJECTS</w:t>
+              <w:t>TECHNICAL LEADERSHIP</w:t>
             </w:r>
           </w:p>
         </w:tc>
@@ -2431,15 +964,16 @@
               <w:spacing w:line="280" w:lineRule="exact"/>
               <w:textAlignment w:val="auto"/>
               <w:rPr>
-                <w:rFonts w:ascii="Cambria" w:hAnsi="Cambria" w:eastAsia="黑体" w:cs="Cambria"/>
-                <w:b/>
-                <w:bCs/>
-                <w:color w:val="auto"/>
-                <w:sz w:val="20"/>
-                <w:szCs w:val="20"/>
+                <w:rFonts w:hint="default" w:ascii="Cambria" w:hAnsi="Cambria" w:eastAsia="黑体" w:cs="Cambria"/>
+                <w:b/>
+                <w:bCs/>
+                <w:color w:val="auto"/>
+                <w:sz w:val="20"/>
+                <w:szCs w:val="20"/>
+                <w:lang w:val="en-US"/>
               </w:rPr>
             </w:pPr>
-            <w:commentRangeStart w:id="4"/>
+            <w:commentRangeStart w:id="1"/>
             <w:r>
               <w:rPr>
                 <w:rFonts w:hint="eastAsia" w:ascii="Cambria" w:hAnsi="Cambria" w:eastAsia="黑体" w:cs="Cambria"/>
@@ -2453,9 +987,9 @@
               </w:rPr>
               <w:t>Cal Hackthon</w:t>
             </w:r>
-            <w:commentRangeEnd w:id="4"/>
-            <w:r>
-              <w:commentReference w:id="4"/>
+            <w:commentRangeEnd w:id="1"/>
+            <w:r>
+              <w:commentReference w:id="1"/>
             </w:r>
             <w:r>
               <w:rPr>
@@ -2469,6 +1003,19 @@
                 <w:lang w:val="en-US" w:eastAsia="zh-CN"/>
               </w:rPr>
               <w:t xml:space="preserve"> 11.0 | A LLM-Powered Drive-Thru Solution</w:t>
+            </w:r>
+            <w:r>
+              <w:rPr>
+                <w:rFonts w:hint="eastAsia" w:ascii="Cambria" w:hAnsi="Cambria" w:eastAsia="黑体" w:cs="Cambria"/>
+                <w:b w:val="0"/>
+                <w:bCs w:val="0"/>
+                <w:color w:val="auto"/>
+                <w:sz w:val="20"/>
+                <w:szCs w:val="20"/>
+                <w:u w:val="none"/>
+                <w:lang w:val="en-US" w:eastAsia="zh-CN"/>
+              </w:rPr>
+              <w:t xml:space="preserve"> | Team Leader</w:t>
             </w:r>
           </w:p>
         </w:tc>
@@ -2630,6 +1177,7 @@
               <w:pageBreakBefore w:val="0"/>
               <w:widowControl w:val="0"/>
               <w:numPr>
+                <w:ilvl w:val="0"/>
                 <w:numId w:val="0"/>
               </w:numPr>
               <w:kinsoku/>
@@ -2703,7 +1251,107 @@
                 <w:sz w:val="20"/>
                 <w:szCs w:val="20"/>
               </w:rPr>
-              <w:t>Designed a sequential chat system with 3 LLM agents using AutoGen to analyze user requirements and generate ordered items, achieving 0.9551 cosine similarity, 0.2712 ROUGE-L, and 0.8811 BERT F1 score.</w:t>
+              <w:t xml:space="preserve">Designed a </w:t>
+            </w:r>
+            <w:r>
+              <w:rPr>
+                <w:rFonts w:hint="eastAsia" w:ascii="Cambria" w:hAnsi="Cambria" w:eastAsia="黑体" w:cs="Cambria"/>
+                <w:b/>
+                <w:bCs/>
+                <w:color w:val="auto"/>
+                <w:sz w:val="20"/>
+                <w:szCs w:val="20"/>
+              </w:rPr>
+              <w:t>sequential chat</w:t>
+            </w:r>
+            <w:r>
+              <w:rPr>
+                <w:rFonts w:hint="eastAsia" w:ascii="Cambria" w:hAnsi="Cambria" w:eastAsia="黑体" w:cs="Cambria"/>
+                <w:color w:val="auto"/>
+                <w:sz w:val="20"/>
+                <w:szCs w:val="20"/>
+              </w:rPr>
+              <w:t xml:space="preserve"> system with 3 LLM agents using </w:t>
+            </w:r>
+            <w:r>
+              <w:rPr>
+                <w:rFonts w:hint="eastAsia" w:ascii="Cambria" w:hAnsi="Cambria" w:eastAsia="黑体" w:cs="Cambria"/>
+                <w:b/>
+                <w:bCs/>
+                <w:color w:val="auto"/>
+                <w:sz w:val="20"/>
+                <w:szCs w:val="20"/>
+              </w:rPr>
+              <w:t>AutoGen</w:t>
+            </w:r>
+            <w:r>
+              <w:rPr>
+                <w:rFonts w:hint="eastAsia" w:ascii="Cambria" w:hAnsi="Cambria" w:eastAsia="黑体" w:cs="Cambria"/>
+                <w:color w:val="auto"/>
+                <w:sz w:val="20"/>
+                <w:szCs w:val="20"/>
+              </w:rPr>
+              <w:t xml:space="preserve"> to analyze user requirements and generate ordered items, achieving </w:t>
+            </w:r>
+            <w:r>
+              <w:rPr>
+                <w:rFonts w:hint="eastAsia" w:ascii="Cambria" w:hAnsi="Cambria" w:eastAsia="黑体" w:cs="Cambria"/>
+                <w:b/>
+                <w:bCs/>
+                <w:color w:val="auto"/>
+                <w:sz w:val="20"/>
+                <w:szCs w:val="20"/>
+              </w:rPr>
+              <w:t>0.9551</w:t>
+            </w:r>
+            <w:r>
+              <w:rPr>
+                <w:rFonts w:hint="eastAsia" w:ascii="Cambria" w:hAnsi="Cambria" w:eastAsia="黑体" w:cs="Cambria"/>
+                <w:color w:val="auto"/>
+                <w:sz w:val="20"/>
+                <w:szCs w:val="20"/>
+              </w:rPr>
+              <w:t xml:space="preserve"> cosine similarity, </w:t>
+            </w:r>
+            <w:r>
+              <w:rPr>
+                <w:rFonts w:hint="eastAsia" w:ascii="Cambria" w:hAnsi="Cambria" w:eastAsia="黑体" w:cs="Cambria"/>
+                <w:b/>
+                <w:bCs/>
+                <w:color w:val="auto"/>
+                <w:sz w:val="20"/>
+                <w:szCs w:val="20"/>
+              </w:rPr>
+              <w:t>0.2712</w:t>
+            </w:r>
+            <w:r>
+              <w:rPr>
+                <w:rFonts w:hint="eastAsia" w:ascii="Cambria" w:hAnsi="Cambria" w:eastAsia="黑体" w:cs="Cambria"/>
+                <w:color w:val="auto"/>
+                <w:sz w:val="20"/>
+                <w:szCs w:val="20"/>
+              </w:rPr>
+              <w:t xml:space="preserve"> ROUGE-L, and </w:t>
+            </w:r>
+            <w:r>
+              <w:rPr>
+                <w:rFonts w:hint="eastAsia" w:ascii="Cambria" w:hAnsi="Cambria" w:eastAsia="黑体" w:cs="Cambria"/>
+                <w:b/>
+                <w:bCs/>
+                <w:color w:val="auto"/>
+                <w:sz w:val="20"/>
+                <w:szCs w:val="20"/>
+              </w:rPr>
+              <w:t>0.8811</w:t>
+            </w:r>
+            <w:r>
+              <w:rPr>
+                <w:rFonts w:hint="eastAsia" w:ascii="Cambria" w:hAnsi="Cambria" w:eastAsia="黑体" w:cs="Cambria"/>
+                <w:color w:val="auto"/>
+                <w:sz w:val="20"/>
+                <w:szCs w:val="20"/>
+              </w:rPr>
+              <w:t xml:space="preserve"> BERT F1 score.</w:t>
             </w:r>
           </w:p>
           <w:p>
@@ -2742,7 +1390,141 @@
                 <w:sz w:val="20"/>
                 <w:szCs w:val="20"/>
               </w:rPr>
-              <w:t>Developed data processing and retrieval functions as tools for LLM agents, and integrated DeepGram API in a Flask backend to convert speech to text for real-time drive-thru interaction.</w:t>
+              <w:t xml:space="preserve">Developed data processing functions </w:t>
+            </w:r>
+            <w:r>
+              <w:rPr>
+                <w:rFonts w:hint="eastAsia" w:ascii="Cambria" w:hAnsi="Cambria" w:eastAsia="黑体" w:cs="Cambria"/>
+                <w:color w:val="auto"/>
+                <w:sz w:val="20"/>
+                <w:szCs w:val="20"/>
+                <w:lang w:val="en-US" w:eastAsia="zh-CN"/>
+              </w:rPr>
+              <w:t>and effective prompts</w:t>
+            </w:r>
+            <w:r>
+              <w:rPr>
+                <w:rFonts w:hint="eastAsia" w:ascii="Cambria" w:hAnsi="Cambria" w:eastAsia="黑体" w:cs="Cambria"/>
+                <w:color w:val="auto"/>
+                <w:sz w:val="20"/>
+                <w:szCs w:val="20"/>
+              </w:rPr>
+              <w:t xml:space="preserve"> for LLM agents, and integrated </w:t>
+            </w:r>
+            <w:r>
+              <w:rPr>
+                <w:rFonts w:hint="eastAsia" w:ascii="Cambria" w:hAnsi="Cambria" w:eastAsia="黑体" w:cs="Cambria"/>
+                <w:b/>
+                <w:bCs/>
+                <w:color w:val="auto"/>
+                <w:sz w:val="20"/>
+                <w:szCs w:val="20"/>
+              </w:rPr>
+              <w:t>Deep</w:t>
+            </w:r>
+            <w:r>
+              <w:rPr>
+                <w:rFonts w:hint="eastAsia" w:ascii="Cambria" w:hAnsi="Cambria" w:eastAsia="黑体" w:cs="Cambria"/>
+                <w:b/>
+                <w:bCs/>
+                <w:color w:val="auto"/>
+                <w:sz w:val="20"/>
+                <w:szCs w:val="20"/>
+                <w:lang w:val="en-US" w:eastAsia="zh-CN"/>
+              </w:rPr>
+              <w:t>g</w:t>
+            </w:r>
+            <w:r>
+              <w:rPr>
+                <w:rFonts w:hint="eastAsia" w:ascii="Cambria" w:hAnsi="Cambria" w:eastAsia="黑体" w:cs="Cambria"/>
+                <w:b/>
+                <w:bCs/>
+                <w:color w:val="auto"/>
+                <w:sz w:val="20"/>
+                <w:szCs w:val="20"/>
+              </w:rPr>
+              <w:t>ram API</w:t>
+            </w:r>
+            <w:r>
+              <w:rPr>
+                <w:rFonts w:hint="eastAsia" w:ascii="Cambria" w:hAnsi="Cambria" w:eastAsia="黑体" w:cs="Cambria"/>
+                <w:color w:val="auto"/>
+                <w:sz w:val="20"/>
+                <w:szCs w:val="20"/>
+              </w:rPr>
+              <w:t xml:space="preserve"> in a </w:t>
+            </w:r>
+            <w:r>
+              <w:rPr>
+                <w:rFonts w:hint="eastAsia" w:ascii="Cambria" w:hAnsi="Cambria" w:eastAsia="黑体" w:cs="Cambria"/>
+                <w:b/>
+                <w:bCs/>
+                <w:color w:val="auto"/>
+                <w:sz w:val="20"/>
+                <w:szCs w:val="20"/>
+              </w:rPr>
+              <w:t xml:space="preserve">Flask </w:t>
+            </w:r>
+            <w:r>
+              <w:rPr>
+                <w:rFonts w:hint="eastAsia" w:ascii="Cambria" w:hAnsi="Cambria" w:eastAsia="黑体" w:cs="Cambria"/>
+                <w:color w:val="auto"/>
+                <w:sz w:val="20"/>
+                <w:szCs w:val="20"/>
+              </w:rPr>
+              <w:t xml:space="preserve">backend to convert speech to text for </w:t>
+            </w:r>
+            <w:r>
+              <w:rPr>
+                <w:rFonts w:hint="eastAsia" w:ascii="Cambria" w:hAnsi="Cambria" w:eastAsia="黑体" w:cs="Cambria"/>
+                <w:b/>
+                <w:bCs/>
+                <w:color w:val="auto"/>
+                <w:sz w:val="20"/>
+                <w:szCs w:val="20"/>
+              </w:rPr>
+              <w:t>real-time</w:t>
+            </w:r>
+            <w:r>
+              <w:rPr>
+                <w:rFonts w:hint="eastAsia" w:ascii="Cambria" w:hAnsi="Cambria" w:eastAsia="黑体" w:cs="Cambria"/>
+                <w:color w:val="auto"/>
+                <w:sz w:val="20"/>
+                <w:szCs w:val="20"/>
+              </w:rPr>
+              <w:t xml:space="preserve"> drive-thru interaction</w:t>
+            </w:r>
+            <w:r>
+              <w:rPr>
+                <w:rFonts w:hint="eastAsia" w:ascii="Cambria" w:hAnsi="Cambria" w:eastAsia="黑体" w:cs="Cambria"/>
+                <w:color w:val="auto"/>
+                <w:sz w:val="20"/>
+                <w:szCs w:val="20"/>
+                <w:lang w:val="en-US" w:eastAsia="zh-CN"/>
+              </w:rPr>
+              <w:t xml:space="preserve">, achieving </w:t>
+            </w:r>
+            <w:r>
+              <w:rPr>
+                <w:rFonts w:hint="eastAsia" w:ascii="Cambria" w:hAnsi="Cambria" w:eastAsia="黑体" w:cs="Cambria"/>
+                <w:b/>
+                <w:bCs/>
+                <w:color w:val="auto"/>
+                <w:sz w:val="20"/>
+                <w:szCs w:val="20"/>
+                <w:lang w:val="en-US" w:eastAsia="zh-CN"/>
+              </w:rPr>
+              <w:t>85%</w:t>
+            </w:r>
+            <w:r>
+              <w:rPr>
+                <w:rFonts w:hint="eastAsia" w:ascii="Cambria" w:hAnsi="Cambria" w:eastAsia="黑体" w:cs="Cambria"/>
+                <w:color w:val="auto"/>
+                <w:sz w:val="20"/>
+                <w:szCs w:val="20"/>
+                <w:lang w:val="en-US" w:eastAsia="zh-CN"/>
+              </w:rPr>
+              <w:t xml:space="preserve"> successful transactions</w:t>
             </w:r>
           </w:p>
         </w:tc>
@@ -2801,7 +1583,7 @@
                 <w:lang w:val="en-US" w:eastAsia="zh-CN"/>
               </w:rPr>
             </w:pPr>
-            <w:commentRangeStart w:id="5"/>
+            <w:commentRangeStart w:id="2"/>
             <w:r>
               <w:rPr>
                 <w:rFonts w:hint="default" w:ascii="Cambria" w:hAnsi="Cambria" w:eastAsia="黑体" w:cs="Cambria"/>
@@ -2827,9 +1609,22 @@
               </w:rPr>
               <w:t>RoboMaster Competition</w:t>
             </w:r>
-            <w:commentRangeEnd w:id="5"/>
-            <w:r>
-              <w:commentReference w:id="5"/>
+            <w:commentRangeEnd w:id="2"/>
+            <w:r>
+              <w:commentReference w:id="2"/>
+            </w:r>
+            <w:r>
+              <w:rPr>
+                <w:rFonts w:hint="eastAsia" w:ascii="Cambria" w:hAnsi="Cambria" w:eastAsia="黑体" w:cs="Cambria"/>
+                <w:b/>
+                <w:bCs/>
+                <w:color w:val="auto"/>
+                <w:sz w:val="20"/>
+                <w:szCs w:val="20"/>
+                <w:u w:val="none"/>
+                <w:lang w:val="en-US" w:eastAsia="zh-CN"/>
+              </w:rPr>
+              <w:t xml:space="preserve"> (4 Years)</w:t>
             </w:r>
             <w:r>
               <w:rPr>
@@ -3028,23 +1823,197 @@
               <w:spacing w:line="280" w:lineRule="exact"/>
               <w:rPr>
                 <w:rFonts w:hint="default" w:ascii="Cambria" w:hAnsi="Cambria" w:eastAsia="黑体" w:cs="Cambria"/>
+                <w:i w:val="0"/>
+                <w:iCs w:val="0"/>
+                <w:sz w:val="20"/>
+                <w:szCs w:val="20"/>
+                <w:lang w:val="en-US" w:eastAsia="zh-CN"/>
+              </w:rPr>
+            </w:pPr>
+            <w:r>
+              <w:rPr>
+                <w:rFonts w:hint="eastAsia" w:ascii="Cambria" w:hAnsi="Cambria" w:eastAsia="黑体" w:cs="Cambria"/>
                 <w:i/>
                 <w:iCs/>
                 <w:sz w:val="20"/>
                 <w:szCs w:val="20"/>
                 <w:lang w:val="en-US" w:eastAsia="zh-CN"/>
               </w:rPr>
-            </w:pPr>
-            <w:r>
-              <w:rPr>
-                <w:rFonts w:hint="eastAsia" w:ascii="Cambria" w:hAnsi="Cambria" w:eastAsia="黑体" w:cs="Cambria"/>
-                <w:i/>
-                <w:iCs/>
-                <w:sz w:val="20"/>
-                <w:szCs w:val="20"/>
-                <w:lang w:val="en-US" w:eastAsia="zh-CN"/>
-              </w:rPr>
               <w:t>C++/OpenCV/YOLOv7/Real-time system/Linux/Least squares</w:t>
+            </w:r>
+            <w:r>
+              <w:rPr>
+                <w:rFonts w:hint="eastAsia" w:ascii="Cambria" w:hAnsi="Cambria" w:eastAsia="黑体" w:cs="Cambria"/>
+                <w:i w:val="0"/>
+                <w:iCs w:val="0"/>
+                <w:sz w:val="20"/>
+                <w:szCs w:val="20"/>
+                <w:lang w:val="en-US" w:eastAsia="zh-CN"/>
+              </w:rPr>
+              <w:t xml:space="preserve"> | </w:t>
+            </w:r>
+            <w:r>
+              <w:rPr>
+                <w:rFonts w:hint="eastAsia" w:ascii="Cambria" w:hAnsi="Cambria" w:eastAsia="黑体" w:cs="Cambria"/>
+                <w:b/>
+                <w:bCs/>
+                <w:i w:val="0"/>
+                <w:iCs w:val="0"/>
+                <w:color w:val="007BFF"/>
+                <w:sz w:val="20"/>
+                <w:szCs w:val="20"/>
+                <w:u w:val="none"/>
+                <w:lang w:val="en-US" w:eastAsia="zh-CN"/>
+              </w:rPr>
+              <w:fldChar w:fldCharType="begin"/>
+            </w:r>
+            <w:r>
+              <w:rPr>
+                <w:rFonts w:hint="eastAsia" w:ascii="Cambria" w:hAnsi="Cambria" w:eastAsia="黑体" w:cs="Cambria"/>
+                <w:b/>
+                <w:bCs/>
+                <w:i w:val="0"/>
+                <w:iCs w:val="0"/>
+                <w:color w:val="007BFF"/>
+                <w:sz w:val="20"/>
+                <w:szCs w:val="20"/>
+                <w:u w:val="none"/>
+                <w:lang w:val="en-US" w:eastAsia="zh-CN"/>
+              </w:rPr>
+              <w:instrText xml:space="preserve"> HYPERLINK "https://github.com/SRM-Vision/SRM-Vision-2022" </w:instrText>
+            </w:r>
+            <w:r>
+              <w:rPr>
+                <w:rFonts w:hint="eastAsia" w:ascii="Cambria" w:hAnsi="Cambria" w:eastAsia="黑体" w:cs="Cambria"/>
+                <w:b/>
+                <w:bCs/>
+                <w:i w:val="0"/>
+                <w:iCs w:val="0"/>
+                <w:color w:val="007BFF"/>
+                <w:sz w:val="20"/>
+                <w:szCs w:val="20"/>
+                <w:u w:val="none"/>
+                <w:lang w:val="en-US" w:eastAsia="zh-CN"/>
+              </w:rPr>
+              <w:fldChar w:fldCharType="separate"/>
+            </w:r>
+            <w:r>
+              <w:rPr>
+                <w:rStyle w:val="13"/>
+                <w:rFonts w:hint="eastAsia" w:ascii="Cambria" w:hAnsi="Cambria" w:eastAsia="黑体" w:cs="Cambria"/>
+                <w:b/>
+                <w:bCs/>
+                <w:i w:val="0"/>
+                <w:iCs w:val="0"/>
+                <w:color w:val="007BFF"/>
+                <w:sz w:val="20"/>
+                <w:szCs w:val="20"/>
+                <w:u w:val="none"/>
+                <w:lang w:val="en-US" w:eastAsia="zh-CN"/>
+              </w:rPr>
+              <w:t>Git repo</w:t>
+            </w:r>
+            <w:r>
+              <w:rPr>
+                <w:rFonts w:hint="eastAsia" w:ascii="Cambria" w:hAnsi="Cambria" w:eastAsia="黑体" w:cs="Cambria"/>
+                <w:b/>
+                <w:bCs/>
+                <w:i w:val="0"/>
+                <w:iCs w:val="0"/>
+                <w:color w:val="007BFF"/>
+                <w:sz w:val="20"/>
+                <w:szCs w:val="20"/>
+                <w:u w:val="none"/>
+                <w:lang w:val="en-US" w:eastAsia="zh-CN"/>
+              </w:rPr>
+              <w:fldChar w:fldCharType="end"/>
+            </w:r>
+            <w:r>
+              <w:rPr>
+                <w:rFonts w:hint="eastAsia" w:ascii="Cambria" w:hAnsi="Cambria" w:eastAsia="黑体" w:cs="Cambria"/>
+                <w:i w:val="0"/>
+                <w:iCs w:val="0"/>
+                <w:sz w:val="20"/>
+                <w:szCs w:val="20"/>
+                <w:lang w:val="en-US" w:eastAsia="zh-CN"/>
+              </w:rPr>
+              <w:t xml:space="preserve"> | </w:t>
+            </w:r>
+            <w:r>
+              <w:rPr>
+                <w:rFonts w:hint="eastAsia" w:ascii="Cambria" w:hAnsi="Cambria" w:eastAsia="黑体" w:cs="Cambria"/>
+                <w:b/>
+                <w:bCs/>
+                <w:i w:val="0"/>
+                <w:iCs w:val="0"/>
+                <w:color w:val="007BFF"/>
+                <w:sz w:val="20"/>
+                <w:szCs w:val="20"/>
+                <w:u w:val="none"/>
+                <w:lang w:val="en-US" w:eastAsia="zh-CN"/>
+              </w:rPr>
+              <w:fldChar w:fldCharType="begin"/>
+            </w:r>
+            <w:r>
+              <w:rPr>
+                <w:rFonts w:hint="eastAsia" w:ascii="Cambria" w:hAnsi="Cambria" w:eastAsia="黑体" w:cs="Cambria"/>
+                <w:b/>
+                <w:bCs/>
+                <w:i w:val="0"/>
+                <w:iCs w:val="0"/>
+                <w:color w:val="007BFF"/>
+                <w:sz w:val="20"/>
+                <w:szCs w:val="20"/>
+                <w:u w:val="none"/>
+                <w:lang w:val="en-US" w:eastAsia="zh-CN"/>
+              </w:rPr>
+              <w:instrText xml:space="preserve"> HYPERLINK "https://www.youtube.com/watch?v=4uyBBJRXUTg" </w:instrText>
+            </w:r>
+            <w:r>
+              <w:rPr>
+                <w:rFonts w:hint="eastAsia" w:ascii="Cambria" w:hAnsi="Cambria" w:eastAsia="黑体" w:cs="Cambria"/>
+                <w:b/>
+                <w:bCs/>
+                <w:i w:val="0"/>
+                <w:iCs w:val="0"/>
+                <w:color w:val="007BFF"/>
+                <w:sz w:val="20"/>
+                <w:szCs w:val="20"/>
+                <w:u w:val="none"/>
+                <w:lang w:val="en-US" w:eastAsia="zh-CN"/>
+              </w:rPr>
+              <w:fldChar w:fldCharType="separate"/>
+            </w:r>
+            <w:r>
+              <w:rPr>
+                <w:rStyle w:val="13"/>
+                <w:rFonts w:hint="eastAsia" w:ascii="Cambria" w:hAnsi="Cambria" w:eastAsia="黑体" w:cs="Cambria"/>
+                <w:b/>
+                <w:bCs/>
+                <w:i w:val="0"/>
+                <w:iCs w:val="0"/>
+                <w:color w:val="007BFF"/>
+                <w:sz w:val="20"/>
+                <w:szCs w:val="20"/>
+                <w:u w:val="none"/>
+                <w:lang w:val="en-US" w:eastAsia="zh-CN"/>
+              </w:rPr>
+              <w:t>Video</w:t>
+            </w:r>
+            <w:r>
+              <w:rPr>
+                <w:rFonts w:hint="eastAsia" w:ascii="Cambria" w:hAnsi="Cambria" w:eastAsia="黑体" w:cs="Cambria"/>
+                <w:b/>
+                <w:bCs/>
+                <w:i w:val="0"/>
+                <w:iCs w:val="0"/>
+                <w:color w:val="007BFF"/>
+                <w:sz w:val="20"/>
+                <w:szCs w:val="20"/>
+                <w:u w:val="none"/>
+                <w:lang w:val="en-US" w:eastAsia="zh-CN"/>
+              </w:rPr>
+              <w:fldChar w:fldCharType="end"/>
             </w:r>
           </w:p>
           <w:p>
@@ -3392,90 +2361,38 @@
                 <w:bCs/>
                 <w:i w:val="0"/>
                 <w:iCs w:val="0"/>
-                <w:color w:val="003262"/>
-                <w:sz w:val="20"/>
-                <w:szCs w:val="20"/>
-              </w:rPr>
-              <w:fldChar w:fldCharType="begin"/>
-            </w:r>
-            <w:r>
-              <w:rPr>
-                <w:rFonts w:hint="eastAsia" w:ascii="Cambria" w:hAnsi="Cambria" w:eastAsia="黑体" w:cs="Cambria"/>
-                <w:b/>
-                <w:bCs/>
-                <w:i w:val="0"/>
-                <w:iCs w:val="0"/>
-                <w:color w:val="003262"/>
-                <w:sz w:val="20"/>
-                <w:szCs w:val="20"/>
-              </w:rPr>
-              <w:instrText xml:space="preserve"> HYPERLINK "https://github.com/SRM-Vision/SRM-Vision-2022" </w:instrText>
-            </w:r>
-            <w:r>
-              <w:rPr>
-                <w:rFonts w:hint="eastAsia" w:ascii="Cambria" w:hAnsi="Cambria" w:eastAsia="黑体" w:cs="Cambria"/>
-                <w:b/>
-                <w:bCs/>
-                <w:i w:val="0"/>
-                <w:iCs w:val="0"/>
-                <w:color w:val="003262"/>
-                <w:sz w:val="20"/>
-                <w:szCs w:val="20"/>
-              </w:rPr>
-              <w:fldChar w:fldCharType="separate"/>
-            </w:r>
-            <w:r>
-              <w:rPr>
-                <w:rStyle w:val="13"/>
-                <w:rFonts w:hint="eastAsia" w:ascii="Cambria" w:hAnsi="Cambria" w:eastAsia="黑体" w:cs="Cambria"/>
-                <w:b/>
-                <w:bCs/>
-                <w:i w:val="0"/>
-                <w:iCs w:val="0"/>
-                <w:color w:val="003262"/>
-                <w:sz w:val="20"/>
-                <w:szCs w:val="20"/>
+                <w:color w:val="auto"/>
+                <w:sz w:val="20"/>
+                <w:szCs w:val="20"/>
+                <w:u w:val="none"/>
               </w:rPr>
               <w:t>real-time</w:t>
             </w:r>
             <w:r>
               <w:rPr>
-                <w:rStyle w:val="13"/>
-                <w:rFonts w:hint="eastAsia" w:ascii="Cambria" w:hAnsi="Cambria" w:eastAsia="黑体" w:cs="Cambria"/>
-                <w:i w:val="0"/>
-                <w:iCs w:val="0"/>
-                <w:color w:val="003262"/>
-                <w:sz w:val="20"/>
-                <w:szCs w:val="20"/>
+                <w:rFonts w:hint="eastAsia" w:ascii="Cambria" w:hAnsi="Cambria" w:eastAsia="黑体" w:cs="Cambria"/>
+                <w:i w:val="0"/>
+                <w:iCs w:val="0"/>
+                <w:color w:val="auto"/>
+                <w:sz w:val="20"/>
+                <w:szCs w:val="20"/>
+                <w:u w:val="none"/>
               </w:rPr>
               <w:t xml:space="preserve"> </w:t>
             </w:r>
             <w:r>
               <w:rPr>
-                <w:rStyle w:val="13"/>
-                <w:rFonts w:hint="eastAsia" w:ascii="Cambria" w:hAnsi="Cambria" w:eastAsia="黑体" w:cs="Cambria"/>
-                <w:b/>
-                <w:bCs/>
-                <w:i w:val="0"/>
-                <w:iCs w:val="0"/>
-                <w:color w:val="003262"/>
-                <w:sz w:val="20"/>
-                <w:szCs w:val="20"/>
+                <w:rFonts w:hint="eastAsia" w:ascii="Cambria" w:hAnsi="Cambria" w:eastAsia="黑体" w:cs="Cambria"/>
+                <w:b/>
+                <w:bCs/>
+                <w:i w:val="0"/>
+                <w:iCs w:val="0"/>
+                <w:color w:val="auto"/>
+                <w:sz w:val="20"/>
+                <w:szCs w:val="20"/>
+                <w:u w:val="none"/>
               </w:rPr>
               <w:t>auto-aim system</w:t>
-            </w:r>
-            <w:r>
-              <w:rPr>
-                <w:rFonts w:hint="eastAsia" w:ascii="Cambria" w:hAnsi="Cambria" w:eastAsia="黑体" w:cs="Cambria"/>
-                <w:b/>
-                <w:bCs/>
-                <w:i w:val="0"/>
-                <w:iCs w:val="0"/>
-                <w:color w:val="003262"/>
-                <w:sz w:val="20"/>
-                <w:szCs w:val="20"/>
-              </w:rPr>
-              <w:fldChar w:fldCharType="end"/>
             </w:r>
             <w:r>
               <w:rPr>
@@ -3784,56 +2701,12 @@
                 <w:rFonts w:hint="eastAsia" w:ascii="Cambria" w:hAnsi="Cambria" w:eastAsia="黑体" w:cs="Cambria"/>
                 <w:b/>
                 <w:bCs/>
-                <w:color w:val="003262"/>
-                <w:sz w:val="20"/>
-                <w:szCs w:val="20"/>
-              </w:rPr>
-              <w:fldChar w:fldCharType="begin"/>
-            </w:r>
-            <w:r>
-              <w:rPr>
-                <w:rFonts w:hint="eastAsia" w:ascii="Cambria" w:hAnsi="Cambria" w:eastAsia="黑体" w:cs="Cambria"/>
-                <w:b/>
-                <w:bCs/>
-                <w:color w:val="003262"/>
-                <w:sz w:val="20"/>
-                <w:szCs w:val="20"/>
-              </w:rPr>
-              <w:instrText xml:space="preserve"> HYPERLINK "https://youtu.be/4uyBBJRXUTg?si=80UQl4XUI1jgoO8v" </w:instrText>
-            </w:r>
-            <w:r>
-              <w:rPr>
-                <w:rFonts w:hint="eastAsia" w:ascii="Cambria" w:hAnsi="Cambria" w:eastAsia="黑体" w:cs="Cambria"/>
-                <w:b/>
-                <w:bCs/>
-                <w:color w:val="003262"/>
-                <w:sz w:val="20"/>
-                <w:szCs w:val="20"/>
-              </w:rPr>
-              <w:fldChar w:fldCharType="separate"/>
-            </w:r>
-            <w:r>
-              <w:rPr>
-                <w:rStyle w:val="13"/>
-                <w:rFonts w:hint="eastAsia" w:ascii="Cambria" w:hAnsi="Cambria" w:eastAsia="黑体" w:cs="Cambria"/>
-                <w:b/>
-                <w:bCs/>
-                <w:color w:val="003262"/>
-                <w:sz w:val="20"/>
-                <w:szCs w:val="20"/>
+                <w:color w:val="auto"/>
+                <w:sz w:val="20"/>
+                <w:szCs w:val="20"/>
+                <w:u w:val="none"/>
               </w:rPr>
               <w:t>trajectory prediction</w:t>
-            </w:r>
-            <w:r>
-              <w:rPr>
-                <w:rFonts w:hint="eastAsia" w:ascii="Cambria" w:hAnsi="Cambria" w:eastAsia="黑体" w:cs="Cambria"/>
-                <w:b/>
-                <w:bCs/>
-                <w:color w:val="003262"/>
-                <w:sz w:val="20"/>
-                <w:szCs w:val="20"/>
-              </w:rPr>
-              <w:fldChar w:fldCharType="end"/>
             </w:r>
             <w:r>
               <w:rPr>
@@ -3969,7 +2842,7 @@
                 <w:lang w:val="en-US" w:eastAsia="zh-CN"/>
               </w:rPr>
             </w:pPr>
-            <w:commentRangeStart w:id="6"/>
+            <w:commentRangeStart w:id="3"/>
             <w:r>
               <w:rPr>
                 <w:rFonts w:hint="eastAsia" w:ascii="Cambria" w:hAnsi="Cambria" w:eastAsia="黑体" w:cs="Cambria"/>
@@ -3983,9 +2856,22 @@
               </w:rPr>
               <w:t>FIRST Tech Challenge</w:t>
             </w:r>
-            <w:commentRangeEnd w:id="6"/>
-            <w:r>
-              <w:commentReference w:id="6"/>
+            <w:commentRangeEnd w:id="3"/>
+            <w:r>
+              <w:commentReference w:id="3"/>
+            </w:r>
+            <w:r>
+              <w:rPr>
+                <w:rFonts w:hint="eastAsia" w:ascii="Cambria" w:hAnsi="Cambria" w:eastAsia="黑体" w:cs="Cambria"/>
+                <w:b/>
+                <w:bCs/>
+                <w:color w:val="auto"/>
+                <w:sz w:val="20"/>
+                <w:szCs w:val="20"/>
+                <w:u w:val="none"/>
+                <w:lang w:val="en-US" w:eastAsia="zh-CN"/>
+              </w:rPr>
+              <w:t xml:space="preserve"> (3 Years)</w:t>
             </w:r>
             <w:r>
               <w:rPr>
@@ -3996,7 +2882,20 @@
                 <w:szCs w:val="20"/>
                 <w:lang w:val="en-US" w:eastAsia="zh-CN"/>
               </w:rPr>
-              <w:t xml:space="preserve"> | Team Leader, 14263/16107 F.G.(Facing The Giants)</w:t>
+              <w:t xml:space="preserve"> | Team Leader, 14263/16107 </w:t>
+            </w:r>
+            <w:r>
+              <w:rPr>
+                <w:rFonts w:hint="eastAsia" w:ascii="Cambria" w:hAnsi="Cambria" w:eastAsia="黑体" w:cs="Cambria"/>
+                <w:b w:val="0"/>
+                <w:bCs w:val="0"/>
+                <w:color w:val="auto"/>
+                <w:sz w:val="20"/>
+                <w:szCs w:val="20"/>
+                <w:u w:val="none"/>
+                <w:lang w:val="en-US" w:eastAsia="zh-CN"/>
+              </w:rPr>
+              <w:t>F.G.(Facing The Giants)</w:t>
             </w:r>
           </w:p>
         </w:tc>
@@ -4170,6 +3069,7 @@
               <w:pageBreakBefore w:val="0"/>
               <w:widowControl w:val="0"/>
               <w:numPr>
+                <w:ilvl w:val="0"/>
                 <w:numId w:val="0"/>
               </w:numPr>
               <w:kinsoku/>
@@ -4204,7 +3104,96 @@
                 <w:szCs w:val="20"/>
                 <w:lang w:val="en-US" w:eastAsia="zh-CN"/>
               </w:rPr>
-              <w:t>TensorFlow/OpenCV/Leadership/Motor control</w:t>
+              <w:t>TensorFlow/OpenCV/Leadership/Motor control/Rule-based strategy</w:t>
+            </w:r>
+            <w:r>
+              <w:rPr>
+                <w:rFonts w:hint="eastAsia" w:ascii="Cambria" w:hAnsi="Cambria" w:eastAsia="黑体" w:cs="Cambria"/>
+                <w:b w:val="0"/>
+                <w:bCs w:val="0"/>
+                <w:i w:val="0"/>
+                <w:iCs w:val="0"/>
+                <w:sz w:val="20"/>
+                <w:szCs w:val="20"/>
+                <w:lang w:val="en-US" w:eastAsia="zh-CN"/>
+              </w:rPr>
+              <w:t xml:space="preserve"> | </w:t>
+            </w:r>
+            <w:r>
+              <w:rPr>
+                <w:rFonts w:hint="eastAsia" w:ascii="Cambria" w:hAnsi="Cambria" w:eastAsia="黑体" w:cs="Cambria"/>
+                <w:b/>
+                <w:bCs/>
+                <w:i w:val="0"/>
+                <w:iCs w:val="0"/>
+                <w:color w:val="007BFF"/>
+                <w:sz w:val="20"/>
+                <w:szCs w:val="20"/>
+                <w:u w:val="none"/>
+                <w:lang w:val="en-US" w:eastAsia="zh-CN"/>
+              </w:rPr>
+              <w:fldChar w:fldCharType="begin"/>
+            </w:r>
+            <w:r>
+              <w:rPr>
+                <w:rFonts w:hint="eastAsia" w:ascii="Cambria" w:hAnsi="Cambria" w:eastAsia="黑体" w:cs="Cambria"/>
+                <w:b/>
+                <w:bCs/>
+                <w:i w:val="0"/>
+                <w:iCs w:val="0"/>
+                <w:color w:val="007BFF"/>
+                <w:sz w:val="20"/>
+                <w:szCs w:val="20"/>
+                <w:u w:val="none"/>
+                <w:lang w:val="en-US" w:eastAsia="zh-CN"/>
+              </w:rPr>
+              <w:instrText xml:space="preserve"> HYPERLINK "https://www.youtube.com/watch?v=ZKn0rDUpNfY" </w:instrText>
+            </w:r>
+            <w:r>
+              <w:rPr>
+                <w:rFonts w:hint="eastAsia" w:ascii="Cambria" w:hAnsi="Cambria" w:eastAsia="黑体" w:cs="Cambria"/>
+                <w:b/>
+                <w:bCs/>
+                <w:i w:val="0"/>
+                <w:iCs w:val="0"/>
+                <w:color w:val="007BFF"/>
+                <w:sz w:val="20"/>
+                <w:szCs w:val="20"/>
+                <w:u w:val="none"/>
+                <w:lang w:val="en-US" w:eastAsia="zh-CN"/>
+              </w:rPr>
+              <w:fldChar w:fldCharType="separate"/>
+            </w:r>
+            <w:r>
+              <w:rPr>
+                <w:rStyle w:val="13"/>
+                <w:rFonts w:hint="eastAsia" w:ascii="Cambria" w:hAnsi="Cambria" w:eastAsia="黑体" w:cs="Cambria"/>
+                <w:b/>
+                <w:bCs/>
+                <w:i w:val="0"/>
+                <w:iCs w:val="0"/>
+                <w:color w:val="007BFF"/>
+                <w:sz w:val="20"/>
+                <w:szCs w:val="20"/>
+                <w:u w:val="none"/>
+                <w:lang w:val="en-US" w:eastAsia="zh-CN"/>
+              </w:rPr>
+              <w:t>Team Documentary</w:t>
+            </w:r>
+            <w:r>
+              <w:rPr>
+                <w:rFonts w:hint="eastAsia" w:ascii="Cambria" w:hAnsi="Cambria" w:eastAsia="黑体" w:cs="Cambria"/>
+                <w:b/>
+                <w:bCs/>
+                <w:i w:val="0"/>
+                <w:iCs w:val="0"/>
+                <w:color w:val="007BFF"/>
+                <w:sz w:val="20"/>
+                <w:szCs w:val="20"/>
+                <w:u w:val="none"/>
+                <w:lang w:val="en-US" w:eastAsia="zh-CN"/>
+              </w:rPr>
+              <w:fldChar w:fldCharType="end"/>
             </w:r>
           </w:p>
           <w:p>
@@ -4344,7 +3333,127 @@
                 <w:vertAlign w:val="baseline"/>
                 <w:lang w:val="en-US" w:eastAsia="zh-CN"/>
               </w:rPr>
-              <w:t>, and OpenCV/TensorFlow SDK for controlling and detection, achieving highest score in Shanghai Regional with human driver imitating strategy</w:t>
+              <w:t xml:space="preserve">, and </w:t>
+            </w:r>
+            <w:r>
+              <w:rPr>
+                <w:rFonts w:hint="eastAsia" w:ascii="Cambria" w:hAnsi="Cambria" w:eastAsia="宋体" w:cs="Cambria"/>
+                <w:b/>
+                <w:bCs/>
+                <w:i w:val="0"/>
+                <w:iCs w:val="0"/>
+                <w:color w:val="000000"/>
+                <w:sz w:val="20"/>
+                <w:szCs w:val="20"/>
+                <w:u w:val="none"/>
+                <w:vertAlign w:val="baseline"/>
+                <w:lang w:val="en-US" w:eastAsia="zh-CN"/>
+              </w:rPr>
+              <w:t>OpenCV</w:t>
+            </w:r>
+            <w:r>
+              <w:rPr>
+                <w:rFonts w:hint="eastAsia" w:ascii="Cambria" w:hAnsi="Cambria" w:eastAsia="宋体" w:cs="Cambria"/>
+                <w:i w:val="0"/>
+                <w:iCs w:val="0"/>
+                <w:color w:val="000000"/>
+                <w:sz w:val="20"/>
+                <w:szCs w:val="20"/>
+                <w:u w:val="none"/>
+                <w:vertAlign w:val="baseline"/>
+                <w:lang w:val="en-US" w:eastAsia="zh-CN"/>
+              </w:rPr>
+              <w:t xml:space="preserve">/TensorFlow SDK for control and </w:t>
+            </w:r>
+            <w:r>
+              <w:rPr>
+                <w:rFonts w:hint="eastAsia" w:ascii="Cambria" w:hAnsi="Cambria" w:eastAsia="宋体" w:cs="Cambria"/>
+                <w:b/>
+                <w:bCs/>
+                <w:i w:val="0"/>
+                <w:iCs w:val="0"/>
+                <w:color w:val="000000"/>
+                <w:sz w:val="20"/>
+                <w:szCs w:val="20"/>
+                <w:u w:val="none"/>
+                <w:vertAlign w:val="baseline"/>
+                <w:lang w:val="en-US" w:eastAsia="zh-CN"/>
+              </w:rPr>
+              <w:t>95%+</w:t>
+            </w:r>
+            <w:r>
+              <w:rPr>
+                <w:rFonts w:hint="eastAsia" w:ascii="Cambria" w:hAnsi="Cambria" w:eastAsia="宋体" w:cs="Cambria"/>
+                <w:i w:val="0"/>
+                <w:iCs w:val="0"/>
+                <w:color w:val="000000"/>
+                <w:sz w:val="20"/>
+                <w:szCs w:val="20"/>
+                <w:u w:val="none"/>
+                <w:vertAlign w:val="baseline"/>
+                <w:lang w:val="en-US" w:eastAsia="zh-CN"/>
+              </w:rPr>
+              <w:t xml:space="preserve"> accurate detection, achieving </w:t>
+            </w:r>
+            <w:r>
+              <w:rPr>
+                <w:rFonts w:hint="eastAsia" w:ascii="Cambria" w:hAnsi="Cambria" w:eastAsia="宋体" w:cs="Cambria"/>
+                <w:b/>
+                <w:bCs/>
+                <w:i w:val="0"/>
+                <w:iCs w:val="0"/>
+                <w:color w:val="000000"/>
+                <w:sz w:val="20"/>
+                <w:szCs w:val="20"/>
+                <w:u w:val="none"/>
+                <w:vertAlign w:val="baseline"/>
+                <w:lang w:val="en-US" w:eastAsia="zh-CN"/>
+              </w:rPr>
+              <w:t>highest</w:t>
+            </w:r>
+            <w:r>
+              <w:rPr>
+                <w:rFonts w:hint="eastAsia" w:ascii="Cambria" w:hAnsi="Cambria" w:eastAsia="宋体" w:cs="Cambria"/>
+                <w:i w:val="0"/>
+                <w:iCs w:val="0"/>
+                <w:color w:val="000000"/>
+                <w:sz w:val="20"/>
+                <w:szCs w:val="20"/>
+                <w:u w:val="none"/>
+                <w:vertAlign w:val="baseline"/>
+                <w:lang w:val="en-US" w:eastAsia="zh-CN"/>
+              </w:rPr>
+              <w:t xml:space="preserve"> score in the Regional with </w:t>
+            </w:r>
+            <w:r>
+              <w:rPr>
+                <w:rFonts w:hint="eastAsia" w:ascii="Cambria" w:hAnsi="Cambria" w:eastAsia="宋体" w:cs="Cambria"/>
+                <w:b/>
+                <w:bCs/>
+                <w:i w:val="0"/>
+                <w:iCs w:val="0"/>
+                <w:color w:val="000000"/>
+                <w:sz w:val="20"/>
+                <w:szCs w:val="20"/>
+                <w:u w:val="none"/>
+                <w:vertAlign w:val="baseline"/>
+                <w:lang w:val="en-US" w:eastAsia="zh-CN"/>
+              </w:rPr>
+              <w:t>rule-based</w:t>
+            </w:r>
+            <w:r>
+              <w:rPr>
+                <w:rFonts w:hint="eastAsia" w:ascii="Cambria" w:hAnsi="Cambria" w:eastAsia="宋体" w:cs="Cambria"/>
+                <w:i w:val="0"/>
+                <w:iCs w:val="0"/>
+                <w:color w:val="000000"/>
+                <w:sz w:val="20"/>
+                <w:szCs w:val="20"/>
+                <w:u w:val="none"/>
+                <w:vertAlign w:val="baseline"/>
+                <w:lang w:val="en-US" w:eastAsia="zh-CN"/>
+              </w:rPr>
+              <w:t xml:space="preserve"> human driver imitating strategies</w:t>
             </w:r>
           </w:p>
           <w:p>
@@ -4449,253 +3558,178 @@
             <w:r>
               <w:rPr>
                 <w:rFonts w:hint="eastAsia" w:ascii="Cambria" w:hAnsi="Cambria" w:eastAsia="宋体" w:cs="Cambria"/>
-                <w:b/>
-                <w:bCs/>
-                <w:i w:val="0"/>
-                <w:iCs w:val="0"/>
-                <w:color w:val="4472C4" w:themeColor="accent1"/>
+                <w:b w:val="0"/>
+                <w:bCs w:val="0"/>
+                <w:i w:val="0"/>
+                <w:iCs w:val="0"/>
+                <w:color w:val="auto"/>
                 <w:sz w:val="20"/>
                 <w:szCs w:val="20"/>
                 <w:u w:val="none"/>
                 <w:vertAlign w:val="baseline"/>
                 <w:lang w:val="en-US" w:eastAsia="zh-CN"/>
-                <w14:textFill>
-                  <w14:solidFill>
-                    <w14:schemeClr w14:val="accent1"/>
-                  </w14:solidFill>
-                </w14:textFill>
               </w:rPr>
               <w:fldChar w:fldCharType="begin"/>
             </w:r>
             <w:r>
               <w:rPr>
                 <w:rFonts w:hint="eastAsia" w:ascii="Cambria" w:hAnsi="Cambria" w:eastAsia="宋体" w:cs="Cambria"/>
-                <w:b/>
-                <w:bCs/>
-                <w:i w:val="0"/>
-                <w:iCs w:val="0"/>
-                <w:color w:val="4472C4" w:themeColor="accent1"/>
+                <w:b w:val="0"/>
+                <w:bCs w:val="0"/>
+                <w:i w:val="0"/>
+                <w:iCs w:val="0"/>
+                <w:color w:val="auto"/>
                 <w:sz w:val="20"/>
                 <w:szCs w:val="20"/>
                 <w:u w:val="none"/>
                 <w:vertAlign w:val="baseline"/>
                 <w:lang w:val="en-US" w:eastAsia="zh-CN"/>
-                <w14:textFill>
-                  <w14:solidFill>
-                    <w14:schemeClr w14:val="accent1"/>
-                  </w14:solidFill>
-                </w14:textFill>
               </w:rPr>
               <w:instrText xml:space="preserve"> HYPERLINK "https://theorangealliance.org/teams/14263?season_key=1718" </w:instrText>
             </w:r>
             <w:r>
               <w:rPr>
                 <w:rFonts w:hint="eastAsia" w:ascii="Cambria" w:hAnsi="Cambria" w:eastAsia="宋体" w:cs="Cambria"/>
-                <w:b/>
-                <w:bCs/>
-                <w:i w:val="0"/>
-                <w:iCs w:val="0"/>
-                <w:color w:val="4472C4" w:themeColor="accent1"/>
+                <w:b w:val="0"/>
+                <w:bCs w:val="0"/>
+                <w:i w:val="0"/>
+                <w:iCs w:val="0"/>
+                <w:color w:val="auto"/>
                 <w:sz w:val="20"/>
                 <w:szCs w:val="20"/>
                 <w:u w:val="none"/>
                 <w:vertAlign w:val="baseline"/>
                 <w:lang w:val="en-US" w:eastAsia="zh-CN"/>
-                <w14:textFill>
-                  <w14:solidFill>
-                    <w14:schemeClr w14:val="accent1"/>
-                  </w14:solidFill>
-                </w14:textFill>
               </w:rPr>
               <w:fldChar w:fldCharType="separate"/>
             </w:r>
             <w:r>
               <w:rPr>
-                <w:rStyle w:val="13"/>
+                <w:rStyle w:val="12"/>
                 <w:rFonts w:hint="eastAsia" w:ascii="Cambria" w:hAnsi="Cambria" w:eastAsia="宋体" w:cs="Cambria"/>
-                <w:b/>
-                <w:bCs/>
-                <w:i w:val="0"/>
-                <w:iCs w:val="0"/>
-                <w:color w:val="4472C4" w:themeColor="accent1"/>
-                <w:sz w:val="20"/>
-                <w:szCs w:val="20"/>
-                <w:vertAlign w:val="baseline"/>
-                <w:lang w:val="en-US" w:eastAsia="zh-CN"/>
-                <w14:textFill>
-                  <w14:solidFill>
-                    <w14:schemeClr w14:val="accent1"/>
-                  </w14:solidFill>
-                </w14:textFill>
-              </w:rPr>
-              <w:t>2018</w:t>
-            </w:r>
-            <w:r>
-              <w:rPr>
-                <w:rFonts w:hint="eastAsia" w:ascii="Cambria" w:hAnsi="Cambria" w:eastAsia="宋体" w:cs="Cambria"/>
-                <w:b/>
-                <w:bCs/>
-                <w:i w:val="0"/>
-                <w:iCs w:val="0"/>
-                <w:color w:val="4472C4" w:themeColor="accent1"/>
+                <w:b w:val="0"/>
+                <w:bCs w:val="0"/>
+                <w:i w:val="0"/>
+                <w:iCs w:val="0"/>
+                <w:color w:val="auto"/>
                 <w:sz w:val="20"/>
                 <w:szCs w:val="20"/>
                 <w:u w:val="none"/>
                 <w:vertAlign w:val="baseline"/>
                 <w:lang w:val="en-US" w:eastAsia="zh-CN"/>
-                <w14:textFill>
-                  <w14:solidFill>
-                    <w14:schemeClr w14:val="accent1"/>
-                  </w14:solidFill>
-                </w14:textFill>
-              </w:rPr>
-              <w:fldChar w:fldCharType="end"/>
+              </w:rPr>
+              <w:t>2018</w:t>
             </w:r>
             <w:r>
               <w:rPr>
                 <w:rFonts w:hint="eastAsia" w:ascii="Cambria" w:hAnsi="Cambria" w:eastAsia="宋体" w:cs="Cambria"/>
-                <w:i w:val="0"/>
-                <w:iCs w:val="0"/>
-                <w:color w:val="000000"/>
+                <w:b w:val="0"/>
+                <w:bCs w:val="0"/>
+                <w:i w:val="0"/>
+                <w:iCs w:val="0"/>
+                <w:color w:val="auto"/>
                 <w:sz w:val="20"/>
                 <w:szCs w:val="20"/>
                 <w:u w:val="none"/>
                 <w:vertAlign w:val="baseline"/>
                 <w:lang w:val="en-US" w:eastAsia="zh-CN"/>
               </w:rPr>
-              <w:t>&amp;</w:t>
+              <w:fldChar w:fldCharType="end"/>
             </w:r>
             <w:r>
               <w:rPr>
                 <w:rFonts w:hint="eastAsia" w:ascii="Cambria" w:hAnsi="Cambria" w:eastAsia="宋体" w:cs="Cambria"/>
-                <w:b/>
-                <w:bCs/>
-                <w:i w:val="0"/>
-                <w:iCs w:val="0"/>
-                <w:color w:val="4472C4" w:themeColor="accent1"/>
+                <w:i w:val="0"/>
+                <w:iCs w:val="0"/>
+                <w:color w:val="auto"/>
                 <w:sz w:val="20"/>
                 <w:szCs w:val="20"/>
                 <w:u w:val="none"/>
                 <w:vertAlign w:val="baseline"/>
                 <w:lang w:val="en-US" w:eastAsia="zh-CN"/>
-                <w14:textFill>
-                  <w14:solidFill>
-                    <w14:schemeClr w14:val="accent1"/>
-                  </w14:solidFill>
-                </w14:textFill>
-              </w:rPr>
-              <w:fldChar w:fldCharType="begin"/>
+              </w:rPr>
+              <w:t>&amp;</w:t>
             </w:r>
             <w:r>
               <w:rPr>
                 <w:rFonts w:hint="eastAsia" w:ascii="Cambria" w:hAnsi="Cambria" w:eastAsia="宋体" w:cs="Cambria"/>
-                <w:b/>
-                <w:bCs/>
-                <w:i w:val="0"/>
-                <w:iCs w:val="0"/>
-                <w:color w:val="4472C4" w:themeColor="accent1"/>
+                <w:b w:val="0"/>
+                <w:bCs w:val="0"/>
+                <w:i w:val="0"/>
+                <w:iCs w:val="0"/>
+                <w:color w:val="auto"/>
                 <w:sz w:val="20"/>
                 <w:szCs w:val="20"/>
                 <w:u w:val="none"/>
                 <w:vertAlign w:val="baseline"/>
                 <w:lang w:val="en-US" w:eastAsia="zh-CN"/>
-                <w14:textFill>
-                  <w14:solidFill>
-                    <w14:schemeClr w14:val="accent1"/>
-                  </w14:solidFill>
-                </w14:textFill>
-              </w:rPr>
-              <w:instrText xml:space="preserve"> HYPERLINK "https://theorangealliance.org/teams/16107?season_key=1819" </w:instrText>
+              </w:rPr>
+              <w:fldChar w:fldCharType="begin"/>
             </w:r>
             <w:r>
               <w:rPr>
                 <w:rFonts w:hint="eastAsia" w:ascii="Cambria" w:hAnsi="Cambria" w:eastAsia="宋体" w:cs="Cambria"/>
-                <w:b/>
-                <w:bCs/>
-                <w:i w:val="0"/>
-                <w:iCs w:val="0"/>
-                <w:color w:val="4472C4" w:themeColor="accent1"/>
+                <w:b w:val="0"/>
+                <w:bCs w:val="0"/>
+                <w:i w:val="0"/>
+                <w:iCs w:val="0"/>
+                <w:color w:val="auto"/>
                 <w:sz w:val="20"/>
                 <w:szCs w:val="20"/>
                 <w:u w:val="none"/>
                 <w:vertAlign w:val="baseline"/>
                 <w:lang w:val="en-US" w:eastAsia="zh-CN"/>
-                <w14:textFill>
-                  <w14:solidFill>
-                    <w14:schemeClr w14:val="accent1"/>
-                  </w14:solidFill>
-                </w14:textFill>
-              </w:rPr>
-              <w:fldChar w:fldCharType="separate"/>
-            </w:r>
-            <w:r>
-              <w:rPr>
-                <w:rStyle w:val="13"/>
+              </w:rPr>
+              <w:instrText xml:space="preserve"> HYPERLINK "https://theorangealliance.org/teams/16107?season_key=1819" </w:instrText>
+            </w:r>
+            <w:r>
+              <w:rPr>
                 <w:rFonts w:hint="eastAsia" w:ascii="Cambria" w:hAnsi="Cambria" w:eastAsia="宋体" w:cs="Cambria"/>
-                <w:b/>
-                <w:bCs/>
-                <w:i w:val="0"/>
-                <w:iCs w:val="0"/>
-                <w:color w:val="4472C4" w:themeColor="accent1"/>
-                <w:sz w:val="20"/>
-                <w:szCs w:val="20"/>
-                <w:vertAlign w:val="baseline"/>
-                <w:lang w:val="en-US" w:eastAsia="zh-CN"/>
-                <w14:textFill>
-                  <w14:solidFill>
-                    <w14:schemeClr w14:val="accent1"/>
-                  </w14:solidFill>
-                </w14:textFill>
-              </w:rPr>
-              <w:t>2019</w:t>
-            </w:r>
-            <w:r>
-              <w:rPr>
-                <w:rFonts w:hint="eastAsia" w:ascii="Cambria" w:hAnsi="Cambria" w:eastAsia="宋体" w:cs="Cambria"/>
-                <w:b/>
-                <w:bCs/>
-                <w:i w:val="0"/>
-                <w:iCs w:val="0"/>
-                <w:color w:val="4472C4" w:themeColor="accent1"/>
+                <w:b w:val="0"/>
+                <w:bCs w:val="0"/>
+                <w:i w:val="0"/>
+                <w:iCs w:val="0"/>
+                <w:color w:val="auto"/>
                 <w:sz w:val="20"/>
                 <w:szCs w:val="20"/>
                 <w:u w:val="none"/>
                 <w:vertAlign w:val="baseline"/>
                 <w:lang w:val="en-US" w:eastAsia="zh-CN"/>
-                <w14:textFill>
-                  <w14:solidFill>
-                    <w14:schemeClr w14:val="accent1"/>
-                  </w14:solidFill>
-                </w14:textFill>
-              </w:rPr>
-              <w:fldChar w:fldCharType="end"/>
-            </w:r>
-            <w:r>
-              <w:rPr>
-                <w:rFonts w:hint="default" w:ascii="Cambria" w:hAnsi="Cambria" w:eastAsia="Cambria" w:cs="Cambria"/>
-                <w:i w:val="0"/>
-                <w:iCs w:val="0"/>
-                <w:color w:val="000000"/>
+              </w:rPr>
+              <w:fldChar w:fldCharType="separate"/>
+            </w:r>
+            <w:r>
+              <w:rPr>
+                <w:rStyle w:val="12"/>
+                <w:rFonts w:hint="eastAsia" w:ascii="Cambria" w:hAnsi="Cambria" w:eastAsia="宋体" w:cs="Cambria"/>
+                <w:b w:val="0"/>
+                <w:bCs w:val="0"/>
+                <w:i w:val="0"/>
+                <w:iCs w:val="0"/>
+                <w:color w:val="auto"/>
                 <w:sz w:val="20"/>
                 <w:szCs w:val="20"/>
                 <w:u w:val="none"/>
                 <w:vertAlign w:val="baseline"/>
-              </w:rPr>
-              <w:t xml:space="preserve">(top 2.1 % out of 7500 teams), 1 Inspire Award(top 1 out of </w:t>
+                <w:lang w:val="en-US" w:eastAsia="zh-CN"/>
+              </w:rPr>
+              <w:t>2019</w:t>
             </w:r>
             <w:r>
               <w:rPr>
                 <w:rFonts w:hint="eastAsia" w:ascii="Cambria" w:hAnsi="Cambria" w:eastAsia="宋体" w:cs="Cambria"/>
-                <w:i w:val="0"/>
-                <w:iCs w:val="0"/>
-                <w:color w:val="000000"/>
+                <w:b w:val="0"/>
+                <w:bCs w:val="0"/>
+                <w:i w:val="0"/>
+                <w:iCs w:val="0"/>
+                <w:color w:val="auto"/>
                 <w:sz w:val="20"/>
                 <w:szCs w:val="20"/>
                 <w:u w:val="none"/>
                 <w:vertAlign w:val="baseline"/>
                 <w:lang w:val="en-US" w:eastAsia="zh-CN"/>
               </w:rPr>
-              <w:t>40</w:t>
+              <w:fldChar w:fldCharType="end"/>
             </w:r>
             <w:r>
               <w:rPr>
@@ -4708,7 +3742,2015 @@
                 <w:u w:val="none"/>
                 <w:vertAlign w:val="baseline"/>
               </w:rPr>
-              <w:t xml:space="preserve"> teams), and 3 Connect Awards(top 8% out of 60 teams)</w:t>
+              <w:t>(</w:t>
+            </w:r>
+            <w:r>
+              <w:rPr>
+                <w:rFonts w:hint="default" w:ascii="Cambria" w:hAnsi="Cambria" w:eastAsia="Cambria" w:cs="Cambria"/>
+                <w:b/>
+                <w:bCs/>
+                <w:i w:val="0"/>
+                <w:iCs w:val="0"/>
+                <w:color w:val="000000"/>
+                <w:sz w:val="20"/>
+                <w:szCs w:val="20"/>
+                <w:u w:val="none"/>
+                <w:vertAlign w:val="baseline"/>
+              </w:rPr>
+              <w:t>top 2 %</w:t>
+            </w:r>
+            <w:r>
+              <w:rPr>
+                <w:rFonts w:hint="default" w:ascii="Cambria" w:hAnsi="Cambria" w:eastAsia="Cambria" w:cs="Cambria"/>
+                <w:i w:val="0"/>
+                <w:iCs w:val="0"/>
+                <w:color w:val="000000"/>
+                <w:sz w:val="20"/>
+                <w:szCs w:val="20"/>
+                <w:u w:val="none"/>
+                <w:vertAlign w:val="baseline"/>
+              </w:rPr>
+              <w:t xml:space="preserve"> out of 7500 teams</w:t>
+            </w:r>
+            <w:r>
+              <w:rPr>
+                <w:rFonts w:hint="eastAsia" w:ascii="Cambria" w:hAnsi="Cambria" w:eastAsia="宋体" w:cs="Cambria"/>
+                <w:i w:val="0"/>
+                <w:iCs w:val="0"/>
+                <w:color w:val="000000"/>
+                <w:sz w:val="20"/>
+                <w:szCs w:val="20"/>
+                <w:u w:val="none"/>
+                <w:vertAlign w:val="baseline"/>
+                <w:lang w:val="en-US" w:eastAsia="zh-CN"/>
+              </w:rPr>
+              <w:t xml:space="preserve"> globally</w:t>
+            </w:r>
+            <w:r>
+              <w:rPr>
+                <w:rFonts w:hint="default" w:ascii="Cambria" w:hAnsi="Cambria" w:eastAsia="Cambria" w:cs="Cambria"/>
+                <w:i w:val="0"/>
+                <w:iCs w:val="0"/>
+                <w:color w:val="000000"/>
+                <w:sz w:val="20"/>
+                <w:szCs w:val="20"/>
+                <w:u w:val="none"/>
+                <w:vertAlign w:val="baseline"/>
+              </w:rPr>
+              <w:t>), 1 Inspire Award(</w:t>
+            </w:r>
+            <w:r>
+              <w:rPr>
+                <w:rFonts w:hint="eastAsia" w:ascii="Cambria" w:hAnsi="Cambria" w:eastAsia="宋体" w:cs="Cambria"/>
+                <w:b/>
+                <w:bCs/>
+                <w:i w:val="0"/>
+                <w:iCs w:val="0"/>
+                <w:color w:val="000000"/>
+                <w:sz w:val="20"/>
+                <w:szCs w:val="20"/>
+                <w:u w:val="none"/>
+                <w:vertAlign w:val="baseline"/>
+                <w:lang w:val="en-US" w:eastAsia="zh-CN"/>
+              </w:rPr>
+              <w:t>1st</w:t>
+            </w:r>
+            <w:r>
+              <w:rPr>
+                <w:rFonts w:hint="default" w:ascii="Cambria" w:hAnsi="Cambria" w:eastAsia="Cambria" w:cs="Cambria"/>
+                <w:i w:val="0"/>
+                <w:iCs w:val="0"/>
+                <w:color w:val="000000"/>
+                <w:sz w:val="20"/>
+                <w:szCs w:val="20"/>
+                <w:u w:val="none"/>
+                <w:vertAlign w:val="baseline"/>
+              </w:rPr>
+              <w:t xml:space="preserve"> out of </w:t>
+            </w:r>
+            <w:r>
+              <w:rPr>
+                <w:rFonts w:hint="eastAsia" w:ascii="Cambria" w:hAnsi="Cambria" w:eastAsia="宋体" w:cs="Cambria"/>
+                <w:i w:val="0"/>
+                <w:iCs w:val="0"/>
+                <w:color w:val="000000"/>
+                <w:sz w:val="20"/>
+                <w:szCs w:val="20"/>
+                <w:u w:val="none"/>
+                <w:vertAlign w:val="baseline"/>
+                <w:lang w:val="en-US" w:eastAsia="zh-CN"/>
+              </w:rPr>
+              <w:t>40</w:t>
+            </w:r>
+            <w:r>
+              <w:rPr>
+                <w:rFonts w:hint="default" w:ascii="Cambria" w:hAnsi="Cambria" w:eastAsia="Cambria" w:cs="Cambria"/>
+                <w:i w:val="0"/>
+                <w:iCs w:val="0"/>
+                <w:color w:val="000000"/>
+                <w:sz w:val="20"/>
+                <w:szCs w:val="20"/>
+                <w:u w:val="none"/>
+                <w:vertAlign w:val="baseline"/>
+              </w:rPr>
+              <w:t xml:space="preserve"> teams), and 3 Connect Awards</w:t>
+            </w:r>
+            <w:r>
+              <w:rPr>
+                <w:rFonts w:hint="default" w:ascii="Cambria" w:hAnsi="Cambria" w:eastAsia="Cambria" w:cs="Cambria"/>
+                <w:b/>
+                <w:bCs/>
+                <w:i w:val="0"/>
+                <w:iCs w:val="0"/>
+                <w:color w:val="000000"/>
+                <w:sz w:val="20"/>
+                <w:szCs w:val="20"/>
+                <w:u w:val="none"/>
+                <w:vertAlign w:val="baseline"/>
+              </w:rPr>
+              <w:t>(top 8%</w:t>
+            </w:r>
+            <w:r>
+              <w:rPr>
+                <w:rFonts w:hint="default" w:ascii="Cambria" w:hAnsi="Cambria" w:eastAsia="Cambria" w:cs="Cambria"/>
+                <w:i w:val="0"/>
+                <w:iCs w:val="0"/>
+                <w:color w:val="000000"/>
+                <w:sz w:val="20"/>
+                <w:szCs w:val="20"/>
+                <w:u w:val="none"/>
+                <w:vertAlign w:val="baseline"/>
+              </w:rPr>
+              <w:t xml:space="preserve"> out of 60 teams)</w:t>
+            </w:r>
+          </w:p>
+        </w:tc>
+      </w:tr>
+      <w:tr>
+        <w:tblPrEx>
+          <w:tblBorders>
+            <w:top w:val="none" w:color="auto" w:sz="0" w:space="0"/>
+            <w:left w:val="none" w:color="auto" w:sz="0" w:space="0"/>
+            <w:bottom w:val="none" w:color="auto" w:sz="0" w:space="0"/>
+            <w:right w:val="none" w:color="auto" w:sz="0" w:space="0"/>
+            <w:insideH w:val="none" w:color="auto" w:sz="0" w:space="0"/>
+            <w:insideV w:val="none" w:color="auto" w:sz="0" w:space="0"/>
+          </w:tblBorders>
+          <w:tblCellMar>
+            <w:top w:w="0" w:type="dxa"/>
+            <w:left w:w="108" w:type="dxa"/>
+            <w:bottom w:w="0" w:type="dxa"/>
+            <w:right w:w="108" w:type="dxa"/>
+          </w:tblCellMar>
+        </w:tblPrEx>
+        <w:tc>
+          <w:tcPr>
+            <w:tcW w:w="8556" w:type="dxa"/>
+            <w:tcBorders>
+              <w:top w:val="nil"/>
+              <w:bottom w:val="single" w:color="auto" w:sz="4" w:space="0"/>
+            </w:tcBorders>
+          </w:tcPr>
+          <w:p>
+            <w:pPr>
+              <w:keepNext w:val="0"/>
+              <w:keepLines w:val="0"/>
+              <w:pageBreakBefore w:val="0"/>
+              <w:widowControl w:val="0"/>
+              <w:kinsoku/>
+              <w:wordWrap/>
+              <w:overflowPunct/>
+              <w:topLinePunct w:val="0"/>
+              <w:autoSpaceDE/>
+              <w:autoSpaceDN/>
+              <w:bidi w:val="0"/>
+              <w:adjustRightInd/>
+              <w:snapToGrid/>
+              <w:spacing w:before="157" w:beforeLines="50"/>
+              <w:textAlignment w:val="auto"/>
+              <w:rPr>
+                <w:rFonts w:hint="default" w:eastAsiaTheme="minorEastAsia"/>
+                <w:lang w:val="en-US"/>
+              </w:rPr>
+            </w:pPr>
+            <w:r>
+              <w:rPr>
+                <w:rFonts w:hint="eastAsia" w:ascii="Cambria" w:hAnsi="Cambria" w:eastAsia="黑体" w:cs="Cambria"/>
+                <w:b/>
+                <w:bCs/>
+                <w:sz w:val="24"/>
+                <w:szCs w:val="24"/>
+                <w:lang w:val="en-US" w:eastAsia="zh-CN"/>
+              </w:rPr>
+              <w:t>RESEARCH</w:t>
+            </w:r>
+          </w:p>
+        </w:tc>
+        <w:tc>
+          <w:tcPr>
+            <w:tcW w:w="2270" w:type="dxa"/>
+            <w:tcBorders>
+              <w:top w:val="nil"/>
+              <w:bottom w:val="single" w:color="auto" w:sz="4" w:space="0"/>
+            </w:tcBorders>
+          </w:tcPr>
+          <w:p/>
+        </w:tc>
+      </w:tr>
+      <w:tr>
+        <w:tblPrEx>
+          <w:tblBorders>
+            <w:top w:val="none" w:color="auto" w:sz="0" w:space="0"/>
+            <w:left w:val="none" w:color="auto" w:sz="0" w:space="0"/>
+            <w:bottom w:val="none" w:color="auto" w:sz="0" w:space="0"/>
+            <w:right w:val="none" w:color="auto" w:sz="0" w:space="0"/>
+            <w:insideH w:val="none" w:color="auto" w:sz="0" w:space="0"/>
+            <w:insideV w:val="none" w:color="auto" w:sz="0" w:space="0"/>
+          </w:tblBorders>
+          <w:tblCellMar>
+            <w:top w:w="0" w:type="dxa"/>
+            <w:left w:w="108" w:type="dxa"/>
+            <w:bottom w:w="0" w:type="dxa"/>
+            <w:right w:w="108" w:type="dxa"/>
+          </w:tblCellMar>
+        </w:tblPrEx>
+        <w:tc>
+          <w:tcPr>
+            <w:tcW w:w="8556" w:type="dxa"/>
+            <w:tcBorders>
+              <w:top w:val="nil"/>
+              <w:left w:val="nil"/>
+              <w:bottom w:val="nil"/>
+              <w:right w:val="nil"/>
+            </w:tcBorders>
+            <w:shd w:val="clear" w:color="auto" w:fill="auto"/>
+            <w:vAlign w:val="top"/>
+          </w:tcPr>
+          <w:p>
+            <w:pPr>
+              <w:keepNext w:val="0"/>
+              <w:keepLines w:val="0"/>
+              <w:pageBreakBefore w:val="0"/>
+              <w:widowControl w:val="0"/>
+              <w:kinsoku/>
+              <w:wordWrap/>
+              <w:overflowPunct/>
+              <w:topLinePunct w:val="0"/>
+              <w:autoSpaceDE/>
+              <w:autoSpaceDN/>
+              <w:bidi w:val="0"/>
+              <w:adjustRightInd/>
+              <w:snapToGrid/>
+              <w:textAlignment w:val="auto"/>
+              <w:rPr>
+                <w:rFonts w:hint="eastAsia" w:ascii="Cambria" w:hAnsi="Cambria" w:eastAsia="黑体" w:cs="Cambria"/>
+                <w:i/>
+                <w:iCs/>
+                <w:color w:val="auto"/>
+                <w:kern w:val="2"/>
+                <w:sz w:val="20"/>
+                <w:szCs w:val="20"/>
+                <w:lang w:val="en-US" w:eastAsia="zh-CN" w:bidi="ar-SA"/>
+                <w14:ligatures w14:val="standardContextual"/>
+              </w:rPr>
+            </w:pPr>
+            <w:commentRangeStart w:id="4"/>
+            <w:r>
+              <w:rPr>
+                <w:rFonts w:hint="eastAsia" w:ascii="Cambria" w:hAnsi="Cambria" w:eastAsia="黑体" w:cs="Cambria"/>
+                <w:b/>
+                <w:bCs/>
+                <w:color w:val="auto"/>
+                <w:sz w:val="20"/>
+                <w:szCs w:val="20"/>
+                <w:lang w:val="en-US" w:eastAsia="zh-CN"/>
+              </w:rPr>
+              <w:t xml:space="preserve">Visual </w:t>
+            </w:r>
+            <w:r>
+              <w:rPr>
+                <w:rFonts w:ascii="Cambria" w:hAnsi="Cambria" w:eastAsia="黑体" w:cs="Cambria"/>
+                <w:b/>
+                <w:bCs/>
+                <w:color w:val="auto"/>
+                <w:sz w:val="20"/>
+                <w:szCs w:val="20"/>
+              </w:rPr>
+              <w:t>Explainer For Deep Learning Decisions</w:t>
+            </w:r>
+            <w:commentRangeEnd w:id="4"/>
+            <w:r>
+              <w:commentReference w:id="4"/>
+            </w:r>
+            <w:r>
+              <w:rPr>
+                <w:rFonts w:hint="eastAsia" w:ascii="Cambria" w:hAnsi="Cambria" w:eastAsia="黑体" w:cs="Cambria"/>
+                <w:b w:val="0"/>
+                <w:bCs w:val="0"/>
+                <w:color w:val="auto"/>
+                <w:sz w:val="20"/>
+                <w:szCs w:val="20"/>
+                <w:lang w:val="en-US" w:eastAsia="zh-CN"/>
+              </w:rPr>
+              <w:t xml:space="preserve"> | Research Assistant</w:t>
+            </w:r>
+          </w:p>
+        </w:tc>
+        <w:tc>
+          <w:tcPr>
+            <w:tcW w:w="2270" w:type="dxa"/>
+            <w:tcBorders>
+              <w:top w:val="nil"/>
+              <w:left w:val="nil"/>
+              <w:bottom w:val="nil"/>
+              <w:right w:val="nil"/>
+            </w:tcBorders>
+            <w:vAlign w:val="top"/>
+          </w:tcPr>
+          <w:p>
+            <w:pPr>
+              <w:keepNext w:val="0"/>
+              <w:keepLines w:val="0"/>
+              <w:pageBreakBefore w:val="0"/>
+              <w:widowControl w:val="0"/>
+              <w:kinsoku/>
+              <w:wordWrap/>
+              <w:overflowPunct/>
+              <w:topLinePunct w:val="0"/>
+              <w:autoSpaceDE/>
+              <w:autoSpaceDN/>
+              <w:bidi w:val="0"/>
+              <w:adjustRightInd/>
+              <w:snapToGrid/>
+              <w:jc w:val="right"/>
+              <w:textAlignment w:val="auto"/>
+              <w:rPr>
+                <w:rFonts w:hint="eastAsia" w:eastAsia="Times New Roman" w:asciiTheme="minorHAnsi" w:hAnsiTheme="minorHAnsi" w:cstheme="minorBidi"/>
+                <w:color w:val="auto"/>
+                <w:kern w:val="2"/>
+                <w:sz w:val="21"/>
+                <w:szCs w:val="22"/>
+                <w:lang w:val="en-US" w:eastAsia="zh-CN" w:bidi="ar-SA"/>
+                <w14:ligatures w14:val="standardContextual"/>
+              </w:rPr>
+            </w:pPr>
+            <w:r>
+              <w:rPr>
+                <w:rFonts w:ascii="Cambria" w:hAnsi="Cambria" w:eastAsia="黑体" w:cs="Cambria"/>
+                <w:b/>
+                <w:bCs/>
+                <w:i/>
+                <w:iCs/>
+                <w:color w:val="auto"/>
+                <w:sz w:val="20"/>
+                <w:szCs w:val="20"/>
+              </w:rPr>
+              <w:t>Sep</w:t>
+            </w:r>
+            <w:r>
+              <w:rPr>
+                <w:rFonts w:hint="default" w:ascii="Cambria" w:hAnsi="Cambria" w:eastAsia="黑体" w:cs="Cambria"/>
+                <w:b/>
+                <w:bCs/>
+                <w:i/>
+                <w:iCs/>
+                <w:color w:val="auto"/>
+                <w:sz w:val="20"/>
+                <w:szCs w:val="20"/>
+                <w:lang w:val="en-US"/>
+              </w:rPr>
+              <w:t>t</w:t>
+            </w:r>
+            <w:r>
+              <w:rPr>
+                <w:rFonts w:ascii="Cambria" w:hAnsi="Cambria" w:eastAsia="黑体" w:cs="Cambria"/>
+                <w:b/>
+                <w:bCs/>
+                <w:i/>
+                <w:iCs/>
+                <w:color w:val="auto"/>
+                <w:sz w:val="20"/>
+                <w:szCs w:val="20"/>
+              </w:rPr>
+              <w:t xml:space="preserve"> 2023 – </w:t>
+            </w:r>
+            <w:r>
+              <w:rPr>
+                <w:rFonts w:hint="eastAsia" w:ascii="Cambria" w:hAnsi="Cambria" w:eastAsia="黑体" w:cs="Cambria"/>
+                <w:b/>
+                <w:bCs/>
+                <w:i/>
+                <w:iCs/>
+                <w:color w:val="auto"/>
+                <w:sz w:val="20"/>
+                <w:szCs w:val="20"/>
+                <w:lang w:val="en-US" w:eastAsia="zh-CN"/>
+              </w:rPr>
+              <w:t>May</w:t>
+            </w:r>
+            <w:r>
+              <w:rPr>
+                <w:rFonts w:hint="eastAsia" w:ascii="Cambria" w:hAnsi="Cambria" w:eastAsia="黑体" w:cs="Cambria"/>
+                <w:b/>
+                <w:bCs/>
+                <w:i/>
+                <w:iCs/>
+                <w:color w:val="auto"/>
+                <w:sz w:val="20"/>
+                <w:szCs w:val="20"/>
+              </w:rPr>
+              <w:t xml:space="preserve"> 2024</w:t>
+            </w:r>
+          </w:p>
+        </w:tc>
+      </w:tr>
+      <w:tr>
+        <w:tblPrEx>
+          <w:tblBorders>
+            <w:top w:val="none" w:color="auto" w:sz="0" w:space="0"/>
+            <w:left w:val="none" w:color="auto" w:sz="0" w:space="0"/>
+            <w:bottom w:val="none" w:color="auto" w:sz="0" w:space="0"/>
+            <w:right w:val="none" w:color="auto" w:sz="0" w:space="0"/>
+            <w:insideH w:val="none" w:color="auto" w:sz="0" w:space="0"/>
+            <w:insideV w:val="none" w:color="auto" w:sz="0" w:space="0"/>
+          </w:tblBorders>
+          <w:tblCellMar>
+            <w:top w:w="0" w:type="dxa"/>
+            <w:left w:w="108" w:type="dxa"/>
+            <w:bottom w:w="0" w:type="dxa"/>
+            <w:right w:w="108" w:type="dxa"/>
+          </w:tblCellMar>
+        </w:tblPrEx>
+        <w:tc>
+          <w:tcPr>
+            <w:tcW w:w="10826" w:type="dxa"/>
+            <w:gridSpan w:val="2"/>
+            <w:tcBorders>
+              <w:top w:val="nil"/>
+              <w:left w:val="nil"/>
+              <w:bottom w:val="nil"/>
+              <w:right w:val="nil"/>
+            </w:tcBorders>
+            <w:shd w:val="clear" w:color="auto" w:fill="auto"/>
+            <w:vAlign w:val="top"/>
+          </w:tcPr>
+          <w:p>
+            <w:pPr>
+              <w:keepNext w:val="0"/>
+              <w:keepLines w:val="0"/>
+              <w:pageBreakBefore w:val="0"/>
+              <w:widowControl w:val="0"/>
+              <w:numPr>
+                <w:ilvl w:val="0"/>
+                <w:numId w:val="0"/>
+              </w:numPr>
+              <w:kinsoku/>
+              <w:wordWrap/>
+              <w:overflowPunct/>
+              <w:topLinePunct w:val="0"/>
+              <w:autoSpaceDE/>
+              <w:autoSpaceDN/>
+              <w:bidi w:val="0"/>
+              <w:adjustRightInd/>
+              <w:snapToGrid/>
+              <w:spacing w:line="280" w:lineRule="exact"/>
+              <w:ind w:leftChars="0"/>
+              <w:textAlignment w:val="auto"/>
+              <w:rPr>
+                <w:rFonts w:hint="default" w:ascii="Cambria" w:hAnsi="Cambria" w:eastAsia="黑体" w:cs="Cambria"/>
+                <w:i w:val="0"/>
+                <w:iCs w:val="0"/>
+                <w:color w:val="auto"/>
+                <w:sz w:val="20"/>
+                <w:szCs w:val="20"/>
+                <w:lang w:val="en-US" w:eastAsia="zh-CN"/>
+              </w:rPr>
+            </w:pPr>
+            <w:r>
+              <w:rPr>
+                <w:rFonts w:hint="eastAsia" w:ascii="Cambria" w:hAnsi="Cambria" w:eastAsia="黑体" w:cs="Cambria"/>
+                <w:i/>
+                <w:iCs/>
+                <w:color w:val="auto"/>
+                <w:sz w:val="20"/>
+                <w:szCs w:val="20"/>
+                <w:lang w:val="en-US" w:eastAsia="zh-CN"/>
+              </w:rPr>
+              <w:t>Full stack/</w:t>
+            </w:r>
+            <w:r>
+              <w:rPr>
+                <w:rFonts w:hint="default" w:ascii="Cambria" w:hAnsi="Cambria" w:eastAsia="黑体" w:cs="Cambria"/>
+                <w:i/>
+                <w:iCs/>
+                <w:color w:val="auto"/>
+                <w:sz w:val="20"/>
+                <w:szCs w:val="20"/>
+                <w:lang w:val="en-US"/>
+              </w:rPr>
+              <w:t>Python/PyTorch/AutoEncoder/Semantic Segmentation/Django/Vue.js</w:t>
+            </w:r>
+            <w:r>
+              <w:rPr>
+                <w:rFonts w:hint="eastAsia" w:ascii="Cambria" w:hAnsi="Cambria" w:eastAsia="黑体" w:cs="Cambria"/>
+                <w:i w:val="0"/>
+                <w:iCs w:val="0"/>
+                <w:color w:val="auto"/>
+                <w:sz w:val="20"/>
+                <w:szCs w:val="20"/>
+                <w:lang w:val="en-US" w:eastAsia="zh-CN"/>
+              </w:rPr>
+              <w:t xml:space="preserve"> | </w:t>
+            </w:r>
+            <w:r>
+              <w:rPr>
+                <w:rFonts w:hint="eastAsia" w:ascii="Cambria" w:hAnsi="Cambria" w:eastAsia="黑体" w:cs="Cambria"/>
+                <w:b/>
+                <w:bCs/>
+                <w:i w:val="0"/>
+                <w:iCs w:val="0"/>
+                <w:color w:val="007BFF"/>
+                <w:sz w:val="20"/>
+                <w:szCs w:val="20"/>
+                <w:u w:val="none"/>
+                <w:lang w:val="en-US" w:eastAsia="zh-CN"/>
+              </w:rPr>
+              <w:fldChar w:fldCharType="begin"/>
+            </w:r>
+            <w:r>
+              <w:rPr>
+                <w:rFonts w:hint="eastAsia" w:ascii="Cambria" w:hAnsi="Cambria" w:eastAsia="黑体" w:cs="Cambria"/>
+                <w:b/>
+                <w:bCs/>
+                <w:i w:val="0"/>
+                <w:iCs w:val="0"/>
+                <w:color w:val="007BFF"/>
+                <w:sz w:val="20"/>
+                <w:szCs w:val="20"/>
+                <w:u w:val="none"/>
+                <w:lang w:val="en-US" w:eastAsia="zh-CN"/>
+              </w:rPr>
+              <w:instrText xml:space="preserve"> HYPERLINK "https://www.youtube.com/watch?si=gGqRFG9EwhzPH2b1&amp;v=HcAEPgrM9zM&amp;feature=youtu.be" </w:instrText>
+            </w:r>
+            <w:r>
+              <w:rPr>
+                <w:rFonts w:hint="eastAsia" w:ascii="Cambria" w:hAnsi="Cambria" w:eastAsia="黑体" w:cs="Cambria"/>
+                <w:b/>
+                <w:bCs/>
+                <w:i w:val="0"/>
+                <w:iCs w:val="0"/>
+                <w:color w:val="007BFF"/>
+                <w:sz w:val="20"/>
+                <w:szCs w:val="20"/>
+                <w:u w:val="none"/>
+                <w:lang w:val="en-US" w:eastAsia="zh-CN"/>
+              </w:rPr>
+              <w:fldChar w:fldCharType="separate"/>
+            </w:r>
+            <w:r>
+              <w:rPr>
+                <w:rStyle w:val="13"/>
+                <w:rFonts w:hint="eastAsia" w:ascii="Cambria" w:hAnsi="Cambria" w:eastAsia="黑体" w:cs="Cambria"/>
+                <w:b/>
+                <w:bCs/>
+                <w:i w:val="0"/>
+                <w:iCs w:val="0"/>
+                <w:color w:val="007BFF"/>
+                <w:sz w:val="20"/>
+                <w:szCs w:val="20"/>
+                <w:u w:val="none"/>
+                <w:lang w:val="en-US" w:eastAsia="zh-CN"/>
+              </w:rPr>
+              <w:t>Demo Video</w:t>
+            </w:r>
+            <w:r>
+              <w:rPr>
+                <w:rFonts w:hint="eastAsia" w:ascii="Cambria" w:hAnsi="Cambria" w:eastAsia="黑体" w:cs="Cambria"/>
+                <w:b/>
+                <w:bCs/>
+                <w:i w:val="0"/>
+                <w:iCs w:val="0"/>
+                <w:color w:val="007BFF"/>
+                <w:sz w:val="20"/>
+                <w:szCs w:val="20"/>
+                <w:u w:val="none"/>
+                <w:lang w:val="en-US" w:eastAsia="zh-CN"/>
+              </w:rPr>
+              <w:fldChar w:fldCharType="end"/>
+            </w:r>
+          </w:p>
+          <w:p>
+            <w:pPr>
+              <w:keepNext w:val="0"/>
+              <w:keepLines w:val="0"/>
+              <w:pageBreakBefore w:val="0"/>
+              <w:widowControl w:val="0"/>
+              <w:numPr>
+                <w:ilvl w:val="0"/>
+                <w:numId w:val="1"/>
+              </w:numPr>
+              <w:kinsoku/>
+              <w:wordWrap/>
+              <w:overflowPunct/>
+              <w:topLinePunct w:val="0"/>
+              <w:autoSpaceDE/>
+              <w:autoSpaceDN/>
+              <w:bidi w:val="0"/>
+              <w:adjustRightInd/>
+              <w:snapToGrid/>
+              <w:spacing w:line="280" w:lineRule="exact"/>
+              <w:ind w:left="283" w:hanging="283"/>
+              <w:textAlignment w:val="auto"/>
+              <w:rPr>
+                <w:rFonts w:ascii="Cambria" w:hAnsi="Cambria" w:eastAsia="黑体" w:cs="Cambria"/>
+                <w:color w:val="auto"/>
+                <w:sz w:val="20"/>
+                <w:szCs w:val="20"/>
+              </w:rPr>
+            </w:pPr>
+            <w:r>
+              <w:rPr>
+                <w:rFonts w:hint="eastAsia" w:ascii="Cambria" w:hAnsi="Cambria" w:eastAsia="黑体" w:cs="Cambria"/>
+                <w:color w:val="auto"/>
+                <w:sz w:val="20"/>
+                <w:szCs w:val="20"/>
+              </w:rPr>
+              <w:t xml:space="preserve">Designed a 2-stage </w:t>
+            </w:r>
+            <w:r>
+              <w:rPr>
+                <w:rFonts w:hint="default" w:ascii="Cambria" w:hAnsi="Cambria" w:eastAsia="黑体" w:cs="Cambria"/>
+                <w:b/>
+                <w:bCs/>
+                <w:color w:val="auto"/>
+                <w:sz w:val="20"/>
+                <w:szCs w:val="20"/>
+                <w:lang w:val="en-US"/>
+              </w:rPr>
+              <w:t xml:space="preserve">semantic </w:t>
+            </w:r>
+            <w:r>
+              <w:rPr>
+                <w:rFonts w:hint="eastAsia" w:ascii="Cambria" w:hAnsi="Cambria" w:eastAsia="黑体" w:cs="Cambria"/>
+                <w:b/>
+                <w:bCs/>
+                <w:color w:val="auto"/>
+                <w:sz w:val="20"/>
+                <w:szCs w:val="20"/>
+              </w:rPr>
+              <w:t>segmentation</w:t>
+            </w:r>
+            <w:r>
+              <w:rPr>
+                <w:rFonts w:hint="eastAsia" w:ascii="Cambria" w:hAnsi="Cambria" w:eastAsia="黑体" w:cs="Cambria"/>
+                <w:color w:val="auto"/>
+                <w:sz w:val="20"/>
+                <w:szCs w:val="20"/>
+              </w:rPr>
+              <w:t xml:space="preserve"> </w:t>
+            </w:r>
+            <w:r>
+              <w:rPr>
+                <w:rFonts w:hint="default" w:ascii="Cambria" w:hAnsi="Cambria" w:eastAsia="黑体" w:cs="Cambria"/>
+                <w:color w:val="auto"/>
+                <w:sz w:val="20"/>
+                <w:szCs w:val="20"/>
+                <w:lang w:val="en-US"/>
+              </w:rPr>
+              <w:t xml:space="preserve">and </w:t>
+            </w:r>
+            <w:r>
+              <w:rPr>
+                <w:rFonts w:hint="eastAsia" w:ascii="Cambria" w:hAnsi="Cambria" w:eastAsia="黑体" w:cs="Cambria"/>
+                <w:color w:val="auto"/>
+                <w:sz w:val="20"/>
+                <w:szCs w:val="20"/>
+              </w:rPr>
+              <w:t xml:space="preserve">an </w:t>
+            </w:r>
+            <w:r>
+              <w:rPr>
+                <w:rFonts w:hint="eastAsia" w:ascii="Cambria" w:hAnsi="Cambria" w:eastAsia="黑体" w:cs="Cambria"/>
+                <w:b/>
+                <w:bCs/>
+                <w:color w:val="auto"/>
+                <w:sz w:val="20"/>
+                <w:szCs w:val="20"/>
+              </w:rPr>
+              <w:t>AutoEncoder</w:t>
+            </w:r>
+            <w:r>
+              <w:rPr>
+                <w:rFonts w:hint="default" w:ascii="Cambria" w:hAnsi="Cambria" w:eastAsia="黑体" w:cs="Cambria"/>
+                <w:b/>
+                <w:bCs/>
+                <w:color w:val="auto"/>
+                <w:sz w:val="20"/>
+                <w:szCs w:val="20"/>
+                <w:lang w:val="en-US"/>
+              </w:rPr>
+              <w:t xml:space="preserve"> </w:t>
+            </w:r>
+            <w:r>
+              <w:rPr>
+                <w:rFonts w:hint="default" w:ascii="Cambria" w:hAnsi="Cambria" w:eastAsia="黑体" w:cs="Cambria"/>
+                <w:color w:val="auto"/>
+                <w:sz w:val="20"/>
+                <w:szCs w:val="20"/>
+                <w:lang w:val="en-US"/>
+              </w:rPr>
+              <w:t>with tree constraints</w:t>
+            </w:r>
+            <w:r>
+              <w:rPr>
+                <w:rFonts w:hint="eastAsia" w:ascii="Cambria" w:hAnsi="Cambria" w:eastAsia="黑体" w:cs="Cambria"/>
+                <w:color w:val="auto"/>
+                <w:sz w:val="20"/>
+                <w:szCs w:val="20"/>
+              </w:rPr>
+              <w:t xml:space="preserve"> to extract and rank concepts by importance using Shapley Value, boosting </w:t>
+            </w:r>
+            <w:r>
+              <w:rPr>
+                <w:rFonts w:hint="eastAsia" w:ascii="Cambria" w:hAnsi="Cambria" w:eastAsia="黑体" w:cs="Cambria"/>
+                <w:b w:val="0"/>
+                <w:bCs w:val="0"/>
+                <w:color w:val="auto"/>
+                <w:sz w:val="20"/>
+                <w:szCs w:val="20"/>
+              </w:rPr>
+              <w:t xml:space="preserve">consistency </w:t>
+            </w:r>
+            <w:r>
+              <w:rPr>
+                <w:rFonts w:hint="default" w:ascii="Cambria" w:hAnsi="Cambria" w:eastAsia="黑体" w:cs="Cambria"/>
+                <w:b w:val="0"/>
+                <w:bCs w:val="0"/>
+                <w:color w:val="auto"/>
+                <w:sz w:val="20"/>
+                <w:szCs w:val="20"/>
+                <w:lang w:val="en-US"/>
+              </w:rPr>
+              <w:t>score</w:t>
+            </w:r>
+            <w:r>
+              <w:rPr>
+                <w:rFonts w:hint="default" w:ascii="Cambria" w:hAnsi="Cambria" w:eastAsia="黑体" w:cs="Cambria"/>
+                <w:color w:val="auto"/>
+                <w:sz w:val="20"/>
+                <w:szCs w:val="20"/>
+                <w:lang w:val="en-US"/>
+              </w:rPr>
+              <w:t xml:space="preserve"> </w:t>
+            </w:r>
+            <w:r>
+              <w:rPr>
+                <w:rFonts w:hint="eastAsia" w:ascii="Cambria" w:hAnsi="Cambria" w:eastAsia="黑体" w:cs="Cambria"/>
+                <w:color w:val="auto"/>
+                <w:sz w:val="20"/>
+                <w:szCs w:val="20"/>
+              </w:rPr>
+              <w:t xml:space="preserve">by </w:t>
+            </w:r>
+            <w:r>
+              <w:rPr>
+                <w:rFonts w:hint="eastAsia" w:ascii="Cambria" w:hAnsi="Cambria" w:eastAsia="黑体" w:cs="Cambria"/>
+                <w:b/>
+                <w:bCs/>
+                <w:color w:val="auto"/>
+                <w:sz w:val="20"/>
+                <w:szCs w:val="20"/>
+              </w:rPr>
+              <w:t>35%</w:t>
+            </w:r>
+            <w:r>
+              <w:rPr>
+                <w:rFonts w:hint="eastAsia" w:ascii="Cambria" w:hAnsi="Cambria" w:eastAsia="黑体" w:cs="Cambria"/>
+                <w:color w:val="auto"/>
+                <w:sz w:val="20"/>
+                <w:szCs w:val="20"/>
+              </w:rPr>
+              <w:t xml:space="preserve"> on </w:t>
+            </w:r>
+            <w:r>
+              <w:rPr>
+                <w:rFonts w:hint="eastAsia" w:ascii="Cambria" w:hAnsi="Cambria" w:eastAsia="黑体" w:cs="Cambria"/>
+                <w:b/>
+                <w:bCs/>
+                <w:color w:val="auto"/>
+                <w:sz w:val="20"/>
+                <w:szCs w:val="20"/>
+              </w:rPr>
+              <w:t>1000+</w:t>
+            </w:r>
+            <w:r>
+              <w:rPr>
+                <w:rFonts w:hint="eastAsia" w:ascii="Cambria" w:hAnsi="Cambria" w:eastAsia="黑体" w:cs="Cambria"/>
+                <w:color w:val="auto"/>
+                <w:sz w:val="20"/>
+                <w:szCs w:val="20"/>
+              </w:rPr>
+              <w:t xml:space="preserve"> images from </w:t>
+            </w:r>
+            <w:r>
+              <w:rPr>
+                <w:rFonts w:hint="eastAsia" w:ascii="Cambria" w:hAnsi="Cambria" w:eastAsia="黑体" w:cs="Cambria"/>
+                <w:b/>
+                <w:bCs/>
+                <w:color w:val="auto"/>
+                <w:sz w:val="20"/>
+                <w:szCs w:val="20"/>
+              </w:rPr>
+              <w:t>20 ImageNet classes</w:t>
+            </w:r>
+          </w:p>
+          <w:p>
+            <w:pPr>
+              <w:keepNext w:val="0"/>
+              <w:keepLines w:val="0"/>
+              <w:pageBreakBefore w:val="0"/>
+              <w:widowControl w:val="0"/>
+              <w:numPr>
+                <w:ilvl w:val="0"/>
+                <w:numId w:val="1"/>
+              </w:numPr>
+              <w:kinsoku/>
+              <w:wordWrap/>
+              <w:overflowPunct/>
+              <w:topLinePunct w:val="0"/>
+              <w:autoSpaceDE/>
+              <w:autoSpaceDN/>
+              <w:bidi w:val="0"/>
+              <w:adjustRightInd/>
+              <w:snapToGrid/>
+              <w:spacing w:line="280" w:lineRule="exact"/>
+              <w:ind w:left="283" w:hanging="283"/>
+              <w:textAlignment w:val="auto"/>
+              <w:rPr>
+                <w:rFonts w:hint="eastAsia" w:ascii="Cambria" w:hAnsi="Cambria" w:eastAsia="黑体" w:cs="Cambria"/>
+                <w:color w:val="auto"/>
+                <w:sz w:val="20"/>
+                <w:szCs w:val="20"/>
+              </w:rPr>
+            </w:pPr>
+            <w:r>
+              <w:rPr>
+                <w:rFonts w:hint="eastAsia" w:ascii="Cambria" w:hAnsi="Cambria" w:eastAsia="黑体" w:cs="Cambria"/>
+                <w:color w:val="auto"/>
+                <w:sz w:val="20"/>
+                <w:szCs w:val="20"/>
+              </w:rPr>
+              <w:t xml:space="preserve">Developed a </w:t>
+            </w:r>
+            <w:r>
+              <w:rPr>
+                <w:rFonts w:hint="eastAsia" w:ascii="Cambria" w:hAnsi="Cambria" w:eastAsia="黑体" w:cs="Cambria"/>
+                <w:b/>
+                <w:bCs/>
+                <w:color w:val="auto"/>
+                <w:sz w:val="20"/>
+                <w:szCs w:val="20"/>
+              </w:rPr>
+              <w:t>Django backend APIs</w:t>
+            </w:r>
+            <w:r>
+              <w:rPr>
+                <w:rFonts w:hint="eastAsia" w:ascii="Cambria" w:hAnsi="Cambria" w:eastAsia="黑体" w:cs="Cambria"/>
+                <w:color w:val="auto"/>
+                <w:sz w:val="20"/>
+                <w:szCs w:val="20"/>
+              </w:rPr>
+              <w:t xml:space="preserve"> for page navigation, handling </w:t>
+            </w:r>
+            <w:r>
+              <w:rPr>
+                <w:rFonts w:hint="eastAsia" w:ascii="Cambria" w:hAnsi="Cambria" w:eastAsia="黑体" w:cs="Cambria"/>
+                <w:b/>
+                <w:bCs/>
+                <w:color w:val="auto"/>
+                <w:sz w:val="20"/>
+                <w:szCs w:val="20"/>
+              </w:rPr>
+              <w:t>GET</w:t>
+            </w:r>
+            <w:r>
+              <w:rPr>
+                <w:rFonts w:hint="eastAsia" w:ascii="Cambria" w:hAnsi="Cambria" w:eastAsia="黑体" w:cs="Cambria"/>
+                <w:color w:val="auto"/>
+                <w:sz w:val="20"/>
+                <w:szCs w:val="20"/>
+              </w:rPr>
+              <w:t xml:space="preserve"> and </w:t>
+            </w:r>
+            <w:r>
+              <w:rPr>
+                <w:rFonts w:hint="eastAsia" w:ascii="Cambria" w:hAnsi="Cambria" w:eastAsia="黑体" w:cs="Cambria"/>
+                <w:b/>
+                <w:bCs/>
+                <w:color w:val="auto"/>
+                <w:sz w:val="20"/>
+                <w:szCs w:val="20"/>
+              </w:rPr>
+              <w:t>POST</w:t>
+            </w:r>
+            <w:r>
+              <w:rPr>
+                <w:rFonts w:hint="eastAsia" w:ascii="Cambria" w:hAnsi="Cambria" w:eastAsia="黑体" w:cs="Cambria"/>
+                <w:color w:val="auto"/>
+                <w:sz w:val="20"/>
+                <w:szCs w:val="20"/>
+              </w:rPr>
+              <w:t xml:space="preserve"> requests, and efficient data retrieval</w:t>
+            </w:r>
+          </w:p>
+          <w:p>
+            <w:pPr>
+              <w:keepNext w:val="0"/>
+              <w:keepLines w:val="0"/>
+              <w:pageBreakBefore w:val="0"/>
+              <w:widowControl w:val="0"/>
+              <w:numPr>
+                <w:ilvl w:val="0"/>
+                <w:numId w:val="1"/>
+              </w:numPr>
+              <w:kinsoku/>
+              <w:wordWrap/>
+              <w:overflowPunct/>
+              <w:topLinePunct w:val="0"/>
+              <w:autoSpaceDE/>
+              <w:autoSpaceDN/>
+              <w:bidi w:val="0"/>
+              <w:adjustRightInd/>
+              <w:snapToGrid/>
+              <w:spacing w:line="280" w:lineRule="exact"/>
+              <w:ind w:left="283" w:hanging="283"/>
+              <w:textAlignment w:val="auto"/>
+              <w:rPr>
+                <w:rFonts w:ascii="Cambria" w:hAnsi="Cambria" w:eastAsia="黑体" w:cs="Cambria"/>
+                <w:i/>
+                <w:iCs/>
+                <w:color w:val="auto"/>
+                <w:sz w:val="20"/>
+                <w:szCs w:val="20"/>
+              </w:rPr>
+            </w:pPr>
+            <w:r>
+              <w:rPr>
+                <w:rFonts w:hint="eastAsia" w:ascii="Cambria" w:hAnsi="Cambria" w:eastAsia="黑体" w:cs="Cambria"/>
+                <w:color w:val="auto"/>
+                <w:sz w:val="20"/>
+                <w:szCs w:val="20"/>
+              </w:rPr>
+              <w:t xml:space="preserve">Built a </w:t>
+            </w:r>
+            <w:r>
+              <w:rPr>
+                <w:rFonts w:hint="eastAsia" w:ascii="Cambria" w:hAnsi="Cambria" w:eastAsia="黑体" w:cs="Cambria"/>
+                <w:b/>
+                <w:bCs/>
+                <w:color w:val="auto"/>
+                <w:sz w:val="20"/>
+                <w:szCs w:val="20"/>
+                <w:u w:val="none"/>
+              </w:rPr>
+              <w:t>Vue.js</w:t>
+            </w:r>
+            <w:r>
+              <w:rPr>
+                <w:rFonts w:hint="eastAsia" w:ascii="Cambria" w:hAnsi="Cambria" w:eastAsia="黑体" w:cs="Cambria"/>
+                <w:color w:val="auto"/>
+                <w:sz w:val="20"/>
+                <w:szCs w:val="20"/>
+                <w:u w:val="none"/>
+              </w:rPr>
+              <w:t xml:space="preserve"> </w:t>
+            </w:r>
+            <w:r>
+              <w:rPr>
+                <w:rFonts w:hint="eastAsia" w:ascii="Cambria" w:hAnsi="Cambria" w:eastAsia="黑体" w:cs="Cambria"/>
+                <w:b/>
+                <w:bCs/>
+                <w:color w:val="auto"/>
+                <w:sz w:val="20"/>
+                <w:szCs w:val="20"/>
+                <w:u w:val="none"/>
+              </w:rPr>
+              <w:t>frontend</w:t>
+            </w:r>
+            <w:r>
+              <w:rPr>
+                <w:rFonts w:hint="eastAsia" w:ascii="Cambria" w:hAnsi="Cambria" w:eastAsia="黑体" w:cs="Cambria"/>
+                <w:color w:val="auto"/>
+                <w:sz w:val="20"/>
+                <w:szCs w:val="20"/>
+              </w:rPr>
+              <w:t xml:space="preserve"> </w:t>
+            </w:r>
+            <w:r>
+              <w:rPr>
+                <w:rFonts w:hint="default" w:ascii="Cambria" w:hAnsi="Cambria" w:eastAsia="黑体" w:cs="Cambria"/>
+                <w:color w:val="auto"/>
+                <w:sz w:val="20"/>
+                <w:szCs w:val="20"/>
+                <w:lang w:val="en-US"/>
+              </w:rPr>
+              <w:t>showing</w:t>
+            </w:r>
+            <w:r>
+              <w:rPr>
+                <w:rFonts w:hint="eastAsia" w:ascii="Cambria" w:hAnsi="Cambria" w:eastAsia="黑体" w:cs="Cambria"/>
+                <w:color w:val="auto"/>
+                <w:sz w:val="20"/>
+                <w:szCs w:val="20"/>
+              </w:rPr>
+              <w:t xml:space="preserve"> features such as user login, image segmentation, and contribution heatmap visualization</w:t>
+            </w:r>
+          </w:p>
+        </w:tc>
+      </w:tr>
+      <w:tr>
+        <w:tblPrEx>
+          <w:tblBorders>
+            <w:top w:val="none" w:color="auto" w:sz="0" w:space="0"/>
+            <w:left w:val="none" w:color="auto" w:sz="0" w:space="0"/>
+            <w:bottom w:val="none" w:color="auto" w:sz="0" w:space="0"/>
+            <w:right w:val="none" w:color="auto" w:sz="0" w:space="0"/>
+            <w:insideH w:val="none" w:color="auto" w:sz="0" w:space="0"/>
+            <w:insideV w:val="none" w:color="auto" w:sz="0" w:space="0"/>
+          </w:tblBorders>
+          <w:tblCellMar>
+            <w:top w:w="0" w:type="dxa"/>
+            <w:left w:w="108" w:type="dxa"/>
+            <w:bottom w:w="0" w:type="dxa"/>
+            <w:right w:w="108" w:type="dxa"/>
+          </w:tblCellMar>
+        </w:tblPrEx>
+        <w:tc>
+          <w:tcPr>
+            <w:tcW w:w="8556" w:type="dxa"/>
+            <w:tcBorders>
+              <w:top w:val="nil"/>
+              <w:left w:val="nil"/>
+              <w:bottom w:val="nil"/>
+              <w:right w:val="nil"/>
+            </w:tcBorders>
+            <w:shd w:val="clear" w:color="auto" w:fill="auto"/>
+            <w:vAlign w:val="top"/>
+          </w:tcPr>
+          <w:p>
+            <w:pPr>
+              <w:keepNext w:val="0"/>
+              <w:keepLines w:val="0"/>
+              <w:pageBreakBefore w:val="0"/>
+              <w:widowControl w:val="0"/>
+              <w:kinsoku/>
+              <w:wordWrap/>
+              <w:overflowPunct/>
+              <w:topLinePunct w:val="0"/>
+              <w:autoSpaceDE/>
+              <w:autoSpaceDN/>
+              <w:bidi w:val="0"/>
+              <w:adjustRightInd/>
+              <w:snapToGrid/>
+              <w:spacing w:before="79" w:beforeLines="25" w:line="280" w:lineRule="exact"/>
+              <w:textAlignment w:val="auto"/>
+              <w:rPr>
+                <w:rFonts w:hint="eastAsia" w:ascii="Cambria" w:hAnsi="Cambria" w:eastAsia="黑体" w:cs="Cambria"/>
+                <w:i/>
+                <w:iCs/>
+                <w:color w:val="auto"/>
+                <w:kern w:val="2"/>
+                <w:sz w:val="20"/>
+                <w:szCs w:val="20"/>
+                <w:lang w:val="en-US" w:eastAsia="zh-CN" w:bidi="ar-SA"/>
+                <w14:ligatures w14:val="standardContextual"/>
+              </w:rPr>
+            </w:pPr>
+            <w:commentRangeStart w:id="5"/>
+            <w:r>
+              <w:rPr>
+                <w:rFonts w:hint="eastAsia" w:ascii="Cambria" w:hAnsi="Cambria" w:eastAsia="黑体" w:cs="Cambria"/>
+                <w:b/>
+                <w:bCs/>
+                <w:color w:val="auto"/>
+                <w:sz w:val="20"/>
+                <w:szCs w:val="20"/>
+                <w:lang w:val="en-US" w:eastAsia="zh-CN"/>
+              </w:rPr>
+              <w:t>Mining Property Relations of</w:t>
+            </w:r>
+            <w:r>
+              <w:rPr>
+                <w:rFonts w:ascii="Cambria" w:hAnsi="Cambria" w:eastAsia="黑体" w:cs="Cambria"/>
+                <w:b/>
+                <w:bCs/>
+                <w:color w:val="auto"/>
+                <w:sz w:val="20"/>
+                <w:szCs w:val="20"/>
+              </w:rPr>
+              <w:t xml:space="preserve"> NASICON </w:t>
+            </w:r>
+            <w:r>
+              <w:rPr>
+                <w:rFonts w:hint="eastAsia" w:ascii="Cambria" w:hAnsi="Cambria" w:eastAsia="黑体" w:cs="Cambria"/>
+                <w:b/>
+                <w:bCs/>
+                <w:color w:val="auto"/>
+                <w:sz w:val="20"/>
+                <w:szCs w:val="20"/>
+              </w:rPr>
+              <w:t>S</w:t>
+            </w:r>
+            <w:r>
+              <w:rPr>
+                <w:rFonts w:ascii="Cambria" w:hAnsi="Cambria" w:eastAsia="黑体" w:cs="Cambria"/>
+                <w:b/>
+                <w:bCs/>
+                <w:color w:val="auto"/>
+                <w:sz w:val="20"/>
+                <w:szCs w:val="20"/>
+              </w:rPr>
+              <w:t xml:space="preserve">olid </w:t>
+            </w:r>
+            <w:r>
+              <w:rPr>
+                <w:rFonts w:hint="eastAsia" w:ascii="Cambria" w:hAnsi="Cambria" w:eastAsia="黑体" w:cs="Cambria"/>
+                <w:b/>
+                <w:bCs/>
+                <w:color w:val="auto"/>
+                <w:sz w:val="20"/>
+                <w:szCs w:val="20"/>
+              </w:rPr>
+              <w:t>E</w:t>
+            </w:r>
+            <w:r>
+              <w:rPr>
+                <w:rFonts w:ascii="Cambria" w:hAnsi="Cambria" w:eastAsia="黑体" w:cs="Cambria"/>
+                <w:b/>
+                <w:bCs/>
+                <w:color w:val="auto"/>
+                <w:sz w:val="20"/>
+                <w:szCs w:val="20"/>
+              </w:rPr>
+              <w:t>lectrolyte</w:t>
+            </w:r>
+            <w:commentRangeEnd w:id="5"/>
+            <w:r>
+              <w:commentReference w:id="5"/>
+            </w:r>
+            <w:r>
+              <w:rPr>
+                <w:rFonts w:hint="eastAsia" w:ascii="Cambria" w:hAnsi="Cambria" w:eastAsia="黑体" w:cs="Cambria"/>
+                <w:b w:val="0"/>
+                <w:bCs w:val="0"/>
+                <w:color w:val="auto"/>
+                <w:sz w:val="20"/>
+                <w:szCs w:val="20"/>
+                <w:lang w:val="en-US" w:eastAsia="zh-CN"/>
+              </w:rPr>
+              <w:t xml:space="preserve"> | Research Assistant</w:t>
+            </w:r>
+          </w:p>
+        </w:tc>
+        <w:tc>
+          <w:tcPr>
+            <w:tcW w:w="2270" w:type="dxa"/>
+            <w:tcBorders>
+              <w:top w:val="nil"/>
+              <w:left w:val="nil"/>
+              <w:bottom w:val="nil"/>
+              <w:right w:val="nil"/>
+            </w:tcBorders>
+            <w:shd w:val="clear" w:color="auto" w:fill="auto"/>
+            <w:vAlign w:val="top"/>
+          </w:tcPr>
+          <w:p>
+            <w:pPr>
+              <w:keepNext w:val="0"/>
+              <w:keepLines w:val="0"/>
+              <w:pageBreakBefore w:val="0"/>
+              <w:widowControl w:val="0"/>
+              <w:kinsoku/>
+              <w:wordWrap/>
+              <w:overflowPunct/>
+              <w:topLinePunct w:val="0"/>
+              <w:autoSpaceDE/>
+              <w:autoSpaceDN/>
+              <w:bidi w:val="0"/>
+              <w:adjustRightInd/>
+              <w:snapToGrid/>
+              <w:spacing w:before="79" w:beforeLines="25"/>
+              <w:jc w:val="right"/>
+              <w:textAlignment w:val="auto"/>
+              <w:rPr>
+                <w:rFonts w:hint="eastAsia" w:eastAsia="Times New Roman" w:asciiTheme="minorHAnsi" w:hAnsiTheme="minorHAnsi" w:cstheme="minorBidi"/>
+                <w:color w:val="auto"/>
+                <w:kern w:val="2"/>
+                <w:sz w:val="21"/>
+                <w:szCs w:val="22"/>
+                <w:lang w:val="en-US" w:eastAsia="zh-CN" w:bidi="ar-SA"/>
+                <w14:ligatures w14:val="standardContextual"/>
+              </w:rPr>
+            </w:pPr>
+            <w:r>
+              <w:rPr>
+                <w:rFonts w:ascii="Cambria" w:hAnsi="Cambria" w:eastAsia="黑体" w:cs="Cambria"/>
+                <w:b/>
+                <w:bCs/>
+                <w:i/>
+                <w:iCs/>
+                <w:color w:val="auto"/>
+                <w:sz w:val="20"/>
+                <w:szCs w:val="20"/>
+              </w:rPr>
+              <w:t>Sep</w:t>
+            </w:r>
+            <w:r>
+              <w:rPr>
+                <w:rFonts w:hint="default" w:ascii="Cambria" w:hAnsi="Cambria" w:eastAsia="黑体" w:cs="Cambria"/>
+                <w:b/>
+                <w:bCs/>
+                <w:i/>
+                <w:iCs/>
+                <w:color w:val="auto"/>
+                <w:sz w:val="20"/>
+                <w:szCs w:val="20"/>
+                <w:lang w:val="en-US"/>
+              </w:rPr>
+              <w:t>t</w:t>
+            </w:r>
+            <w:r>
+              <w:rPr>
+                <w:rFonts w:ascii="Cambria" w:hAnsi="Cambria" w:eastAsia="黑体" w:cs="Cambria"/>
+                <w:b/>
+                <w:bCs/>
+                <w:i/>
+                <w:iCs/>
+                <w:color w:val="auto"/>
+                <w:sz w:val="20"/>
+                <w:szCs w:val="20"/>
+              </w:rPr>
+              <w:t xml:space="preserve"> 2021 -</w:t>
+            </w:r>
+            <w:r>
+              <w:rPr>
+                <w:rFonts w:hint="eastAsia" w:ascii="Cambria" w:hAnsi="Cambria" w:eastAsia="黑体" w:cs="Cambria"/>
+                <w:b/>
+                <w:bCs/>
+                <w:i/>
+                <w:iCs/>
+                <w:color w:val="auto"/>
+                <w:sz w:val="20"/>
+                <w:szCs w:val="20"/>
+              </w:rPr>
+              <w:t xml:space="preserve"> </w:t>
+            </w:r>
+            <w:r>
+              <w:rPr>
+                <w:rFonts w:ascii="Cambria" w:hAnsi="Cambria" w:eastAsia="黑体" w:cs="Cambria"/>
+                <w:b/>
+                <w:bCs/>
+                <w:i/>
+                <w:iCs/>
+                <w:color w:val="auto"/>
+                <w:sz w:val="20"/>
+                <w:szCs w:val="20"/>
+              </w:rPr>
+              <w:t>May 2023</w:t>
+            </w:r>
+          </w:p>
+        </w:tc>
+      </w:tr>
+      <w:tr>
+        <w:tblPrEx>
+          <w:tblBorders>
+            <w:top w:val="none" w:color="auto" w:sz="0" w:space="0"/>
+            <w:left w:val="none" w:color="auto" w:sz="0" w:space="0"/>
+            <w:bottom w:val="none" w:color="auto" w:sz="0" w:space="0"/>
+            <w:right w:val="none" w:color="auto" w:sz="0" w:space="0"/>
+            <w:insideH w:val="none" w:color="auto" w:sz="0" w:space="0"/>
+            <w:insideV w:val="none" w:color="auto" w:sz="0" w:space="0"/>
+          </w:tblBorders>
+          <w:tblCellMar>
+            <w:top w:w="0" w:type="dxa"/>
+            <w:left w:w="108" w:type="dxa"/>
+            <w:bottom w:w="0" w:type="dxa"/>
+            <w:right w:w="108" w:type="dxa"/>
+          </w:tblCellMar>
+        </w:tblPrEx>
+        <w:tc>
+          <w:tcPr>
+            <w:tcW w:w="10826" w:type="dxa"/>
+            <w:gridSpan w:val="2"/>
+            <w:tcBorders>
+              <w:top w:val="nil"/>
+              <w:left w:val="nil"/>
+              <w:bottom w:val="nil"/>
+              <w:right w:val="nil"/>
+            </w:tcBorders>
+            <w:shd w:val="clear" w:color="auto" w:fill="auto"/>
+            <w:vAlign w:val="top"/>
+          </w:tcPr>
+          <w:p>
+            <w:pPr>
+              <w:keepNext w:val="0"/>
+              <w:keepLines w:val="0"/>
+              <w:pageBreakBefore w:val="0"/>
+              <w:widowControl w:val="0"/>
+              <w:numPr>
+                <w:ilvl w:val="0"/>
+                <w:numId w:val="0"/>
+              </w:numPr>
+              <w:kinsoku/>
+              <w:wordWrap/>
+              <w:overflowPunct/>
+              <w:topLinePunct w:val="0"/>
+              <w:autoSpaceDE/>
+              <w:autoSpaceDN/>
+              <w:bidi w:val="0"/>
+              <w:adjustRightInd/>
+              <w:snapToGrid/>
+              <w:spacing w:line="280" w:lineRule="exact"/>
+              <w:ind w:leftChars="0"/>
+              <w:textAlignment w:val="auto"/>
+              <w:rPr>
+                <w:rFonts w:hint="default" w:ascii="Cambria" w:hAnsi="Cambria" w:eastAsia="黑体" w:cs="Cambria"/>
+                <w:color w:val="auto"/>
+                <w:sz w:val="20"/>
+                <w:szCs w:val="20"/>
+                <w:lang w:val="en-US"/>
+              </w:rPr>
+            </w:pPr>
+            <w:r>
+              <w:rPr>
+                <w:rFonts w:hint="eastAsia" w:ascii="Cambria" w:hAnsi="Cambria" w:eastAsia="黑体" w:cs="Cambria"/>
+                <w:i/>
+                <w:iCs/>
+                <w:color w:val="auto"/>
+                <w:sz w:val="20"/>
+                <w:szCs w:val="20"/>
+                <w:lang w:val="en-US" w:eastAsia="zh-CN"/>
+              </w:rPr>
+              <w:t>Full stack/Python/Java/Vue.js/SpringBoot/Py2Neo/Neo4j/BERT/Element UI</w:t>
+            </w:r>
+          </w:p>
+          <w:p>
+            <w:pPr>
+              <w:keepNext w:val="0"/>
+              <w:keepLines w:val="0"/>
+              <w:pageBreakBefore w:val="0"/>
+              <w:widowControl w:val="0"/>
+              <w:numPr>
+                <w:ilvl w:val="0"/>
+                <w:numId w:val="1"/>
+              </w:numPr>
+              <w:kinsoku/>
+              <w:wordWrap/>
+              <w:overflowPunct/>
+              <w:topLinePunct w:val="0"/>
+              <w:autoSpaceDE/>
+              <w:autoSpaceDN/>
+              <w:bidi w:val="0"/>
+              <w:adjustRightInd/>
+              <w:snapToGrid/>
+              <w:spacing w:line="280" w:lineRule="exact"/>
+              <w:ind w:left="283" w:hanging="283"/>
+              <w:textAlignment w:val="auto"/>
+              <w:rPr>
+                <w:rFonts w:ascii="Cambria" w:hAnsi="Cambria" w:eastAsia="黑体" w:cs="Cambria"/>
+                <w:i/>
+                <w:iCs/>
+                <w:color w:val="auto"/>
+                <w:sz w:val="20"/>
+                <w:szCs w:val="20"/>
+              </w:rPr>
+            </w:pPr>
+            <w:r>
+              <w:rPr>
+                <w:rFonts w:hint="eastAsia" w:ascii="Cambria" w:hAnsi="Cambria" w:eastAsia="黑体" w:cs="Cambria"/>
+                <w:i w:val="0"/>
+                <w:iCs w:val="0"/>
+                <w:color w:val="auto"/>
+                <w:sz w:val="20"/>
+                <w:szCs w:val="20"/>
+                <w:lang w:val="en-US" w:eastAsia="zh-CN"/>
+              </w:rPr>
+              <w:t>Labeled</w:t>
+            </w:r>
+            <w:r>
+              <w:rPr>
+                <w:rFonts w:hint="eastAsia" w:ascii="Cambria" w:hAnsi="Cambria" w:eastAsia="黑体" w:cs="Cambria"/>
+                <w:i w:val="0"/>
+                <w:iCs w:val="0"/>
+                <w:color w:val="auto"/>
+                <w:sz w:val="20"/>
+                <w:szCs w:val="20"/>
+              </w:rPr>
+              <w:t xml:space="preserve"> </w:t>
+            </w:r>
+            <w:r>
+              <w:rPr>
+                <w:rFonts w:hint="eastAsia" w:ascii="Cambria" w:hAnsi="Cambria" w:eastAsia="黑体" w:cs="Cambria"/>
+                <w:b/>
+                <w:bCs/>
+                <w:i w:val="0"/>
+                <w:iCs w:val="0"/>
+                <w:color w:val="auto"/>
+                <w:sz w:val="20"/>
+                <w:szCs w:val="20"/>
+              </w:rPr>
+              <w:t>7,000+</w:t>
+            </w:r>
+            <w:r>
+              <w:rPr>
+                <w:rFonts w:hint="eastAsia" w:ascii="Cambria" w:hAnsi="Cambria" w:eastAsia="黑体" w:cs="Cambria"/>
+                <w:i w:val="0"/>
+                <w:iCs w:val="0"/>
+                <w:color w:val="auto"/>
+                <w:sz w:val="20"/>
+                <w:szCs w:val="20"/>
+              </w:rPr>
+              <w:t xml:space="preserve"> high-quality NASICON literature sentences, improving Named Entity Recognition (NER) model performance</w:t>
+            </w:r>
+            <w:r>
+              <w:rPr>
+                <w:rFonts w:hint="eastAsia" w:ascii="Cambria" w:hAnsi="Cambria" w:eastAsia="黑体" w:cs="Cambria"/>
+                <w:i w:val="0"/>
+                <w:iCs w:val="0"/>
+                <w:color w:val="auto"/>
+                <w:sz w:val="20"/>
+                <w:szCs w:val="20"/>
+                <w:lang w:val="en-US" w:eastAsia="zh-CN"/>
+              </w:rPr>
+              <w:t xml:space="preserve"> by </w:t>
+            </w:r>
+            <w:r>
+              <w:rPr>
+                <w:rFonts w:hint="eastAsia" w:ascii="Cambria" w:hAnsi="Cambria" w:eastAsia="黑体" w:cs="Cambria"/>
+                <w:b/>
+                <w:bCs/>
+                <w:i w:val="0"/>
+                <w:iCs w:val="0"/>
+                <w:color w:val="auto"/>
+                <w:sz w:val="20"/>
+                <w:szCs w:val="20"/>
+                <w:lang w:val="en-US" w:eastAsia="zh-CN"/>
+              </w:rPr>
+              <w:t>5%</w:t>
+            </w:r>
+            <w:r>
+              <w:rPr>
+                <w:rFonts w:hint="eastAsia" w:ascii="Cambria" w:hAnsi="Cambria" w:eastAsia="黑体" w:cs="Cambria"/>
+                <w:i w:val="0"/>
+                <w:iCs w:val="0"/>
+                <w:color w:val="auto"/>
+                <w:sz w:val="20"/>
+                <w:szCs w:val="20"/>
+                <w:lang w:val="en-US" w:eastAsia="zh-CN"/>
+              </w:rPr>
+              <w:t xml:space="preserve"> in precision, </w:t>
+            </w:r>
+            <w:r>
+              <w:rPr>
+                <w:rFonts w:hint="eastAsia" w:ascii="Cambria" w:hAnsi="Cambria" w:eastAsia="黑体" w:cs="Cambria"/>
+                <w:b/>
+                <w:bCs/>
+                <w:i w:val="0"/>
+                <w:iCs w:val="0"/>
+                <w:color w:val="auto"/>
+                <w:sz w:val="20"/>
+                <w:szCs w:val="20"/>
+                <w:lang w:val="en-US" w:eastAsia="zh-CN"/>
+              </w:rPr>
+              <w:t>3%</w:t>
+            </w:r>
+            <w:r>
+              <w:rPr>
+                <w:rFonts w:hint="eastAsia" w:ascii="Cambria" w:hAnsi="Cambria" w:eastAsia="黑体" w:cs="Cambria"/>
+                <w:i w:val="0"/>
+                <w:iCs w:val="0"/>
+                <w:color w:val="auto"/>
+                <w:sz w:val="20"/>
+                <w:szCs w:val="20"/>
+                <w:lang w:val="en-US" w:eastAsia="zh-CN"/>
+              </w:rPr>
+              <w:t xml:space="preserve"> in recall, and </w:t>
+            </w:r>
+            <w:r>
+              <w:rPr>
+                <w:rFonts w:hint="eastAsia" w:ascii="Cambria" w:hAnsi="Cambria" w:eastAsia="黑体" w:cs="Cambria"/>
+                <w:b/>
+                <w:bCs/>
+                <w:i w:val="0"/>
+                <w:iCs w:val="0"/>
+                <w:color w:val="auto"/>
+                <w:sz w:val="20"/>
+                <w:szCs w:val="20"/>
+                <w:lang w:val="en-US" w:eastAsia="zh-CN"/>
+              </w:rPr>
+              <w:t>4%</w:t>
+            </w:r>
+            <w:r>
+              <w:rPr>
+                <w:rFonts w:hint="eastAsia" w:ascii="Cambria" w:hAnsi="Cambria" w:eastAsia="黑体" w:cs="Cambria"/>
+                <w:i w:val="0"/>
+                <w:iCs w:val="0"/>
+                <w:color w:val="auto"/>
+                <w:sz w:val="20"/>
+                <w:szCs w:val="20"/>
+                <w:lang w:val="en-US" w:eastAsia="zh-CN"/>
+              </w:rPr>
+              <w:t xml:space="preserve"> in F-1 score</w:t>
+            </w:r>
+          </w:p>
+          <w:p>
+            <w:pPr>
+              <w:keepNext w:val="0"/>
+              <w:keepLines w:val="0"/>
+              <w:pageBreakBefore w:val="0"/>
+              <w:widowControl w:val="0"/>
+              <w:numPr>
+                <w:ilvl w:val="0"/>
+                <w:numId w:val="1"/>
+              </w:numPr>
+              <w:kinsoku/>
+              <w:wordWrap/>
+              <w:overflowPunct/>
+              <w:topLinePunct w:val="0"/>
+              <w:autoSpaceDE/>
+              <w:autoSpaceDN/>
+              <w:bidi w:val="0"/>
+              <w:adjustRightInd/>
+              <w:snapToGrid/>
+              <w:spacing w:line="280" w:lineRule="exact"/>
+              <w:ind w:left="283" w:hanging="283"/>
+              <w:textAlignment w:val="auto"/>
+              <w:rPr>
+                <w:rFonts w:ascii="Cambria" w:hAnsi="Cambria" w:eastAsia="黑体" w:cs="Cambria"/>
+                <w:i/>
+                <w:iCs/>
+                <w:color w:val="auto"/>
+                <w:sz w:val="20"/>
+                <w:szCs w:val="20"/>
+              </w:rPr>
+            </w:pPr>
+            <w:r>
+              <w:rPr>
+                <w:rFonts w:hint="eastAsia" w:ascii="Cambria" w:hAnsi="Cambria" w:eastAsia="黑体" w:cs="Cambria"/>
+                <w:i w:val="0"/>
+                <w:iCs w:val="0"/>
+                <w:color w:val="auto"/>
+                <w:sz w:val="20"/>
+                <w:szCs w:val="20"/>
+              </w:rPr>
+              <w:t xml:space="preserve">Developed a </w:t>
+            </w:r>
+            <w:r>
+              <w:rPr>
+                <w:rFonts w:hint="eastAsia" w:ascii="Cambria" w:hAnsi="Cambria" w:eastAsia="黑体" w:cs="Cambria"/>
+                <w:b/>
+                <w:bCs/>
+                <w:i w:val="0"/>
+                <w:iCs w:val="0"/>
+                <w:color w:val="auto"/>
+                <w:sz w:val="20"/>
+                <w:szCs w:val="20"/>
+              </w:rPr>
+              <w:t>BERT</w:t>
+            </w:r>
+            <w:r>
+              <w:rPr>
+                <w:rFonts w:hint="eastAsia" w:ascii="Cambria" w:hAnsi="Cambria" w:eastAsia="黑体" w:cs="Cambria"/>
+                <w:i w:val="0"/>
+                <w:iCs w:val="0"/>
+                <w:color w:val="auto"/>
+                <w:sz w:val="20"/>
+                <w:szCs w:val="20"/>
+              </w:rPr>
+              <w:t>-based</w:t>
+            </w:r>
+            <w:r>
+              <w:rPr>
+                <w:rFonts w:hint="eastAsia" w:ascii="Cambria" w:hAnsi="Cambria" w:eastAsia="黑体" w:cs="Cambria"/>
+                <w:i w:val="0"/>
+                <w:iCs w:val="0"/>
+                <w:color w:val="auto"/>
+                <w:sz w:val="20"/>
+                <w:szCs w:val="20"/>
+                <w:lang w:val="en-US" w:eastAsia="zh-CN"/>
+              </w:rPr>
+              <w:t xml:space="preserve"> </w:t>
+            </w:r>
+            <w:r>
+              <w:rPr>
+                <w:rFonts w:hint="eastAsia" w:ascii="Cambria" w:hAnsi="Cambria" w:eastAsia="黑体" w:cs="Cambria"/>
+                <w:i w:val="0"/>
+                <w:iCs w:val="0"/>
+                <w:color w:val="auto"/>
+                <w:sz w:val="20"/>
+                <w:szCs w:val="20"/>
+              </w:rPr>
+              <w:t xml:space="preserve">data processing pipeline </w:t>
+            </w:r>
+            <w:r>
+              <w:rPr>
+                <w:rFonts w:hint="eastAsia" w:ascii="Cambria" w:hAnsi="Cambria" w:eastAsia="黑体" w:cs="Cambria"/>
+                <w:i w:val="0"/>
+                <w:iCs w:val="0"/>
+                <w:color w:val="auto"/>
+                <w:sz w:val="20"/>
+                <w:szCs w:val="20"/>
+                <w:lang w:val="en-US" w:eastAsia="zh-CN"/>
+              </w:rPr>
+              <w:t xml:space="preserve">to </w:t>
+            </w:r>
+            <w:r>
+              <w:rPr>
+                <w:rFonts w:hint="eastAsia" w:ascii="Cambria" w:hAnsi="Cambria" w:eastAsia="黑体" w:cs="Cambria"/>
+                <w:i w:val="0"/>
+                <w:iCs w:val="0"/>
+                <w:color w:val="auto"/>
+                <w:sz w:val="20"/>
+                <w:szCs w:val="20"/>
+              </w:rPr>
+              <w:t xml:space="preserve">extract </w:t>
+            </w:r>
+            <w:r>
+              <w:rPr>
+                <w:rFonts w:hint="eastAsia" w:ascii="Cambria" w:hAnsi="Cambria" w:eastAsia="黑体" w:cs="Cambria"/>
+                <w:b/>
+                <w:bCs/>
+                <w:i w:val="0"/>
+                <w:iCs w:val="0"/>
+                <w:color w:val="auto"/>
+                <w:sz w:val="20"/>
+                <w:szCs w:val="20"/>
+              </w:rPr>
+              <w:t>106,896</w:t>
+            </w:r>
+            <w:r>
+              <w:rPr>
+                <w:rFonts w:hint="eastAsia" w:ascii="Cambria" w:hAnsi="Cambria" w:eastAsia="黑体" w:cs="Cambria"/>
+                <w:i w:val="0"/>
+                <w:iCs w:val="0"/>
+                <w:color w:val="auto"/>
+                <w:sz w:val="20"/>
+                <w:szCs w:val="20"/>
+              </w:rPr>
+              <w:t xml:space="preserve"> material entities and </w:t>
+            </w:r>
+            <w:r>
+              <w:rPr>
+                <w:rFonts w:hint="eastAsia" w:ascii="Cambria" w:hAnsi="Cambria" w:eastAsia="黑体" w:cs="Cambria"/>
+                <w:b/>
+                <w:bCs/>
+                <w:i w:val="0"/>
+                <w:iCs w:val="0"/>
+                <w:color w:val="auto"/>
+                <w:sz w:val="20"/>
+                <w:szCs w:val="20"/>
+              </w:rPr>
+              <w:t>260,475</w:t>
+            </w:r>
+            <w:r>
+              <w:rPr>
+                <w:rFonts w:hint="eastAsia" w:ascii="Cambria" w:hAnsi="Cambria" w:eastAsia="黑体" w:cs="Cambria"/>
+                <w:i w:val="0"/>
+                <w:iCs w:val="0"/>
+                <w:color w:val="auto"/>
+                <w:sz w:val="20"/>
+                <w:szCs w:val="20"/>
+              </w:rPr>
+              <w:t xml:space="preserve"> entity-relation triples from </w:t>
+            </w:r>
+            <w:r>
+              <w:rPr>
+                <w:rFonts w:hint="eastAsia" w:ascii="Cambria" w:hAnsi="Cambria" w:eastAsia="黑体" w:cs="Cambria"/>
+                <w:b/>
+                <w:bCs/>
+                <w:i w:val="0"/>
+                <w:iCs w:val="0"/>
+                <w:color w:val="auto"/>
+                <w:sz w:val="20"/>
+                <w:szCs w:val="20"/>
+              </w:rPr>
+              <w:t>1,808</w:t>
+            </w:r>
+            <w:r>
+              <w:rPr>
+                <w:rFonts w:hint="eastAsia" w:ascii="Cambria" w:hAnsi="Cambria" w:eastAsia="黑体" w:cs="Cambria"/>
+                <w:i w:val="0"/>
+                <w:iCs w:val="0"/>
+                <w:color w:val="auto"/>
+                <w:sz w:val="20"/>
+                <w:szCs w:val="20"/>
+              </w:rPr>
+              <w:t xml:space="preserve"> NASICON-related literature sources</w:t>
+            </w:r>
+            <w:r>
+              <w:rPr>
+                <w:rFonts w:hint="eastAsia" w:ascii="Cambria" w:hAnsi="Cambria" w:eastAsia="黑体" w:cs="Cambria"/>
+                <w:i w:val="0"/>
+                <w:iCs w:val="0"/>
+                <w:color w:val="auto"/>
+                <w:sz w:val="20"/>
+                <w:szCs w:val="20"/>
+                <w:lang w:val="en-US" w:eastAsia="zh-CN"/>
+              </w:rPr>
+              <w:t xml:space="preserve">, with </w:t>
+            </w:r>
+            <w:r>
+              <w:rPr>
+                <w:rFonts w:hint="eastAsia" w:ascii="Cambria" w:hAnsi="Cambria" w:eastAsia="黑体" w:cs="Cambria"/>
+                <w:i w:val="0"/>
+                <w:iCs w:val="0"/>
+                <w:color w:val="auto"/>
+                <w:sz w:val="20"/>
+                <w:szCs w:val="20"/>
+              </w:rPr>
+              <w:t>efficient storage</w:t>
+            </w:r>
+            <w:r>
+              <w:rPr>
+                <w:rFonts w:hint="eastAsia" w:ascii="Cambria" w:hAnsi="Cambria" w:eastAsia="黑体" w:cs="Cambria"/>
+                <w:i w:val="0"/>
+                <w:iCs w:val="0"/>
+                <w:color w:val="auto"/>
+                <w:sz w:val="20"/>
+                <w:szCs w:val="20"/>
+                <w:lang w:val="en-US" w:eastAsia="zh-CN"/>
+              </w:rPr>
+              <w:t xml:space="preserve"> in </w:t>
+            </w:r>
+            <w:r>
+              <w:rPr>
+                <w:rFonts w:hint="eastAsia" w:ascii="Cambria" w:hAnsi="Cambria" w:eastAsia="黑体" w:cs="Cambria"/>
+                <w:b/>
+                <w:bCs/>
+                <w:i w:val="0"/>
+                <w:iCs w:val="0"/>
+                <w:color w:val="auto"/>
+                <w:sz w:val="20"/>
+                <w:szCs w:val="20"/>
+              </w:rPr>
+              <w:t>Neo4j</w:t>
+            </w:r>
+            <w:r>
+              <w:rPr>
+                <w:rFonts w:hint="eastAsia" w:ascii="Cambria" w:hAnsi="Cambria" w:eastAsia="黑体" w:cs="Cambria"/>
+                <w:i w:val="0"/>
+                <w:iCs w:val="0"/>
+                <w:color w:val="auto"/>
+                <w:sz w:val="20"/>
+                <w:szCs w:val="20"/>
+              </w:rPr>
+              <w:t xml:space="preserve"> and </w:t>
+            </w:r>
+            <w:r>
+              <w:rPr>
+                <w:rFonts w:hint="eastAsia" w:ascii="Cambria" w:hAnsi="Cambria" w:eastAsia="黑体" w:cs="Cambria"/>
+                <w:b/>
+                <w:bCs/>
+                <w:i w:val="0"/>
+                <w:iCs w:val="0"/>
+                <w:color w:val="auto"/>
+                <w:sz w:val="20"/>
+                <w:szCs w:val="20"/>
+              </w:rPr>
+              <w:t>MySQL</w:t>
+            </w:r>
+            <w:r>
+              <w:rPr>
+                <w:rFonts w:hint="eastAsia" w:ascii="Cambria" w:hAnsi="Cambria" w:eastAsia="黑体" w:cs="Cambria"/>
+                <w:i w:val="0"/>
+                <w:iCs w:val="0"/>
+                <w:color w:val="auto"/>
+                <w:sz w:val="20"/>
+                <w:szCs w:val="20"/>
+                <w:lang w:val="en-US" w:eastAsia="zh-CN"/>
+              </w:rPr>
+              <w:t xml:space="preserve"> as backend database</w:t>
+            </w:r>
+          </w:p>
+          <w:p>
+            <w:pPr>
+              <w:keepNext w:val="0"/>
+              <w:keepLines w:val="0"/>
+              <w:pageBreakBefore w:val="0"/>
+              <w:widowControl w:val="0"/>
+              <w:numPr>
+                <w:ilvl w:val="0"/>
+                <w:numId w:val="1"/>
+              </w:numPr>
+              <w:kinsoku/>
+              <w:wordWrap/>
+              <w:overflowPunct/>
+              <w:topLinePunct w:val="0"/>
+              <w:autoSpaceDE/>
+              <w:autoSpaceDN/>
+              <w:bidi w:val="0"/>
+              <w:adjustRightInd/>
+              <w:snapToGrid/>
+              <w:spacing w:line="280" w:lineRule="exact"/>
+              <w:ind w:left="283" w:hanging="283"/>
+              <w:textAlignment w:val="auto"/>
+              <w:rPr>
+                <w:rFonts w:ascii="Cambria" w:hAnsi="Cambria" w:eastAsia="黑体" w:cs="Cambria"/>
+                <w:i/>
+                <w:iCs/>
+                <w:color w:val="auto"/>
+                <w:sz w:val="20"/>
+                <w:szCs w:val="20"/>
+              </w:rPr>
+            </w:pPr>
+            <w:r>
+              <w:rPr>
+                <w:rFonts w:hint="eastAsia" w:ascii="Cambria" w:hAnsi="Cambria" w:eastAsia="黑体" w:cs="Cambria"/>
+                <w:i w:val="0"/>
+                <w:iCs w:val="0"/>
+                <w:color w:val="auto"/>
+                <w:sz w:val="20"/>
+                <w:szCs w:val="20"/>
+                <w:lang w:val="en-US" w:eastAsia="zh-CN"/>
+              </w:rPr>
+              <w:t xml:space="preserve">Built </w:t>
+            </w:r>
+            <w:r>
+              <w:rPr>
+                <w:rFonts w:hint="eastAsia" w:ascii="Cambria" w:hAnsi="Cambria" w:eastAsia="黑体" w:cs="Cambria"/>
+                <w:i w:val="0"/>
+                <w:iCs w:val="0"/>
+                <w:color w:val="auto"/>
+                <w:sz w:val="20"/>
+                <w:szCs w:val="20"/>
+              </w:rPr>
+              <w:t xml:space="preserve">a </w:t>
+            </w:r>
+            <w:r>
+              <w:rPr>
+                <w:rFonts w:hint="eastAsia" w:ascii="Cambria" w:hAnsi="Cambria" w:eastAsia="黑体" w:cs="Cambria"/>
+                <w:b/>
+                <w:bCs/>
+                <w:i w:val="0"/>
+                <w:iCs w:val="0"/>
+                <w:color w:val="auto"/>
+                <w:sz w:val="20"/>
+                <w:szCs w:val="20"/>
+              </w:rPr>
+              <w:t>Vue.js</w:t>
+            </w:r>
+            <w:r>
+              <w:rPr>
+                <w:rFonts w:hint="eastAsia" w:ascii="Cambria" w:hAnsi="Cambria" w:eastAsia="黑体" w:cs="Cambria"/>
+                <w:i w:val="0"/>
+                <w:iCs w:val="0"/>
+                <w:color w:val="auto"/>
+                <w:sz w:val="20"/>
+                <w:szCs w:val="20"/>
+              </w:rPr>
+              <w:t xml:space="preserve"> platform with </w:t>
+            </w:r>
+            <w:r>
+              <w:rPr>
+                <w:rFonts w:hint="eastAsia" w:ascii="Cambria" w:hAnsi="Cambria" w:eastAsia="黑体" w:cs="Cambria"/>
+                <w:b/>
+                <w:bCs/>
+                <w:i w:val="0"/>
+                <w:iCs w:val="0"/>
+                <w:color w:val="auto"/>
+                <w:sz w:val="20"/>
+                <w:szCs w:val="20"/>
+              </w:rPr>
+              <w:t>Element UI</w:t>
+            </w:r>
+            <w:r>
+              <w:rPr>
+                <w:rFonts w:hint="eastAsia" w:ascii="Cambria" w:hAnsi="Cambria" w:eastAsia="黑体" w:cs="Cambria"/>
+                <w:i w:val="0"/>
+                <w:iCs w:val="0"/>
+                <w:color w:val="auto"/>
+                <w:sz w:val="20"/>
+                <w:szCs w:val="20"/>
+              </w:rPr>
+              <w:t xml:space="preserve">, </w:t>
+            </w:r>
+            <w:r>
+              <w:rPr>
+                <w:rFonts w:hint="eastAsia" w:ascii="Cambria" w:hAnsi="Cambria" w:eastAsia="黑体" w:cs="Cambria"/>
+                <w:b/>
+                <w:bCs/>
+                <w:i w:val="0"/>
+                <w:iCs w:val="0"/>
+                <w:color w:val="auto"/>
+                <w:sz w:val="20"/>
+                <w:szCs w:val="20"/>
+              </w:rPr>
+              <w:t>routing</w:t>
+            </w:r>
+            <w:r>
+              <w:rPr>
+                <w:rFonts w:hint="eastAsia" w:ascii="Cambria" w:hAnsi="Cambria" w:eastAsia="黑体" w:cs="Cambria"/>
+                <w:i w:val="0"/>
+                <w:iCs w:val="0"/>
+                <w:color w:val="auto"/>
+                <w:sz w:val="20"/>
+                <w:szCs w:val="20"/>
+              </w:rPr>
+              <w:t xml:space="preserve">, and </w:t>
+            </w:r>
+            <w:r>
+              <w:rPr>
+                <w:rFonts w:hint="eastAsia" w:ascii="Cambria" w:hAnsi="Cambria" w:eastAsia="黑体" w:cs="Cambria"/>
+                <w:b/>
+                <w:bCs/>
+                <w:i w:val="0"/>
+                <w:iCs w:val="0"/>
+                <w:color w:val="auto"/>
+                <w:sz w:val="20"/>
+                <w:szCs w:val="20"/>
+              </w:rPr>
+              <w:t>state management</w:t>
+            </w:r>
+            <w:r>
+              <w:rPr>
+                <w:rFonts w:hint="eastAsia" w:ascii="Cambria" w:hAnsi="Cambria" w:eastAsia="黑体" w:cs="Cambria"/>
+                <w:i w:val="0"/>
+                <w:iCs w:val="0"/>
+                <w:color w:val="auto"/>
+                <w:sz w:val="20"/>
+                <w:szCs w:val="20"/>
+              </w:rPr>
+              <w:t xml:space="preserve">, allowing materials scientists to </w:t>
+            </w:r>
+            <w:r>
+              <w:rPr>
+                <w:rFonts w:hint="eastAsia" w:ascii="Cambria" w:hAnsi="Cambria" w:eastAsia="黑体" w:cs="Cambria"/>
+                <w:i w:val="0"/>
+                <w:iCs w:val="0"/>
+                <w:color w:val="auto"/>
+                <w:sz w:val="20"/>
+                <w:szCs w:val="20"/>
+                <w:lang w:val="en-US" w:eastAsia="zh-CN"/>
+              </w:rPr>
+              <w:t xml:space="preserve">identify target texts in </w:t>
+            </w:r>
+            <w:r>
+              <w:rPr>
+                <w:rFonts w:hint="eastAsia" w:ascii="Cambria" w:hAnsi="Cambria" w:eastAsia="黑体" w:cs="Cambria"/>
+                <w:i w:val="0"/>
+                <w:iCs w:val="0"/>
+                <w:color w:val="auto"/>
+                <w:sz w:val="20"/>
+                <w:szCs w:val="20"/>
+              </w:rPr>
+              <w:t xml:space="preserve">literature </w:t>
+            </w:r>
+            <w:r>
+              <w:rPr>
+                <w:rFonts w:hint="eastAsia" w:ascii="Cambria" w:hAnsi="Cambria" w:eastAsia="黑体" w:cs="Cambria"/>
+                <w:i w:val="0"/>
+                <w:iCs w:val="0"/>
+                <w:color w:val="auto"/>
+                <w:sz w:val="20"/>
+                <w:szCs w:val="20"/>
+                <w:lang w:val="en-US" w:eastAsia="zh-CN"/>
+              </w:rPr>
+              <w:t xml:space="preserve">and convert them </w:t>
+            </w:r>
+            <w:r>
+              <w:rPr>
+                <w:rFonts w:hint="eastAsia" w:ascii="Cambria" w:hAnsi="Cambria" w:eastAsia="黑体" w:cs="Cambria"/>
+                <w:i w:val="0"/>
+                <w:iCs w:val="0"/>
+                <w:color w:val="auto"/>
+                <w:sz w:val="20"/>
+                <w:szCs w:val="20"/>
+              </w:rPr>
+              <w:t xml:space="preserve">into a </w:t>
+            </w:r>
+            <w:r>
+              <w:rPr>
+                <w:rFonts w:hint="eastAsia" w:ascii="Cambria" w:hAnsi="Cambria" w:eastAsia="黑体" w:cs="Cambria"/>
+                <w:b/>
+                <w:bCs/>
+                <w:i w:val="0"/>
+                <w:iCs w:val="0"/>
+                <w:color w:val="auto"/>
+                <w:sz w:val="20"/>
+                <w:szCs w:val="20"/>
+              </w:rPr>
+              <w:t>knowledge graph</w:t>
+            </w:r>
+            <w:r>
+              <w:rPr>
+                <w:rFonts w:hint="eastAsia" w:ascii="Cambria" w:hAnsi="Cambria" w:eastAsia="黑体" w:cs="Cambria"/>
+                <w:i w:val="0"/>
+                <w:iCs w:val="0"/>
+                <w:color w:val="auto"/>
+                <w:sz w:val="20"/>
+                <w:szCs w:val="20"/>
+              </w:rPr>
+              <w:t xml:space="preserve"> to explore relationships between material properties</w:t>
             </w:r>
           </w:p>
         </w:tc>
@@ -4964,7 +6006,7 @@
                 <w:szCs w:val="20"/>
                 <w:lang w:val="en-US" w:eastAsia="zh-CN"/>
               </w:rPr>
-              <w:t xml:space="preserve">OpenCV, Py2Neo, Timor-Python, Git, </w:t>
+              <w:t xml:space="preserve">OpenCV, AutoGen, Deepgram, Py2Neo, Timor-Python, Transformers, Git, </w:t>
             </w:r>
             <w:r>
               <w:rPr>
@@ -4989,22 +6031,7 @@
                 <w:szCs w:val="20"/>
                 <w:lang w:val="en-US" w:eastAsia="zh-CN"/>
               </w:rPr>
-              <w:t xml:space="preserve">, AWS, Galileo </w:t>
-            </w:r>
-            <w:bookmarkStart w:id="0" w:name="_GoBack"/>
-            <w:bookmarkEnd w:id="0"/>
-            <w:r>
-              <w:rPr>
-                <w:rFonts w:hint="eastAsia" w:ascii="Cambria" w:hAnsi="Cambria" w:eastAsia="黑体" w:cs="Cambria"/>
-                <w:b w:val="0"/>
-                <w:bCs w:val="0"/>
-                <w:i w:val="0"/>
-                <w:iCs w:val="0"/>
-                <w:sz w:val="20"/>
-                <w:szCs w:val="20"/>
-                <w:lang w:val="en-US" w:eastAsia="zh-CN"/>
-              </w:rPr>
-              <w:t>AI, Figma</w:t>
+              <w:t>, AWS, Galileo AI, Figma</w:t>
             </w:r>
           </w:p>
           <w:p>
@@ -5211,7 +6238,61 @@
       </w:r>
     </w:p>
   </w:comment>
-  <w:comment w:id="1" w:author="Yunzhe Li" w:date="2024-11-05T02:19:19Z" w:initials="">
+  <w:comment w:id="1" w:author="Yunzhe Li" w:date="2024-11-06T16:22:19Z" w:initials="">
+    <w:p>
+      <w:pPr>
+        <w:pStyle w:val="3"/>
+        <w:rPr>
+          <w:rFonts w:hint="default"/>
+          <w:lang w:val="en-US" w:eastAsia="zh-CN"/>
+        </w:rPr>
+      </w:pPr>
+      <w:r>
+        <w:rPr>
+          <w:rFonts w:hint="eastAsia"/>
+          <w:lang w:val="en-US" w:eastAsia="zh-CN"/>
+        </w:rPr>
+        <w:t>Done</w:t>
+      </w:r>
+    </w:p>
+  </w:comment>
+  <w:comment w:id="2" w:author="Yunzhe Li" w:date="2024-11-05T02:20:56Z" w:initials="">
+    <w:p>
+      <w:pPr>
+        <w:pStyle w:val="3"/>
+        <w:rPr>
+          <w:rFonts w:hint="default" w:eastAsiaTheme="minorEastAsia"/>
+          <w:lang w:val="en-US" w:eastAsia="zh-CN"/>
+        </w:rPr>
+      </w:pPr>
+      <w:r>
+        <w:rPr>
+          <w:rFonts w:hint="eastAsia"/>
+          <w:lang w:val="en-US" w:eastAsia="zh-CN"/>
+        </w:rPr>
+        <w:t>Done</w:t>
+      </w:r>
+    </w:p>
+  </w:comment>
+  <w:comment w:id="3" w:author="Yunzhe Li" w:date="2024-11-05T02:21:04Z" w:initials="">
+    <w:p>
+      <w:pPr>
+        <w:pStyle w:val="3"/>
+        <w:rPr>
+          <w:rFonts w:hint="default" w:eastAsiaTheme="minorEastAsia"/>
+          <w:lang w:val="en-US" w:eastAsia="zh-CN"/>
+        </w:rPr>
+      </w:pPr>
+      <w:r>
+        <w:rPr>
+          <w:rFonts w:hint="eastAsia"/>
+          <w:lang w:val="en-US" w:eastAsia="zh-CN"/>
+        </w:rPr>
+        <w:t>2 - Polish quantification</w:t>
+      </w:r>
+    </w:p>
+  </w:comment>
+  <w:comment w:id="4" w:author="Yunzhe Li" w:date="2024-11-05T02:19:19Z" w:initials="">
     <w:p>
       <w:pPr>
         <w:pStyle w:val="3"/>
@@ -5229,7 +6310,7 @@
       </w:r>
     </w:p>
   </w:comment>
-  <w:comment w:id="2" w:author="Yunzhe Li" w:date="2024-11-05T02:19:46Z" w:initials="">
+  <w:comment w:id="5" w:author="Yunzhe Li" w:date="2024-11-05T02:19:46Z" w:initials="">
     <w:p>
       <w:pPr>
         <w:pStyle w:val="3"/>
@@ -5279,93 +6360,17 @@
       </w:r>
     </w:p>
   </w:comment>
-  <w:comment w:id="3" w:author="Yunzhe Li" w:date="2024-11-06T16:22:52Z" w:initials="">
-    <w:p>
-      <w:pPr>
-        <w:pStyle w:val="3"/>
-        <w:numPr>
-          <w:numId w:val="0"/>
-        </w:numPr>
-        <w:rPr>
-          <w:rFonts w:hint="default" w:eastAsiaTheme="minorEastAsia"/>
-          <w:lang w:val="en-US" w:eastAsia="zh-CN"/>
-        </w:rPr>
-      </w:pPr>
-      <w:r>
-        <w:rPr>
-          <w:rFonts w:hint="eastAsia"/>
-          <w:lang w:val="en-US" w:eastAsia="zh-CN"/>
-        </w:rPr>
-        <w:t>1-Polish</w:t>
-      </w:r>
-    </w:p>
-  </w:comment>
-  <w:comment w:id="4" w:author="Yunzhe Li" w:date="2024-11-06T16:22:19Z" w:initials="">
-    <w:p>
-      <w:pPr>
-        <w:pStyle w:val="3"/>
-        <w:rPr>
-          <w:rFonts w:hint="default"/>
-          <w:lang w:val="en-US" w:eastAsia="zh-CN"/>
-        </w:rPr>
-      </w:pPr>
-      <w:r>
-        <w:rPr>
-          <w:rFonts w:hint="eastAsia"/>
-          <w:lang w:val="en-US" w:eastAsia="zh-CN"/>
-        </w:rPr>
-        <w:t>Done</w:t>
-      </w:r>
-    </w:p>
-  </w:comment>
-  <w:comment w:id="5" w:author="Yunzhe Li" w:date="2024-11-05T02:20:56Z" w:initials="">
-    <w:p>
-      <w:pPr>
-        <w:pStyle w:val="3"/>
-        <w:rPr>
-          <w:rFonts w:hint="default" w:eastAsiaTheme="minorEastAsia"/>
-          <w:lang w:val="en-US" w:eastAsia="zh-CN"/>
-        </w:rPr>
-      </w:pPr>
-      <w:r>
-        <w:rPr>
-          <w:rFonts w:hint="eastAsia"/>
-          <w:lang w:val="en-US" w:eastAsia="zh-CN"/>
-        </w:rPr>
-        <w:t>Done</w:t>
-      </w:r>
-    </w:p>
-  </w:comment>
-  <w:comment w:id="6" w:author="Yunzhe Li" w:date="2024-11-05T02:21:04Z" w:initials="">
-    <w:p>
-      <w:pPr>
-        <w:pStyle w:val="3"/>
-        <w:rPr>
-          <w:rFonts w:hint="default" w:eastAsiaTheme="minorEastAsia"/>
-          <w:lang w:val="en-US" w:eastAsia="zh-CN"/>
-        </w:rPr>
-      </w:pPr>
-      <w:r>
-        <w:rPr>
-          <w:rFonts w:hint="eastAsia"/>
-          <w:lang w:val="en-US" w:eastAsia="zh-CN"/>
-        </w:rPr>
-        <w:t>2 - Polish quantification</w:t>
-      </w:r>
-    </w:p>
-  </w:comment>
 </w:comments>
 </file>
 
 <file path=word/commentsExtended.xml><?xml version="1.0" encoding="utf-8"?>
 <w15:commentsEx xmlns:wpc="http://schemas.microsoft.com/office/word/2010/wordprocessingCanvas" xmlns:mc="http://schemas.openxmlformats.org/markup-compatibility/2006" xmlns:o="urn:schemas-microsoft-com:office:office" xmlns:r="http://schemas.openxmlformats.org/officeDocument/2006/relationships" xmlns:m="http://schemas.openxmlformats.org/officeDocument/2006/math" xmlns:v="urn:schemas-microsoft-com:vml" xmlns:wp14="http://schemas.microsoft.com/office/word/2010/wordprocessingDrawing" xmlns:wp="http://schemas.openxmlformats.org/drawingml/2006/wordprocessingDrawing" xmlns:w="http://schemas.openxmlformats.org/wordprocessingml/2006/main" xmlns:w14="http://schemas.microsoft.com/office/word/2010/wordml" xmlns:w15="http://schemas.microsoft.com/office/word/2012/wordml" xmlns:w10="urn:schemas-microsoft-com:office:word" xmlns:wpg="http://schemas.microsoft.com/office/word/2010/wordprocessingGroup" xmlns:wpi="http://schemas.microsoft.com/office/word/2010/wordprocessingInk" xmlns:wne="http://schemas.microsoft.com/office/word/2006/wordml" xmlns:wps="http://schemas.microsoft.com/office/word/2010/wordprocessingShape" xmlns:wpsCustomData="http://www.wps.cn/officeDocument/2013/wpsCustomData" mc:Ignorable="w14 w15 wp14">
   <w15:commentEx w15:paraId="22629C16" w15:done="1"/>
-  <w15:commentEx w15:paraId="03A478C5" w15:done="1"/>
-  <w15:commentEx w15:paraId="496DAD1F" w15:done="1"/>
-  <w15:commentEx w15:paraId="2FCE5AB5" w15:done="0"/>
   <w15:commentEx w15:paraId="506A1333" w15:done="1"/>
   <w15:commentEx w15:paraId="29A390EC" w15:done="1"/>
-  <w15:commentEx w15:paraId="66C4E17D" w15:done="0"/>
+  <w15:commentEx w15:paraId="66C4E17D" w15:done="1"/>
+  <w15:commentEx w15:paraId="3940D71C" w15:done="1"/>
+  <w15:commentEx w15:paraId="2B31541B" w15:done="1"/>
 </w15:commentsEx>
 </file>
 
@@ -5438,6 +6443,7 @@
               <w:rFonts w:hint="eastAsia" w:ascii="Cambria" w:hAnsi="Cambria" w:eastAsia="黑体" w:cs="Cambria"/>
               <w:i w:val="0"/>
               <w:iCs w:val="0"/>
+              <w:color w:val="007BFF"/>
               <w:sz w:val="18"/>
               <w:szCs w:val="18"/>
               <w:u w:val="none"/>
@@ -5449,6 +6455,7 @@
             <w:rPr>
               <w:rStyle w:val="13"/>
               <w:rFonts w:hint="eastAsia" w:ascii="Cambria" w:hAnsi="Cambria" w:eastAsia="黑体" w:cs="Cambria"/>
+              <w:color w:val="007BFF"/>
               <w:sz w:val="18"/>
               <w:szCs w:val="18"/>
               <w:u w:val="none"/>
@@ -5513,10 +6520,10 @@
             <w:jc w:val="both"/>
             <w:rPr>
               <w:rFonts w:hint="eastAsia" w:ascii="Cambria" w:hAnsi="Cambria" w:eastAsia="黑体" w:cs="Cambria"/>
-              <w:color w:val="003262"/>
+              <w:color w:val="007BFF"/>
               <w:sz w:val="18"/>
               <w:szCs w:val="18"/>
-              <w:u w:val="single"/>
+              <w:u w:val="none"/>
               <w:vertAlign w:val="baseline"/>
               <w:lang w:val="en-US" w:eastAsia="zh-CN"/>
             </w:rPr>
@@ -5526,10 +6533,10 @@
               <w:rFonts w:hint="eastAsia" w:ascii="Cambria" w:hAnsi="Cambria" w:eastAsia="黑体" w:cs="Cambria"/>
               <w:i w:val="0"/>
               <w:iCs w:val="0"/>
-              <w:color w:val="003262"/>
+              <w:color w:val="007BFF"/>
               <w:sz w:val="18"/>
               <w:szCs w:val="18"/>
-              <w:u w:val="single"/>
+              <w:u w:val="none"/>
               <w:vertAlign w:val="baseline"/>
               <w:lang w:val="en-US" w:eastAsia="zh-CN"/>
             </w:rPr>
@@ -5540,10 +6547,10 @@
               <w:rFonts w:hint="eastAsia" w:ascii="Cambria" w:hAnsi="Cambria" w:eastAsia="黑体" w:cs="Cambria"/>
               <w:i w:val="0"/>
               <w:iCs w:val="0"/>
-              <w:color w:val="003262"/>
+              <w:color w:val="007BFF"/>
               <w:sz w:val="18"/>
               <w:szCs w:val="18"/>
-              <w:u w:val="single"/>
+              <w:u w:val="none"/>
               <w:vertAlign w:val="baseline"/>
               <w:lang w:val="en-US" w:eastAsia="zh-CN"/>
             </w:rPr>
@@ -5554,10 +6561,10 @@
               <w:rFonts w:hint="eastAsia" w:ascii="Cambria" w:hAnsi="Cambria" w:eastAsia="黑体" w:cs="Cambria"/>
               <w:i w:val="0"/>
               <w:iCs w:val="0"/>
-              <w:color w:val="003262"/>
+              <w:color w:val="007BFF"/>
               <w:sz w:val="18"/>
               <w:szCs w:val="18"/>
-              <w:u w:val="single"/>
+              <w:u w:val="none"/>
               <w:vertAlign w:val="baseline"/>
               <w:lang w:val="en-US" w:eastAsia="zh-CN"/>
             </w:rPr>
@@ -5569,10 +6576,10 @@
               <w:rFonts w:hint="eastAsia" w:ascii="Cambria" w:hAnsi="Cambria" w:eastAsia="黑体" w:cs="Cambria"/>
               <w:i w:val="0"/>
               <w:iCs w:val="0"/>
-              <w:color w:val="003262"/>
+              <w:color w:val="007BFF"/>
               <w:sz w:val="18"/>
               <w:szCs w:val="18"/>
-              <w:u w:val="single"/>
+              <w:u w:val="none"/>
               <w:vertAlign w:val="baseline"/>
               <w:lang w:val="en-US" w:eastAsia="zh-CN"/>
             </w:rPr>
@@ -5583,10 +6590,10 @@
               <w:rFonts w:hint="eastAsia" w:ascii="Cambria" w:hAnsi="Cambria" w:eastAsia="黑体" w:cs="Cambria"/>
               <w:i w:val="0"/>
               <w:iCs w:val="0"/>
-              <w:color w:val="003262"/>
+              <w:color w:val="007BFF"/>
               <w:sz w:val="18"/>
               <w:szCs w:val="18"/>
-              <w:u w:val="single"/>
+              <w:u w:val="none"/>
               <w:vertAlign w:val="baseline"/>
               <w:lang w:val="en-US" w:eastAsia="zh-CN"/>
             </w:rPr>
@@ -5633,6 +6640,7 @@
             <w:jc w:val="both"/>
             <w:rPr>
               <w:rFonts w:hint="eastAsia" w:ascii="Cambria" w:hAnsi="Cambria" w:eastAsia="黑体" w:cs="Cambria"/>
+              <w:color w:val="007BFF"/>
               <w:sz w:val="18"/>
               <w:szCs w:val="18"/>
               <w:u w:val="none"/>
@@ -5643,6 +6651,7 @@
           <w:r>
             <w:rPr>
               <w:rFonts w:hint="eastAsia" w:ascii="Cambria" w:hAnsi="Cambria" w:eastAsia="黑体" w:cs="Cambria"/>
+              <w:color w:val="007BFF"/>
               <w:sz w:val="18"/>
               <w:szCs w:val="18"/>
               <w:u w:val="none"/>
@@ -5707,10 +6716,10 @@
             <w:jc w:val="both"/>
             <w:rPr>
               <w:rFonts w:hint="eastAsia" w:ascii="Cambria" w:hAnsi="Cambria" w:eastAsia="黑体" w:cs="Cambria"/>
-              <w:color w:val="003262"/>
+              <w:color w:val="007BFF"/>
               <w:sz w:val="18"/>
               <w:szCs w:val="18"/>
-              <w:u w:val="single"/>
+              <w:u w:val="none"/>
               <w:vertAlign w:val="baseline"/>
               <w:lang w:val="en-US" w:eastAsia="zh-CN"/>
             </w:rPr>
@@ -5718,10 +6727,10 @@
           <w:r>
             <w:rPr>
               <w:rFonts w:hint="eastAsia" w:ascii="Cambria" w:hAnsi="Cambria" w:eastAsia="黑体" w:cs="Cambria"/>
-              <w:color w:val="003262"/>
+              <w:color w:val="007BFF"/>
               <w:sz w:val="18"/>
               <w:szCs w:val="18"/>
-              <w:u w:val="single"/>
+              <w:u w:val="none"/>
               <w:vertAlign w:val="baseline"/>
               <w:lang w:val="en-US" w:eastAsia="zh-CN"/>
             </w:rPr>
@@ -5730,10 +6739,10 @@
           <w:r>
             <w:rPr>
               <w:rFonts w:hint="eastAsia" w:ascii="Cambria" w:hAnsi="Cambria" w:eastAsia="黑体" w:cs="Cambria"/>
-              <w:color w:val="003262"/>
+              <w:color w:val="007BFF"/>
               <w:sz w:val="18"/>
               <w:szCs w:val="18"/>
-              <w:u w:val="single"/>
+              <w:u w:val="none"/>
               <w:vertAlign w:val="baseline"/>
               <w:lang w:val="en-US" w:eastAsia="zh-CN"/>
             </w:rPr>
@@ -5742,10 +6751,10 @@
           <w:r>
             <w:rPr>
               <w:rFonts w:hint="eastAsia" w:ascii="Cambria" w:hAnsi="Cambria" w:eastAsia="黑体" w:cs="Cambria"/>
-              <w:color w:val="003262"/>
+              <w:color w:val="007BFF"/>
               <w:sz w:val="18"/>
               <w:szCs w:val="18"/>
-              <w:u w:val="single"/>
+              <w:u w:val="none"/>
               <w:vertAlign w:val="baseline"/>
               <w:lang w:val="en-US" w:eastAsia="zh-CN"/>
             </w:rPr>
@@ -5755,10 +6764,10 @@
             <w:rPr>
               <w:rStyle w:val="13"/>
               <w:rFonts w:hint="eastAsia" w:ascii="Cambria" w:hAnsi="Cambria" w:eastAsia="黑体" w:cs="Cambria"/>
-              <w:color w:val="003262"/>
+              <w:color w:val="007BFF"/>
               <w:sz w:val="18"/>
               <w:szCs w:val="18"/>
-              <w:u w:val="single"/>
+              <w:u w:val="none"/>
               <w:vertAlign w:val="baseline"/>
               <w:lang w:val="en-US" w:eastAsia="zh-CN"/>
             </w:rPr>
@@ -5767,10 +6776,10 @@
           <w:r>
             <w:rPr>
               <w:rFonts w:hint="eastAsia" w:ascii="Cambria" w:hAnsi="Cambria" w:eastAsia="黑体" w:cs="Cambria"/>
-              <w:color w:val="003262"/>
+              <w:color w:val="007BFF"/>
               <w:sz w:val="18"/>
               <w:szCs w:val="18"/>
-              <w:u w:val="single"/>
+              <w:u w:val="none"/>
               <w:vertAlign w:val="baseline"/>
               <w:lang w:val="en-US" w:eastAsia="zh-CN"/>
             </w:rPr>
@@ -5817,12 +6826,15 @@
             <w:spacing w:line="240" w:lineRule="auto"/>
             <w:jc w:val="both"/>
             <w:rPr>
+              <w:color w:val="007BFF"/>
               <w:u w:val="none"/>
             </w:rPr>
           </w:pPr>
           <w:r>
             <w:rPr>
               <w:rFonts w:ascii="Cambria" w:hAnsi="Cambria" w:eastAsia="黑体" w:cs="Cambria"/>
+              <w:color w:val="007BFF"/>
+              <w:u w:val="none"/>
             </w:rPr>
             <w:drawing>
               <wp:inline distT="0" distB="0" distL="114300" distR="114300">
@@ -5883,33 +6895,33 @@
             <w:jc w:val="both"/>
             <w:rPr>
               <w:rFonts w:hint="default" w:ascii="Cambria" w:hAnsi="Cambria" w:eastAsia="黑体" w:cs="Cambria"/>
-              <w:color w:val="003262"/>
+              <w:color w:val="007BFF"/>
               <w:kern w:val="2"/>
               <w:sz w:val="18"/>
               <w:szCs w:val="24"/>
-              <w:u w:val="single"/>
+              <w:u w:val="none"/>
               <w:lang w:val="en-US" w:eastAsia="zh-CN" w:bidi="ar-SA"/>
               <w14:ligatures w14:val="standardContextual"/>
             </w:rPr>
           </w:pPr>
           <w:r>
             <w:rPr>
-              <w:color w:val="003262"/>
-              <w:u w:val="single"/>
+              <w:color w:val="007BFF"/>
+              <w:u w:val="none"/>
             </w:rPr>
             <w:fldChar w:fldCharType="begin"/>
           </w:r>
           <w:r>
             <w:rPr>
-              <w:color w:val="003262"/>
-              <w:u w:val="single"/>
+              <w:color w:val="007BFF"/>
+              <w:u w:val="none"/>
             </w:rPr>
             <w:instrText xml:space="preserve"> HYPERLINK "mailto:liyunzhe.jonas@berkeley.edu" </w:instrText>
           </w:r>
           <w:r>
             <w:rPr>
-              <w:color w:val="003262"/>
-              <w:u w:val="single"/>
+              <w:color w:val="007BFF"/>
+              <w:u w:val="none"/>
             </w:rPr>
             <w:fldChar w:fldCharType="separate"/>
           </w:r>
@@ -5917,9 +6929,9 @@
             <w:rPr>
               <w:rStyle w:val="13"/>
               <w:rFonts w:ascii="Cambria" w:hAnsi="Cambria" w:eastAsia="黑体" w:cs="Cambria"/>
-              <w:color w:val="003262"/>
+              <w:color w:val="007BFF"/>
               <w:szCs w:val="24"/>
-              <w:u w:val="single"/>
+              <w:u w:val="none"/>
             </w:rPr>
             <w:t>liyunzhe.jonas@berkeley</w:t>
           </w:r>
@@ -5927,9 +6939,9 @@
             <w:rPr>
               <w:rStyle w:val="13"/>
               <w:rFonts w:hint="eastAsia" w:ascii="Cambria" w:hAnsi="Cambria" w:eastAsia="黑体" w:cs="Cambria"/>
-              <w:color w:val="003262"/>
+              <w:color w:val="007BFF"/>
               <w:szCs w:val="24"/>
-              <w:u w:val="single"/>
+              <w:u w:val="none"/>
             </w:rPr>
             <w:t>.edu</w:t>
           </w:r>
@@ -5937,9 +6949,9 @@
             <w:rPr>
               <w:rStyle w:val="13"/>
               <w:rFonts w:hint="eastAsia" w:ascii="Cambria" w:hAnsi="Cambria" w:eastAsia="黑体" w:cs="Cambria"/>
-              <w:color w:val="003262"/>
+              <w:color w:val="007BFF"/>
               <w:szCs w:val="24"/>
-              <w:u w:val="single"/>
+              <w:u w:val="none"/>
             </w:rPr>
             <w:fldChar w:fldCharType="end"/>
           </w:r>

--- a/Resume/241102-SWE-Link-Resume-Jonas Li.docx
+++ b/Resume/241102-SWE-Link-Resume-Jonas Li.docx
@@ -37,12 +37,6 @@
             <w:insideH w:val="single" w:color="auto" w:sz="4" w:space="0"/>
             <w:insideV w:val="single" w:color="auto" w:sz="4" w:space="0"/>
           </w:tblBorders>
-          <w:tblCellMar>
-            <w:top w:w="0" w:type="dxa"/>
-            <w:left w:w="108" w:type="dxa"/>
-            <w:bottom w:w="0" w:type="dxa"/>
-            <w:right w:w="108" w:type="dxa"/>
-          </w:tblCellMar>
         </w:tblPrEx>
         <w:tc>
           <w:tcPr>
@@ -108,8 +102,6 @@
               </w:rPr>
               <w:t>EXPERIENCE</w:t>
             </w:r>
-            <w:bookmarkStart w:id="0" w:name="_GoBack"/>
-            <w:bookmarkEnd w:id="0"/>
           </w:p>
         </w:tc>
         <w:tc>
@@ -254,11 +246,12 @@
                 <w:bCs/>
               </w:rPr>
             </w:pPr>
+            <w:bookmarkStart w:id="0" w:name="_GoBack"/>
             <w:r>
               <w:rPr>
                 <w:rFonts w:ascii="Cambria" w:hAnsi="Cambria" w:eastAsia="黑体" w:cs="Cambria"/>
-                <w:b/>
-                <w:bCs/>
+                <w:b w:val="0"/>
+                <w:bCs w:val="0"/>
                 <w:i/>
                 <w:iCs/>
                 <w:sz w:val="20"/>
@@ -269,8 +262,8 @@
             <w:r>
               <w:rPr>
                 <w:rFonts w:hint="eastAsia" w:ascii="Cambria" w:hAnsi="Cambria" w:eastAsia="黑体" w:cs="Cambria"/>
-                <w:b/>
-                <w:bCs/>
+                <w:b w:val="0"/>
+                <w:bCs w:val="0"/>
                 <w:i/>
                 <w:iCs/>
                 <w:sz w:val="20"/>
@@ -281,8 +274,8 @@
             <w:r>
               <w:rPr>
                 <w:rFonts w:hint="default" w:ascii="Cambria" w:hAnsi="Cambria" w:eastAsia="黑体" w:cs="Cambria"/>
-                <w:b/>
-                <w:bCs/>
+                <w:b w:val="0"/>
+                <w:bCs w:val="0"/>
                 <w:i/>
                 <w:iCs/>
                 <w:sz w:val="20"/>
@@ -294,8 +287,8 @@
             <w:r>
               <w:rPr>
                 <w:rFonts w:hint="eastAsia" w:ascii="Cambria" w:hAnsi="Cambria" w:eastAsia="黑体" w:cs="Cambria"/>
-                <w:b/>
-                <w:bCs/>
+                <w:b w:val="0"/>
+                <w:bCs w:val="0"/>
                 <w:i/>
                 <w:iCs/>
                 <w:sz w:val="20"/>
@@ -303,6 +296,7 @@
               </w:rPr>
               <w:t xml:space="preserve"> 2024</w:t>
             </w:r>
+            <w:bookmarkEnd w:id="0"/>
           </w:p>
         </w:tc>
       </w:tr>
@@ -448,7 +442,27 @@
                 <w:szCs w:val="20"/>
                 <w:lang w:val="en-US" w:eastAsia="zh-CN"/>
               </w:rPr>
-              <w:t xml:space="preserve"> of GM Cadillac Lyric </w:t>
+              <w:t xml:space="preserve"> of </w:t>
+            </w:r>
+            <w:r>
+              <w:rPr>
+                <w:rFonts w:hint="eastAsia" w:ascii="Cambria" w:hAnsi="Cambria" w:eastAsia="黑体" w:cs="Cambria"/>
+                <w:b/>
+                <w:bCs/>
+                <w:sz w:val="20"/>
+                <w:szCs w:val="20"/>
+                <w:lang w:val="en-US" w:eastAsia="zh-CN"/>
+              </w:rPr>
+              <w:t>GM Cadillac Lyric</w:t>
+            </w:r>
+            <w:r>
+              <w:rPr>
+                <w:rFonts w:hint="eastAsia" w:ascii="Cambria" w:hAnsi="Cambria" w:eastAsia="黑体" w:cs="Cambria"/>
+                <w:sz w:val="20"/>
+                <w:szCs w:val="20"/>
+                <w:lang w:val="en-US" w:eastAsia="zh-CN"/>
+              </w:rPr>
+              <w:t xml:space="preserve"> </w:t>
             </w:r>
             <w:r>
               <w:rPr>
@@ -469,8 +483,8 @@
             <w:r>
               <w:rPr>
                 <w:rFonts w:ascii="Cambria" w:hAnsi="Cambria" w:eastAsia="黑体" w:cs="Cambria"/>
-                <w:b/>
-                <w:bCs/>
+                <w:b w:val="0"/>
+                <w:bCs w:val="0"/>
                 <w:sz w:val="20"/>
                 <w:szCs w:val="20"/>
               </w:rPr>
@@ -488,8 +502,8 @@
             <w:r>
               <w:rPr>
                 <w:rFonts w:hint="eastAsia" w:ascii="Cambria" w:hAnsi="Cambria" w:eastAsia="黑体" w:cs="Cambria"/>
-                <w:b/>
-                <w:bCs/>
+                <w:b w:val="0"/>
+                <w:bCs w:val="0"/>
                 <w:sz w:val="20"/>
                 <w:szCs w:val="20"/>
                 <w:lang w:val="en-US" w:eastAsia="zh-CN"/>
@@ -523,24 +537,35 @@
                 <w:szCs w:val="20"/>
                 <w:lang w:val="en-US" w:eastAsia="zh-CN"/>
               </w:rPr>
-              <w:t xml:space="preserve"> parking test </w:t>
-            </w:r>
-            <w:r>
-              <w:rPr>
-                <w:rFonts w:hint="eastAsia" w:ascii="Cambria" w:hAnsi="Cambria" w:eastAsia="黑体" w:cs="Cambria"/>
-                <w:b w:val="0"/>
-                <w:bCs w:val="0"/>
-                <w:sz w:val="20"/>
-                <w:szCs w:val="20"/>
-                <w:lang w:val="en-US" w:eastAsia="zh-CN"/>
-              </w:rPr>
-              <w:t xml:space="preserve">cases in </w:t>
-            </w:r>
-            <w:r>
-              <w:rPr>
-                <w:rFonts w:hint="eastAsia" w:ascii="Cambria" w:hAnsi="Cambria" w:eastAsia="黑体" w:cs="Cambria"/>
-                <w:b/>
-                <w:bCs/>
+              <w:t xml:space="preserve"> parking</w:t>
+            </w:r>
+            <w:r>
+              <w:rPr>
+                <w:rFonts w:hint="eastAsia" w:ascii="Cambria" w:hAnsi="Cambria" w:eastAsia="黑体" w:cs="Cambria"/>
+                <w:b/>
+                <w:bCs/>
+                <w:sz w:val="20"/>
+                <w:szCs w:val="20"/>
+                <w:lang w:val="en-US" w:eastAsia="zh-CN"/>
+              </w:rPr>
+              <w:t xml:space="preserve"> test cases</w:t>
+            </w:r>
+            <w:r>
+              <w:rPr>
+                <w:rFonts w:hint="eastAsia" w:ascii="Cambria" w:hAnsi="Cambria" w:eastAsia="黑体" w:cs="Cambria"/>
+                <w:b w:val="0"/>
+                <w:bCs w:val="0"/>
+                <w:sz w:val="20"/>
+                <w:szCs w:val="20"/>
+                <w:lang w:val="en-US" w:eastAsia="zh-CN"/>
+              </w:rPr>
+              <w:t xml:space="preserve"> in </w:t>
+            </w:r>
+            <w:r>
+              <w:rPr>
+                <w:rFonts w:hint="eastAsia" w:ascii="Cambria" w:hAnsi="Cambria" w:eastAsia="黑体" w:cs="Cambria"/>
+                <w:b w:val="0"/>
+                <w:bCs w:val="0"/>
                 <w:sz w:val="20"/>
                 <w:szCs w:val="20"/>
                 <w:lang w:val="en-US" w:eastAsia="zh-CN"/>
@@ -567,8 +592,8 @@
             <w:r>
               <w:rPr>
                 <w:rFonts w:hint="eastAsia" w:ascii="Cambria" w:hAnsi="Cambria" w:eastAsia="黑体" w:cs="Cambria"/>
-                <w:b/>
-                <w:bCs/>
+                <w:b w:val="0"/>
+                <w:bCs w:val="0"/>
                 <w:sz w:val="20"/>
                 <w:szCs w:val="20"/>
               </w:rPr>
@@ -577,8 +602,8 @@
             <w:r>
               <w:rPr>
                 <w:rFonts w:ascii="Cambria" w:hAnsi="Cambria" w:eastAsia="黑体" w:cs="Cambria"/>
-                <w:b/>
-                <w:bCs/>
+                <w:b w:val="0"/>
+                <w:bCs w:val="0"/>
                 <w:sz w:val="20"/>
                 <w:szCs w:val="20"/>
               </w:rPr>
@@ -628,13 +653,31 @@
                 <w:sz w:val="20"/>
                 <w:szCs w:val="20"/>
               </w:rPr>
-              <w:t xml:space="preserve">a robust checker to detect prolonged braking stops, achieving </w:t>
-            </w:r>
-            <w:r>
-              <w:rPr>
-                <w:rFonts w:hint="eastAsia" w:ascii="Cambria" w:hAnsi="Cambria" w:eastAsia="黑体" w:cs="Cambria"/>
-                <w:b/>
-                <w:bCs/>
+              <w:t xml:space="preserve">a </w:t>
+            </w:r>
+            <w:r>
+              <w:rPr>
+                <w:rFonts w:hint="eastAsia" w:ascii="Cambria" w:hAnsi="Cambria" w:eastAsia="黑体" w:cs="Cambria"/>
+                <w:b/>
+                <w:bCs/>
+                <w:sz w:val="20"/>
+                <w:szCs w:val="20"/>
+              </w:rPr>
+              <w:t>robust checker</w:t>
+            </w:r>
+            <w:r>
+              <w:rPr>
+                <w:rFonts w:hint="eastAsia" w:ascii="Cambria" w:hAnsi="Cambria" w:eastAsia="黑体" w:cs="Cambria"/>
+                <w:sz w:val="20"/>
+                <w:szCs w:val="20"/>
+              </w:rPr>
+              <w:t xml:space="preserve"> to detect prolonged braking stops, achieving </w:t>
+            </w:r>
+            <w:r>
+              <w:rPr>
+                <w:rFonts w:hint="eastAsia" w:ascii="Cambria" w:hAnsi="Cambria" w:eastAsia="黑体" w:cs="Cambria"/>
+                <w:b w:val="0"/>
+                <w:bCs w:val="0"/>
                 <w:sz w:val="20"/>
                 <w:szCs w:val="20"/>
               </w:rPr>
@@ -646,13 +689,31 @@
                 <w:sz w:val="20"/>
                 <w:szCs w:val="20"/>
               </w:rPr>
-              <w:t xml:space="preserve"> accuracy in identifying stuck states and reducing false positives by </w:t>
-            </w:r>
-            <w:r>
-              <w:rPr>
-                <w:rFonts w:hint="eastAsia" w:ascii="Cambria" w:hAnsi="Cambria" w:eastAsia="黑体" w:cs="Cambria"/>
-                <w:b/>
-                <w:bCs/>
+              <w:t xml:space="preserve"> accuracy in identifying </w:t>
+            </w:r>
+            <w:r>
+              <w:rPr>
+                <w:rFonts w:hint="eastAsia" w:ascii="Cambria" w:hAnsi="Cambria" w:eastAsia="黑体" w:cs="Cambria"/>
+                <w:b/>
+                <w:bCs/>
+                <w:sz w:val="20"/>
+                <w:szCs w:val="20"/>
+              </w:rPr>
+              <w:t>stuck states</w:t>
+            </w:r>
+            <w:r>
+              <w:rPr>
+                <w:rFonts w:hint="eastAsia" w:ascii="Cambria" w:hAnsi="Cambria" w:eastAsia="黑体" w:cs="Cambria"/>
+                <w:sz w:val="20"/>
+                <w:szCs w:val="20"/>
+              </w:rPr>
+              <w:t xml:space="preserve"> and reducing false positives by </w:t>
+            </w:r>
+            <w:r>
+              <w:rPr>
+                <w:rFonts w:hint="eastAsia" w:ascii="Cambria" w:hAnsi="Cambria" w:eastAsia="黑体" w:cs="Cambria"/>
+                <w:b w:val="0"/>
+                <w:bCs w:val="0"/>
                 <w:sz w:val="20"/>
                 <w:szCs w:val="20"/>
               </w:rPr>
@@ -695,8 +756,8 @@
             <w:r>
               <w:rPr>
                 <w:rFonts w:hint="eastAsia" w:ascii="Cambria" w:hAnsi="Cambria" w:eastAsia="黑体" w:cs="Cambria"/>
-                <w:b/>
-                <w:bCs/>
+                <w:b w:val="0"/>
+                <w:bCs w:val="0"/>
                 <w:sz w:val="20"/>
                 <w:szCs w:val="20"/>
                 <w:lang w:val="en-US" w:eastAsia="zh-CN"/>
@@ -778,26 +839,36 @@
             <w:r>
               <w:rPr>
                 <w:rFonts w:hint="eastAsia" w:ascii="Cambria" w:hAnsi="Cambria" w:eastAsia="黑体" w:cs="Cambria"/>
-                <w:b/>
-                <w:bCs/>
-                <w:sz w:val="20"/>
-                <w:szCs w:val="20"/>
-              </w:rPr>
-              <w:t>36,000+</w:t>
-            </w:r>
-            <w:r>
-              <w:rPr>
-                <w:rFonts w:hint="eastAsia" w:ascii="Cambria" w:hAnsi="Cambria" w:eastAsia="黑体" w:cs="Cambria"/>
-                <w:sz w:val="20"/>
-                <w:szCs w:val="20"/>
-              </w:rPr>
-              <w:t xml:space="preserve"> simulation reports across </w:t>
-            </w:r>
-            <w:r>
-              <w:rPr>
-                <w:rFonts w:hint="eastAsia" w:ascii="Cambria" w:hAnsi="Cambria" w:eastAsia="黑体" w:cs="Cambria"/>
-                <w:b/>
-                <w:bCs/>
+                <w:b w:val="0"/>
+                <w:bCs w:val="0"/>
+                <w:sz w:val="20"/>
+                <w:szCs w:val="20"/>
+              </w:rPr>
+              <w:t xml:space="preserve">36,000+ </w:t>
+            </w:r>
+            <w:r>
+              <w:rPr>
+                <w:rFonts w:hint="eastAsia" w:ascii="Cambria" w:hAnsi="Cambria" w:eastAsia="黑体" w:cs="Cambria"/>
+                <w:b/>
+                <w:bCs/>
+                <w:sz w:val="20"/>
+                <w:szCs w:val="20"/>
+              </w:rPr>
+              <w:t>simulation reports</w:t>
+            </w:r>
+            <w:r>
+              <w:rPr>
+                <w:rFonts w:hint="eastAsia" w:ascii="Cambria" w:hAnsi="Cambria" w:eastAsia="黑体" w:cs="Cambria"/>
+                <w:sz w:val="20"/>
+                <w:szCs w:val="20"/>
+              </w:rPr>
+              <w:t xml:space="preserve"> across </w:t>
+            </w:r>
+            <w:r>
+              <w:rPr>
+                <w:rFonts w:hint="eastAsia" w:ascii="Cambria" w:hAnsi="Cambria" w:eastAsia="黑体" w:cs="Cambria"/>
+                <w:b w:val="0"/>
+                <w:bCs w:val="0"/>
                 <w:sz w:val="20"/>
                 <w:szCs w:val="20"/>
                 <w:lang w:val="en-US" w:eastAsia="zh-CN"/>
@@ -815,8 +886,8 @@
             <w:r>
               <w:rPr>
                 <w:rFonts w:hint="eastAsia" w:ascii="Cambria" w:hAnsi="Cambria" w:eastAsia="黑体" w:cs="Cambria"/>
-                <w:b/>
-                <w:bCs/>
+                <w:b w:val="0"/>
+                <w:bCs w:val="0"/>
                 <w:sz w:val="20"/>
                 <w:szCs w:val="20"/>
               </w:rPr>
@@ -1050,8 +1121,8 @@
               <w:textAlignment w:val="auto"/>
               <w:rPr>
                 <w:rFonts w:ascii="Cambria" w:hAnsi="Cambria" w:eastAsia="黑体" w:cs="Cambria"/>
-                <w:b/>
-                <w:bCs/>
+                <w:b w:val="0"/>
+                <w:bCs w:val="0"/>
                 <w:color w:val="auto"/>
                 <w:sz w:val="20"/>
                 <w:szCs w:val="20"/>
@@ -1060,8 +1131,8 @@
             <w:r>
               <w:rPr>
                 <w:rFonts w:hint="default" w:ascii="Cambria" w:hAnsi="Cambria" w:eastAsia="黑体" w:cs="Cambria"/>
-                <w:b/>
-                <w:bCs/>
+                <w:b w:val="0"/>
+                <w:bCs w:val="0"/>
                 <w:i/>
                 <w:iCs/>
                 <w:color w:val="auto"/>
@@ -1074,8 +1145,8 @@
             <w:r>
               <w:rPr>
                 <w:rFonts w:ascii="Cambria" w:hAnsi="Cambria" w:eastAsia="黑体" w:cs="Cambria"/>
-                <w:b/>
-                <w:bCs/>
+                <w:b w:val="0"/>
+                <w:bCs w:val="0"/>
                 <w:i/>
                 <w:iCs/>
                 <w:color w:val="auto"/>
@@ -1087,8 +1158,8 @@
             <w:r>
               <w:rPr>
                 <w:rFonts w:hint="eastAsia" w:ascii="Cambria" w:hAnsi="Cambria" w:eastAsia="黑体" w:cs="Cambria"/>
-                <w:b/>
-                <w:bCs/>
+                <w:b w:val="0"/>
+                <w:bCs w:val="0"/>
                 <w:i/>
                 <w:iCs/>
                 <w:color w:val="auto"/>
@@ -1101,8 +1172,8 @@
             <w:r>
               <w:rPr>
                 <w:rFonts w:ascii="Cambria" w:hAnsi="Cambria" w:eastAsia="黑体" w:cs="Cambria"/>
-                <w:b/>
-                <w:bCs/>
+                <w:b w:val="0"/>
+                <w:bCs w:val="0"/>
                 <w:i/>
                 <w:iCs/>
                 <w:color w:val="auto"/>
@@ -1114,8 +1185,8 @@
             <w:r>
               <w:rPr>
                 <w:rFonts w:hint="eastAsia" w:ascii="Cambria" w:hAnsi="Cambria" w:eastAsia="黑体" w:cs="Cambria"/>
-                <w:b/>
-                <w:bCs/>
+                <w:b w:val="0"/>
+                <w:bCs w:val="0"/>
                 <w:i/>
                 <w:iCs/>
                 <w:color w:val="auto"/>
@@ -1128,8 +1199,8 @@
             <w:r>
               <w:rPr>
                 <w:rFonts w:hint="eastAsia" w:ascii="Cambria" w:hAnsi="Cambria" w:eastAsia="黑体" w:cs="Cambria"/>
-                <w:b/>
-                <w:bCs/>
+                <w:b w:val="0"/>
+                <w:bCs w:val="0"/>
                 <w:i/>
                 <w:iCs/>
                 <w:color w:val="auto"/>
@@ -1271,7 +1342,27 @@
                 <w:sz w:val="20"/>
                 <w:szCs w:val="20"/>
               </w:rPr>
-              <w:t xml:space="preserve"> system with 3 LLM agents using </w:t>
+              <w:t xml:space="preserve"> system with 3 </w:t>
+            </w:r>
+            <w:r>
+              <w:rPr>
+                <w:rFonts w:hint="eastAsia" w:ascii="Cambria" w:hAnsi="Cambria" w:eastAsia="黑体" w:cs="Cambria"/>
+                <w:b/>
+                <w:bCs/>
+                <w:color w:val="auto"/>
+                <w:sz w:val="20"/>
+                <w:szCs w:val="20"/>
+              </w:rPr>
+              <w:t>LLM agents</w:t>
+            </w:r>
+            <w:r>
+              <w:rPr>
+                <w:rFonts w:hint="eastAsia" w:ascii="Cambria" w:hAnsi="Cambria" w:eastAsia="黑体" w:cs="Cambria"/>
+                <w:color w:val="auto"/>
+                <w:sz w:val="20"/>
+                <w:szCs w:val="20"/>
+              </w:rPr>
+              <w:t xml:space="preserve"> using </w:t>
             </w:r>
             <w:r>
               <w:rPr>
@@ -1296,8 +1387,8 @@
             <w:r>
               <w:rPr>
                 <w:rFonts w:hint="eastAsia" w:ascii="Cambria" w:hAnsi="Cambria" w:eastAsia="黑体" w:cs="Cambria"/>
-                <w:b/>
-                <w:bCs/>
+                <w:b w:val="0"/>
+                <w:bCs w:val="0"/>
                 <w:color w:val="auto"/>
                 <w:sz w:val="20"/>
                 <w:szCs w:val="20"/>
@@ -1316,8 +1407,8 @@
             <w:r>
               <w:rPr>
                 <w:rFonts w:hint="eastAsia" w:ascii="Cambria" w:hAnsi="Cambria" w:eastAsia="黑体" w:cs="Cambria"/>
-                <w:b/>
-                <w:bCs/>
+                <w:b w:val="0"/>
+                <w:bCs w:val="0"/>
                 <w:color w:val="auto"/>
                 <w:sz w:val="20"/>
                 <w:szCs w:val="20"/>
@@ -1336,13 +1427,24 @@
             <w:r>
               <w:rPr>
                 <w:rFonts w:hint="eastAsia" w:ascii="Cambria" w:hAnsi="Cambria" w:eastAsia="黑体" w:cs="Cambria"/>
-                <w:b/>
-                <w:bCs/>
-                <w:color w:val="auto"/>
-                <w:sz w:val="20"/>
-                <w:szCs w:val="20"/>
-              </w:rPr>
-              <w:t>0.8811</w:t>
+                <w:b w:val="0"/>
+                <w:bCs w:val="0"/>
+                <w:color w:val="auto"/>
+                <w:sz w:val="20"/>
+                <w:szCs w:val="20"/>
+              </w:rPr>
+              <w:t>0.881</w:t>
+            </w:r>
+            <w:r>
+              <w:rPr>
+                <w:rFonts w:hint="eastAsia" w:ascii="Cambria" w:hAnsi="Cambria" w:eastAsia="黑体" w:cs="Cambria"/>
+                <w:b/>
+                <w:bCs/>
+                <w:color w:val="auto"/>
+                <w:sz w:val="20"/>
+                <w:szCs w:val="20"/>
+              </w:rPr>
+              <w:t>1</w:t>
             </w:r>
             <w:r>
               <w:rPr>
@@ -1409,7 +1511,27 @@
                 <w:sz w:val="20"/>
                 <w:szCs w:val="20"/>
               </w:rPr>
-              <w:t xml:space="preserve"> for LLM agents, and integrated </w:t>
+              <w:t xml:space="preserve"> for </w:t>
+            </w:r>
+            <w:r>
+              <w:rPr>
+                <w:rFonts w:hint="eastAsia" w:ascii="Cambria" w:hAnsi="Cambria" w:eastAsia="黑体" w:cs="Cambria"/>
+                <w:b/>
+                <w:bCs/>
+                <w:color w:val="auto"/>
+                <w:sz w:val="20"/>
+                <w:szCs w:val="20"/>
+              </w:rPr>
+              <w:t>LLM agents</w:t>
+            </w:r>
+            <w:r>
+              <w:rPr>
+                <w:rFonts w:hint="eastAsia" w:ascii="Cambria" w:hAnsi="Cambria" w:eastAsia="黑体" w:cs="Cambria"/>
+                <w:color w:val="auto"/>
+                <w:sz w:val="20"/>
+                <w:szCs w:val="20"/>
+              </w:rPr>
+              <w:t xml:space="preserve">, and integrated </w:t>
             </w:r>
             <w:r>
               <w:rPr>
@@ -1468,11 +1590,42 @@
             <w:r>
               <w:rPr>
                 <w:rFonts w:hint="eastAsia" w:ascii="Cambria" w:hAnsi="Cambria" w:eastAsia="黑体" w:cs="Cambria"/>
-                <w:color w:val="auto"/>
-                <w:sz w:val="20"/>
-                <w:szCs w:val="20"/>
-              </w:rPr>
-              <w:t xml:space="preserve">backend to convert speech to text for </w:t>
+                <w:b/>
+                <w:bCs/>
+                <w:color w:val="auto"/>
+                <w:sz w:val="20"/>
+                <w:szCs w:val="20"/>
+              </w:rPr>
+              <w:t>backend</w:t>
+            </w:r>
+            <w:r>
+              <w:rPr>
+                <w:rFonts w:hint="eastAsia" w:ascii="Cambria" w:hAnsi="Cambria" w:eastAsia="黑体" w:cs="Cambria"/>
+                <w:color w:val="auto"/>
+                <w:sz w:val="20"/>
+                <w:szCs w:val="20"/>
+              </w:rPr>
+              <w:t xml:space="preserve"> to convert </w:t>
+            </w:r>
+            <w:r>
+              <w:rPr>
+                <w:rFonts w:hint="eastAsia" w:ascii="Cambria" w:hAnsi="Cambria" w:eastAsia="黑体" w:cs="Cambria"/>
+                <w:b/>
+                <w:bCs/>
+                <w:color w:val="auto"/>
+                <w:sz w:val="20"/>
+                <w:szCs w:val="20"/>
+              </w:rPr>
+              <w:t>speech to text</w:t>
+            </w:r>
+            <w:r>
+              <w:rPr>
+                <w:rFonts w:hint="eastAsia" w:ascii="Cambria" w:hAnsi="Cambria" w:eastAsia="黑体" w:cs="Cambria"/>
+                <w:color w:val="auto"/>
+                <w:sz w:val="20"/>
+                <w:szCs w:val="20"/>
+              </w:rPr>
+              <w:t xml:space="preserve"> for </w:t>
             </w:r>
             <w:r>
               <w:rPr>
@@ -1507,24 +1660,24 @@
             <w:r>
               <w:rPr>
                 <w:rFonts w:hint="eastAsia" w:ascii="Cambria" w:hAnsi="Cambria" w:eastAsia="黑体" w:cs="Cambria"/>
-                <w:b/>
-                <w:bCs/>
-                <w:color w:val="auto"/>
-                <w:sz w:val="20"/>
-                <w:szCs w:val="20"/>
-                <w:lang w:val="en-US" w:eastAsia="zh-CN"/>
-              </w:rPr>
-              <w:t>85%</w:t>
-            </w:r>
-            <w:r>
-              <w:rPr>
-                <w:rFonts w:hint="eastAsia" w:ascii="Cambria" w:hAnsi="Cambria" w:eastAsia="黑体" w:cs="Cambria"/>
-                <w:color w:val="auto"/>
-                <w:sz w:val="20"/>
-                <w:szCs w:val="20"/>
-                <w:lang w:val="en-US" w:eastAsia="zh-CN"/>
-              </w:rPr>
-              <w:t xml:space="preserve"> successful transactions</w:t>
+                <w:b w:val="0"/>
+                <w:bCs w:val="0"/>
+                <w:color w:val="auto"/>
+                <w:sz w:val="20"/>
+                <w:szCs w:val="20"/>
+                <w:lang w:val="en-US" w:eastAsia="zh-CN"/>
+              </w:rPr>
+              <w:t xml:space="preserve">85% </w:t>
+            </w:r>
+            <w:r>
+              <w:rPr>
+                <w:rFonts w:hint="eastAsia" w:ascii="Cambria" w:hAnsi="Cambria" w:eastAsia="黑体" w:cs="Cambria"/>
+                <w:color w:val="auto"/>
+                <w:sz w:val="20"/>
+                <w:szCs w:val="20"/>
+                <w:lang w:val="en-US" w:eastAsia="zh-CN"/>
+              </w:rPr>
+              <w:t>successful transactions</w:t>
             </w:r>
           </w:p>
         </w:tc>
@@ -1702,8 +1855,8 @@
               <w:textAlignment w:val="auto"/>
               <w:rPr>
                 <w:rFonts w:hint="default" w:ascii="Cambria" w:hAnsi="Cambria" w:eastAsia="黑体" w:cs="Cambria"/>
-                <w:b/>
-                <w:bCs/>
+                <w:b w:val="0"/>
+                <w:bCs w:val="0"/>
                 <w:color w:val="auto"/>
                 <w:sz w:val="20"/>
                 <w:szCs w:val="20"/>
@@ -1714,8 +1867,8 @@
             <w:r>
               <w:rPr>
                 <w:rFonts w:hint="default" w:ascii="Cambria" w:hAnsi="Cambria" w:eastAsia="黑体" w:cs="Cambria"/>
-                <w:b/>
-                <w:bCs/>
+                <w:b w:val="0"/>
+                <w:bCs w:val="0"/>
                 <w:i/>
                 <w:iCs/>
                 <w:sz w:val="20"/>
@@ -1727,8 +1880,8 @@
             <w:r>
               <w:rPr>
                 <w:rFonts w:ascii="Cambria" w:hAnsi="Cambria" w:eastAsia="黑体" w:cs="Cambria"/>
-                <w:b/>
-                <w:bCs/>
+                <w:b w:val="0"/>
+                <w:bCs w:val="0"/>
                 <w:i/>
                 <w:iCs/>
                 <w:sz w:val="20"/>
@@ -1739,8 +1892,8 @@
             <w:r>
               <w:rPr>
                 <w:rFonts w:hint="default" w:ascii="Cambria" w:hAnsi="Cambria" w:eastAsia="黑体" w:cs="Cambria"/>
-                <w:b/>
-                <w:bCs/>
+                <w:b w:val="0"/>
+                <w:bCs w:val="0"/>
                 <w:i/>
                 <w:iCs/>
                 <w:sz w:val="20"/>
@@ -1752,8 +1905,8 @@
             <w:r>
               <w:rPr>
                 <w:rFonts w:ascii="Cambria" w:hAnsi="Cambria" w:eastAsia="黑体" w:cs="Cambria"/>
-                <w:b/>
-                <w:bCs/>
+                <w:b w:val="0"/>
+                <w:bCs w:val="0"/>
                 <w:i/>
                 <w:iCs/>
                 <w:sz w:val="20"/>
@@ -1764,8 +1917,8 @@
             <w:r>
               <w:rPr>
                 <w:rFonts w:hint="eastAsia" w:ascii="Cambria" w:hAnsi="Cambria" w:eastAsia="黑体" w:cs="Cambria"/>
-                <w:b/>
-                <w:bCs/>
+                <w:b w:val="0"/>
+                <w:bCs w:val="0"/>
                 <w:i/>
                 <w:iCs/>
                 <w:sz w:val="20"/>
@@ -1777,8 +1930,8 @@
             <w:r>
               <w:rPr>
                 <w:rFonts w:hint="eastAsia" w:ascii="Cambria" w:hAnsi="Cambria" w:eastAsia="黑体" w:cs="Cambria"/>
-                <w:b/>
-                <w:bCs/>
+                <w:b w:val="0"/>
+                <w:bCs w:val="0"/>
                 <w:i/>
                 <w:iCs/>
                 <w:sz w:val="20"/>
@@ -2078,8 +2231,8 @@
             <w:r>
               <w:rPr>
                 <w:rFonts w:hint="eastAsia" w:ascii="Cambria" w:hAnsi="Cambria" w:eastAsia="黑体" w:cs="Cambria"/>
-                <w:b/>
-                <w:bCs/>
+                <w:b w:val="0"/>
+                <w:bCs w:val="0"/>
                 <w:i w:val="0"/>
                 <w:iCs w:val="0"/>
                 <w:sz w:val="20"/>
@@ -2133,8 +2286,8 @@
             <w:r>
               <w:rPr>
                 <w:rFonts w:hint="eastAsia" w:ascii="Cambria" w:hAnsi="Cambria" w:eastAsia="黑体" w:cs="Cambria"/>
-                <w:b/>
-                <w:bCs/>
+                <w:b w:val="0"/>
+                <w:bCs w:val="0"/>
                 <w:i w:val="0"/>
                 <w:iCs w:val="0"/>
                 <w:sz w:val="20"/>
@@ -2509,8 +2662,8 @@
             <w:r>
               <w:rPr>
                 <w:rFonts w:hint="eastAsia" w:ascii="Cambria" w:hAnsi="Cambria" w:eastAsia="黑体" w:cs="Cambria"/>
-                <w:b/>
-                <w:bCs/>
+                <w:b w:val="0"/>
+                <w:bCs w:val="0"/>
                 <w:sz w:val="20"/>
                 <w:szCs w:val="20"/>
                 <w:lang w:val="en-US" w:eastAsia="zh-CN"/>
@@ -2546,8 +2699,8 @@
             <w:r>
               <w:rPr>
                 <w:rFonts w:hint="eastAsia" w:ascii="Cambria" w:hAnsi="Cambria" w:eastAsia="黑体" w:cs="Cambria"/>
-                <w:b/>
-                <w:bCs/>
+                <w:b w:val="0"/>
+                <w:bCs w:val="0"/>
                 <w:sz w:val="20"/>
                 <w:szCs w:val="20"/>
                 <w:lang w:val="en-US" w:eastAsia="zh-CN"/>
@@ -2654,7 +2807,18 @@
                 <w:szCs w:val="20"/>
                 <w:lang w:val="en-US" w:eastAsia="zh-CN"/>
               </w:rPr>
-              <w:t xml:space="preserve"> for object detection</w:t>
+              <w:t xml:space="preserve"> for </w:t>
+            </w:r>
+            <w:r>
+              <w:rPr>
+                <w:rFonts w:hint="eastAsia" w:ascii="Cambria" w:hAnsi="Cambria" w:eastAsia="黑体" w:cs="Cambria"/>
+                <w:b/>
+                <w:bCs/>
+                <w:sz w:val="20"/>
+                <w:szCs w:val="20"/>
+                <w:lang w:val="en-US" w:eastAsia="zh-CN"/>
+              </w:rPr>
+              <w:t>object detection</w:t>
             </w:r>
           </w:p>
           <w:p>
@@ -2774,8 +2938,8 @@
             <w:r>
               <w:rPr>
                 <w:rFonts w:hint="eastAsia" w:ascii="Cambria" w:hAnsi="Cambria" w:eastAsia="黑体" w:cs="Cambria"/>
-                <w:b/>
-                <w:bCs/>
+                <w:b w:val="0"/>
+                <w:bCs w:val="0"/>
                 <w:sz w:val="20"/>
                 <w:szCs w:val="20"/>
               </w:rPr>
@@ -2945,8 +3109,8 @@
             <w:r>
               <w:rPr>
                 <w:rFonts w:hint="default" w:ascii="Cambria" w:hAnsi="Cambria" w:eastAsia="黑体" w:cs="Cambria"/>
-                <w:b/>
-                <w:bCs/>
+                <w:b w:val="0"/>
+                <w:bCs w:val="0"/>
                 <w:i/>
                 <w:iCs/>
                 <w:sz w:val="20"/>
@@ -2958,8 +3122,8 @@
             <w:r>
               <w:rPr>
                 <w:rFonts w:ascii="Cambria" w:hAnsi="Cambria" w:eastAsia="黑体" w:cs="Cambria"/>
-                <w:b/>
-                <w:bCs/>
+                <w:b w:val="0"/>
+                <w:bCs w:val="0"/>
                 <w:i/>
                 <w:iCs/>
                 <w:sz w:val="20"/>
@@ -2970,8 +3134,8 @@
             <w:r>
               <w:rPr>
                 <w:rFonts w:hint="eastAsia" w:ascii="Cambria" w:hAnsi="Cambria" w:eastAsia="黑体" w:cs="Cambria"/>
-                <w:b/>
-                <w:bCs/>
+                <w:b w:val="0"/>
+                <w:bCs w:val="0"/>
                 <w:i/>
                 <w:iCs/>
                 <w:sz w:val="20"/>
@@ -2983,8 +3147,8 @@
             <w:r>
               <w:rPr>
                 <w:rFonts w:ascii="Cambria" w:hAnsi="Cambria" w:eastAsia="黑体" w:cs="Cambria"/>
-                <w:b/>
-                <w:bCs/>
+                <w:b w:val="0"/>
+                <w:bCs w:val="0"/>
                 <w:i/>
                 <w:iCs/>
                 <w:sz w:val="20"/>
@@ -2995,8 +3159,8 @@
             <w:r>
               <w:rPr>
                 <w:rFonts w:hint="eastAsia" w:ascii="Cambria" w:hAnsi="Cambria" w:eastAsia="黑体" w:cs="Cambria"/>
-                <w:b/>
-                <w:bCs/>
+                <w:b w:val="0"/>
+                <w:bCs w:val="0"/>
                 <w:i/>
                 <w:iCs/>
                 <w:sz w:val="20"/>
@@ -3008,8 +3172,8 @@
             <w:r>
               <w:rPr>
                 <w:rFonts w:hint="eastAsia" w:ascii="Cambria" w:hAnsi="Cambria" w:eastAsia="黑体" w:cs="Cambria"/>
-                <w:b/>
-                <w:bCs/>
+                <w:b w:val="0"/>
+                <w:bCs w:val="0"/>
                 <w:i/>
                 <w:iCs/>
                 <w:sz w:val="20"/>
@@ -3020,8 +3184,8 @@
             <w:r>
               <w:rPr>
                 <w:rFonts w:hint="eastAsia" w:ascii="Cambria" w:hAnsi="Cambria" w:eastAsia="黑体" w:cs="Cambria"/>
-                <w:b/>
-                <w:bCs/>
+                <w:b w:val="0"/>
+                <w:bCs w:val="0"/>
                 <w:i/>
                 <w:iCs/>
                 <w:sz w:val="20"/>
@@ -3363,7 +3527,7 @@
                 <w:vertAlign w:val="baseline"/>
                 <w:lang w:val="en-US" w:eastAsia="zh-CN"/>
               </w:rPr>
-              <w:t xml:space="preserve">/TensorFlow SDK for control and </w:t>
+              <w:t>/</w:t>
             </w:r>
             <w:r>
               <w:rPr>
@@ -3379,6 +3543,36 @@
                 <w:vertAlign w:val="baseline"/>
                 <w:lang w:val="en-US" w:eastAsia="zh-CN"/>
               </w:rPr>
+              <w:t>TensorFlow SDK</w:t>
+            </w:r>
+            <w:r>
+              <w:rPr>
+                <w:rFonts w:hint="eastAsia" w:ascii="Cambria" w:hAnsi="Cambria" w:eastAsia="宋体" w:cs="Cambria"/>
+                <w:i w:val="0"/>
+                <w:iCs w:val="0"/>
+                <w:color w:val="000000"/>
+                <w:sz w:val="20"/>
+                <w:szCs w:val="20"/>
+                <w:u w:val="none"/>
+                <w:vertAlign w:val="baseline"/>
+                <w:lang w:val="en-US" w:eastAsia="zh-CN"/>
+              </w:rPr>
+              <w:t xml:space="preserve"> for control and </w:t>
+            </w:r>
+            <w:r>
+              <w:rPr>
+                <w:rFonts w:hint="eastAsia" w:ascii="Cambria" w:hAnsi="Cambria" w:eastAsia="宋体" w:cs="Cambria"/>
+                <w:b w:val="0"/>
+                <w:bCs w:val="0"/>
+                <w:i w:val="0"/>
+                <w:iCs w:val="0"/>
+                <w:color w:val="000000"/>
+                <w:sz w:val="20"/>
+                <w:szCs w:val="20"/>
+                <w:u w:val="none"/>
+                <w:vertAlign w:val="baseline"/>
+                <w:lang w:val="en-US" w:eastAsia="zh-CN"/>
+              </w:rPr>
               <w:t>95%+</w:t>
             </w:r>
             <w:r>
@@ -3393,7 +3587,37 @@
                 <w:vertAlign w:val="baseline"/>
                 <w:lang w:val="en-US" w:eastAsia="zh-CN"/>
               </w:rPr>
-              <w:t xml:space="preserve"> accurate detection, achieving </w:t>
+              <w:t xml:space="preserve"> accurate </w:t>
+            </w:r>
+            <w:r>
+              <w:rPr>
+                <w:rFonts w:hint="eastAsia" w:ascii="Cambria" w:hAnsi="Cambria" w:eastAsia="宋体" w:cs="Cambria"/>
+                <w:b/>
+                <w:bCs/>
+                <w:i w:val="0"/>
+                <w:iCs w:val="0"/>
+                <w:color w:val="000000"/>
+                <w:sz w:val="20"/>
+                <w:szCs w:val="20"/>
+                <w:u w:val="none"/>
+                <w:vertAlign w:val="baseline"/>
+                <w:lang w:val="en-US" w:eastAsia="zh-CN"/>
+              </w:rPr>
+              <w:t>detection</w:t>
+            </w:r>
+            <w:r>
+              <w:rPr>
+                <w:rFonts w:hint="eastAsia" w:ascii="Cambria" w:hAnsi="Cambria" w:eastAsia="宋体" w:cs="Cambria"/>
+                <w:i w:val="0"/>
+                <w:iCs w:val="0"/>
+                <w:color w:val="000000"/>
+                <w:sz w:val="20"/>
+                <w:szCs w:val="20"/>
+                <w:u w:val="none"/>
+                <w:vertAlign w:val="baseline"/>
+                <w:lang w:val="en-US" w:eastAsia="zh-CN"/>
+              </w:rPr>
+              <w:t xml:space="preserve">, achieving </w:t>
             </w:r>
             <w:r>
               <w:rPr>
@@ -4086,6 +4310,8 @@
               <w:textAlignment w:val="auto"/>
               <w:rPr>
                 <w:rFonts w:hint="eastAsia" w:eastAsia="Times New Roman" w:asciiTheme="minorHAnsi" w:hAnsiTheme="minorHAnsi" w:cstheme="minorBidi"/>
+                <w:b w:val="0"/>
+                <w:bCs w:val="0"/>
                 <w:color w:val="auto"/>
                 <w:kern w:val="2"/>
                 <w:sz w:val="21"/>
@@ -4097,8 +4323,8 @@
             <w:r>
               <w:rPr>
                 <w:rFonts w:ascii="Cambria" w:hAnsi="Cambria" w:eastAsia="黑体" w:cs="Cambria"/>
-                <w:b/>
-                <w:bCs/>
+                <w:b w:val="0"/>
+                <w:bCs w:val="0"/>
                 <w:i/>
                 <w:iCs/>
                 <w:color w:val="auto"/>
@@ -4110,8 +4336,8 @@
             <w:r>
               <w:rPr>
                 <w:rFonts w:hint="default" w:ascii="Cambria" w:hAnsi="Cambria" w:eastAsia="黑体" w:cs="Cambria"/>
-                <w:b/>
-                <w:bCs/>
+                <w:b w:val="0"/>
+                <w:bCs w:val="0"/>
                 <w:i/>
                 <w:iCs/>
                 <w:color w:val="auto"/>
@@ -4124,8 +4350,8 @@
             <w:r>
               <w:rPr>
                 <w:rFonts w:ascii="Cambria" w:hAnsi="Cambria" w:eastAsia="黑体" w:cs="Cambria"/>
-                <w:b/>
-                <w:bCs/>
+                <w:b w:val="0"/>
+                <w:bCs w:val="0"/>
                 <w:i/>
                 <w:iCs/>
                 <w:color w:val="auto"/>
@@ -4137,8 +4363,8 @@
             <w:r>
               <w:rPr>
                 <w:rFonts w:hint="eastAsia" w:ascii="Cambria" w:hAnsi="Cambria" w:eastAsia="黑体" w:cs="Cambria"/>
-                <w:b/>
-                <w:bCs/>
+                <w:b w:val="0"/>
+                <w:bCs w:val="0"/>
                 <w:i/>
                 <w:iCs/>
                 <w:color w:val="auto"/>
@@ -4151,8 +4377,8 @@
             <w:r>
               <w:rPr>
                 <w:rFonts w:hint="eastAsia" w:ascii="Cambria" w:hAnsi="Cambria" w:eastAsia="黑体" w:cs="Cambria"/>
-                <w:b/>
-                <w:bCs/>
+                <w:b w:val="0"/>
+                <w:bCs w:val="0"/>
                 <w:i/>
                 <w:iCs/>
                 <w:color w:val="auto"/>
@@ -4515,8 +4741,8 @@
             <w:r>
               <w:rPr>
                 <w:rFonts w:hint="eastAsia" w:ascii="Cambria" w:hAnsi="Cambria" w:eastAsia="黑体" w:cs="Cambria"/>
-                <w:b/>
-                <w:bCs/>
+                <w:b w:val="0"/>
+                <w:bCs w:val="0"/>
                 <w:color w:val="auto"/>
                 <w:sz w:val="20"/>
                 <w:szCs w:val="20"/>
@@ -4535,8 +4761,8 @@
             <w:r>
               <w:rPr>
                 <w:rFonts w:hint="eastAsia" w:ascii="Cambria" w:hAnsi="Cambria" w:eastAsia="黑体" w:cs="Cambria"/>
-                <w:b/>
-                <w:bCs/>
+                <w:b w:val="0"/>
+                <w:bCs w:val="0"/>
                 <w:color w:val="auto"/>
                 <w:sz w:val="20"/>
                 <w:szCs w:val="20"/>
@@ -4555,13 +4781,35 @@
             <w:r>
               <w:rPr>
                 <w:rFonts w:hint="eastAsia" w:ascii="Cambria" w:hAnsi="Cambria" w:eastAsia="黑体" w:cs="Cambria"/>
-                <w:b/>
-                <w:bCs/>
-                <w:color w:val="auto"/>
-                <w:sz w:val="20"/>
-                <w:szCs w:val="20"/>
-              </w:rPr>
-              <w:t>20 ImageNet classes</w:t>
+                <w:b w:val="0"/>
+                <w:bCs w:val="0"/>
+                <w:color w:val="auto"/>
+                <w:sz w:val="20"/>
+                <w:szCs w:val="20"/>
+              </w:rPr>
+              <w:t>20</w:t>
+            </w:r>
+            <w:r>
+              <w:rPr>
+                <w:rFonts w:hint="eastAsia" w:ascii="Cambria" w:hAnsi="Cambria" w:eastAsia="黑体" w:cs="Cambria"/>
+                <w:b/>
+                <w:bCs/>
+                <w:color w:val="auto"/>
+                <w:sz w:val="20"/>
+                <w:szCs w:val="20"/>
+              </w:rPr>
+              <w:t xml:space="preserve"> ImageNet </w:t>
+            </w:r>
+            <w:r>
+              <w:rPr>
+                <w:rFonts w:hint="eastAsia" w:ascii="Cambria" w:hAnsi="Cambria" w:eastAsia="黑体" w:cs="Cambria"/>
+                <w:b w:val="0"/>
+                <w:bCs w:val="0"/>
+                <w:color w:val="auto"/>
+                <w:sz w:val="20"/>
+                <w:szCs w:val="20"/>
+              </w:rPr>
+              <w:t>classes</w:t>
             </w:r>
           </w:p>
           <w:p>
@@ -4944,6 +5192,8 @@
               <w:textAlignment w:val="auto"/>
               <w:rPr>
                 <w:rFonts w:hint="eastAsia" w:eastAsia="Times New Roman" w:asciiTheme="minorHAnsi" w:hAnsiTheme="minorHAnsi" w:cstheme="minorBidi"/>
+                <w:b w:val="0"/>
+                <w:bCs w:val="0"/>
                 <w:color w:val="auto"/>
                 <w:kern w:val="2"/>
                 <w:sz w:val="21"/>
@@ -4955,8 +5205,8 @@
             <w:r>
               <w:rPr>
                 <w:rFonts w:ascii="Cambria" w:hAnsi="Cambria" w:eastAsia="黑体" w:cs="Cambria"/>
-                <w:b/>
-                <w:bCs/>
+                <w:b w:val="0"/>
+                <w:bCs w:val="0"/>
                 <w:i/>
                 <w:iCs/>
                 <w:color w:val="auto"/>
@@ -4968,8 +5218,8 @@
             <w:r>
               <w:rPr>
                 <w:rFonts w:hint="default" w:ascii="Cambria" w:hAnsi="Cambria" w:eastAsia="黑体" w:cs="Cambria"/>
-                <w:b/>
-                <w:bCs/>
+                <w:b w:val="0"/>
+                <w:bCs w:val="0"/>
                 <w:i/>
                 <w:iCs/>
                 <w:color w:val="auto"/>
@@ -4982,8 +5232,8 @@
             <w:r>
               <w:rPr>
                 <w:rFonts w:ascii="Cambria" w:hAnsi="Cambria" w:eastAsia="黑体" w:cs="Cambria"/>
-                <w:b/>
-                <w:bCs/>
+                <w:b w:val="0"/>
+                <w:bCs w:val="0"/>
                 <w:i/>
                 <w:iCs/>
                 <w:color w:val="auto"/>
@@ -4995,8 +5245,8 @@
             <w:r>
               <w:rPr>
                 <w:rFonts w:hint="eastAsia" w:ascii="Cambria" w:hAnsi="Cambria" w:eastAsia="黑体" w:cs="Cambria"/>
-                <w:b/>
-                <w:bCs/>
+                <w:b w:val="0"/>
+                <w:bCs w:val="0"/>
                 <w:i/>
                 <w:iCs/>
                 <w:color w:val="auto"/>
@@ -5008,8 +5258,8 @@
             <w:r>
               <w:rPr>
                 <w:rFonts w:ascii="Cambria" w:hAnsi="Cambria" w:eastAsia="黑体" w:cs="Cambria"/>
-                <w:b/>
-                <w:bCs/>
+                <w:b w:val="0"/>
+                <w:bCs w:val="0"/>
                 <w:i/>
                 <w:iCs/>
                 <w:color w:val="auto"/>
@@ -5151,8 +5401,8 @@
             <w:r>
               <w:rPr>
                 <w:rFonts w:hint="eastAsia" w:ascii="Cambria" w:hAnsi="Cambria" w:eastAsia="黑体" w:cs="Cambria"/>
-                <w:b/>
-                <w:bCs/>
+                <w:b w:val="0"/>
+                <w:bCs w:val="0"/>
                 <w:i w:val="0"/>
                 <w:iCs w:val="0"/>
                 <w:color w:val="auto"/>
@@ -5170,7 +5420,31 @@
                 <w:sz w:val="20"/>
                 <w:szCs w:val="20"/>
               </w:rPr>
-              <w:t xml:space="preserve"> high-quality NASICON literature sentences, improving Named Entity Recognition (NER) model performance</w:t>
+              <w:t xml:space="preserve"> high-quality NASICON literature sentences, improving </w:t>
+            </w:r>
+            <w:r>
+              <w:rPr>
+                <w:rFonts w:hint="eastAsia" w:ascii="Cambria" w:hAnsi="Cambria" w:eastAsia="黑体" w:cs="Cambria"/>
+                <w:b/>
+                <w:bCs/>
+                <w:i w:val="0"/>
+                <w:iCs w:val="0"/>
+                <w:color w:val="auto"/>
+                <w:sz w:val="20"/>
+                <w:szCs w:val="20"/>
+              </w:rPr>
+              <w:t>Named Entity Recognition</w:t>
+            </w:r>
+            <w:r>
+              <w:rPr>
+                <w:rFonts w:hint="eastAsia" w:ascii="Cambria" w:hAnsi="Cambria" w:eastAsia="黑体" w:cs="Cambria"/>
+                <w:i w:val="0"/>
+                <w:iCs w:val="0"/>
+                <w:color w:val="auto"/>
+                <w:sz w:val="20"/>
+                <w:szCs w:val="20"/>
+              </w:rPr>
+              <w:t xml:space="preserve"> (NER) model performance</w:t>
             </w:r>
             <w:r>
               <w:rPr>
@@ -5187,8 +5461,8 @@
             <w:r>
               <w:rPr>
                 <w:rFonts w:hint="eastAsia" w:ascii="Cambria" w:hAnsi="Cambria" w:eastAsia="黑体" w:cs="Cambria"/>
-                <w:b/>
-                <w:bCs/>
+                <w:b w:val="0"/>
+                <w:bCs w:val="0"/>
                 <w:i w:val="0"/>
                 <w:iCs w:val="0"/>
                 <w:color w:val="auto"/>
@@ -5208,7 +5482,21 @@
                 <w:szCs w:val="20"/>
                 <w:lang w:val="en-US" w:eastAsia="zh-CN"/>
               </w:rPr>
-              <w:t xml:space="preserve"> in precision, </w:t>
+              <w:t xml:space="preserve"> in precision,</w:t>
+            </w:r>
+            <w:r>
+              <w:rPr>
+                <w:rFonts w:hint="eastAsia" w:ascii="Cambria" w:hAnsi="Cambria" w:eastAsia="黑体" w:cs="Cambria"/>
+                <w:b/>
+                <w:bCs/>
+                <w:i w:val="0"/>
+                <w:iCs w:val="0"/>
+                <w:color w:val="auto"/>
+                <w:sz w:val="20"/>
+                <w:szCs w:val="20"/>
+                <w:lang w:val="en-US" w:eastAsia="zh-CN"/>
+              </w:rPr>
+              <w:t xml:space="preserve"> </w:t>
             </w:r>
             <w:r>
               <w:rPr>
@@ -5239,8 +5527,8 @@
             <w:r>
               <w:rPr>
                 <w:rFonts w:hint="eastAsia" w:ascii="Cambria" w:hAnsi="Cambria" w:eastAsia="黑体" w:cs="Cambria"/>
-                <w:b/>
-                <w:bCs/>
+                <w:b w:val="0"/>
+                <w:bCs w:val="0"/>
                 <w:i w:val="0"/>
                 <w:iCs w:val="0"/>
                 <w:color w:val="auto"/>
@@ -5316,22 +5604,13 @@
                 <w:sz w:val="20"/>
                 <w:szCs w:val="20"/>
               </w:rPr>
-              <w:t>BERT</w:t>
-            </w:r>
-            <w:r>
-              <w:rPr>
-                <w:rFonts w:hint="eastAsia" w:ascii="Cambria" w:hAnsi="Cambria" w:eastAsia="黑体" w:cs="Cambria"/>
-                <w:i w:val="0"/>
-                <w:iCs w:val="0"/>
-                <w:color w:val="auto"/>
-                <w:sz w:val="20"/>
-                <w:szCs w:val="20"/>
-              </w:rPr>
-              <w:t>-based</w:t>
-            </w:r>
-            <w:r>
-              <w:rPr>
-                <w:rFonts w:hint="eastAsia" w:ascii="Cambria" w:hAnsi="Cambria" w:eastAsia="黑体" w:cs="Cambria"/>
+              <w:t>BERT-based</w:t>
+            </w:r>
+            <w:r>
+              <w:rPr>
+                <w:rFonts w:hint="eastAsia" w:ascii="Cambria" w:hAnsi="Cambria" w:eastAsia="黑体" w:cs="Cambria"/>
+                <w:b/>
+                <w:bCs/>
                 <w:i w:val="0"/>
                 <w:iCs w:val="0"/>
                 <w:color w:val="auto"/>
@@ -5344,13 +5623,26 @@
             <w:r>
               <w:rPr>
                 <w:rFonts w:hint="eastAsia" w:ascii="Cambria" w:hAnsi="Cambria" w:eastAsia="黑体" w:cs="Cambria"/>
-                <w:i w:val="0"/>
-                <w:iCs w:val="0"/>
-                <w:color w:val="auto"/>
-                <w:sz w:val="20"/>
-                <w:szCs w:val="20"/>
-              </w:rPr>
-              <w:t xml:space="preserve">data processing pipeline </w:t>
+                <w:b/>
+                <w:bCs/>
+                <w:i w:val="0"/>
+                <w:iCs w:val="0"/>
+                <w:color w:val="auto"/>
+                <w:sz w:val="20"/>
+                <w:szCs w:val="20"/>
+              </w:rPr>
+              <w:t>data processing pipeline</w:t>
+            </w:r>
+            <w:r>
+              <w:rPr>
+                <w:rFonts w:hint="eastAsia" w:ascii="Cambria" w:hAnsi="Cambria" w:eastAsia="黑体" w:cs="Cambria"/>
+                <w:i w:val="0"/>
+                <w:iCs w:val="0"/>
+                <w:color w:val="auto"/>
+                <w:sz w:val="20"/>
+                <w:szCs w:val="20"/>
+              </w:rPr>
+              <w:t xml:space="preserve"> </w:t>
             </w:r>
             <w:r>
               <w:rPr>
@@ -5378,8 +5670,8 @@
             <w:r>
               <w:rPr>
                 <w:rFonts w:hint="eastAsia" w:ascii="Cambria" w:hAnsi="Cambria" w:eastAsia="黑体" w:cs="Cambria"/>
-                <w:b/>
-                <w:bCs/>
+                <w:b w:val="0"/>
+                <w:bCs w:val="0"/>
                 <w:i w:val="0"/>
                 <w:iCs w:val="0"/>
                 <w:color w:val="auto"/>
@@ -5402,8 +5694,8 @@
             <w:r>
               <w:rPr>
                 <w:rFonts w:hint="eastAsia" w:ascii="Cambria" w:hAnsi="Cambria" w:eastAsia="黑体" w:cs="Cambria"/>
-                <w:b/>
-                <w:bCs/>
+                <w:b w:val="0"/>
+                <w:bCs w:val="0"/>
                 <w:i w:val="0"/>
                 <w:iCs w:val="0"/>
                 <w:color w:val="auto"/>
@@ -5426,8 +5718,8 @@
             <w:r>
               <w:rPr>
                 <w:rFonts w:hint="eastAsia" w:ascii="Cambria" w:hAnsi="Cambria" w:eastAsia="黑体" w:cs="Cambria"/>
-                <w:b/>
-                <w:bCs/>
+                <w:b w:val="0"/>
+                <w:bCs w:val="0"/>
                 <w:i w:val="0"/>
                 <w:iCs w:val="0"/>
                 <w:color w:val="auto"/>
@@ -5529,7 +5821,21 @@
                 <w:szCs w:val="20"/>
                 <w:lang w:val="en-US" w:eastAsia="zh-CN"/>
               </w:rPr>
-              <w:t xml:space="preserve"> as backend database</w:t>
+              <w:t xml:space="preserve"> as </w:t>
+            </w:r>
+            <w:r>
+              <w:rPr>
+                <w:rFonts w:hint="eastAsia" w:ascii="Cambria" w:hAnsi="Cambria" w:eastAsia="黑体" w:cs="Cambria"/>
+                <w:b/>
+                <w:bCs/>
+                <w:i w:val="0"/>
+                <w:iCs w:val="0"/>
+                <w:color w:val="auto"/>
+                <w:sz w:val="20"/>
+                <w:szCs w:val="20"/>
+                <w:lang w:val="en-US" w:eastAsia="zh-CN"/>
+              </w:rPr>
+              <w:t>backend database</w:t>
             </w:r>
           </w:p>
           <w:p>
@@ -7175,12 +7481,6 @@
           <w:insideH w:val="none" w:color="auto" w:sz="0" w:space="0"/>
           <w:insideV w:val="none" w:color="auto" w:sz="0" w:space="0"/>
         </w:tblBorders>
-        <w:tblCellMar>
-          <w:top w:w="0" w:type="dxa"/>
-          <w:left w:w="108" w:type="dxa"/>
-          <w:bottom w:w="0" w:type="dxa"/>
-          <w:right w:w="108" w:type="dxa"/>
-        </w:tblCellMar>
       </w:tblPrEx>
       <w:tc>
         <w:tcPr>
@@ -7595,7 +7895,7 @@
     <w:lsdException w:uiPriority="99" w:name="Document Map"/>
     <w:lsdException w:uiPriority="99" w:name="Plain Text"/>
     <w:lsdException w:uiPriority="99" w:name="E-mail Signature"/>
-    <w:lsdException w:uiPriority="99" w:name="Normal (Web)"/>
+    <w:lsdException w:qFormat="1" w:uiPriority="99" w:name="Normal (Web)"/>
     <w:lsdException w:uiPriority="99" w:name="HTML Acronym"/>
     <w:lsdException w:uiPriority="99" w:name="HTML Address"/>
     <w:lsdException w:uiPriority="99" w:name="HTML Cite"/>
@@ -7870,6 +8170,7 @@
     <w:basedOn w:val="1"/>
     <w:semiHidden/>
     <w:unhideWhenUsed/>
+    <w:qFormat/>
     <w:uiPriority w:val="99"/>
     <w:pPr>
       <w:spacing w:before="0" w:beforeAutospacing="1" w:after="0" w:afterAutospacing="1"/>
